--- a/Zárodolgozat.docx
+++ b/Zárodolgozat.docx
@@ -257,53 +257,63 @@
           <w:sz w:val="32"/>
           <w:szCs w:val="32"/>
         </w:rPr>
-        <w:t>B</w:t>
-      </w:r>
-      <w:r>
+        <w:t>Braczkó Tamás</w:t>
+      </w:r>
+    </w:p>
+    <w:p>
+      <w:pPr>
+        <w:ind w:left="6372"/>
         <w:rPr>
           <w:rFonts w:ascii="Times New Roman" w:eastAsia="Times New Roman" w:hAnsi="Times New Roman" w:cs="Times New Roman"/>
           <w:sz w:val="32"/>
           <w:szCs w:val="32"/>
         </w:rPr>
-        <w:t>raczkó Tamás</w:t>
-      </w:r>
-    </w:p>
-    <w:p>
-      <w:pPr>
-        <w:ind w:left="6372"/>
+      </w:pPr>
+      <w:r>
         <w:rPr>
           <w:rFonts w:ascii="Times New Roman" w:eastAsia="Times New Roman" w:hAnsi="Times New Roman" w:cs="Times New Roman"/>
           <w:sz w:val="32"/>
           <w:szCs w:val="32"/>
         </w:rPr>
-      </w:pPr>
-      <w:r>
+        <w:t>Novák Dominik Viktor</w:t>
+      </w:r>
+    </w:p>
+    <w:p>
+      <w:pPr>
+        <w:ind w:left="6372"/>
         <w:rPr>
           <w:rFonts w:ascii="Times New Roman" w:eastAsia="Times New Roman" w:hAnsi="Times New Roman" w:cs="Times New Roman"/>
           <w:sz w:val="32"/>
           <w:szCs w:val="32"/>
         </w:rPr>
-        <w:t>Novák Dominik Viktor</w:t>
-      </w:r>
-    </w:p>
-    <w:p>
-      <w:pPr>
-        <w:ind w:left="6372"/>
+      </w:pPr>
+    </w:p>
+    <w:p>
+      <w:pPr>
+        <w:ind w:left="5664" w:firstLine="707"/>
         <w:rPr>
           <w:rFonts w:ascii="Times New Roman" w:eastAsia="Times New Roman" w:hAnsi="Times New Roman" w:cs="Times New Roman"/>
           <w:sz w:val="32"/>
           <w:szCs w:val="32"/>
         </w:rPr>
       </w:pPr>
-    </w:p>
-    <w:p>
-      <w:pPr>
-        <w:ind w:left="5664" w:firstLine="707"/>
+      <w:r>
         <w:rPr>
           <w:rFonts w:ascii="Times New Roman" w:eastAsia="Times New Roman" w:hAnsi="Times New Roman" w:cs="Times New Roman"/>
           <w:sz w:val="32"/>
           <w:szCs w:val="32"/>
         </w:rPr>
+        <w:t>Konzulens:</w:t>
+      </w:r>
+    </w:p>
+    <w:p>
+      <w:pPr>
+        <w:ind w:left="5664" w:firstLine="707"/>
+        <w:rPr>
+          <w:rFonts w:ascii="Times New Roman" w:eastAsia="Times New Roman" w:hAnsi="Times New Roman" w:cs="Times New Roman"/>
+          <w:sz w:val="36"/>
+          <w:szCs w:val="36"/>
+        </w:rPr>
       </w:pPr>
       <w:r>
         <w:rPr>
@@ -311,12 +321,12 @@
           <w:sz w:val="32"/>
           <w:szCs w:val="32"/>
         </w:rPr>
-        <w:t>Konzulens:</w:t>
-      </w:r>
-    </w:p>
-    <w:p>
-      <w:pPr>
-        <w:ind w:left="5664" w:firstLine="707"/>
+        <w:t>Farkas Zoltán</w:t>
+      </w:r>
+    </w:p>
+    <w:p>
+      <w:pPr>
+        <w:jc w:val="center"/>
         <w:rPr>
           <w:rFonts w:ascii="Times New Roman" w:eastAsia="Times New Roman" w:hAnsi="Times New Roman" w:cs="Times New Roman"/>
           <w:sz w:val="36"/>
@@ -326,46 +336,44 @@
       <w:r>
         <w:rPr>
           <w:rFonts w:ascii="Times New Roman" w:eastAsia="Times New Roman" w:hAnsi="Times New Roman" w:cs="Times New Roman"/>
-          <w:sz w:val="32"/>
-          <w:szCs w:val="32"/>
-        </w:rPr>
-        <w:t>Farkas Zoltán</w:t>
-      </w:r>
-    </w:p>
-    <w:p>
-      <w:pPr>
-        <w:jc w:val="center"/>
-        <w:rPr>
-          <w:rFonts w:ascii="Times New Roman" w:eastAsia="Times New Roman" w:hAnsi="Times New Roman" w:cs="Times New Roman"/>
           <w:sz w:val="36"/>
           <w:szCs w:val="36"/>
         </w:rPr>
-      </w:pPr>
-      <w:r>
+        <w:t>Miskolc</w:t>
+      </w:r>
+    </w:p>
+    <w:p>
+      <w:pPr>
+        <w:jc w:val="center"/>
         <w:rPr>
           <w:rFonts w:ascii="Times New Roman" w:eastAsia="Times New Roman" w:hAnsi="Times New Roman" w:cs="Times New Roman"/>
           <w:sz w:val="36"/>
           <w:szCs w:val="36"/>
         </w:rPr>
-        <w:t>Miskolc</w:t>
-      </w:r>
-    </w:p>
-    <w:p>
-      <w:pPr>
-        <w:jc w:val="center"/>
+      </w:pPr>
+      <w:r>
         <w:rPr>
           <w:rFonts w:ascii="Times New Roman" w:eastAsia="Times New Roman" w:hAnsi="Times New Roman" w:cs="Times New Roman"/>
           <w:sz w:val="36"/>
           <w:szCs w:val="36"/>
         </w:rPr>
-      </w:pPr>
+        <w:t>202</w:t>
+      </w:r>
       <w:r>
         <w:rPr>
           <w:rFonts w:ascii="Times New Roman" w:eastAsia="Times New Roman" w:hAnsi="Times New Roman" w:cs="Times New Roman"/>
           <w:sz w:val="36"/>
           <w:szCs w:val="36"/>
         </w:rPr>
-        <w:t>2023.</w:t>
+        <w:t>4</w:t>
+      </w:r>
+      <w:r>
+        <w:rPr>
+          <w:rFonts w:ascii="Times New Roman" w:eastAsia="Times New Roman" w:hAnsi="Times New Roman" w:cs="Times New Roman"/>
+          <w:sz w:val="36"/>
+          <w:szCs w:val="36"/>
+        </w:rPr>
+        <w:t>.</w:t>
       </w:r>
     </w:p>
     <w:p>
@@ -513,7 +521,7 @@
           <w:sz w:val="58"/>
           <w:szCs w:val="58"/>
         </w:rPr>
-        <w:t>Project Galaxy</w:t>
+        <w:t>Awesome Store</w:t>
       </w:r>
     </w:p>
     <w:p>
@@ -645,7 +653,7 @@
           <w:sz w:val="28"/>
           <w:szCs w:val="28"/>
         </w:rPr>
-        <w:t>Kovács Dániel</w:t>
+        <w:t>Kovács Dániel – Braczkó Tamás – Novák Domin</w:t>
       </w:r>
       <w:r>
         <w:rPr>
@@ -653,7 +661,7 @@
           <w:sz w:val="28"/>
           <w:szCs w:val="28"/>
         </w:rPr>
-        <w:t xml:space="preserve"> </w:t>
+        <w:t>i</w:t>
       </w:r>
       <w:r>
         <w:rPr>
@@ -661,113 +669,25 @@
           <w:sz w:val="28"/>
           <w:szCs w:val="28"/>
         </w:rPr>
-        <w:t>–</w:t>
-      </w:r>
-      <w:r>
+        <w:t>k Viktor</w:t>
+      </w:r>
+    </w:p>
+    <w:p>
+      <w:pPr>
+        <w:ind w:left="7080"/>
         <w:rPr>
           <w:rFonts w:ascii="Times New Roman" w:eastAsia="Times New Roman" w:hAnsi="Times New Roman" w:cs="Times New Roman"/>
           <w:sz w:val="28"/>
           <w:szCs w:val="28"/>
         </w:rPr>
-        <w:t xml:space="preserve"> B</w:t>
-      </w:r>
+      </w:pPr>
       <w:r>
         <w:rPr>
           <w:rFonts w:ascii="Times New Roman" w:eastAsia="Times New Roman" w:hAnsi="Times New Roman" w:cs="Times New Roman"/>
           <w:sz w:val="28"/>
           <w:szCs w:val="28"/>
         </w:rPr>
-        <w:t>raczkó Tamás</w:t>
-      </w:r>
-      <w:r>
-        <w:rPr>
-          <w:rFonts w:ascii="Times New Roman" w:eastAsia="Times New Roman" w:hAnsi="Times New Roman" w:cs="Times New Roman"/>
-          <w:sz w:val="28"/>
-          <w:szCs w:val="28"/>
-        </w:rPr>
-        <w:t xml:space="preserve"> </w:t>
-      </w:r>
-      <w:r>
-        <w:rPr>
-          <w:rFonts w:ascii="Times New Roman" w:eastAsia="Times New Roman" w:hAnsi="Times New Roman" w:cs="Times New Roman"/>
-          <w:sz w:val="28"/>
-          <w:szCs w:val="28"/>
-        </w:rPr>
-        <w:t>–</w:t>
-      </w:r>
-      <w:r>
-        <w:rPr>
-          <w:rFonts w:ascii="Times New Roman" w:eastAsia="Times New Roman" w:hAnsi="Times New Roman" w:cs="Times New Roman"/>
-          <w:sz w:val="28"/>
-          <w:szCs w:val="28"/>
-        </w:rPr>
-        <w:t xml:space="preserve"> </w:t>
-      </w:r>
-      <w:r>
-        <w:rPr>
-          <w:rFonts w:ascii="Times New Roman" w:eastAsia="Times New Roman" w:hAnsi="Times New Roman" w:cs="Times New Roman"/>
-          <w:sz w:val="28"/>
-          <w:szCs w:val="28"/>
-        </w:rPr>
-        <w:t>Novák Domink Viktor</w:t>
-      </w:r>
-    </w:p>
-    <w:p>
-      <w:pPr>
-        <w:ind w:left="7080"/>
-        <w:rPr>
-          <w:rFonts w:ascii="Times New Roman" w:eastAsia="Times New Roman" w:hAnsi="Times New Roman" w:cs="Times New Roman"/>
-          <w:sz w:val="28"/>
-          <w:szCs w:val="28"/>
-        </w:rPr>
-      </w:pPr>
-      <w:r>
-        <w:rPr>
-          <w:rFonts w:ascii="Times New Roman" w:eastAsia="Times New Roman" w:hAnsi="Times New Roman" w:cs="Times New Roman"/>
-          <w:sz w:val="28"/>
-          <w:szCs w:val="28"/>
-        </w:rPr>
-        <w:t>202</w:t>
-      </w:r>
-      <w:r>
-        <w:rPr>
-          <w:rFonts w:ascii="Times New Roman" w:eastAsia="Times New Roman" w:hAnsi="Times New Roman" w:cs="Times New Roman"/>
-          <w:sz w:val="28"/>
-          <w:szCs w:val="28"/>
-        </w:rPr>
-        <w:t>3</w:t>
-      </w:r>
-      <w:r>
-        <w:rPr>
-          <w:rFonts w:ascii="Times New Roman" w:eastAsia="Times New Roman" w:hAnsi="Times New Roman" w:cs="Times New Roman"/>
-          <w:sz w:val="28"/>
-          <w:szCs w:val="28"/>
-        </w:rPr>
-        <w:t xml:space="preserve"> </w:t>
-      </w:r>
-      <w:r>
-        <w:rPr>
-          <w:rFonts w:ascii="Times New Roman" w:eastAsia="Times New Roman" w:hAnsi="Times New Roman" w:cs="Times New Roman"/>
-          <w:sz w:val="28"/>
-          <w:szCs w:val="28"/>
-        </w:rPr>
-        <w:t>–</w:t>
-      </w:r>
-      <w:r>
-        <w:rPr>
-          <w:rFonts w:ascii="Times New Roman" w:eastAsia="Times New Roman" w:hAnsi="Times New Roman" w:cs="Times New Roman"/>
-          <w:sz w:val="28"/>
-          <w:szCs w:val="28"/>
-        </w:rPr>
-        <w:t xml:space="preserve"> 202</w:t>
-      </w:r>
-      <w:r>
-        <w:rPr>
-          <w:rFonts w:ascii="Times New Roman" w:eastAsia="Times New Roman" w:hAnsi="Times New Roman" w:cs="Times New Roman"/>
-          <w:sz w:val="28"/>
-          <w:szCs w:val="28"/>
-        </w:rPr>
-        <w:t>4</w:t>
+        <w:t>2023 – 2024</w:t>
       </w:r>
     </w:p>
     <w:p>
@@ -1742,10 +1662,13 @@
           </w:hyperlink>
           <w:r>
             <w:rPr>
-              <w:rFonts w:ascii="Arial" w:eastAsia="Arial" w:hAnsi="Arial" w:cs="Arial"/>
+              <w:rFonts w:ascii="Times New Roman" w:eastAsia="Times New Roman" w:hAnsi="Times New Roman" w:cs="Times New Roman"/>
               <w:b/>
+              <w:color w:val="000000"/>
+              <w:sz w:val="24"/>
+              <w:szCs w:val="24"/>
             </w:rPr>
-            <w:t>9</w:t>
+            <w:t>8</w:t>
           </w:r>
         </w:p>
         <w:p>
@@ -1782,7 +1705,7 @@
             <w:rPr>
               <w:rFonts w:ascii="Arial" w:eastAsia="Arial" w:hAnsi="Arial" w:cs="Arial"/>
             </w:rPr>
-            <w:t>9</w:t>
+            <w:t>8</w:t>
           </w:r>
         </w:p>
         <w:p>
@@ -1795,7 +1718,6 @@
             <w:ind w:left="360"/>
             <w:rPr>
               <w:rFonts w:ascii="Arial" w:eastAsia="Arial" w:hAnsi="Arial" w:cs="Arial"/>
-              <w:color w:val="000000"/>
             </w:rPr>
           </w:pPr>
           <w:hyperlink w:anchor="_heading=h.28h4qwu">
@@ -1805,6 +1727,48 @@
                 <w:color w:val="000000"/>
               </w:rPr>
               <w:t>Regisztráció:</w:t>
+            </w:r>
+            <w:r>
+              <w:rPr>
+                <w:rFonts w:ascii="Times New Roman" w:eastAsia="Times New Roman" w:hAnsi="Times New Roman" w:cs="Times New Roman"/>
+                <w:color w:val="000000"/>
+              </w:rPr>
+              <w:tab/>
+            </w:r>
+          </w:hyperlink>
+          <w:r>
+            <w:rPr>
+              <w:rFonts w:ascii="Arial" w:eastAsia="Arial" w:hAnsi="Arial" w:cs="Arial"/>
+            </w:rPr>
+            <w:t>19</w:t>
+          </w:r>
+        </w:p>
+        <w:p>
+          <w:pPr>
+            <w:widowControl w:val="0"/>
+            <w:tabs>
+              <w:tab w:val="right" w:leader="dot" w:pos="12000"/>
+            </w:tabs>
+            <w:spacing w:before="60" w:after="0" w:line="240" w:lineRule="auto"/>
+            <w:ind w:left="360"/>
+            <w:rPr>
+              <w:rFonts w:ascii="Arial" w:eastAsia="Arial" w:hAnsi="Arial" w:cs="Arial"/>
+            </w:rPr>
+          </w:pPr>
+          <w:hyperlink w:anchor="_heading=h.28h4qwu">
+            <w:r>
+              <w:rPr>
+                <w:rFonts w:ascii="Times New Roman" w:eastAsia="Times New Roman" w:hAnsi="Times New Roman" w:cs="Times New Roman"/>
+                <w:color w:val="000000"/>
+              </w:rPr>
+              <w:t>Termék</w:t>
+            </w:r>
+            <w:r>
+              <w:rPr>
+                <w:rFonts w:ascii="Times New Roman" w:eastAsia="Times New Roman" w:hAnsi="Times New Roman" w:cs="Times New Roman"/>
+                <w:color w:val="000000"/>
+              </w:rPr>
+              <w:t>:</w:t>
             </w:r>
             <w:r>
               <w:rPr>
@@ -1834,49 +1798,20 @@
               <w:color w:val="000000"/>
             </w:rPr>
           </w:pPr>
-          <w:hyperlink w:anchor="_heading=h.71c3uw7qcoi5">
+          <w:hyperlink w:anchor="_heading=h.28h4qwu">
             <w:r>
               <w:rPr>
                 <w:rFonts w:ascii="Times New Roman" w:eastAsia="Times New Roman" w:hAnsi="Times New Roman" w:cs="Times New Roman"/>
                 <w:color w:val="000000"/>
               </w:rPr>
-              <w:t>Bolygó választás:</w:t>
+              <w:t>UI</w:t>
             </w:r>
             <w:r>
               <w:rPr>
                 <w:rFonts w:ascii="Times New Roman" w:eastAsia="Times New Roman" w:hAnsi="Times New Roman" w:cs="Times New Roman"/>
                 <w:color w:val="000000"/>
               </w:rPr>
-              <w:tab/>
-            </w:r>
-          </w:hyperlink>
-          <w:r>
-            <w:rPr>
-              <w:rFonts w:ascii="Arial" w:eastAsia="Arial" w:hAnsi="Arial" w:cs="Arial"/>
-            </w:rPr>
-            <w:t>20</w:t>
-          </w:r>
-        </w:p>
-        <w:p>
-          <w:pPr>
-            <w:widowControl w:val="0"/>
-            <w:tabs>
-              <w:tab w:val="right" w:leader="dot" w:pos="12000"/>
-            </w:tabs>
-            <w:spacing w:before="60" w:after="0" w:line="240" w:lineRule="auto"/>
-            <w:ind w:left="360"/>
-            <w:rPr>
-              <w:rFonts w:ascii="Arial" w:eastAsia="Arial" w:hAnsi="Arial" w:cs="Arial"/>
-              <w:color w:val="000000"/>
-            </w:rPr>
-          </w:pPr>
-          <w:hyperlink w:anchor="_heading=h.az1acmh6mcc">
-            <w:r>
-              <w:rPr>
-                <w:rFonts w:ascii="Times New Roman" w:eastAsia="Times New Roman" w:hAnsi="Times New Roman" w:cs="Times New Roman"/>
-                <w:color w:val="000000"/>
-              </w:rPr>
-              <w:t>UI:</w:t>
+              <w:t>:</w:t>
             </w:r>
             <w:r>
               <w:rPr>
@@ -1903,82 +1838,26 @@
             <w:ind w:left="360"/>
             <w:rPr>
               <w:rFonts w:ascii="Arial" w:eastAsia="Arial" w:hAnsi="Arial" w:cs="Arial"/>
-              <w:color w:val="000000"/>
             </w:rPr>
           </w:pPr>
-          <w:hyperlink w:anchor="_heading=h.cugbaqm5lspf">
+          <w:hyperlink w:anchor="_heading=h.71c3uw7qcoi5">
             <w:r>
               <w:rPr>
-                <w:rFonts w:ascii="Arial" w:eastAsia="Arial" w:hAnsi="Arial" w:cs="Arial"/>
+                <w:rFonts w:ascii="Times New Roman" w:eastAsia="Times New Roman" w:hAnsi="Times New Roman" w:cs="Times New Roman"/>
                 <w:color w:val="000000"/>
               </w:rPr>
-              <w:t>Fleet show:</w:t>
+              <w:t>Kosár</w:t>
             </w:r>
             <w:r>
               <w:rPr>
-                <w:rFonts w:ascii="Arial" w:eastAsia="Arial" w:hAnsi="Arial" w:cs="Arial"/>
+                <w:rFonts w:ascii="Times New Roman" w:eastAsia="Times New Roman" w:hAnsi="Times New Roman" w:cs="Times New Roman"/>
                 <w:color w:val="000000"/>
               </w:rPr>
-              <w:tab/>
-              <w:t>18</w:t>
-            </w:r>
-          </w:hyperlink>
-        </w:p>
-        <w:p>
-          <w:pPr>
-            <w:widowControl w:val="0"/>
-            <w:tabs>
-              <w:tab w:val="right" w:leader="dot" w:pos="12000"/>
-            </w:tabs>
-            <w:spacing w:before="60" w:after="0" w:line="240" w:lineRule="auto"/>
-            <w:ind w:left="360"/>
-            <w:rPr>
-              <w:rFonts w:ascii="Arial" w:eastAsia="Arial" w:hAnsi="Arial" w:cs="Arial"/>
-              <w:color w:val="000000"/>
-            </w:rPr>
-          </w:pPr>
-          <w:hyperlink w:anchor="_heading=h.bhxq05jr5a76">
-            <w:r>
-              <w:rPr>
-                <w:rFonts w:ascii="Arial" w:eastAsia="Arial" w:hAnsi="Arial" w:cs="Arial"/>
-                <w:color w:val="000000"/>
-              </w:rPr>
-              <w:t>Ship creation:</w:t>
+              <w:t>:</w:t>
             </w:r>
             <w:r>
               <w:rPr>
-                <w:rFonts w:ascii="Arial" w:eastAsia="Arial" w:hAnsi="Arial" w:cs="Arial"/>
-                <w:color w:val="000000"/>
-              </w:rPr>
-              <w:tab/>
-              <w:t>18</w:t>
-            </w:r>
-          </w:hyperlink>
-        </w:p>
-        <w:p>
-          <w:pPr>
-            <w:widowControl w:val="0"/>
-            <w:tabs>
-              <w:tab w:val="right" w:leader="dot" w:pos="12000"/>
-            </w:tabs>
-            <w:spacing w:before="60" w:after="0" w:line="240" w:lineRule="auto"/>
-            <w:ind w:left="360"/>
-            <w:rPr>
-              <w:rFonts w:ascii="Arial" w:eastAsia="Arial" w:hAnsi="Arial" w:cs="Arial"/>
-              <w:color w:val="000000"/>
-            </w:rPr>
-          </w:pPr>
-          <w:hyperlink w:anchor="_heading=h.ambk67gqlgmc">
-            <w:r>
-              <w:rPr>
-                <w:rFonts w:ascii="Arial" w:eastAsia="Arial" w:hAnsi="Arial" w:cs="Arial"/>
-                <w:color w:val="000000"/>
-              </w:rPr>
-              <w:t>Planet info:</w:t>
-            </w:r>
-            <w:r>
-              <w:rPr>
-                <w:rFonts w:ascii="Arial" w:eastAsia="Arial" w:hAnsi="Arial" w:cs="Arial"/>
+                <w:rFonts w:ascii="Times New Roman" w:eastAsia="Times New Roman" w:hAnsi="Times New Roman" w:cs="Times New Roman"/>
                 <w:color w:val="000000"/>
               </w:rPr>
               <w:tab/>
@@ -1988,7 +1867,13 @@
             <w:rPr>
               <w:rFonts w:ascii="Arial" w:eastAsia="Arial" w:hAnsi="Arial" w:cs="Arial"/>
             </w:rPr>
-            <w:t>21</w:t>
+            <w:t>2</w:t>
+          </w:r>
+          <w:r>
+            <w:rPr>
+              <w:rFonts w:ascii="Arial" w:eastAsia="Arial" w:hAnsi="Arial" w:cs="Arial"/>
+            </w:rPr>
+            <w:t>1</w:t>
           </w:r>
         </w:p>
         <w:p>
@@ -2004,17 +1889,24 @@
               <w:color w:val="000000"/>
             </w:rPr>
           </w:pPr>
-          <w:hyperlink w:anchor="_heading=h.ejc057dchzfm">
+          <w:hyperlink w:anchor="_heading=h.71c3uw7qcoi5">
             <w:r>
               <w:rPr>
-                <w:rFonts w:ascii="Arial" w:eastAsia="Arial" w:hAnsi="Arial" w:cs="Arial"/>
+                <w:rFonts w:ascii="Times New Roman" w:eastAsia="Times New Roman" w:hAnsi="Times New Roman" w:cs="Times New Roman"/>
                 <w:color w:val="000000"/>
               </w:rPr>
-              <w:t>Battle:</w:t>
+              <w:t>Payment</w:t>
             </w:r>
             <w:r>
               <w:rPr>
-                <w:rFonts w:ascii="Arial" w:eastAsia="Arial" w:hAnsi="Arial" w:cs="Arial"/>
+                <w:rFonts w:ascii="Times New Roman" w:eastAsia="Times New Roman" w:hAnsi="Times New Roman" w:cs="Times New Roman"/>
+                <w:color w:val="000000"/>
+              </w:rPr>
+              <w:t>:</w:t>
+            </w:r>
+            <w:r>
+              <w:rPr>
+                <w:rFonts w:ascii="Times New Roman" w:eastAsia="Times New Roman" w:hAnsi="Times New Roman" w:cs="Times New Roman"/>
                 <w:color w:val="000000"/>
               </w:rPr>
               <w:tab/>
@@ -2025,78 +1917,6 @@
               <w:rFonts w:ascii="Arial" w:eastAsia="Arial" w:hAnsi="Arial" w:cs="Arial"/>
             </w:rPr>
             <w:t>22</w:t>
-          </w:r>
-        </w:p>
-        <w:p>
-          <w:pPr>
-            <w:widowControl w:val="0"/>
-            <w:tabs>
-              <w:tab w:val="right" w:leader="dot" w:pos="12000"/>
-            </w:tabs>
-            <w:spacing w:before="60" w:after="0" w:line="240" w:lineRule="auto"/>
-            <w:ind w:left="360"/>
-            <w:rPr>
-              <w:rFonts w:ascii="Arial" w:eastAsia="Arial" w:hAnsi="Arial" w:cs="Arial"/>
-              <w:color w:val="000000"/>
-            </w:rPr>
-          </w:pPr>
-          <w:hyperlink w:anchor="_heading=h.c69bnvs6x31t">
-            <w:r>
-              <w:rPr>
-                <w:rFonts w:ascii="Arial" w:eastAsia="Arial" w:hAnsi="Arial" w:cs="Arial"/>
-                <w:color w:val="000000"/>
-              </w:rPr>
-              <w:t>Exploration:</w:t>
-            </w:r>
-            <w:r>
-              <w:rPr>
-                <w:rFonts w:ascii="Arial" w:eastAsia="Arial" w:hAnsi="Arial" w:cs="Arial"/>
-                <w:color w:val="000000"/>
-              </w:rPr>
-              <w:tab/>
-            </w:r>
-          </w:hyperlink>
-          <w:r>
-            <w:rPr>
-              <w:rFonts w:ascii="Arial" w:eastAsia="Arial" w:hAnsi="Arial" w:cs="Arial"/>
-            </w:rPr>
-            <w:t>23</w:t>
-          </w:r>
-        </w:p>
-        <w:p>
-          <w:pPr>
-            <w:widowControl w:val="0"/>
-            <w:tabs>
-              <w:tab w:val="right" w:leader="dot" w:pos="12000"/>
-            </w:tabs>
-            <w:spacing w:before="60" w:after="0" w:line="240" w:lineRule="auto"/>
-            <w:ind w:left="360"/>
-            <w:rPr>
-              <w:rFonts w:ascii="Arial" w:eastAsia="Arial" w:hAnsi="Arial" w:cs="Arial"/>
-              <w:color w:val="000000"/>
-            </w:rPr>
-          </w:pPr>
-          <w:hyperlink w:anchor="_heading=h.630cqy16psaz">
-            <w:r>
-              <w:rPr>
-                <w:rFonts w:ascii="Arial" w:eastAsia="Arial" w:hAnsi="Arial" w:cs="Arial"/>
-                <w:color w:val="000000"/>
-              </w:rPr>
-              <w:t>Messages:</w:t>
-            </w:r>
-            <w:r>
-              <w:rPr>
-                <w:rFonts w:ascii="Arial" w:eastAsia="Arial" w:hAnsi="Arial" w:cs="Arial"/>
-                <w:color w:val="000000"/>
-              </w:rPr>
-              <w:tab/>
-            </w:r>
-          </w:hyperlink>
-          <w:r>
-            <w:rPr>
-              <w:rFonts w:ascii="Arial" w:eastAsia="Arial" w:hAnsi="Arial" w:cs="Arial"/>
-            </w:rPr>
-            <w:t>24</w:t>
           </w:r>
         </w:p>
         <w:p>
@@ -2137,10 +1957,13 @@
           </w:hyperlink>
           <w:r>
             <w:rPr>
-              <w:rFonts w:ascii="Arial" w:eastAsia="Arial" w:hAnsi="Arial" w:cs="Arial"/>
+              <w:rFonts w:ascii="Times New Roman" w:eastAsia="Times New Roman" w:hAnsi="Times New Roman" w:cs="Times New Roman"/>
               <w:b/>
+              <w:color w:val="000000"/>
+              <w:sz w:val="24"/>
+              <w:szCs w:val="24"/>
             </w:rPr>
-            <w:t>5</w:t>
+            <w:t>3</w:t>
           </w:r>
           <w:r>
             <w:fldChar w:fldCharType="end"/>
@@ -4448,7 +4271,16 @@
           <w:sz w:val="24"/>
           <w:szCs w:val="24"/>
         </w:rPr>
-        <w:t>2.ábra - JWT token működése</w:t>
+        <w:t>1</w:t>
+      </w:r>
+      <w:r>
+        <w:rPr>
+          <w:rFonts w:ascii="Times New Roman" w:eastAsia="Times New Roman" w:hAnsi="Times New Roman" w:cs="Times New Roman"/>
+          <w:i/>
+          <w:sz w:val="24"/>
+          <w:szCs w:val="24"/>
+        </w:rPr>
+        <w:t>.ábra - JWT token működése</w:t>
       </w:r>
       <w:r>
         <w:br w:type="page"/>
@@ -4498,23 +4330,31 @@
           <w:noProof/>
           <w:sz w:val="24"/>
           <w:szCs w:val="24"/>
+          <w14:ligatures w14:val="standardContextual"/>
         </w:rPr>
         <w:drawing>
-          <wp:inline distT="114300" distB="114300" distL="114300" distR="114300" wp14:anchorId="03D07957" wp14:editId="6FCBBC7E">
-            <wp:extent cx="5664038" cy="3830949"/>
+          <wp:inline distT="0" distB="0" distL="0" distR="0" wp14:anchorId="0B159353" wp14:editId="40427615">
+            <wp:extent cx="5760720" cy="3182620"/>
             <wp:effectExtent l="0" t="0" r="0" b="0"/>
-            <wp:docPr id="43" name="image2.png" descr="A screenshot of a computer&#10;&#10;Description automatically generated"/>
-            <wp:cNvGraphicFramePr/>
+            <wp:docPr id="1128418243" name="Picture 1" descr="A screenshot of a computer"/>
+            <wp:cNvGraphicFramePr>
+              <a:graphicFrameLocks xmlns:a="http://schemas.openxmlformats.org/drawingml/2006/main" noChangeAspect="1"/>
+            </wp:cNvGraphicFramePr>
             <a:graphic xmlns:a="http://schemas.openxmlformats.org/drawingml/2006/main">
               <a:graphicData uri="http://schemas.openxmlformats.org/drawingml/2006/picture">
                 <pic:pic xmlns:pic="http://schemas.openxmlformats.org/drawingml/2006/picture">
                   <pic:nvPicPr>
-                    <pic:cNvPr id="43" name="image2.png" descr="A screenshot of a computer&#10;&#10;Description automatically generated"/>
-                    <pic:cNvPicPr preferRelativeResize="0"/>
+                    <pic:cNvPr id="1128418243" name="Picture 1" descr="A screenshot of a computer"/>
+                    <pic:cNvPicPr/>
                   </pic:nvPicPr>
                   <pic:blipFill>
-                    <a:blip r:embed="rId8"/>
-                    <a:srcRect l="6027" r="3195"/>
+                    <a:blip r:embed="rId8" cstate="print">
+                      <a:extLst>
+                        <a:ext uri="{28A0092B-C50C-407E-A947-70E740481C1C}">
+                          <a14:useLocalDpi xmlns:a14="http://schemas.microsoft.com/office/drawing/2010/main" val="0"/>
+                        </a:ext>
+                      </a:extLst>
+                    </a:blip>
                     <a:stretch>
                       <a:fillRect/>
                     </a:stretch>
@@ -4522,12 +4362,11 @@
                   <pic:spPr>
                     <a:xfrm>
                       <a:off x="0" y="0"/>
-                      <a:ext cx="5664038" cy="3830949"/>
+                      <a:ext cx="5760720" cy="3182620"/>
                     </a:xfrm>
                     <a:prstGeom prst="rect">
                       <a:avLst/>
                     </a:prstGeom>
-                    <a:ln/>
                   </pic:spPr>
                 </pic:pic>
               </a:graphicData>
@@ -4560,7 +4399,16 @@
           <w:sz w:val="24"/>
           <w:szCs w:val="24"/>
         </w:rPr>
-        <w:t>3.ábra - Az adatbázis szerkezete</w:t>
+        <w:t>2</w:t>
+      </w:r>
+      <w:r>
+        <w:rPr>
+          <w:rFonts w:ascii="Times New Roman" w:eastAsia="Times New Roman" w:hAnsi="Times New Roman" w:cs="Times New Roman"/>
+          <w:i/>
+          <w:sz w:val="24"/>
+          <w:szCs w:val="24"/>
+        </w:rPr>
+        <w:t>.ábra - Az adatbázis szerkezete</w:t>
       </w:r>
     </w:p>
     <w:p>
@@ -4649,7 +4497,79 @@
           <w:sz w:val="24"/>
           <w:szCs w:val="24"/>
         </w:rPr>
-        <w:t>az ASP.NET Core Identity szerepeket tárolja. Tartalmazza azonosítójukat, nevüket, normalizált nevüket és konkurenciájukat, amelyeke segítenek az azonosításukban és kezelésükben</w:t>
+        <w:t>a</w:t>
+      </w:r>
+      <w:r>
+        <w:rPr>
+          <w:rFonts w:ascii="Times New Roman" w:eastAsia="Times New Roman" w:hAnsi="Times New Roman" w:cs="Times New Roman"/>
+          <w:sz w:val="24"/>
+          <w:szCs w:val="24"/>
+        </w:rPr>
+        <w:t xml:space="preserve"> </w:t>
+      </w:r>
+      <w:r>
+        <w:rPr>
+          <w:rFonts w:ascii="Times New Roman" w:eastAsia="Times New Roman" w:hAnsi="Times New Roman" w:cs="Times New Roman"/>
+          <w:sz w:val="24"/>
+          <w:szCs w:val="24"/>
+        </w:rPr>
+        <w:t xml:space="preserve">felhasználói szerepeket </w:t>
+      </w:r>
+      <w:r>
+        <w:rPr>
+          <w:rFonts w:ascii="Times New Roman" w:eastAsia="Times New Roman" w:hAnsi="Times New Roman" w:cs="Times New Roman"/>
+          <w:sz w:val="24"/>
+          <w:szCs w:val="24"/>
+        </w:rPr>
+        <w:t>tárolja. Tartalmazza azonosítójukat</w:t>
+      </w:r>
+      <w:r>
+        <w:rPr>
+          <w:rFonts w:ascii="Times New Roman" w:eastAsia="Times New Roman" w:hAnsi="Times New Roman" w:cs="Times New Roman"/>
+          <w:sz w:val="24"/>
+          <w:szCs w:val="24"/>
+        </w:rPr>
+        <w:t>,</w:t>
+      </w:r>
+      <w:r>
+        <w:rPr>
+          <w:rFonts w:ascii="Times New Roman" w:eastAsia="Times New Roman" w:hAnsi="Times New Roman" w:cs="Times New Roman"/>
+          <w:sz w:val="24"/>
+          <w:szCs w:val="24"/>
+        </w:rPr>
+        <w:t xml:space="preserve"> nevüket</w:t>
+      </w:r>
+      <w:r>
+        <w:rPr>
+          <w:rFonts w:ascii="Times New Roman" w:eastAsia="Times New Roman" w:hAnsi="Times New Roman" w:cs="Times New Roman"/>
+          <w:sz w:val="24"/>
+          <w:szCs w:val="24"/>
+        </w:rPr>
+        <w:t>,</w:t>
+      </w:r>
+      <w:r>
+        <w:rPr>
+          <w:rFonts w:ascii="Times New Roman" w:eastAsia="Times New Roman" w:hAnsi="Times New Roman" w:cs="Times New Roman"/>
+          <w:sz w:val="24"/>
+          <w:szCs w:val="24"/>
+        </w:rPr>
+        <w:t xml:space="preserve"> normalizált nevüket</w:t>
+      </w:r>
+      <w:r>
+        <w:rPr>
+          <w:rFonts w:ascii="Times New Roman" w:eastAsia="Times New Roman" w:hAnsi="Times New Roman" w:cs="Times New Roman"/>
+          <w:sz w:val="24"/>
+          <w:szCs w:val="24"/>
+        </w:rPr>
+        <w:t xml:space="preserve"> </w:t>
+      </w:r>
+      <w:r>
+        <w:rPr>
+          <w:rFonts w:ascii="Times New Roman" w:eastAsia="Times New Roman" w:hAnsi="Times New Roman" w:cs="Times New Roman"/>
+          <w:sz w:val="24"/>
+          <w:szCs w:val="24"/>
+        </w:rPr>
+        <w:t>amelyek segítenek az azonosításukban és kezelésükben</w:t>
       </w:r>
       <w:r>
         <w:rPr>
@@ -5008,16 +4928,39 @@
           <w:sz w:val="24"/>
           <w:szCs w:val="24"/>
         </w:rPr>
-        <w:t xml:space="preserve">termékekhez kapcsolódo kommeneket tárolja, beleértve a felhaasználó azonosítóját, a termék azonosítóját, értékelésüket, megjegyzéseiket és a </w:t>
-      </w:r>
-      <w:r>
-        <w:rPr>
-          <w:rFonts w:ascii="Times New Roman" w:eastAsia="Times New Roman" w:hAnsi="Times New Roman" w:cs="Times New Roman"/>
-          <w:sz w:val="24"/>
-          <w:szCs w:val="24"/>
-        </w:rPr>
-        <w:lastRenderedPageBreak/>
-        <w:t>felülvizsgálat dátumát. Lehetővé teszu a felhasználók véleményének és értékelésének nyomon követését</w:t>
+        <w:t>termékekhez kapcsolód</w:t>
+      </w:r>
+      <w:r>
+        <w:rPr>
+          <w:rFonts w:ascii="Times New Roman" w:eastAsia="Times New Roman" w:hAnsi="Times New Roman" w:cs="Times New Roman"/>
+          <w:sz w:val="24"/>
+          <w:szCs w:val="24"/>
+        </w:rPr>
+        <w:t>ó</w:t>
+      </w:r>
+      <w:r>
+        <w:rPr>
+          <w:rFonts w:ascii="Times New Roman" w:eastAsia="Times New Roman" w:hAnsi="Times New Roman" w:cs="Times New Roman"/>
+          <w:sz w:val="24"/>
+          <w:szCs w:val="24"/>
+        </w:rPr>
+        <w:t xml:space="preserve"> kommen</w:t>
+      </w:r>
+      <w:r>
+        <w:rPr>
+          <w:rFonts w:ascii="Times New Roman" w:eastAsia="Times New Roman" w:hAnsi="Times New Roman" w:cs="Times New Roman"/>
+          <w:sz w:val="24"/>
+          <w:szCs w:val="24"/>
+        </w:rPr>
+        <w:t>t</w:t>
+      </w:r>
+      <w:r>
+        <w:rPr>
+          <w:rFonts w:ascii="Times New Roman" w:eastAsia="Times New Roman" w:hAnsi="Times New Roman" w:cs="Times New Roman"/>
+          <w:sz w:val="24"/>
+          <w:szCs w:val="24"/>
+        </w:rPr>
+        <w:t>eket tárolja, beleértve a felhaasználó azonosítóját, a termék azonosítóját, értékelésüket, megjegyzéseiket és a felülvizsgálat dátumát. Lehetővé teszu a felhasználók véleményének és értékelésének nyomon követését</w:t>
       </w:r>
     </w:p>
     <w:p>
@@ -5037,6 +4980,7 @@
           <w:sz w:val="24"/>
           <w:szCs w:val="24"/>
         </w:rPr>
+        <w:lastRenderedPageBreak/>
         <w:t>A</w:t>
       </w:r>
       <w:r>
@@ -5152,6 +5096,462 @@
         </w:rPr>
         <w:t>termékeket tárolja, beleértve a nevüket, leírásukat, árukat, elérhetőségüket, kategória azonosítójukat, Kép RUL-jüket és raktáron lévő számukat. Segítségével rögzíthetőek és kezelhetőek a rendelkezésre álló termékek adatai, ami fontos információ a vásárlók és az értékesítés számára</w:t>
       </w:r>
+    </w:p>
+    <w:p>
+      <w:pPr>
+        <w:spacing w:line="360" w:lineRule="auto"/>
+        <w:ind w:firstLine="720"/>
+        <w:jc w:val="both"/>
+        <w:rPr>
+          <w:rFonts w:ascii="Times New Roman" w:eastAsia="Times New Roman" w:hAnsi="Times New Roman" w:cs="Times New Roman"/>
+          <w:sz w:val="24"/>
+          <w:szCs w:val="24"/>
+        </w:rPr>
+      </w:pPr>
+      <w:r>
+        <w:rPr>
+          <w:rFonts w:ascii="Times New Roman" w:eastAsia="Times New Roman" w:hAnsi="Times New Roman" w:cs="Times New Roman"/>
+          <w:sz w:val="24"/>
+          <w:szCs w:val="24"/>
+        </w:rPr>
+        <w:t>A</w:t>
+      </w:r>
+      <w:r>
+        <w:rPr>
+          <w:rFonts w:ascii="Times New Roman" w:eastAsia="Times New Roman" w:hAnsi="Times New Roman" w:cs="Times New Roman"/>
+          <w:sz w:val="24"/>
+          <w:szCs w:val="24"/>
+        </w:rPr>
+        <w:t>z</w:t>
+      </w:r>
+      <w:r>
+        <w:rPr>
+          <w:rFonts w:ascii="Times New Roman" w:eastAsia="Times New Roman" w:hAnsi="Times New Roman" w:cs="Times New Roman"/>
+          <w:sz w:val="24"/>
+          <w:szCs w:val="24"/>
+        </w:rPr>
+        <w:t xml:space="preserve"> </w:t>
+      </w:r>
+      <w:r>
+        <w:rPr>
+          <w:rFonts w:ascii="Times New Roman" w:eastAsia="Times New Roman" w:hAnsi="Times New Roman" w:cs="Times New Roman"/>
+          <w:b/>
+          <w:sz w:val="24"/>
+          <w:szCs w:val="24"/>
+        </w:rPr>
+        <w:t>‘</w:t>
+      </w:r>
+      <w:r>
+        <w:rPr>
+          <w:rFonts w:ascii="Times New Roman" w:eastAsia="Times New Roman" w:hAnsi="Times New Roman" w:cs="Times New Roman"/>
+          <w:b/>
+          <w:sz w:val="24"/>
+          <w:szCs w:val="24"/>
+        </w:rPr>
+        <w:t>aspnetuser</w:t>
+      </w:r>
+      <w:r>
+        <w:rPr>
+          <w:rFonts w:ascii="Times New Roman" w:eastAsia="Times New Roman" w:hAnsi="Times New Roman" w:cs="Times New Roman"/>
+          <w:b/>
+          <w:sz w:val="24"/>
+          <w:szCs w:val="24"/>
+        </w:rPr>
+        <w:t>logins</w:t>
+      </w:r>
+      <w:r>
+        <w:rPr>
+          <w:rFonts w:ascii="Times New Roman" w:eastAsia="Times New Roman" w:hAnsi="Times New Roman" w:cs="Times New Roman"/>
+          <w:b/>
+          <w:sz w:val="24"/>
+          <w:szCs w:val="24"/>
+        </w:rPr>
+        <w:t>’</w:t>
+      </w:r>
+      <w:r>
+        <w:rPr>
+          <w:rFonts w:ascii="Times New Roman" w:eastAsia="Times New Roman" w:hAnsi="Times New Roman" w:cs="Times New Roman"/>
+          <w:sz w:val="24"/>
+          <w:szCs w:val="24"/>
+        </w:rPr>
+        <w:t xml:space="preserve"> tábla</w:t>
+      </w:r>
+      <w:r>
+        <w:rPr>
+          <w:rFonts w:ascii="Times New Roman" w:eastAsia="Times New Roman" w:hAnsi="Times New Roman" w:cs="Times New Roman"/>
+          <w:sz w:val="24"/>
+          <w:szCs w:val="24"/>
+        </w:rPr>
+        <w:t xml:space="preserve"> a felasználókhoz rendelt </w:t>
+      </w:r>
+      <w:r>
+        <w:rPr>
+          <w:rFonts w:ascii="Times New Roman" w:eastAsia="Times New Roman" w:hAnsi="Times New Roman" w:cs="Times New Roman"/>
+          <w:sz w:val="24"/>
+          <w:szCs w:val="24"/>
+        </w:rPr>
+        <w:t>bejelentkezéseket</w:t>
+      </w:r>
+      <w:r>
+        <w:rPr>
+          <w:rFonts w:ascii="Times New Roman" w:eastAsia="Times New Roman" w:hAnsi="Times New Roman" w:cs="Times New Roman"/>
+          <w:sz w:val="24"/>
+          <w:szCs w:val="24"/>
+        </w:rPr>
+        <w:t xml:space="preserve"> tárolja. Kapcsolatot teremt a felhasználó</w:t>
+      </w:r>
+      <w:r>
+        <w:rPr>
+          <w:rFonts w:ascii="Times New Roman" w:eastAsia="Times New Roman" w:hAnsi="Times New Roman" w:cs="Times New Roman"/>
+          <w:sz w:val="24"/>
+          <w:szCs w:val="24"/>
+        </w:rPr>
+        <w:t>i bejelentkezési kísérletek</w:t>
+      </w:r>
+      <w:r>
+        <w:rPr>
+          <w:rFonts w:ascii="Times New Roman" w:eastAsia="Times New Roman" w:hAnsi="Times New Roman" w:cs="Times New Roman"/>
+          <w:sz w:val="24"/>
+          <w:szCs w:val="24"/>
+        </w:rPr>
+        <w:t xml:space="preserve"> és </w:t>
+      </w:r>
+      <w:r>
+        <w:rPr>
+          <w:rFonts w:ascii="Times New Roman" w:eastAsia="Times New Roman" w:hAnsi="Times New Roman" w:cs="Times New Roman"/>
+          <w:sz w:val="24"/>
+          <w:szCs w:val="24"/>
+        </w:rPr>
+        <w:t>a felhasználók</w:t>
+      </w:r>
+      <w:r>
+        <w:rPr>
+          <w:rFonts w:ascii="Times New Roman" w:eastAsia="Times New Roman" w:hAnsi="Times New Roman" w:cs="Times New Roman"/>
+          <w:sz w:val="24"/>
+          <w:szCs w:val="24"/>
+        </w:rPr>
+        <w:t xml:space="preserve"> között, így lehetővé teszi a felhasználók </w:t>
+      </w:r>
+      <w:r>
+        <w:rPr>
+          <w:rFonts w:ascii="Times New Roman" w:eastAsia="Times New Roman" w:hAnsi="Times New Roman" w:cs="Times New Roman"/>
+          <w:sz w:val="24"/>
+          <w:szCs w:val="24"/>
+        </w:rPr>
+        <w:t>bejelentkezési adatainak azonosítását.</w:t>
+      </w:r>
+    </w:p>
+    <w:p>
+      <w:pPr>
+        <w:spacing w:line="360" w:lineRule="auto"/>
+        <w:ind w:firstLine="720"/>
+        <w:jc w:val="both"/>
+        <w:rPr>
+          <w:rFonts w:ascii="Times New Roman" w:eastAsia="Times New Roman" w:hAnsi="Times New Roman" w:cs="Times New Roman"/>
+          <w:sz w:val="24"/>
+          <w:szCs w:val="24"/>
+        </w:rPr>
+      </w:pPr>
+      <w:r>
+        <w:rPr>
+          <w:rFonts w:ascii="Times New Roman" w:eastAsia="Times New Roman" w:hAnsi="Times New Roman" w:cs="Times New Roman"/>
+          <w:sz w:val="24"/>
+          <w:szCs w:val="24"/>
+        </w:rPr>
+        <w:t>A</w:t>
+      </w:r>
+      <w:r>
+        <w:rPr>
+          <w:rFonts w:ascii="Times New Roman" w:eastAsia="Times New Roman" w:hAnsi="Times New Roman" w:cs="Times New Roman"/>
+          <w:sz w:val="24"/>
+          <w:szCs w:val="24"/>
+        </w:rPr>
+        <w:t>z</w:t>
+      </w:r>
+      <w:r>
+        <w:rPr>
+          <w:rFonts w:ascii="Times New Roman" w:eastAsia="Times New Roman" w:hAnsi="Times New Roman" w:cs="Times New Roman"/>
+          <w:sz w:val="24"/>
+          <w:szCs w:val="24"/>
+        </w:rPr>
+        <w:t xml:space="preserve"> </w:t>
+      </w:r>
+      <w:r>
+        <w:rPr>
+          <w:rFonts w:ascii="Times New Roman" w:eastAsia="Times New Roman" w:hAnsi="Times New Roman" w:cs="Times New Roman"/>
+          <w:b/>
+          <w:sz w:val="24"/>
+          <w:szCs w:val="24"/>
+        </w:rPr>
+        <w:t>‘</w:t>
+      </w:r>
+      <w:r>
+        <w:rPr>
+          <w:rFonts w:ascii="Times New Roman" w:eastAsia="Times New Roman" w:hAnsi="Times New Roman" w:cs="Times New Roman"/>
+          <w:b/>
+          <w:sz w:val="24"/>
+          <w:szCs w:val="24"/>
+        </w:rPr>
+        <w:t>aspnet</w:t>
+      </w:r>
+      <w:r>
+        <w:rPr>
+          <w:rFonts w:ascii="Times New Roman" w:eastAsia="Times New Roman" w:hAnsi="Times New Roman" w:cs="Times New Roman"/>
+          <w:b/>
+          <w:sz w:val="24"/>
+          <w:szCs w:val="24"/>
+        </w:rPr>
+        <w:t>roleclaims</w:t>
+      </w:r>
+      <w:r>
+        <w:rPr>
+          <w:rFonts w:ascii="Times New Roman" w:eastAsia="Times New Roman" w:hAnsi="Times New Roman" w:cs="Times New Roman"/>
+          <w:b/>
+          <w:sz w:val="24"/>
+          <w:szCs w:val="24"/>
+        </w:rPr>
+        <w:t>’</w:t>
+      </w:r>
+      <w:r>
+        <w:rPr>
+          <w:rFonts w:ascii="Times New Roman" w:eastAsia="Times New Roman" w:hAnsi="Times New Roman" w:cs="Times New Roman"/>
+          <w:sz w:val="24"/>
+          <w:szCs w:val="24"/>
+        </w:rPr>
+        <w:t xml:space="preserve"> tábla</w:t>
+      </w:r>
+      <w:r>
+        <w:rPr>
+          <w:rFonts w:ascii="Times New Roman" w:eastAsia="Times New Roman" w:hAnsi="Times New Roman" w:cs="Times New Roman"/>
+          <w:sz w:val="24"/>
+          <w:szCs w:val="24"/>
+        </w:rPr>
+        <w:t xml:space="preserve"> a felasználókhoz rendelt</w:t>
+      </w:r>
+      <w:r>
+        <w:rPr>
+          <w:rFonts w:ascii="Times New Roman" w:eastAsia="Times New Roman" w:hAnsi="Times New Roman" w:cs="Times New Roman"/>
+          <w:sz w:val="24"/>
+          <w:szCs w:val="24"/>
+        </w:rPr>
+        <w:t xml:space="preserve"> szerepi foglalásokat tartalmazza</w:t>
+      </w:r>
+      <w:r>
+        <w:rPr>
+          <w:rFonts w:ascii="Times New Roman" w:eastAsia="Times New Roman" w:hAnsi="Times New Roman" w:cs="Times New Roman"/>
+          <w:sz w:val="24"/>
+          <w:szCs w:val="24"/>
+        </w:rPr>
+        <w:t xml:space="preserve">. Kapcsolatot teremt a felhasználók </w:t>
+      </w:r>
+      <w:r>
+        <w:rPr>
+          <w:rFonts w:ascii="Times New Roman" w:eastAsia="Times New Roman" w:hAnsi="Times New Roman" w:cs="Times New Roman"/>
+          <w:sz w:val="24"/>
+          <w:szCs w:val="24"/>
+        </w:rPr>
+        <w:t>szerepfoglalása és a felhasználói szerepek között</w:t>
+      </w:r>
+      <w:r>
+        <w:rPr>
+          <w:rFonts w:ascii="Times New Roman" w:eastAsia="Times New Roman" w:hAnsi="Times New Roman" w:cs="Times New Roman"/>
+          <w:sz w:val="24"/>
+          <w:szCs w:val="24"/>
+        </w:rPr>
+        <w:t xml:space="preserve">, így lehetővé teszi a felhasználók szerepeinek </w:t>
+      </w:r>
+      <w:r>
+        <w:rPr>
+          <w:rFonts w:ascii="Times New Roman" w:eastAsia="Times New Roman" w:hAnsi="Times New Roman" w:cs="Times New Roman"/>
+          <w:sz w:val="24"/>
+          <w:szCs w:val="24"/>
+        </w:rPr>
+        <w:t>lefoglalását.</w:t>
+      </w:r>
+    </w:p>
+    <w:p>
+      <w:pPr>
+        <w:spacing w:line="360" w:lineRule="auto"/>
+        <w:ind w:firstLine="720"/>
+        <w:jc w:val="both"/>
+        <w:rPr>
+          <w:rFonts w:ascii="Times New Roman" w:eastAsia="Times New Roman" w:hAnsi="Times New Roman" w:cs="Times New Roman"/>
+          <w:sz w:val="24"/>
+          <w:szCs w:val="24"/>
+        </w:rPr>
+      </w:pPr>
+      <w:r>
+        <w:rPr>
+          <w:rFonts w:ascii="Times New Roman" w:eastAsia="Times New Roman" w:hAnsi="Times New Roman" w:cs="Times New Roman"/>
+          <w:sz w:val="24"/>
+          <w:szCs w:val="24"/>
+        </w:rPr>
+        <w:t>A</w:t>
+      </w:r>
+      <w:r>
+        <w:rPr>
+          <w:rFonts w:ascii="Times New Roman" w:eastAsia="Times New Roman" w:hAnsi="Times New Roman" w:cs="Times New Roman"/>
+          <w:sz w:val="24"/>
+          <w:szCs w:val="24"/>
+        </w:rPr>
+        <w:t>z</w:t>
+      </w:r>
+      <w:r>
+        <w:rPr>
+          <w:rFonts w:ascii="Times New Roman" w:eastAsia="Times New Roman" w:hAnsi="Times New Roman" w:cs="Times New Roman"/>
+          <w:sz w:val="24"/>
+          <w:szCs w:val="24"/>
+        </w:rPr>
+        <w:t xml:space="preserve"> </w:t>
+      </w:r>
+      <w:r>
+        <w:rPr>
+          <w:rFonts w:ascii="Times New Roman" w:eastAsia="Times New Roman" w:hAnsi="Times New Roman" w:cs="Times New Roman"/>
+          <w:b/>
+          <w:sz w:val="24"/>
+          <w:szCs w:val="24"/>
+        </w:rPr>
+        <w:t>‘</w:t>
+      </w:r>
+      <w:r>
+        <w:rPr>
+          <w:rFonts w:ascii="Times New Roman" w:eastAsia="Times New Roman" w:hAnsi="Times New Roman" w:cs="Times New Roman"/>
+          <w:b/>
+          <w:sz w:val="24"/>
+          <w:szCs w:val="24"/>
+        </w:rPr>
+        <w:t>aspnetuser</w:t>
+      </w:r>
+      <w:r>
+        <w:rPr>
+          <w:rFonts w:ascii="Times New Roman" w:eastAsia="Times New Roman" w:hAnsi="Times New Roman" w:cs="Times New Roman"/>
+          <w:b/>
+          <w:sz w:val="24"/>
+          <w:szCs w:val="24"/>
+        </w:rPr>
+        <w:t>tokens</w:t>
+      </w:r>
+      <w:r>
+        <w:rPr>
+          <w:rFonts w:ascii="Times New Roman" w:eastAsia="Times New Roman" w:hAnsi="Times New Roman" w:cs="Times New Roman"/>
+          <w:b/>
+          <w:sz w:val="24"/>
+          <w:szCs w:val="24"/>
+        </w:rPr>
+        <w:t>’</w:t>
+      </w:r>
+      <w:r>
+        <w:rPr>
+          <w:rFonts w:ascii="Times New Roman" w:eastAsia="Times New Roman" w:hAnsi="Times New Roman" w:cs="Times New Roman"/>
+          <w:sz w:val="24"/>
+          <w:szCs w:val="24"/>
+        </w:rPr>
+        <w:t xml:space="preserve"> tábla</w:t>
+      </w:r>
+      <w:r>
+        <w:rPr>
+          <w:rFonts w:ascii="Times New Roman" w:eastAsia="Times New Roman" w:hAnsi="Times New Roman" w:cs="Times New Roman"/>
+          <w:sz w:val="24"/>
+          <w:szCs w:val="24"/>
+        </w:rPr>
+        <w:t xml:space="preserve"> a felasználók</w:t>
+      </w:r>
+      <w:r>
+        <w:rPr>
+          <w:rFonts w:ascii="Times New Roman" w:eastAsia="Times New Roman" w:hAnsi="Times New Roman" w:cs="Times New Roman"/>
+          <w:sz w:val="24"/>
+          <w:szCs w:val="24"/>
+        </w:rPr>
+        <w:t xml:space="preserve"> bejelentkezési tokenjeit tárolja</w:t>
+      </w:r>
+      <w:r>
+        <w:rPr>
+          <w:rFonts w:ascii="Times New Roman" w:eastAsia="Times New Roman" w:hAnsi="Times New Roman" w:cs="Times New Roman"/>
+          <w:sz w:val="24"/>
+          <w:szCs w:val="24"/>
+        </w:rPr>
+        <w:t>. Kapcsolatot teremt a felhasználók</w:t>
+      </w:r>
+      <w:r>
+        <w:rPr>
+          <w:rFonts w:ascii="Times New Roman" w:eastAsia="Times New Roman" w:hAnsi="Times New Roman" w:cs="Times New Roman"/>
+          <w:sz w:val="24"/>
+          <w:szCs w:val="24"/>
+        </w:rPr>
+        <w:t xml:space="preserve"> bejelentkezési tokenje és a felhasználók között</w:t>
+      </w:r>
+      <w:r>
+        <w:rPr>
+          <w:rFonts w:ascii="Times New Roman" w:eastAsia="Times New Roman" w:hAnsi="Times New Roman" w:cs="Times New Roman"/>
+          <w:sz w:val="24"/>
+          <w:szCs w:val="24"/>
+        </w:rPr>
+        <w:t xml:space="preserve">, így lehetővé teszi a felhasználók </w:t>
+      </w:r>
+      <w:r>
+        <w:rPr>
+          <w:rFonts w:ascii="Times New Roman" w:eastAsia="Times New Roman" w:hAnsi="Times New Roman" w:cs="Times New Roman"/>
+          <w:sz w:val="24"/>
+          <w:szCs w:val="24"/>
+        </w:rPr>
+        <w:t xml:space="preserve">sikeres </w:t>
+      </w:r>
+      <w:r>
+        <w:rPr>
+          <w:rFonts w:ascii="Times New Roman" w:eastAsia="Times New Roman" w:hAnsi="Times New Roman" w:cs="Times New Roman"/>
+          <w:sz w:val="24"/>
+          <w:szCs w:val="24"/>
+        </w:rPr>
+        <w:t>azonosítását és bejelentkezését.</w:t>
+      </w:r>
+    </w:p>
+    <w:p>
+      <w:pPr>
+        <w:spacing w:line="360" w:lineRule="auto"/>
+        <w:ind w:firstLine="720"/>
+        <w:jc w:val="both"/>
+        <w:rPr>
+          <w:rFonts w:ascii="Times New Roman" w:eastAsia="Times New Roman" w:hAnsi="Times New Roman" w:cs="Times New Roman"/>
+          <w:sz w:val="24"/>
+          <w:szCs w:val="24"/>
+        </w:rPr>
+      </w:pPr>
+    </w:p>
+    <w:p>
+      <w:pPr>
+        <w:spacing w:line="360" w:lineRule="auto"/>
+        <w:ind w:firstLine="720"/>
+        <w:jc w:val="both"/>
+        <w:rPr>
+          <w:rFonts w:ascii="Times New Roman" w:eastAsia="Times New Roman" w:hAnsi="Times New Roman" w:cs="Times New Roman"/>
+          <w:sz w:val="24"/>
+          <w:szCs w:val="24"/>
+        </w:rPr>
+      </w:pPr>
+    </w:p>
+    <w:p>
+      <w:pPr>
+        <w:spacing w:line="360" w:lineRule="auto"/>
+        <w:ind w:firstLine="720"/>
+        <w:jc w:val="both"/>
+        <w:rPr>
+          <w:rFonts w:ascii="Times New Roman" w:eastAsia="Times New Roman" w:hAnsi="Times New Roman" w:cs="Times New Roman"/>
+          <w:sz w:val="24"/>
+          <w:szCs w:val="24"/>
+        </w:rPr>
+      </w:pPr>
+    </w:p>
+    <w:p>
+      <w:pPr>
+        <w:spacing w:line="360" w:lineRule="auto"/>
+        <w:ind w:firstLine="720"/>
+        <w:jc w:val="both"/>
+        <w:rPr>
+          <w:rFonts w:ascii="Times New Roman" w:eastAsia="Times New Roman" w:hAnsi="Times New Roman" w:cs="Times New Roman"/>
+          <w:sz w:val="24"/>
+          <w:szCs w:val="24"/>
+        </w:rPr>
+      </w:pPr>
     </w:p>
     <w:p>
       <w:pPr>
@@ -6095,79 +6495,34 @@
       <w:r>
         <w:rPr>
           <w:rFonts w:ascii="Times New Roman" w:eastAsia="Times New Roman" w:hAnsi="Times New Roman" w:cs="Times New Roman"/>
-          <w:sz w:val="24"/>
-          <w:szCs w:val="24"/>
-        </w:rPr>
-        <w:t xml:space="preserve">A </w:t>
-      </w:r>
-      <w:r>
-        <w:rPr>
-          <w:rFonts w:ascii="Times New Roman" w:eastAsia="Times New Roman" w:hAnsi="Times New Roman" w:cs="Times New Roman"/>
-          <w:sz w:val="24"/>
-          <w:szCs w:val="24"/>
-        </w:rPr>
-        <w:t>SignIn</w:t>
-      </w:r>
-      <w:r>
-        <w:rPr>
-          <w:rFonts w:ascii="Times New Roman" w:eastAsia="Times New Roman" w:hAnsi="Times New Roman" w:cs="Times New Roman"/>
-          <w:sz w:val="24"/>
-          <w:szCs w:val="24"/>
-        </w:rPr>
-        <w:t xml:space="preserve"> komponens</w:t>
-      </w:r>
-      <w:r>
-        <w:rPr>
-          <w:rFonts w:ascii="Times New Roman" w:eastAsia="Times New Roman" w:hAnsi="Times New Roman" w:cs="Times New Roman"/>
-          <w:sz w:val="24"/>
-          <w:szCs w:val="24"/>
-        </w:rPr>
-        <w:t xml:space="preserve"> egy olyan felületet biztosít, ahol a felhasználók bejelentkezhetnek a rendszerbe. A felület tartalmazza az e-mail és jelszó mezőket, amelyeket a felhasználónak kitöltve lehet belépni a rendszerbe.A bejelentkezési adatok helyes megadása esetén a felhasználó belép az alkalmazásba, és tovább navigál a </w:t>
-      </w:r>
-      <w:r>
-        <w:rPr>
-          <w:rFonts w:ascii="Times New Roman" w:eastAsia="Times New Roman" w:hAnsi="Times New Roman" w:cs="Times New Roman"/>
-          <w:sz w:val="24"/>
-          <w:szCs w:val="24"/>
-        </w:rPr>
-        <w:t>fő</w:t>
-      </w:r>
-      <w:r>
-        <w:rPr>
-          <w:rFonts w:ascii="Times New Roman" w:eastAsia="Times New Roman" w:hAnsi="Times New Roman" w:cs="Times New Roman"/>
-          <w:sz w:val="24"/>
-          <w:szCs w:val="24"/>
-        </w:rPr>
-        <w:t xml:space="preserve"> oldalra. Ha a bejelentkezési adatok hibásak, akkor a felhasználó egy hibaüzenetet kap a képernyőn.</w:t>
-      </w:r>
-      <w:r>
-        <w:rPr>
           <w:noProof/>
+          <w:sz w:val="24"/>
+          <w:szCs w:val="24"/>
+          <w14:ligatures w14:val="standardContextual"/>
         </w:rPr>
         <w:drawing>
-          <wp:anchor distT="114300" distB="114300" distL="114300" distR="114300" simplePos="0" relativeHeight="251659264" behindDoc="0" locked="0" layoutInCell="1" hidden="0" allowOverlap="1" wp14:anchorId="065A8E65" wp14:editId="5B157E73">
-            <wp:simplePos x="0" y="0"/>
-            <wp:positionH relativeFrom="column">
-              <wp:posOffset>1</wp:posOffset>
-            </wp:positionH>
-            <wp:positionV relativeFrom="paragraph">
-              <wp:posOffset>800100</wp:posOffset>
-            </wp:positionV>
-            <wp:extent cx="3038158" cy="4346253"/>
-            <wp:effectExtent l="0" t="0" r="0" b="0"/>
-            <wp:wrapSquare wrapText="bothSides" distT="114300" distB="114300" distL="114300" distR="114300"/>
-            <wp:docPr id="50" name="image3.png" descr="A screenshot of a login screen&#10;&#10;Description automatically generated"/>
-            <wp:cNvGraphicFramePr/>
+          <wp:inline distT="0" distB="0" distL="0" distR="0" wp14:anchorId="224F461D" wp14:editId="6F7161A2">
+            <wp:extent cx="4648200" cy="4201160"/>
+            <wp:effectExtent l="0" t="0" r="0" b="8890"/>
+            <wp:docPr id="112420417" name="Picture 2" descr="A screenshot of a login form&#10;&#10;Description automatically generated"/>
+            <wp:cNvGraphicFramePr>
+              <a:graphicFrameLocks xmlns:a="http://schemas.openxmlformats.org/drawingml/2006/main" noChangeAspect="1"/>
+            </wp:cNvGraphicFramePr>
             <a:graphic xmlns:a="http://schemas.openxmlformats.org/drawingml/2006/main">
               <a:graphicData uri="http://schemas.openxmlformats.org/drawingml/2006/picture">
                 <pic:pic xmlns:pic="http://schemas.openxmlformats.org/drawingml/2006/picture">
                   <pic:nvPicPr>
-                    <pic:cNvPr id="50" name="image3.png" descr="A screenshot of a login screen&#10;&#10;Description automatically generated"/>
-                    <pic:cNvPicPr preferRelativeResize="0"/>
+                    <pic:cNvPr id="112420417" name="Picture 2" descr="A screenshot of a login form&#10;&#10;Description automatically generated"/>
+                    <pic:cNvPicPr/>
                   </pic:nvPicPr>
                   <pic:blipFill>
-                    <a:blip r:embed="rId23"/>
-                    <a:srcRect/>
+                    <a:blip r:embed="rId23">
+                      <a:extLst>
+                        <a:ext uri="{28A0092B-C50C-407E-A947-70E740481C1C}">
+                          <a14:useLocalDpi xmlns:a14="http://schemas.microsoft.com/office/drawing/2010/main" val="0"/>
+                        </a:ext>
+                      </a:extLst>
+                    </a:blip>
                     <a:stretch>
                       <a:fillRect/>
                     </a:stretch>
@@ -6175,12 +6530,375 @@
                   <pic:spPr>
                     <a:xfrm>
                       <a:off x="0" y="0"/>
-                      <a:ext cx="3038158" cy="4346253"/>
+                      <a:ext cx="4675211" cy="4225573"/>
                     </a:xfrm>
                     <a:prstGeom prst="rect">
                       <a:avLst/>
                     </a:prstGeom>
-                    <a:ln/>
+                  </pic:spPr>
+                </pic:pic>
+              </a:graphicData>
+            </a:graphic>
+          </wp:inline>
+        </w:drawing>
+      </w:r>
+    </w:p>
+    <w:p>
+      <w:pPr>
+        <w:spacing w:before="240" w:after="240" w:line="360" w:lineRule="auto"/>
+        <w:ind w:firstLine="850"/>
+        <w:jc w:val="both"/>
+        <w:rPr>
+          <w:rFonts w:ascii="Times New Roman" w:eastAsia="Times New Roman" w:hAnsi="Times New Roman" w:cs="Times New Roman"/>
+          <w:sz w:val="24"/>
+          <w:szCs w:val="24"/>
+        </w:rPr>
+      </w:pPr>
+      <w:r>
+        <w:rPr>
+          <w:rFonts w:ascii="Times New Roman" w:eastAsia="Times New Roman" w:hAnsi="Times New Roman" w:cs="Times New Roman"/>
+          <w:sz w:val="24"/>
+          <w:szCs w:val="24"/>
+        </w:rPr>
+        <w:t xml:space="preserve">A </w:t>
+      </w:r>
+      <w:r>
+        <w:rPr>
+          <w:rFonts w:ascii="Times New Roman" w:eastAsia="Times New Roman" w:hAnsi="Times New Roman" w:cs="Times New Roman"/>
+          <w:sz w:val="24"/>
+          <w:szCs w:val="24"/>
+        </w:rPr>
+        <w:t>SignIn</w:t>
+      </w:r>
+      <w:r>
+        <w:rPr>
+          <w:rFonts w:ascii="Times New Roman" w:eastAsia="Times New Roman" w:hAnsi="Times New Roman" w:cs="Times New Roman"/>
+          <w:sz w:val="24"/>
+          <w:szCs w:val="24"/>
+        </w:rPr>
+        <w:t xml:space="preserve"> komponens</w:t>
+      </w:r>
+      <w:r>
+        <w:rPr>
+          <w:rFonts w:ascii="Times New Roman" w:eastAsia="Times New Roman" w:hAnsi="Times New Roman" w:cs="Times New Roman"/>
+          <w:sz w:val="24"/>
+          <w:szCs w:val="24"/>
+        </w:rPr>
+        <w:t xml:space="preserve"> egy olyan felületet biztosít, ahol a felhasználók bejelentkezhetnek a rendszerbe. A felület tartalmazza az e-mail és jelszó mezőket, amelyeket a felhasználónak kitöltve lehet belépni a rendszerbe.A bejelentkezési adatok helyes megadása esetén a felhasználó belép az alkalmazásba, és tovább navigál a </w:t>
+      </w:r>
+      <w:r>
+        <w:rPr>
+          <w:rFonts w:ascii="Times New Roman" w:eastAsia="Times New Roman" w:hAnsi="Times New Roman" w:cs="Times New Roman"/>
+          <w:sz w:val="24"/>
+          <w:szCs w:val="24"/>
+        </w:rPr>
+        <w:t>fő</w:t>
+      </w:r>
+      <w:r>
+        <w:rPr>
+          <w:rFonts w:ascii="Times New Roman" w:eastAsia="Times New Roman" w:hAnsi="Times New Roman" w:cs="Times New Roman"/>
+          <w:sz w:val="24"/>
+          <w:szCs w:val="24"/>
+        </w:rPr>
+        <w:t xml:space="preserve"> oldalra. Ha a bejelentkezési adatok hibásak, akkor a felhasználó egy hibaüzenetet kap a képernyőn.</w:t>
+      </w:r>
+    </w:p>
+    <w:p>
+      <w:pPr>
+        <w:ind w:left="7080"/>
+      </w:pPr>
+    </w:p>
+    <w:p>
+      <w:pPr>
+        <w:ind w:left="7080"/>
+      </w:pPr>
+    </w:p>
+    <w:p>
+      <w:pPr>
+        <w:ind w:left="7080"/>
+      </w:pPr>
+    </w:p>
+    <w:p>
+      <w:pPr>
+        <w:ind w:left="7080"/>
+      </w:pPr>
+    </w:p>
+    <w:p>
+      <w:pPr>
+        <w:ind w:left="7080"/>
+      </w:pPr>
+    </w:p>
+    <w:p>
+      <w:pPr>
+        <w:ind w:left="7080"/>
+      </w:pPr>
+    </w:p>
+    <w:p>
+      <w:pPr>
+        <w:tabs>
+          <w:tab w:val="left" w:pos="7380"/>
+        </w:tabs>
+      </w:pPr>
+    </w:p>
+    <w:p>
+      <w:pPr>
+        <w:keepNext/>
+        <w:keepLines/>
+        <w:spacing w:before="80" w:after="40" w:line="360" w:lineRule="auto"/>
+        <w:jc w:val="both"/>
+        <w:outlineLvl w:val="1"/>
+        <w:rPr>
+          <w:rFonts w:ascii="Times New Roman" w:eastAsia="Times New Roman" w:hAnsi="Times New Roman" w:cs="Times New Roman"/>
+          <w:b/>
+          <w:color w:val="833C0B"/>
+          <w:sz w:val="26"/>
+          <w:szCs w:val="26"/>
+          <w:u w:val="single"/>
+        </w:rPr>
+      </w:pPr>
+      <w:r>
+        <w:rPr>
+          <w:rFonts w:ascii="Times New Roman" w:eastAsia="Times New Roman" w:hAnsi="Times New Roman" w:cs="Times New Roman"/>
+          <w:b/>
+          <w:color w:val="833C0B"/>
+          <w:sz w:val="26"/>
+          <w:szCs w:val="26"/>
+          <w:u w:val="single"/>
+        </w:rPr>
+        <w:lastRenderedPageBreak/>
+        <w:t>Regisztráció:</w:t>
+      </w:r>
+    </w:p>
+    <w:p>
+      <w:pPr>
+        <w:spacing w:before="240" w:after="240" w:line="360" w:lineRule="auto"/>
+        <w:ind w:firstLine="850"/>
+        <w:jc w:val="both"/>
+        <w:rPr>
+          <w:rFonts w:ascii="Times New Roman" w:eastAsia="Times New Roman" w:hAnsi="Times New Roman" w:cs="Times New Roman"/>
+          <w:sz w:val="24"/>
+          <w:szCs w:val="24"/>
+        </w:rPr>
+      </w:pPr>
+      <w:r>
+        <w:rPr>
+          <w:rFonts w:ascii="Times New Roman" w:eastAsia="Times New Roman" w:hAnsi="Times New Roman" w:cs="Times New Roman"/>
+          <w:noProof/>
+          <w:sz w:val="24"/>
+          <w:szCs w:val="24"/>
+          <w14:ligatures w14:val="standardContextual"/>
+        </w:rPr>
+        <w:drawing>
+          <wp:inline distT="0" distB="0" distL="0" distR="0" wp14:anchorId="2AD6BDEC" wp14:editId="2C366E53">
+            <wp:extent cx="4518660" cy="5616526"/>
+            <wp:effectExtent l="0" t="0" r="0" b="3810"/>
+            <wp:docPr id="1990990166" name="Picture 3" descr="A screenshot of a registration form&#10;&#10;Description automatically generated"/>
+            <wp:cNvGraphicFramePr>
+              <a:graphicFrameLocks xmlns:a="http://schemas.openxmlformats.org/drawingml/2006/main" noChangeAspect="1"/>
+            </wp:cNvGraphicFramePr>
+            <a:graphic xmlns:a="http://schemas.openxmlformats.org/drawingml/2006/main">
+              <a:graphicData uri="http://schemas.openxmlformats.org/drawingml/2006/picture">
+                <pic:pic xmlns:pic="http://schemas.openxmlformats.org/drawingml/2006/picture">
+                  <pic:nvPicPr>
+                    <pic:cNvPr id="1990990166" name="Picture 3" descr="A screenshot of a registration form&#10;&#10;Description automatically generated"/>
+                    <pic:cNvPicPr/>
+                  </pic:nvPicPr>
+                  <pic:blipFill>
+                    <a:blip r:embed="rId24">
+                      <a:extLst>
+                        <a:ext uri="{28A0092B-C50C-407E-A947-70E740481C1C}">
+                          <a14:useLocalDpi xmlns:a14="http://schemas.microsoft.com/office/drawing/2010/main" val="0"/>
+                        </a:ext>
+                      </a:extLst>
+                    </a:blip>
+                    <a:stretch>
+                      <a:fillRect/>
+                    </a:stretch>
+                  </pic:blipFill>
+                  <pic:spPr>
+                    <a:xfrm>
+                      <a:off x="0" y="0"/>
+                      <a:ext cx="4522161" cy="5620877"/>
+                    </a:xfrm>
+                    <a:prstGeom prst="rect">
+                      <a:avLst/>
+                    </a:prstGeom>
+                  </pic:spPr>
+                </pic:pic>
+              </a:graphicData>
+            </a:graphic>
+          </wp:inline>
+        </w:drawing>
+      </w:r>
+    </w:p>
+    <w:p>
+      <w:pPr>
+        <w:spacing w:before="240" w:after="240" w:line="360" w:lineRule="auto"/>
+        <w:ind w:firstLine="850"/>
+        <w:jc w:val="both"/>
+        <w:rPr>
+          <w:rFonts w:ascii="Times New Roman" w:eastAsia="Times New Roman" w:hAnsi="Times New Roman" w:cs="Times New Roman"/>
+          <w:sz w:val="24"/>
+          <w:szCs w:val="24"/>
+        </w:rPr>
+      </w:pPr>
+      <w:r>
+        <w:rPr>
+          <w:rFonts w:ascii="Times New Roman" w:eastAsia="Times New Roman" w:hAnsi="Times New Roman" w:cs="Times New Roman"/>
+          <w:sz w:val="24"/>
+          <w:szCs w:val="24"/>
+        </w:rPr>
+        <w:t xml:space="preserve">A </w:t>
+      </w:r>
+      <w:r>
+        <w:rPr>
+          <w:rFonts w:ascii="Times New Roman" w:eastAsia="Times New Roman" w:hAnsi="Times New Roman" w:cs="Times New Roman"/>
+          <w:sz w:val="24"/>
+          <w:szCs w:val="24"/>
+        </w:rPr>
+        <w:t>Regisztrációs oldal segítségével a felhasználók új fiókot hozhatnak létre az alkalmazásban. Az oldalon található űrlap lehtővé teszi a felhasználó számára, hogy megadjanak néhány személyes adatot, mint példáúl vezeték- és keresztnevet, e-mail címet és jelszót</w:t>
+      </w:r>
+      <w:r>
+        <w:rPr>
+          <w:rFonts w:ascii="Times New Roman" w:eastAsia="Times New Roman" w:hAnsi="Times New Roman" w:cs="Times New Roman"/>
+          <w:sz w:val="24"/>
+          <w:szCs w:val="24"/>
+        </w:rPr>
+        <w:t>.</w:t>
+      </w:r>
+      <w:r>
+        <w:rPr>
+          <w:rFonts w:ascii="Times New Roman" w:eastAsia="Times New Roman" w:hAnsi="Times New Roman" w:cs="Times New Roman"/>
+          <w:sz w:val="24"/>
+          <w:szCs w:val="24"/>
+        </w:rPr>
+        <w:t xml:space="preserve"> Az összes mező kitöltése kötelező, és csak akkor lehet regisztrálni ha a mezők megfelelően vannak kitőltve. Az e-mail c</w:t>
+      </w:r>
+      <w:r>
+        <w:rPr>
+          <w:rFonts w:ascii="Times New Roman" w:eastAsia="Times New Roman" w:hAnsi="Times New Roman" w:cs="Times New Roman"/>
+          <w:sz w:val="24"/>
+          <w:szCs w:val="24"/>
+        </w:rPr>
+        <w:t>ímet validálni fogjuk, így csak érvényes formátum esetén fogadka el az űrlap. Ha a megadott jelszavak nem egyeznek meg, a felhasznát figyelmeztető üzenet fogja tákékoztatni a problémáról.</w:t>
+      </w:r>
+    </w:p>
+    <w:p>
+      <w:pPr>
+        <w:spacing w:before="240" w:after="240" w:line="360" w:lineRule="auto"/>
+        <w:ind w:firstLine="850"/>
+        <w:jc w:val="both"/>
+        <w:rPr>
+          <w:rFonts w:ascii="Times New Roman" w:eastAsia="Times New Roman" w:hAnsi="Times New Roman" w:cs="Times New Roman"/>
+          <w:sz w:val="24"/>
+          <w:szCs w:val="24"/>
+        </w:rPr>
+      </w:pPr>
+      <w:r>
+        <w:rPr>
+          <w:rFonts w:ascii="Times New Roman" w:eastAsia="Times New Roman" w:hAnsi="Times New Roman" w:cs="Times New Roman"/>
+          <w:sz w:val="24"/>
+          <w:szCs w:val="24"/>
+        </w:rPr>
+        <w:t xml:space="preserve">Az ürlap elküldésekor az adatokat továbbítjuk a szervernek, ahol a regisztráció folyamata lebonyolításra kerül, Ha a regisztráció sikeres volt, a felhasználót átirányítjuk a </w:t>
+      </w:r>
+      <w:r>
+        <w:rPr>
+          <w:rFonts w:ascii="Times New Roman" w:eastAsia="Times New Roman" w:hAnsi="Times New Roman" w:cs="Times New Roman"/>
+          <w:sz w:val="24"/>
+          <w:szCs w:val="24"/>
+        </w:rPr>
+        <w:lastRenderedPageBreak/>
+        <w:t>főoldalra. Ha bármilyen hivaba történik a regisztráció során, a feéhasználó az ürlap tetején értesítést kap a hibáról, és llehetősége van újra elküldeni az űrlapot a megfelelő adatokkal.</w:t>
+      </w:r>
+    </w:p>
+    <w:p>
+      <w:pPr>
+        <w:spacing w:before="240" w:after="240" w:line="360" w:lineRule="auto"/>
+        <w:ind w:firstLine="850"/>
+        <w:jc w:val="both"/>
+        <w:rPr>
+          <w:rFonts w:ascii="Times New Roman" w:eastAsia="Times New Roman" w:hAnsi="Times New Roman" w:cs="Times New Roman"/>
+          <w:sz w:val="24"/>
+          <w:szCs w:val="24"/>
+        </w:rPr>
+      </w:pPr>
+    </w:p>
+    <w:p>
+      <w:pPr>
+        <w:keepNext/>
+        <w:keepLines/>
+        <w:spacing w:before="80" w:after="40" w:line="360" w:lineRule="auto"/>
+        <w:jc w:val="both"/>
+        <w:outlineLvl w:val="1"/>
+        <w:rPr>
+          <w:rFonts w:ascii="Times New Roman" w:eastAsia="Times New Roman" w:hAnsi="Times New Roman" w:cs="Times New Roman"/>
+          <w:b/>
+          <w:color w:val="833C0B"/>
+          <w:sz w:val="26"/>
+          <w:szCs w:val="26"/>
+          <w:u w:val="single"/>
+        </w:rPr>
+      </w:pPr>
+      <w:r>
+        <w:rPr>
+          <w:rFonts w:ascii="Times New Roman" w:eastAsia="Times New Roman" w:hAnsi="Times New Roman" w:cs="Times New Roman"/>
+          <w:noProof/>
+          <w:sz w:val="24"/>
+          <w:szCs w:val="24"/>
+          <w14:ligatures w14:val="standardContextual"/>
+        </w:rPr>
+        <w:drawing>
+          <wp:anchor distT="0" distB="0" distL="114300" distR="114300" simplePos="0" relativeHeight="251659264" behindDoc="1" locked="0" layoutInCell="1" allowOverlap="1" wp14:anchorId="25B83E2F" wp14:editId="37111558">
+            <wp:simplePos x="0" y="0"/>
+            <wp:positionH relativeFrom="column">
+              <wp:posOffset>151765</wp:posOffset>
+            </wp:positionH>
+            <wp:positionV relativeFrom="paragraph">
+              <wp:posOffset>399415</wp:posOffset>
+            </wp:positionV>
+            <wp:extent cx="5760720" cy="3454400"/>
+            <wp:effectExtent l="0" t="0" r="0" b="0"/>
+            <wp:wrapTight wrapText="bothSides">
+              <wp:wrapPolygon edited="0">
+                <wp:start x="0" y="0"/>
+                <wp:lineTo x="0" y="21441"/>
+                <wp:lineTo x="21500" y="21441"/>
+                <wp:lineTo x="21500" y="0"/>
+                <wp:lineTo x="0" y="0"/>
+              </wp:wrapPolygon>
+            </wp:wrapTight>
+            <wp:docPr id="268086012" name="Picture 5" descr="A screenshot of a product"/>
+            <wp:cNvGraphicFramePr>
+              <a:graphicFrameLocks xmlns:a="http://schemas.openxmlformats.org/drawingml/2006/main" noChangeAspect="1"/>
+            </wp:cNvGraphicFramePr>
+            <a:graphic xmlns:a="http://schemas.openxmlformats.org/drawingml/2006/main">
+              <a:graphicData uri="http://schemas.openxmlformats.org/drawingml/2006/picture">
+                <pic:pic xmlns:pic="http://schemas.openxmlformats.org/drawingml/2006/picture">
+                  <pic:nvPicPr>
+                    <pic:cNvPr id="268086012" name="Picture 5" descr="A screenshot of a product"/>
+                    <pic:cNvPicPr/>
+                  </pic:nvPicPr>
+                  <pic:blipFill>
+                    <a:blip r:embed="rId25">
+                      <a:extLst>
+                        <a:ext uri="{28A0092B-C50C-407E-A947-70E740481C1C}">
+                          <a14:useLocalDpi xmlns:a14="http://schemas.microsoft.com/office/drawing/2010/main" val="0"/>
+                        </a:ext>
+                      </a:extLst>
+                    </a:blip>
+                    <a:stretch>
+                      <a:fillRect/>
+                    </a:stretch>
+                  </pic:blipFill>
+                  <pic:spPr>
+                    <a:xfrm>
+                      <a:off x="0" y="0"/>
+                      <a:ext cx="5760720" cy="3454400"/>
+                    </a:xfrm>
+                    <a:prstGeom prst="rect">
+                      <a:avLst/>
+                    </a:prstGeom>
                   </pic:spPr>
                 </pic:pic>
               </a:graphicData>
@@ -6188,109 +6906,7 @@
           </wp:anchor>
         </w:drawing>
       </w:r>
-    </w:p>
-    <w:p>
-      <w:pPr>
-        <w:ind w:left="7080"/>
-      </w:pPr>
-    </w:p>
-    <w:p>
-      <w:pPr>
-        <w:ind w:left="7080"/>
-      </w:pPr>
-    </w:p>
-    <w:p>
-      <w:pPr>
-        <w:ind w:left="7080"/>
-      </w:pPr>
-    </w:p>
-    <w:p>
-      <w:pPr>
-        <w:ind w:left="7080"/>
-      </w:pPr>
-    </w:p>
-    <w:p>
-      <w:pPr>
-        <w:ind w:left="7080"/>
-      </w:pPr>
-    </w:p>
-    <w:p>
-      <w:pPr>
-        <w:ind w:left="7080"/>
-      </w:pPr>
-    </w:p>
-    <w:p>
-      <w:pPr>
-        <w:ind w:left="7080"/>
-      </w:pPr>
-    </w:p>
-    <w:p>
-      <w:pPr>
-        <w:ind w:left="7080"/>
-      </w:pPr>
-    </w:p>
-    <w:p>
-      <w:pPr>
-        <w:ind w:left="7080"/>
-      </w:pPr>
-    </w:p>
-    <w:p>
-      <w:pPr>
-        <w:ind w:left="7080"/>
-      </w:pPr>
-    </w:p>
-    <w:p>
-      <w:pPr>
-        <w:ind w:left="7080"/>
-      </w:pPr>
-    </w:p>
-    <w:p>
-      <w:pPr>
-        <w:ind w:left="7080"/>
-      </w:pPr>
-    </w:p>
-    <w:p>
-      <w:pPr>
-        <w:ind w:left="7080"/>
-      </w:pPr>
-    </w:p>
-    <w:p>
-      <w:pPr>
-        <w:ind w:left="7080"/>
-      </w:pPr>
-    </w:p>
-    <w:p>
-      <w:pPr>
-        <w:ind w:left="7080"/>
-      </w:pPr>
-    </w:p>
-    <w:p>
-      <w:pPr>
-        <w:ind w:left="7080"/>
-      </w:pPr>
-    </w:p>
-    <w:p>
-      <w:pPr>
-        <w:ind w:left="7080"/>
-      </w:pPr>
-    </w:p>
-    <w:p>
-      <w:pPr>
-        <w:ind w:left="7080"/>
-      </w:pPr>
-    </w:p>
-    <w:p>
-      <w:pPr>
-        <w:ind w:left="7080"/>
-      </w:pPr>
-    </w:p>
-    <w:p>
-      <w:pPr>
-        <w:keepNext/>
-        <w:keepLines/>
-        <w:spacing w:before="80" w:after="40" w:line="360" w:lineRule="auto"/>
-        <w:jc w:val="both"/>
-        <w:outlineLvl w:val="1"/>
+      <w:r>
         <w:rPr>
           <w:rFonts w:ascii="Times New Roman" w:eastAsia="Times New Roman" w:hAnsi="Times New Roman" w:cs="Times New Roman"/>
           <w:b/>
@@ -6299,7 +6915,8 @@
           <w:szCs w:val="26"/>
           <w:u w:val="single"/>
         </w:rPr>
-      </w:pPr>
+        <w:t>Termék</w:t>
+      </w:r>
       <w:r>
         <w:rPr>
           <w:rFonts w:ascii="Times New Roman" w:eastAsia="Times New Roman" w:hAnsi="Times New Roman" w:cs="Times New Roman"/>
@@ -6309,8 +6926,7 @@
           <w:szCs w:val="26"/>
           <w:u w:val="single"/>
         </w:rPr>
-        <w:lastRenderedPageBreak/>
-        <w:t>Regisztráció:</w:t>
+        <w:t>:</w:t>
       </w:r>
     </w:p>
     <w:p>
@@ -6330,39 +6946,15 @@
           <w:sz w:val="24"/>
           <w:szCs w:val="24"/>
         </w:rPr>
-        <w:t xml:space="preserve">A </w:t>
-      </w:r>
-      <w:r>
-        <w:rPr>
-          <w:rFonts w:ascii="Times New Roman" w:eastAsia="Times New Roman" w:hAnsi="Times New Roman" w:cs="Times New Roman"/>
-          <w:sz w:val="24"/>
-          <w:szCs w:val="24"/>
-        </w:rPr>
-        <w:t>Regisztrációs oldal segítségével a felhasználók új fiókot hozhatnak létre az alkalmazásban. Az oldalon található űrlap lehtővé teszi a felhasználó számára, hogy megadjanak néhány személyes adatot, mint példáúl vezeték- és keresztnevet, e-mail címet és jelszót</w:t>
-      </w:r>
-      <w:r>
-        <w:rPr>
-          <w:rFonts w:ascii="Times New Roman" w:eastAsia="Times New Roman" w:hAnsi="Times New Roman" w:cs="Times New Roman"/>
-          <w:sz w:val="24"/>
-          <w:szCs w:val="24"/>
-        </w:rPr>
-        <w:t>.</w:t>
-      </w:r>
-      <w:r>
-        <w:rPr>
-          <w:rFonts w:ascii="Times New Roman" w:eastAsia="Times New Roman" w:hAnsi="Times New Roman" w:cs="Times New Roman"/>
-          <w:sz w:val="24"/>
-          <w:szCs w:val="24"/>
-        </w:rPr>
-        <w:t xml:space="preserve"> Az összes mező kitöltése kötelező, és csak akkor lehet regisztrálni ha a mezők megfelelően vannak kitőltve. Az e-mail c</w:t>
-      </w:r>
-      <w:r>
-        <w:rPr>
-          <w:rFonts w:ascii="Times New Roman" w:eastAsia="Times New Roman" w:hAnsi="Times New Roman" w:cs="Times New Roman"/>
-          <w:sz w:val="24"/>
-          <w:szCs w:val="24"/>
-        </w:rPr>
-        <w:t>ímet validálni fogjuk, így csak érvényes formátum esetén fogadka el az űrlap. Ha a megadott jelszavak nem egyeznek meg, a felhasznát figyelmeztető üzenet fogja tákékoztatni a problémáról.</w:t>
+        <w:t>A</w:t>
+      </w:r>
+      <w:r>
+        <w:rPr>
+          <w:rFonts w:ascii="Times New Roman" w:eastAsia="Times New Roman" w:hAnsi="Times New Roman" w:cs="Times New Roman"/>
+          <w:sz w:val="24"/>
+          <w:szCs w:val="24"/>
+        </w:rPr>
+        <w:t xml:space="preserve"> főoldalon található termékek egy csak azt az adott termékre muta oldalra visznek. A termék egyedi oldalát jeleníti meg, amely tartalmazza a termék részleteit. A felhasználók számára lehetőség van a termék mennyiségének kiválasztására és a kosárba helyezésébe. Az oldal alján megjelenik egy csillagokkal jelölt rendszer, amely a termék átlagos értékelését jeleníti meg. A felhasználók által megadott értékelések alapján az átlag és teljes értékelés száma automatikus frissul, Allata a termékekhez kapcsolódó kommenteket Listázza ki a CommentList komponens. Amiben a kommentek modosítása és törlése és megtehető, illetve egy külön komponens ami a CommenListben van meghíva lehetőséget biztosít a komment megírássára és a termék értékeléséhez.</w:t>
       </w:r>
     </w:p>
     <w:p>
@@ -6376,14 +6968,6 @@
           <w:szCs w:val="24"/>
         </w:rPr>
       </w:pPr>
-      <w:r>
-        <w:rPr>
-          <w:rFonts w:ascii="Times New Roman" w:eastAsia="Times New Roman" w:hAnsi="Times New Roman" w:cs="Times New Roman"/>
-          <w:sz w:val="24"/>
-          <w:szCs w:val="24"/>
-        </w:rPr>
-        <w:t>Az ürlap elküldésekor az adatokat továbbítjuk a szervernek, ahol a regisztráció folyamata lebonyolításra kerül, Ha a regisztráció sikeres volt, a felhasználót átirányítjuk a főoldalra. Ha bármilyen hivaba történik a regisztráció során, a feéhasználó az ürlap tetején értesítést kap a hibáról, és llehetősége van újra elküldeni az űrlapot a megfelelő adatokkal.</w:t>
-      </w:r>
     </w:p>
     <w:p>
       <w:pPr>
@@ -6422,9 +7006,81 @@
           <w:szCs w:val="26"/>
           <w:u w:val="single"/>
         </w:rPr>
-        <w:t>Termék</w:t>
-      </w:r>
-      <w:r>
+        <w:lastRenderedPageBreak/>
+        <w:t>UI:</w:t>
+      </w:r>
+    </w:p>
+    <w:p>
+      <w:pPr>
+        <w:spacing w:line="360" w:lineRule="auto"/>
+        <w:ind w:firstLine="720"/>
+        <w:jc w:val="both"/>
+        <w:rPr>
+          <w:rFonts w:ascii="Times New Roman" w:eastAsia="Times New Roman" w:hAnsi="Times New Roman" w:cs="Times New Roman"/>
+          <w:sz w:val="24"/>
+          <w:szCs w:val="24"/>
+        </w:rPr>
+      </w:pPr>
+      <w:r>
+        <w:rPr>
+          <w:rFonts w:ascii="Times New Roman" w:eastAsia="Times New Roman" w:hAnsi="Times New Roman" w:cs="Times New Roman"/>
+          <w:sz w:val="24"/>
+          <w:szCs w:val="24"/>
+        </w:rPr>
+        <w:t>Az alkalmazás egy egyszerű és letisztul felhasználói velülettel rendelkezik, amelly reszponzív böngészőben. A dizájn célja a könnyű kezlhetőség és az olvashatódág biztosítása, valamint a barátságos környezet nyújtása a felhasználók számára.</w:t>
+      </w:r>
+      <w:r>
+        <w:rPr>
+          <w:rFonts w:ascii="Times New Roman" w:eastAsia="Times New Roman" w:hAnsi="Times New Roman" w:cs="Times New Roman"/>
+          <w:sz w:val="24"/>
+          <w:szCs w:val="24"/>
+        </w:rPr>
+        <w:t xml:space="preserve"> A kategóriák, egyhelyre van öszpontosítva, hogy egyszerűen lehessen szűrni a kivánt termékek típusára, a kereső azonnal működik, valós időben, nem szükséges a pontos nevét tudni a terméknek. Felül van az a felhasználó fiókjának a sáva, ami ha  a felhasználó belépet akkor kijelentkezni vagy a profilját tudja megtekinteni, a kosár ikon a kosárra visz amig a kérdőjel a szuppothoz.</w:t>
+      </w:r>
+    </w:p>
+    <w:p>
+      <w:pPr>
+        <w:spacing w:line="360" w:lineRule="auto"/>
+        <w:ind w:firstLine="720"/>
+        <w:jc w:val="both"/>
+        <w:rPr>
+          <w:rFonts w:ascii="Times New Roman" w:eastAsia="Times New Roman" w:hAnsi="Times New Roman" w:cs="Times New Roman"/>
+          <w:sz w:val="24"/>
+          <w:szCs w:val="24"/>
+        </w:rPr>
+      </w:pPr>
+    </w:p>
+    <w:p>
+      <w:pPr>
+        <w:spacing w:line="360" w:lineRule="auto"/>
+        <w:ind w:firstLine="720"/>
+        <w:jc w:val="both"/>
+        <w:rPr>
+          <w:rFonts w:ascii="Times New Roman" w:eastAsia="Times New Roman" w:hAnsi="Times New Roman" w:cs="Times New Roman"/>
+          <w:sz w:val="24"/>
+          <w:szCs w:val="24"/>
+        </w:rPr>
+      </w:pPr>
+    </w:p>
+    <w:p>
+      <w:pPr>
+        <w:spacing w:line="360" w:lineRule="auto"/>
+        <w:ind w:firstLine="720"/>
+        <w:jc w:val="both"/>
+        <w:rPr>
+          <w:rFonts w:ascii="Times New Roman" w:eastAsia="Times New Roman" w:hAnsi="Times New Roman" w:cs="Times New Roman"/>
+          <w:sz w:val="24"/>
+          <w:szCs w:val="24"/>
+        </w:rPr>
+      </w:pPr>
+    </w:p>
+    <w:p>
+      <w:pPr>
+        <w:keepNext/>
+        <w:keepLines/>
+        <w:spacing w:before="80" w:after="40" w:line="360" w:lineRule="auto"/>
+        <w:jc w:val="both"/>
+        <w:outlineLvl w:val="1"/>
         <w:rPr>
           <w:rFonts w:ascii="Times New Roman" w:eastAsia="Times New Roman" w:hAnsi="Times New Roman" w:cs="Times New Roman"/>
           <w:b/>
@@ -6433,56 +7089,74 @@
           <w:szCs w:val="26"/>
           <w:u w:val="single"/>
         </w:rPr>
-        <w:t>:</w:t>
-      </w:r>
-    </w:p>
-    <w:p>
-      <w:pPr>
-        <w:spacing w:before="240" w:after="240" w:line="360" w:lineRule="auto"/>
-        <w:ind w:firstLine="850"/>
-        <w:jc w:val="both"/>
-        <w:rPr>
-          <w:rFonts w:ascii="Times New Roman" w:eastAsia="Times New Roman" w:hAnsi="Times New Roman" w:cs="Times New Roman"/>
-          <w:sz w:val="24"/>
-          <w:szCs w:val="24"/>
-        </w:rPr>
-      </w:pPr>
-      <w:r>
-        <w:rPr>
-          <w:rFonts w:ascii="Times New Roman" w:eastAsia="Times New Roman" w:hAnsi="Times New Roman" w:cs="Times New Roman"/>
-          <w:sz w:val="24"/>
-          <w:szCs w:val="24"/>
-        </w:rPr>
-        <w:t>A</w:t>
-      </w:r>
-      <w:r>
-        <w:rPr>
-          <w:rFonts w:ascii="Times New Roman" w:eastAsia="Times New Roman" w:hAnsi="Times New Roman" w:cs="Times New Roman"/>
-          <w:sz w:val="24"/>
-          <w:szCs w:val="24"/>
-        </w:rPr>
-        <w:t xml:space="preserve"> főoldalon található termékek egy csak azt az adott termékre muta oldalra visznek. A termék egyedi oldalát jeleníti meg, amely tartalmazza a termék részleteit. A felhasználók számára lehetőség van a termék mennyiségének kiválasztására és a kosárba helyezésébe. Az oldal alján megjelenik egy csillagokkal jelölt rendszer, amely a termék átlagos értékelését jeleníti meg. A felhasználók által megadott értékelések alapján az átlag és teljes értékelés száma automatikus frissul, Allata a termékekhez kapcsolódó kommenteket Listázza ki a CommentList komponens. Amiben a kommentek modosítása és törlése és megtehető, illetve egy külön komponens ami a CommenListben van meghíva lehetőséget biztosít a komment megírássára és a termék értékeléséhez.</w:t>
-      </w:r>
-    </w:p>
-    <w:p>
-      <w:pPr>
-        <w:spacing w:before="240" w:after="240" w:line="360" w:lineRule="auto"/>
-        <w:ind w:firstLine="850"/>
-        <w:jc w:val="both"/>
-        <w:rPr>
-          <w:rFonts w:ascii="Times New Roman" w:eastAsia="Times New Roman" w:hAnsi="Times New Roman" w:cs="Times New Roman"/>
-          <w:sz w:val="24"/>
-          <w:szCs w:val="24"/>
-        </w:rPr>
-      </w:pPr>
-    </w:p>
-    <w:p>
-      <w:pPr>
-        <w:keepNext/>
-        <w:keepLines/>
-        <w:spacing w:before="80" w:after="40" w:line="360" w:lineRule="auto"/>
-        <w:jc w:val="both"/>
-        <w:outlineLvl w:val="1"/>
+      </w:pPr>
+      <w:r>
+        <w:rPr>
+          <w:rFonts w:ascii="Times New Roman" w:eastAsia="Times New Roman" w:hAnsi="Times New Roman" w:cs="Times New Roman"/>
+          <w:noProof/>
+          <w:sz w:val="24"/>
+          <w:szCs w:val="24"/>
+          <w14:ligatures w14:val="standardContextual"/>
+        </w:rPr>
+        <w:drawing>
+          <wp:anchor distT="0" distB="0" distL="114300" distR="114300" simplePos="0" relativeHeight="251660288" behindDoc="1" locked="0" layoutInCell="1" allowOverlap="1" wp14:anchorId="510C4C91" wp14:editId="47D263A1">
+            <wp:simplePos x="0" y="0"/>
+            <wp:positionH relativeFrom="column">
+              <wp:posOffset>144145</wp:posOffset>
+            </wp:positionH>
+            <wp:positionV relativeFrom="paragraph">
+              <wp:posOffset>426085</wp:posOffset>
+            </wp:positionV>
+            <wp:extent cx="5760720" cy="2307590"/>
+            <wp:effectExtent l="0" t="0" r="0" b="0"/>
+            <wp:wrapTight wrapText="bothSides">
+              <wp:wrapPolygon edited="0">
+                <wp:start x="0" y="0"/>
+                <wp:lineTo x="0" y="21398"/>
+                <wp:lineTo x="21500" y="21398"/>
+                <wp:lineTo x="21500" y="0"/>
+                <wp:lineTo x="0" y="0"/>
+              </wp:wrapPolygon>
+            </wp:wrapTight>
+            <wp:docPr id="498348922" name="Picture 6" descr="A screenshot of a computer&#10;&#10;Description automatically generated"/>
+            <wp:cNvGraphicFramePr>
+              <a:graphicFrameLocks xmlns:a="http://schemas.openxmlformats.org/drawingml/2006/main" noChangeAspect="1"/>
+            </wp:cNvGraphicFramePr>
+            <a:graphic xmlns:a="http://schemas.openxmlformats.org/drawingml/2006/main">
+              <a:graphicData uri="http://schemas.openxmlformats.org/drawingml/2006/picture">
+                <pic:pic xmlns:pic="http://schemas.openxmlformats.org/drawingml/2006/picture">
+                  <pic:nvPicPr>
+                    <pic:cNvPr id="498348922" name="Picture 6" descr="A screenshot of a computer&#10;&#10;Description automatically generated"/>
+                    <pic:cNvPicPr/>
+                  </pic:nvPicPr>
+                  <pic:blipFill>
+                    <a:blip r:embed="rId26" cstate="print">
+                      <a:extLst>
+                        <a:ext uri="{28A0092B-C50C-407E-A947-70E740481C1C}">
+                          <a14:useLocalDpi xmlns:a14="http://schemas.microsoft.com/office/drawing/2010/main" val="0"/>
+                        </a:ext>
+                      </a:extLst>
+                    </a:blip>
+                    <a:stretch>
+                      <a:fillRect/>
+                    </a:stretch>
+                  </pic:blipFill>
+                  <pic:spPr>
+                    <a:xfrm>
+                      <a:off x="0" y="0"/>
+                      <a:ext cx="5760720" cy="2307590"/>
+                    </a:xfrm>
+                    <a:prstGeom prst="rect">
+                      <a:avLst/>
+                    </a:prstGeom>
+                  </pic:spPr>
+                </pic:pic>
+              </a:graphicData>
+            </a:graphic>
+          </wp:anchor>
+        </w:drawing>
+      </w:r>
+      <w:r>
         <w:rPr>
           <w:rFonts w:ascii="Times New Roman" w:eastAsia="Times New Roman" w:hAnsi="Times New Roman" w:cs="Times New Roman"/>
           <w:b/>
@@ -6491,7 +7165,8 @@
           <w:szCs w:val="26"/>
           <w:u w:val="single"/>
         </w:rPr>
-      </w:pPr>
+        <w:t>Kosár</w:t>
+      </w:r>
       <w:r>
         <w:rPr>
           <w:rFonts w:ascii="Times New Roman" w:eastAsia="Times New Roman" w:hAnsi="Times New Roman" w:cs="Times New Roman"/>
@@ -6501,65 +7176,237 @@
           <w:szCs w:val="26"/>
           <w:u w:val="single"/>
         </w:rPr>
-        <w:t>UI:</w:t>
-      </w:r>
-    </w:p>
-    <w:p>
-      <w:pPr>
-        <w:spacing w:line="360" w:lineRule="auto"/>
-        <w:ind w:firstLine="720"/>
-        <w:jc w:val="both"/>
-        <w:rPr>
-          <w:rFonts w:ascii="Times New Roman" w:eastAsia="Times New Roman" w:hAnsi="Times New Roman" w:cs="Times New Roman"/>
-          <w:sz w:val="24"/>
-          <w:szCs w:val="24"/>
-        </w:rPr>
-      </w:pPr>
-      <w:r>
-        <w:rPr>
-          <w:rFonts w:ascii="Times New Roman" w:eastAsia="Times New Roman" w:hAnsi="Times New Roman" w:cs="Times New Roman"/>
-          <w:sz w:val="24"/>
-          <w:szCs w:val="24"/>
-        </w:rPr>
-        <w:t>Az alkalmazás egy egyszerű és letisztul felhasználói velülettel rendelkezik, amelly reszponzív böngészőben. A dizájn célja a könnyű kezlhetőség és az olvashatódág biztosítása, valamint a barátságos környezet nyújtása a felhasználók számára.</w:t>
-      </w:r>
-      <w:r>
-        <w:rPr>
-          <w:rFonts w:ascii="Times New Roman" w:eastAsia="Times New Roman" w:hAnsi="Times New Roman" w:cs="Times New Roman"/>
-          <w:sz w:val="24"/>
-          <w:szCs w:val="24"/>
-        </w:rPr>
-        <w:t xml:space="preserve"> A kategóriák, egyhelyre van öszpontosítva, hogy egyszerűen lehessen szűrni a kivánt termékek típusára, a kereső azonnal </w:t>
-      </w:r>
-      <w:r>
-        <w:rPr>
-          <w:rFonts w:ascii="Times New Roman" w:eastAsia="Times New Roman" w:hAnsi="Times New Roman" w:cs="Times New Roman"/>
-          <w:sz w:val="24"/>
-          <w:szCs w:val="24"/>
+        <w:t>:</w:t>
+      </w:r>
+    </w:p>
+    <w:p>
+      <w:pPr>
+        <w:spacing w:before="240" w:after="240" w:line="360" w:lineRule="auto"/>
+        <w:ind w:firstLine="850"/>
+        <w:jc w:val="both"/>
+        <w:rPr>
+          <w:rFonts w:ascii="Times New Roman" w:eastAsia="Times New Roman" w:hAnsi="Times New Roman" w:cs="Times New Roman"/>
+          <w:sz w:val="24"/>
+          <w:szCs w:val="24"/>
+        </w:rPr>
+      </w:pPr>
+      <w:r>
+        <w:rPr>
+          <w:rFonts w:ascii="Times New Roman" w:eastAsia="Times New Roman" w:hAnsi="Times New Roman" w:cs="Times New Roman"/>
+          <w:sz w:val="24"/>
+          <w:szCs w:val="24"/>
+        </w:rPr>
+        <w:t>Ez a</w:t>
+      </w:r>
+      <w:r>
+        <w:rPr>
+          <w:rFonts w:ascii="Times New Roman" w:eastAsia="Times New Roman" w:hAnsi="Times New Roman" w:cs="Times New Roman"/>
+          <w:sz w:val="24"/>
+          <w:szCs w:val="24"/>
+        </w:rPr>
+        <w:t>z alkalmazás azon része ami a felhasználó által kiválasztott termékek megjelenítését és kezelését szolgálja. Az oldal betöltésekor lekérdezi a backend szerverről a kosár tartalmát, majd a felhasználó által eltávolított termékeket is kezeli.</w:t>
+      </w:r>
+    </w:p>
+    <w:p>
+      <w:pPr>
+        <w:spacing w:before="240" w:after="240" w:line="360" w:lineRule="auto"/>
+        <w:ind w:firstLine="850"/>
+        <w:jc w:val="both"/>
+        <w:rPr>
+          <w:rFonts w:ascii="Times New Roman" w:eastAsia="Times New Roman" w:hAnsi="Times New Roman" w:cs="Times New Roman"/>
+          <w:sz w:val="24"/>
+          <w:szCs w:val="24"/>
+        </w:rPr>
+      </w:pPr>
+      <w:r>
+        <w:rPr>
+          <w:rFonts w:ascii="Times New Roman" w:eastAsia="Times New Roman" w:hAnsi="Times New Roman" w:cs="Times New Roman"/>
+          <w:sz w:val="24"/>
+          <w:szCs w:val="24"/>
+        </w:rPr>
+        <w:t xml:space="preserve">A felhasználó a kosárban található termékeket egyszerűen eltávolíthatja a „Remove” gomb segítségével, ami az adott terméket kiveszi a kosárból, és frissiti az összesített árat. A fizetés gombra kattintva a felhasználó át lesz irányítva a fizetési folyamathoz, a hol véglegesíti a vásárlást. </w:t>
+      </w:r>
+    </w:p>
+    <w:p>
+      <w:pPr>
+        <w:spacing w:before="240" w:after="240" w:line="360" w:lineRule="auto"/>
+        <w:ind w:firstLine="850"/>
+        <w:jc w:val="both"/>
+        <w:rPr>
+          <w:rFonts w:ascii="Times New Roman" w:eastAsia="Times New Roman" w:hAnsi="Times New Roman" w:cs="Times New Roman"/>
+          <w:sz w:val="24"/>
+          <w:szCs w:val="24"/>
+        </w:rPr>
+      </w:pPr>
+      <w:r>
+        <w:rPr>
+          <w:rFonts w:ascii="Times New Roman" w:eastAsia="Times New Roman" w:hAnsi="Times New Roman" w:cs="Times New Roman"/>
+          <w:sz w:val="24"/>
+          <w:szCs w:val="24"/>
+        </w:rPr>
+        <w:t>Összeségében ez a komponens egy felhasználóbarát és könnyen kezelhető felületet biztosít a vásárlóknak, ahol egyszerűen kezelhetik a kosarukat és lebonyolíthatják a fizetést.</w:t>
+      </w:r>
+    </w:p>
+    <w:p>
+      <w:pPr>
+        <w:pStyle w:val="Heading2"/>
+        <w:spacing w:before="80" w:after="40" w:line="360" w:lineRule="auto"/>
+        <w:jc w:val="both"/>
+        <w:rPr>
+          <w:rFonts w:ascii="Times New Roman" w:eastAsia="Times New Roman" w:hAnsi="Times New Roman" w:cs="Times New Roman"/>
+          <w:b/>
+          <w:color w:val="833C0B"/>
+          <w:u w:val="single"/>
+        </w:rPr>
+      </w:pPr>
+      <w:r>
+        <w:rPr>
+          <w:rFonts w:ascii="Times New Roman" w:eastAsia="Times New Roman" w:hAnsi="Times New Roman" w:cs="Times New Roman"/>
+          <w:noProof/>
+          <w:sz w:val="24"/>
+          <w:szCs w:val="24"/>
+          <w14:ligatures w14:val="standardContextual"/>
         </w:rPr>
         <w:lastRenderedPageBreak/>
-        <w:t>működik, valós időben, nem szükséges a pontos nevét tudni a terméknek. Felül van az a felhasználó fiókjának a sáva, ami ha  a felhasználó belépet akkor kijelentkezni vagy a profilját tudja megtekinteni, a kosár ikon a kosárra visz amig a kérdőjel a szuppothoz.</w:t>
-      </w:r>
-    </w:p>
-    <w:p>
-      <w:pPr>
-        <w:spacing w:line="360" w:lineRule="auto"/>
-        <w:ind w:firstLine="720"/>
-        <w:jc w:val="both"/>
-        <w:rPr>
-          <w:rFonts w:ascii="Times New Roman" w:eastAsia="Times New Roman" w:hAnsi="Times New Roman" w:cs="Times New Roman"/>
-          <w:sz w:val="24"/>
-          <w:szCs w:val="24"/>
-        </w:rPr>
-      </w:pPr>
-    </w:p>
-    <w:p>
-      <w:pPr>
-        <w:keepNext/>
-        <w:keepLines/>
-        <w:spacing w:before="80" w:after="40" w:line="360" w:lineRule="auto"/>
-        <w:jc w:val="both"/>
-        <w:outlineLvl w:val="1"/>
+        <w:drawing>
+          <wp:anchor distT="0" distB="0" distL="114300" distR="114300" simplePos="0" relativeHeight="251658240" behindDoc="1" locked="0" layoutInCell="1" allowOverlap="1" wp14:anchorId="6CD8FEFF" wp14:editId="76D23226">
+            <wp:simplePos x="0" y="0"/>
+            <wp:positionH relativeFrom="column">
+              <wp:posOffset>182245</wp:posOffset>
+            </wp:positionH>
+            <wp:positionV relativeFrom="paragraph">
+              <wp:posOffset>442595</wp:posOffset>
+            </wp:positionV>
+            <wp:extent cx="5760720" cy="3319780"/>
+            <wp:effectExtent l="0" t="0" r="0" b="0"/>
+            <wp:wrapTight wrapText="bothSides">
+              <wp:wrapPolygon edited="0">
+                <wp:start x="0" y="0"/>
+                <wp:lineTo x="0" y="21443"/>
+                <wp:lineTo x="21500" y="21443"/>
+                <wp:lineTo x="21500" y="0"/>
+                <wp:lineTo x="0" y="0"/>
+              </wp:wrapPolygon>
+            </wp:wrapTight>
+            <wp:docPr id="451087118" name="Picture 4" descr="A screenshot of a computer&#10;&#10;Description automatically generated"/>
+            <wp:cNvGraphicFramePr>
+              <a:graphicFrameLocks xmlns:a="http://schemas.openxmlformats.org/drawingml/2006/main" noChangeAspect="1"/>
+            </wp:cNvGraphicFramePr>
+            <a:graphic xmlns:a="http://schemas.openxmlformats.org/drawingml/2006/main">
+              <a:graphicData uri="http://schemas.openxmlformats.org/drawingml/2006/picture">
+                <pic:pic xmlns:pic="http://schemas.openxmlformats.org/drawingml/2006/picture">
+                  <pic:nvPicPr>
+                    <pic:cNvPr id="451087118" name="Picture 4" descr="A screenshot of a computer&#10;&#10;Description automatically generated"/>
+                    <pic:cNvPicPr/>
+                  </pic:nvPicPr>
+                  <pic:blipFill>
+                    <a:blip r:embed="rId27" cstate="print">
+                      <a:extLst>
+                        <a:ext uri="{28A0092B-C50C-407E-A947-70E740481C1C}">
+                          <a14:useLocalDpi xmlns:a14="http://schemas.microsoft.com/office/drawing/2010/main" val="0"/>
+                        </a:ext>
+                      </a:extLst>
+                    </a:blip>
+                    <a:stretch>
+                      <a:fillRect/>
+                    </a:stretch>
+                  </pic:blipFill>
+                  <pic:spPr>
+                    <a:xfrm>
+                      <a:off x="0" y="0"/>
+                      <a:ext cx="5760720" cy="3319780"/>
+                    </a:xfrm>
+                    <a:prstGeom prst="rect">
+                      <a:avLst/>
+                    </a:prstGeom>
+                  </pic:spPr>
+                </pic:pic>
+              </a:graphicData>
+            </a:graphic>
+          </wp:anchor>
+        </w:drawing>
+      </w:r>
+      <w:r>
+        <w:rPr>
+          <w:rFonts w:ascii="Times New Roman" w:eastAsia="Times New Roman" w:hAnsi="Times New Roman" w:cs="Times New Roman"/>
+          <w:sz w:val="24"/>
+          <w:szCs w:val="24"/>
+        </w:rPr>
+        <w:t>.</w:t>
+      </w:r>
+      <w:r>
+        <w:rPr>
+          <w:rFonts w:ascii="Times New Roman" w:eastAsia="Times New Roman" w:hAnsi="Times New Roman" w:cs="Times New Roman"/>
+          <w:b/>
+          <w:color w:val="833C0B"/>
+          <w:u w:val="single"/>
+        </w:rPr>
+        <w:t xml:space="preserve"> </w:t>
+      </w:r>
+      <w:r>
+        <w:rPr>
+          <w:rFonts w:ascii="Times New Roman" w:eastAsia="Times New Roman" w:hAnsi="Times New Roman" w:cs="Times New Roman"/>
+          <w:b/>
+          <w:color w:val="833C0B"/>
+          <w:u w:val="single"/>
+        </w:rPr>
+        <w:t>Payment</w:t>
+      </w:r>
+      <w:r>
+        <w:rPr>
+          <w:rFonts w:ascii="Times New Roman" w:eastAsia="Times New Roman" w:hAnsi="Times New Roman" w:cs="Times New Roman"/>
+          <w:b/>
+          <w:color w:val="833C0B"/>
+          <w:u w:val="single"/>
+        </w:rPr>
+        <w:t>:</w:t>
+      </w:r>
+    </w:p>
+    <w:p>
+      <w:pPr>
+        <w:spacing w:before="240" w:after="240" w:line="360" w:lineRule="auto"/>
+        <w:ind w:firstLine="850"/>
+        <w:jc w:val="both"/>
+        <w:rPr>
+          <w:rFonts w:ascii="Times New Roman" w:eastAsia="Times New Roman" w:hAnsi="Times New Roman" w:cs="Times New Roman"/>
+          <w:sz w:val="24"/>
+          <w:szCs w:val="24"/>
+        </w:rPr>
+      </w:pPr>
+      <w:r>
+        <w:rPr>
+          <w:rFonts w:ascii="Times New Roman" w:eastAsia="Times New Roman" w:hAnsi="Times New Roman" w:cs="Times New Roman"/>
+          <w:sz w:val="24"/>
+          <w:szCs w:val="24"/>
+        </w:rPr>
+        <w:t>Ez a komponens felelős a fizetési folyamat lebonyolításáért a vásárlók számára. A felhasználóknak lehetőségük van megadni a szállítási címet, várost, irányítószámot és telefonszámot, majd a „Pay Now” gombra kattintva megkezdődik a fizetési folyamat. A komponens először is ellenőrzi, hogy a felhasználó be van-e jelentkezve. Ha nincs, akkor megjelenik egy modal ablak, amely felhívja a felhasználó figyelmét arra, hogy be kell jelentkeznie a fizetési folytatáshoz.</w:t>
+      </w:r>
+    </w:p>
+    <w:p>
+      <w:pPr>
+        <w:spacing w:before="240" w:after="240" w:line="360" w:lineRule="auto"/>
+        <w:ind w:firstLine="850"/>
+        <w:jc w:val="both"/>
+        <w:rPr>
+          <w:rFonts w:ascii="Times New Roman" w:eastAsia="Times New Roman" w:hAnsi="Times New Roman" w:cs="Times New Roman"/>
+          <w:sz w:val="24"/>
+          <w:szCs w:val="24"/>
+        </w:rPr>
+      </w:pPr>
+      <w:r>
+        <w:rPr>
+          <w:rFonts w:ascii="Times New Roman" w:eastAsia="Times New Roman" w:hAnsi="Times New Roman" w:cs="Times New Roman"/>
+          <w:sz w:val="24"/>
+          <w:szCs w:val="24"/>
+        </w:rPr>
+        <w:t>Amennyiben a felhasználó be van jelenzkezve, a komponens elkészíti az e-mail tartalmát, amely a fizetés visszaigazolását tartalmazza. Ezt követően a komponens elküldi az e-mail a felhasználó által megadott e-mail címre.</w:t>
+      </w:r>
+    </w:p>
+    <w:p>
+      <w:pPr>
+        <w:spacing w:before="240" w:after="240" w:line="360" w:lineRule="auto"/>
+        <w:ind w:firstLine="850"/>
+        <w:jc w:val="both"/>
         <w:rPr>
           <w:rFonts w:ascii="Times New Roman" w:eastAsia="Times New Roman" w:hAnsi="Times New Roman" w:cs="Times New Roman"/>
           <w:b/>
@@ -6572,215 +7419,28 @@
       <w:r>
         <w:rPr>
           <w:rFonts w:ascii="Times New Roman" w:eastAsia="Times New Roman" w:hAnsi="Times New Roman" w:cs="Times New Roman"/>
-          <w:b/>
-          <w:color w:val="833C0B"/>
-          <w:sz w:val="26"/>
-          <w:szCs w:val="26"/>
-          <w:u w:val="single"/>
-        </w:rPr>
-        <w:t>Kosár</w:t>
-      </w:r>
-      <w:r>
-        <w:rPr>
-          <w:rFonts w:ascii="Times New Roman" w:eastAsia="Times New Roman" w:hAnsi="Times New Roman" w:cs="Times New Roman"/>
-          <w:b/>
-          <w:color w:val="833C0B"/>
-          <w:sz w:val="26"/>
-          <w:szCs w:val="26"/>
-          <w:u w:val="single"/>
-        </w:rPr>
-        <w:t>:</w:t>
-      </w:r>
-    </w:p>
-    <w:p>
-      <w:pPr>
-        <w:spacing w:before="240" w:after="240" w:line="360" w:lineRule="auto"/>
-        <w:ind w:firstLine="850"/>
-        <w:jc w:val="both"/>
-        <w:rPr>
-          <w:rFonts w:ascii="Times New Roman" w:eastAsia="Times New Roman" w:hAnsi="Times New Roman" w:cs="Times New Roman"/>
-          <w:sz w:val="24"/>
-          <w:szCs w:val="24"/>
-        </w:rPr>
-      </w:pPr>
-      <w:r>
-        <w:rPr>
-          <w:rFonts w:ascii="Times New Roman" w:eastAsia="Times New Roman" w:hAnsi="Times New Roman" w:cs="Times New Roman"/>
-          <w:sz w:val="24"/>
-          <w:szCs w:val="24"/>
-        </w:rPr>
-        <w:t>Ez a</w:t>
-      </w:r>
-      <w:r>
-        <w:rPr>
-          <w:rFonts w:ascii="Times New Roman" w:eastAsia="Times New Roman" w:hAnsi="Times New Roman" w:cs="Times New Roman"/>
-          <w:sz w:val="24"/>
-          <w:szCs w:val="24"/>
-        </w:rPr>
-        <w:t>z alkalmazás azon része ami a felhasználó által kiválasztott termékek megjelenítését és kezelését szolgálja. Az oldal betöltésekor lekérdezi a backend szerverről a kosár tartalmát, majd a felhasználó által eltávolított termékeket is kezeli.</w:t>
-      </w:r>
-    </w:p>
-    <w:p>
-      <w:pPr>
-        <w:spacing w:before="240" w:after="240" w:line="360" w:lineRule="auto"/>
-        <w:ind w:firstLine="850"/>
-        <w:jc w:val="both"/>
-        <w:rPr>
-          <w:rFonts w:ascii="Times New Roman" w:eastAsia="Times New Roman" w:hAnsi="Times New Roman" w:cs="Times New Roman"/>
-          <w:sz w:val="24"/>
-          <w:szCs w:val="24"/>
-        </w:rPr>
-      </w:pPr>
-      <w:r>
-        <w:rPr>
-          <w:rFonts w:ascii="Times New Roman" w:eastAsia="Times New Roman" w:hAnsi="Times New Roman" w:cs="Times New Roman"/>
-          <w:sz w:val="24"/>
-          <w:szCs w:val="24"/>
-        </w:rPr>
-        <w:t xml:space="preserve">A felhasználó a kosárban található termékeket egyszerűen eltávolíthatja a „Remove” gomb segítségével, ami az adott terméket kiveszi a kosárból, és frissiti az összesített árat. A fizetés gombra kattintva a felhasználó át lesz irányítva a fizetési folyamathoz, a hol véglegesíti a vásárlást. </w:t>
-      </w:r>
-    </w:p>
-    <w:p>
-      <w:pPr>
-        <w:spacing w:before="240" w:after="240" w:line="360" w:lineRule="auto"/>
-        <w:ind w:firstLine="850"/>
-        <w:jc w:val="both"/>
-        <w:rPr>
-          <w:rFonts w:ascii="Times New Roman" w:eastAsia="Times New Roman" w:hAnsi="Times New Roman" w:cs="Times New Roman"/>
-          <w:sz w:val="24"/>
-          <w:szCs w:val="24"/>
-        </w:rPr>
-      </w:pPr>
-      <w:r>
-        <w:rPr>
-          <w:rFonts w:ascii="Times New Roman" w:eastAsia="Times New Roman" w:hAnsi="Times New Roman" w:cs="Times New Roman"/>
-          <w:sz w:val="24"/>
-          <w:szCs w:val="24"/>
-        </w:rPr>
-        <w:t>Összeségében ez a komponens egy felhasználóbarát és könnyen kezelhető felületet biztosít a vásárlóknak, ahol egyszerűen kezelhetik a kosarukat és lebonyolíthatják a fizetést.</w:t>
-      </w:r>
-    </w:p>
-    <w:p>
-      <w:pPr>
-        <w:pStyle w:val="Heading2"/>
-        <w:spacing w:before="80" w:after="40" w:line="360" w:lineRule="auto"/>
-        <w:jc w:val="both"/>
-        <w:rPr>
-          <w:rFonts w:ascii="Times New Roman" w:eastAsia="Times New Roman" w:hAnsi="Times New Roman" w:cs="Times New Roman"/>
-          <w:b/>
-          <w:color w:val="833C0B"/>
-          <w:u w:val="single"/>
-        </w:rPr>
-      </w:pPr>
-      <w:r>
-        <w:rPr>
-          <w:rFonts w:ascii="Times New Roman" w:eastAsia="Times New Roman" w:hAnsi="Times New Roman" w:cs="Times New Roman"/>
-          <w:sz w:val="24"/>
-          <w:szCs w:val="24"/>
-        </w:rPr>
-        <w:t>.</w:t>
-      </w:r>
-      <w:r>
-        <w:rPr>
-          <w:rFonts w:ascii="Times New Roman" w:eastAsia="Times New Roman" w:hAnsi="Times New Roman" w:cs="Times New Roman"/>
-          <w:b/>
-          <w:color w:val="833C0B"/>
-          <w:u w:val="single"/>
-        </w:rPr>
-        <w:t xml:space="preserve"> </w:t>
-      </w:r>
-      <w:r>
-        <w:rPr>
-          <w:rFonts w:ascii="Times New Roman" w:eastAsia="Times New Roman" w:hAnsi="Times New Roman" w:cs="Times New Roman"/>
-          <w:b/>
-          <w:color w:val="833C0B"/>
-          <w:u w:val="single"/>
-        </w:rPr>
-        <w:t>Payment</w:t>
-      </w:r>
-      <w:r>
-        <w:rPr>
-          <w:rFonts w:ascii="Times New Roman" w:eastAsia="Times New Roman" w:hAnsi="Times New Roman" w:cs="Times New Roman"/>
-          <w:b/>
-          <w:color w:val="833C0B"/>
-          <w:u w:val="single"/>
-        </w:rPr>
-        <w:t>:</w:t>
-      </w:r>
-    </w:p>
-    <w:p>
-      <w:pPr>
-        <w:spacing w:before="240" w:after="240" w:line="360" w:lineRule="auto"/>
-        <w:ind w:firstLine="850"/>
-        <w:jc w:val="both"/>
-        <w:rPr>
-          <w:rFonts w:ascii="Times New Roman" w:eastAsia="Times New Roman" w:hAnsi="Times New Roman" w:cs="Times New Roman"/>
-          <w:sz w:val="24"/>
-          <w:szCs w:val="24"/>
-        </w:rPr>
-      </w:pPr>
-      <w:r>
-        <w:rPr>
-          <w:rFonts w:ascii="Times New Roman" w:eastAsia="Times New Roman" w:hAnsi="Times New Roman" w:cs="Times New Roman"/>
-          <w:sz w:val="24"/>
-          <w:szCs w:val="24"/>
-        </w:rPr>
-        <w:t>Ez a komponens felelős a fizetési folyamat lebonyolításáért a vásárlók számára. A felhasználóknak lehetőségük van megadni a szállítási címet, várost, irányítószámot és telefonszámot, majd a „Pay Now” gombra kattintva megkezdődik a fizetési folyamat. A komponens először is ellenőrzi, hogy a felhasználó be van-e jelentkezve. Ha nincs, akkor megjelenik egy modal ablak, amely felhívja a felhasználó figyelmét arra, hogy be kell jelentkeznie a fizetési folytatáshoz.</w:t>
-      </w:r>
-    </w:p>
-    <w:p>
-      <w:pPr>
-        <w:spacing w:before="240" w:after="240" w:line="360" w:lineRule="auto"/>
-        <w:ind w:firstLine="850"/>
-        <w:jc w:val="both"/>
-        <w:rPr>
-          <w:rFonts w:ascii="Times New Roman" w:eastAsia="Times New Roman" w:hAnsi="Times New Roman" w:cs="Times New Roman"/>
-          <w:sz w:val="24"/>
-          <w:szCs w:val="24"/>
-        </w:rPr>
-      </w:pPr>
-      <w:r>
-        <w:rPr>
-          <w:rFonts w:ascii="Times New Roman" w:eastAsia="Times New Roman" w:hAnsi="Times New Roman" w:cs="Times New Roman"/>
-          <w:sz w:val="24"/>
-          <w:szCs w:val="24"/>
-        </w:rPr>
-        <w:t>Amennyiben a felhasználó be van jelenzkezve, a komponens elkészíti az e-mail tartalmát, amely a fizetés visszaigazolását tartalmazza. Ezt követően a komponens elküldi az e-mail a felhasználó által megadott e-mail címre.</w:t>
-      </w:r>
-    </w:p>
-    <w:p>
-      <w:pPr>
-        <w:spacing w:before="240" w:after="240" w:line="360" w:lineRule="auto"/>
-        <w:ind w:firstLine="850"/>
-        <w:jc w:val="both"/>
-        <w:rPr>
-          <w:rFonts w:ascii="Times New Roman" w:eastAsia="Times New Roman" w:hAnsi="Times New Roman" w:cs="Times New Roman"/>
-          <w:b/>
-          <w:color w:val="833C0B"/>
-          <w:sz w:val="26"/>
-          <w:szCs w:val="26"/>
-          <w:u w:val="single"/>
-        </w:rPr>
-      </w:pPr>
-      <w:r>
-        <w:rPr>
-          <w:rFonts w:ascii="Times New Roman" w:eastAsia="Times New Roman" w:hAnsi="Times New Roman" w:cs="Times New Roman"/>
           <w:sz w:val="24"/>
           <w:szCs w:val="24"/>
         </w:rPr>
         <w:t xml:space="preserve">A fizetési folyamat befejezése után, ha minden sikeresen lezajlott. Akkor az email megjelenik a felhasználó email címén. </w:t>
       </w:r>
+    </w:p>
+    <w:p>
+      <w:pPr>
+        <w:spacing w:line="360" w:lineRule="auto"/>
+        <w:jc w:val="both"/>
+        <w:rPr>
+          <w:rFonts w:ascii="Times New Roman" w:eastAsia="Times New Roman" w:hAnsi="Times New Roman" w:cs="Times New Roman"/>
+          <w:sz w:val="24"/>
+          <w:szCs w:val="24"/>
+        </w:rPr>
+      </w:pPr>
     </w:p>
     <w:p>
       <w:pPr>
         <w:spacing w:line="360" w:lineRule="auto"/>
         <w:ind w:firstLine="720"/>
         <w:jc w:val="both"/>
-        <w:rPr>
-          <w:rFonts w:ascii="Times New Roman" w:eastAsia="Times New Roman" w:hAnsi="Times New Roman" w:cs="Times New Roman"/>
-          <w:sz w:val="24"/>
-          <w:szCs w:val="24"/>
-        </w:rPr>
       </w:pPr>
     </w:p>
     <w:p>
@@ -6789,14 +7449,6 @@
         <w:ind w:firstLine="720"/>
         <w:jc w:val="both"/>
       </w:pPr>
-      <w:r>
-        <w:rPr>
-          <w:rFonts w:ascii="Times New Roman" w:eastAsia="Times New Roman" w:hAnsi="Times New Roman" w:cs="Times New Roman"/>
-          <w:sz w:val="24"/>
-          <w:szCs w:val="24"/>
-        </w:rPr>
-        <w:t xml:space="preserve"> </w:t>
-      </w:r>
     </w:p>
     <w:p>
       <w:pPr>
@@ -6840,7 +7492,7 @@
         </w:rPr>
         <w:t xml:space="preserve"> </w:t>
       </w:r>
-      <w:hyperlink r:id="rId24">
+      <w:hyperlink r:id="rId28">
         <w:r>
           <w:rPr>
             <w:rFonts w:ascii="Times New Roman" w:eastAsia="Times New Roman" w:hAnsi="Times New Roman" w:cs="Times New Roman"/>
@@ -6874,7 +7526,7 @@
         </w:rPr>
         <w:t xml:space="preserve">Téma: JWT token, webcím: </w:t>
       </w:r>
-      <w:hyperlink r:id="rId25">
+      <w:hyperlink r:id="rId29">
         <w:r>
           <w:rPr>
             <w:rFonts w:ascii="Times New Roman" w:eastAsia="Times New Roman" w:hAnsi="Times New Roman" w:cs="Times New Roman"/>
@@ -6908,7 +7560,7 @@
         </w:rPr>
         <w:t xml:space="preserve"> “2. ábra”: JWT token, webcím: </w:t>
       </w:r>
-      <w:hyperlink r:id="rId26">
+      <w:hyperlink r:id="rId30">
         <w:r>
           <w:rPr>
             <w:rFonts w:ascii="Times New Roman" w:eastAsia="Times New Roman" w:hAnsi="Times New Roman" w:cs="Times New Roman"/>
@@ -6950,7 +7602,7 @@
         </w:rPr>
         <w:t xml:space="preserve">Téma: Entity Framework, webcím: </w:t>
       </w:r>
-      <w:hyperlink r:id="rId27">
+      <w:hyperlink r:id="rId31">
         <w:r>
           <w:rPr>
             <w:rFonts w:ascii="Times New Roman" w:eastAsia="Times New Roman" w:hAnsi="Times New Roman" w:cs="Times New Roman"/>
@@ -6984,7 +7636,7 @@
         </w:rPr>
         <w:t xml:space="preserve">Téma: ReactJS, webcím: </w:t>
       </w:r>
-      <w:hyperlink r:id="rId28">
+      <w:hyperlink r:id="rId32">
         <w:r>
           <w:rPr>
             <w:rFonts w:ascii="Times New Roman" w:eastAsia="Times New Roman" w:hAnsi="Times New Roman" w:cs="Times New Roman"/>
@@ -7018,7 +7670,7 @@
         </w:rPr>
         <w:t xml:space="preserve">Téma: MySQL, webcím: </w:t>
       </w:r>
-      <w:hyperlink r:id="rId29">
+      <w:hyperlink r:id="rId33">
         <w:r>
           <w:rPr>
             <w:rFonts w:ascii="Times New Roman" w:eastAsia="Times New Roman" w:hAnsi="Times New Roman" w:cs="Times New Roman"/>
@@ -7054,23 +7706,7 @@
         </w:rPr>
       </w:pPr>
     </w:p>
-    <w:p>
-      <w:pPr>
-        <w:spacing w:before="240" w:after="240" w:line="360" w:lineRule="auto"/>
-        <w:ind w:firstLine="850"/>
-        <w:jc w:val="both"/>
-        <w:rPr>
-          <w:rFonts w:ascii="Times New Roman" w:eastAsia="Times New Roman" w:hAnsi="Times New Roman" w:cs="Times New Roman"/>
-          <w:sz w:val="24"/>
-          <w:szCs w:val="24"/>
-        </w:rPr>
-      </w:pPr>
-    </w:p>
-    <w:p>
-      <w:pPr>
-        <w:ind w:left="7080"/>
-      </w:pPr>
-    </w:p>
+    <w:p/>
     <w:sectPr>
       <w:pgSz w:w="11906" w:h="16838"/>
       <w:pgMar w:top="1417" w:right="1417" w:bottom="1417" w:left="1417" w:header="708" w:footer="708" w:gutter="0"/>
@@ -7718,7 +8354,7 @@
   <w:style w:type="paragraph" w:default="1" w:styleId="Normal">
     <w:name w:val="Normal"/>
     <w:qFormat/>
-    <w:rsid w:val="00B075EA"/>
+    <w:rsid w:val="00113861"/>
     <w:rPr>
       <w:rFonts w:ascii="Calibri" w:eastAsia="Calibri" w:hAnsi="Calibri" w:cs="Calibri"/>
       <w:kern w:val="0"/>
@@ -7775,6 +8411,7 @@
   <w:style w:type="character" w:default="1" w:styleId="DefaultParagraphFont">
     <w:name w:val="Default Paragraph Font"/>
     <w:uiPriority w:val="1"/>
+    <w:semiHidden/>
     <w:unhideWhenUsed/>
   </w:style>
   <w:style w:type="table" w:default="1" w:styleId="TableNormal">

--- a/Zárodolgozat.docx
+++ b/Zárodolgozat.docx
@@ -7578,7 +7578,47 @@
           <w:sz w:val="24"/>
           <w:szCs w:val="24"/>
         </w:rPr>
-        <w:t xml:space="preserve"> letöltés dátuma: 2023.05.04</w:t>
+        <w:t xml:space="preserve"> letöltés dátuma: 202</w:t>
+      </w:r>
+      <w:r>
+        <w:rPr>
+          <w:rFonts w:ascii="Times New Roman" w:eastAsia="Times New Roman" w:hAnsi="Times New Roman" w:cs="Times New Roman"/>
+          <w:sz w:val="24"/>
+          <w:szCs w:val="24"/>
+        </w:rPr>
+        <w:t>4</w:t>
+      </w:r>
+      <w:r>
+        <w:rPr>
+          <w:rFonts w:ascii="Times New Roman" w:eastAsia="Times New Roman" w:hAnsi="Times New Roman" w:cs="Times New Roman"/>
+          <w:sz w:val="24"/>
+          <w:szCs w:val="24"/>
+        </w:rPr>
+        <w:t>.0</w:t>
+      </w:r>
+      <w:r>
+        <w:rPr>
+          <w:rFonts w:ascii="Times New Roman" w:eastAsia="Times New Roman" w:hAnsi="Times New Roman" w:cs="Times New Roman"/>
+          <w:sz w:val="24"/>
+          <w:szCs w:val="24"/>
+        </w:rPr>
+        <w:t>3</w:t>
+      </w:r>
+      <w:r>
+        <w:rPr>
+          <w:rFonts w:ascii="Times New Roman" w:eastAsia="Times New Roman" w:hAnsi="Times New Roman" w:cs="Times New Roman"/>
+          <w:sz w:val="24"/>
+          <w:szCs w:val="24"/>
+        </w:rPr>
+        <w:t>.0</w:t>
+      </w:r>
+      <w:r>
+        <w:rPr>
+          <w:rFonts w:ascii="Times New Roman" w:eastAsia="Times New Roman" w:hAnsi="Times New Roman" w:cs="Times New Roman"/>
+          <w:sz w:val="24"/>
+          <w:szCs w:val="24"/>
+        </w:rPr>
+        <w:t>8</w:t>
       </w:r>
     </w:p>
     <w:p>

--- a/Zárodolgozat.docx
+++ b/Zárodolgozat.docx
@@ -642,7 +642,11 @@
     <w:sdt>
       <w:sdtPr>
         <w:rPr>
-          <w:rFonts w:ascii="Times New Roman" w:hAnsi="Times New Roman" w:cs="Times New Roman"/>
+          <w:rFonts w:ascii="Times New Roman" w:eastAsia="Calibri" w:hAnsi="Times New Roman" w:cs="Times New Roman"/>
+          <w:color w:val="auto"/>
+          <w:sz w:val="22"/>
+          <w:szCs w:val="22"/>
+          <w:lang w:val="hu-HU" w:eastAsia="hu-HU"/>
         </w:rPr>
         <w:id w:val="2107770949"/>
         <w:docPartObj>
@@ -652,14 +656,9 @@
       </w:sdtPr>
       <w:sdtEndPr>
         <w:rPr>
-          <w:rFonts w:eastAsia="Calibri"/>
           <w:b/>
           <w:bCs/>
           <w:noProof/>
-          <w:color w:val="auto"/>
-          <w:sz w:val="22"/>
-          <w:szCs w:val="22"/>
-          <w:lang w:val="hu-HU" w:eastAsia="hu-HU"/>
         </w:rPr>
       </w:sdtEndPr>
       <w:sdtContent>
@@ -4904,7 +4903,7 @@
           <w14:ligatures w14:val="standardContextual"/>
         </w:rPr>
         <w:drawing>
-          <wp:inline distT="0" distB="0" distL="0" distR="0" wp14:anchorId="0B159353" wp14:editId="0FA7F367">
+          <wp:inline distT="0" distB="0" distL="0" distR="0" wp14:anchorId="0B159353" wp14:editId="6D1949EE">
             <wp:extent cx="5760720" cy="3182620"/>
             <wp:effectExtent l="0" t="0" r="0" b="0"/>
             <wp:docPr id="1128418243" name="Picture 1" descr="A screenshot of a computer"/>
@@ -6602,10 +6601,41 @@
         <w:t>Trello</w:t>
       </w:r>
       <w:bookmarkEnd w:id="27"/>
-    </w:p>
-    <w:p>
-      <w:r>
-        <w:t>ide kéne még írni!</w:t>
+      <w:r>
+        <w:rPr>
+          <w:rFonts w:eastAsia="Times New Roman"/>
+        </w:rPr>
+        <w:t>:</w:t>
+      </w:r>
+    </w:p>
+    <w:p>
+      <w:pPr>
+        <w:spacing w:before="240" w:after="0" w:line="360" w:lineRule="auto"/>
+        <w:ind w:firstLine="567"/>
+        <w:jc w:val="both"/>
+      </w:pPr>
+      <w:r>
+        <w:t>A Trello egy népszerű projektmenedzsment eszköz, amelyet az Atlassian fejlesztett ki. Az alapelve egy virtuális tábla, ahol a felhasználók kártyákat hozhatnak létre, amelyeket különböző listákba rendezhetnek. Ezek a kártyák lehetnek feladatok, projektek, vagy bármilyen más olyan elem, amelyre figyelmet kell fordítani.</w:t>
+      </w:r>
+    </w:p>
+    <w:p>
+      <w:pPr>
+        <w:spacing w:before="240" w:after="0" w:line="360" w:lineRule="auto"/>
+        <w:ind w:firstLine="567"/>
+        <w:jc w:val="both"/>
+      </w:pPr>
+      <w:r>
+        <w:t>A Trello lehetővé teszi a csapatok számára a projektmenedzsment együttműködő megközelítését is, mivel könnyen megosztható és elérhető a felhőböl. Ez lehetőve teszi a csapattagoknak, hogy lássák egymás feladatait, kommunikáljanak, és együtt dolgozzanak a projekteken.</w:t>
+      </w:r>
+    </w:p>
+    <w:p>
+      <w:pPr>
+        <w:spacing w:before="240" w:after="0" w:line="360" w:lineRule="auto"/>
+        <w:ind w:firstLine="567"/>
+        <w:jc w:val="both"/>
+      </w:pPr>
+      <w:r>
+        <w:t>A felhasználók számára elérhető Trello mobilalkalmazások is, így lehetőve teszi, hogy a feladatokat bárhol és bármikor nyomon kövessék és frissitsék.</w:t>
       </w:r>
     </w:p>
     <w:p>
@@ -7372,7 +7402,7 @@
           <w14:ligatures w14:val="standardContextual"/>
         </w:rPr>
         <w:drawing>
-          <wp:anchor distT="0" distB="0" distL="114300" distR="114300" simplePos="0" relativeHeight="251660288" behindDoc="1" locked="0" layoutInCell="1" allowOverlap="1" wp14:anchorId="510C4C91" wp14:editId="59AE52B6">
+          <wp:anchor distT="0" distB="0" distL="114300" distR="114300" simplePos="0" relativeHeight="251660288" behindDoc="1" locked="0" layoutInCell="1" allowOverlap="1" wp14:anchorId="510C4C91" wp14:editId="7DC797D9">
             <wp:simplePos x="0" y="0"/>
             <wp:positionH relativeFrom="column">
               <wp:posOffset>144145</wp:posOffset>
@@ -7503,9 +7533,12 @@
       </w:pPr>
       <w:bookmarkStart w:id="34" w:name="_Toc161145202"/>
       <w:r>
+        <w:rPr>
+          <w:noProof/>
+        </w:rPr>
         <w:lastRenderedPageBreak/>
         <w:drawing>
-          <wp:anchor distT="0" distB="0" distL="114300" distR="114300" simplePos="0" relativeHeight="251658240" behindDoc="1" locked="0" layoutInCell="1" allowOverlap="1" wp14:anchorId="6CD8FEFF" wp14:editId="26605BCB">
+          <wp:anchor distT="0" distB="0" distL="114300" distR="114300" simplePos="0" relativeHeight="251658240" behindDoc="1" locked="0" layoutInCell="1" allowOverlap="1" wp14:anchorId="6CD8FEFF" wp14:editId="1FEA623E">
             <wp:simplePos x="0" y="0"/>
             <wp:positionH relativeFrom="column">
               <wp:posOffset>182245</wp:posOffset>
@@ -7812,7 +7845,23 @@
           <w:sz w:val="24"/>
           <w:szCs w:val="24"/>
         </w:rPr>
-        <w:t xml:space="preserve"> “2. ábra”: JWT token, webcím: </w:t>
+        <w:t xml:space="preserve"> “</w:t>
+      </w:r>
+      <w:r>
+        <w:rPr>
+          <w:rFonts w:ascii="Times New Roman" w:eastAsia="Times New Roman" w:hAnsi="Times New Roman" w:cs="Times New Roman"/>
+          <w:sz w:val="24"/>
+          <w:szCs w:val="24"/>
+        </w:rPr>
+        <w:t>1s</w:t>
+      </w:r>
+      <w:r>
+        <w:rPr>
+          <w:rFonts w:ascii="Times New Roman" w:eastAsia="Times New Roman" w:hAnsi="Times New Roman" w:cs="Times New Roman"/>
+          <w:sz w:val="24"/>
+          <w:szCs w:val="24"/>
+        </w:rPr>
+        <w:t xml:space="preserve">. ábra”: JWT token, webcím: </w:t>
       </w:r>
       <w:hyperlink r:id="rId31">
         <w:r>
@@ -7916,15 +7965,7 @@
           <w:sz w:val="24"/>
           <w:szCs w:val="24"/>
         </w:rPr>
-        <w:t xml:space="preserve"> </w:t>
-      </w:r>
-      <w:r>
-        <w:rPr>
-          <w:rFonts w:ascii="Times New Roman" w:hAnsi="Times New Roman" w:cs="Times New Roman"/>
-          <w:sz w:val="24"/>
-          <w:szCs w:val="24"/>
-        </w:rPr>
-        <w:t>letöltés dátuma: 2024.08.03.</w:t>
+        <w:t xml:space="preserve"> letöltés dátuma: 2024.08.03.</w:t>
       </w:r>
     </w:p>
     <w:p>
@@ -8002,146 +8043,34 @@
         </w:rPr>
         <w:t xml:space="preserve">Téma: MySQL, webcím: </w:t>
       </w:r>
-      <w:r>
-        <w:rPr>
-          <w:rFonts w:ascii="Times New Roman" w:eastAsia="Times New Roman" w:hAnsi="Times New Roman" w:cs="Times New Roman"/>
-          <w:color w:val="1155CC"/>
-          <w:sz w:val="24"/>
-          <w:szCs w:val="24"/>
-          <w:u w:val="single"/>
-        </w:rPr>
-        <w:fldChar w:fldCharType="begin"/>
-      </w:r>
-      <w:r>
-        <w:rPr>
-          <w:rFonts w:ascii="Times New Roman" w:eastAsia="Times New Roman" w:hAnsi="Times New Roman" w:cs="Times New Roman"/>
-          <w:color w:val="1155CC"/>
-          <w:sz w:val="24"/>
-          <w:szCs w:val="24"/>
-          <w:u w:val="single"/>
-        </w:rPr>
-        <w:instrText>HYPERLINK "</w:instrText>
-      </w:r>
-      <w:r>
-        <w:rPr>
-          <w:rFonts w:ascii="Times New Roman" w:eastAsia="Times New Roman" w:hAnsi="Times New Roman" w:cs="Times New Roman"/>
-          <w:color w:val="1155CC"/>
-          <w:sz w:val="24"/>
-          <w:szCs w:val="24"/>
-          <w:u w:val="single"/>
-        </w:rPr>
-        <w:instrText>https://www.oracle.com/mysql/what-is-mysql</w:instrText>
-      </w:r>
-      <w:r>
+      <w:hyperlink r:id="rId34" w:history="1">
+        <w:r>
+          <w:rPr>
+            <w:rStyle w:val="Hyperlink"/>
+            <w:rFonts w:ascii="Times New Roman" w:eastAsia="Times New Roman" w:hAnsi="Times New Roman" w:cs="Times New Roman"/>
+            <w:sz w:val="24"/>
+            <w:szCs w:val="24"/>
+          </w:rPr>
+          <w:t>https://www.oracle.com/mysql/what-is-mysql</w:t>
+        </w:r>
+      </w:hyperlink>
+      <w:r>
+        <w:rPr>
+          <w:rFonts w:ascii="Times New Roman" w:eastAsia="Times New Roman" w:hAnsi="Times New Roman" w:cs="Times New Roman"/>
+          <w:sz w:val="24"/>
+          <w:szCs w:val="24"/>
+        </w:rPr>
+        <w:t xml:space="preserve"> letöltés dátuma: 2024.08.03</w:t>
+      </w:r>
+    </w:p>
+    <w:p>
+      <w:pPr>
+        <w:spacing w:after="0" w:line="360" w:lineRule="auto"/>
+        <w:jc w:val="both"/>
         <w:rPr>
           <w:rFonts w:ascii="Times New Roman" w:hAnsi="Times New Roman" w:cs="Times New Roman"/>
-          <w:sz w:val="24"/>
-          <w:szCs w:val="24"/>
-        </w:rPr>
-        <w:instrText xml:space="preserve"> </w:instrText>
-      </w:r>
-      <w:r>
-        <w:rPr>
-          <w:rFonts w:ascii="Times New Roman" w:hAnsi="Times New Roman" w:cs="Times New Roman"/>
-          <w:sz w:val="24"/>
-          <w:szCs w:val="24"/>
-        </w:rPr>
-        <w:instrText>letöltés dátuma: 2024.08.03.</w:instrText>
-      </w:r>
-    </w:p>
-    <w:p>
-      <w:pPr>
-        <w:numPr>
-          <w:ilvl w:val="0"/>
-          <w:numId w:val="3"/>
-        </w:numPr>
-        <w:spacing w:after="0" w:line="360" w:lineRule="auto"/>
-        <w:ind w:left="142"/>
-        <w:jc w:val="both"/>
-        <w:rPr>
-          <w:rStyle w:val="Hyperlink"/>
-          <w:rFonts w:ascii="Times New Roman" w:eastAsia="Times New Roman" w:hAnsi="Times New Roman" w:cs="Times New Roman"/>
-          <w:sz w:val="24"/>
-          <w:szCs w:val="24"/>
-        </w:rPr>
-      </w:pPr>
-      <w:r>
-        <w:rPr>
-          <w:rFonts w:ascii="Times New Roman" w:eastAsia="Times New Roman" w:hAnsi="Times New Roman" w:cs="Times New Roman"/>
-          <w:color w:val="1155CC"/>
-          <w:sz w:val="24"/>
-          <w:szCs w:val="24"/>
-          <w:u w:val="single"/>
-        </w:rPr>
-        <w:instrText>/</w:instrText>
-      </w:r>
-      <w:r>
-        <w:rPr>
-          <w:rFonts w:ascii="Times New Roman" w:eastAsia="Times New Roman" w:hAnsi="Times New Roman" w:cs="Times New Roman"/>
-          <w:color w:val="1155CC"/>
-          <w:sz w:val="24"/>
-          <w:szCs w:val="24"/>
-          <w:u w:val="single"/>
-        </w:rPr>
-        <w:instrText>"</w:instrText>
-      </w:r>
-      <w:r>
-        <w:rPr>
-          <w:rFonts w:ascii="Times New Roman" w:eastAsia="Times New Roman" w:hAnsi="Times New Roman" w:cs="Times New Roman"/>
-          <w:color w:val="1155CC"/>
-          <w:sz w:val="24"/>
-          <w:szCs w:val="24"/>
-          <w:u w:val="single"/>
-        </w:rPr>
-        <w:fldChar w:fldCharType="separate"/>
-      </w:r>
-      <w:r>
-        <w:rPr>
-          <w:rStyle w:val="Hyperlink"/>
-          <w:rFonts w:ascii="Times New Roman" w:eastAsia="Times New Roman" w:hAnsi="Times New Roman" w:cs="Times New Roman"/>
-          <w:sz w:val="24"/>
-          <w:szCs w:val="24"/>
-        </w:rPr>
-        <w:t>https://www.oracle.com/mysql/what-is-mysql</w:t>
-      </w:r>
-      <w:r>
-        <w:rPr>
-          <w:rStyle w:val="Hyperlink"/>
-          <w:rFonts w:ascii="Times New Roman" w:hAnsi="Times New Roman" w:cs="Times New Roman"/>
-          <w:sz w:val="24"/>
-          <w:szCs w:val="24"/>
-        </w:rPr>
-        <w:t xml:space="preserve"> </w:t>
-      </w:r>
-      <w:r>
-        <w:rPr>
-          <w:rStyle w:val="Hyperlink"/>
-          <w:rFonts w:ascii="Times New Roman" w:hAnsi="Times New Roman" w:cs="Times New Roman"/>
-          <w:sz w:val="24"/>
-          <w:szCs w:val="24"/>
-        </w:rPr>
-        <w:t>letöltés dátuma: 2024.08.03.</w:t>
-      </w:r>
-    </w:p>
-    <w:p>
-      <w:pPr>
-        <w:spacing w:after="0" w:line="360" w:lineRule="auto"/>
-        <w:ind w:left="142"/>
-        <w:jc w:val="both"/>
-        <w:rPr>
-          <w:rFonts w:ascii="Times New Roman" w:hAnsi="Times New Roman" w:cs="Times New Roman"/>
-        </w:rPr>
-      </w:pPr>
-      <w:r>
-        <w:rPr>
-          <w:rFonts w:ascii="Times New Roman" w:eastAsia="Times New Roman" w:hAnsi="Times New Roman" w:cs="Times New Roman"/>
-          <w:color w:val="1155CC"/>
-          <w:sz w:val="24"/>
-          <w:szCs w:val="24"/>
-          <w:u w:val="single"/>
-        </w:rPr>
-        <w:fldChar w:fldCharType="end"/>
-      </w:r>
+        </w:rPr>
+      </w:pPr>
     </w:p>
     <w:sectPr>
       <w:pgSz w:w="11906" w:h="16838"/>
@@ -8278,7 +8207,7 @@
       <w:lvlText w:val="%1."/>
       <w:lvlJc w:val="left"/>
       <w:pPr>
-        <w:ind w:left="720" w:hanging="360"/>
+        <w:ind w:left="2246" w:hanging="360"/>
       </w:pPr>
     </w:lvl>
     <w:lvl w:ilvl="1" w:tplc="040E0019" w:tentative="1">
@@ -8287,7 +8216,7 @@
       <w:lvlText w:val="%2."/>
       <w:lvlJc w:val="left"/>
       <w:pPr>
-        <w:ind w:left="1440" w:hanging="360"/>
+        <w:ind w:left="2966" w:hanging="360"/>
       </w:pPr>
     </w:lvl>
     <w:lvl w:ilvl="2" w:tplc="040E001B" w:tentative="1">
@@ -8296,7 +8225,7 @@
       <w:lvlText w:val="%3."/>
       <w:lvlJc w:val="right"/>
       <w:pPr>
-        <w:ind w:left="2160" w:hanging="180"/>
+        <w:ind w:left="3686" w:hanging="180"/>
       </w:pPr>
     </w:lvl>
     <w:lvl w:ilvl="3" w:tplc="040E000F" w:tentative="1">
@@ -8305,7 +8234,7 @@
       <w:lvlText w:val="%4."/>
       <w:lvlJc w:val="left"/>
       <w:pPr>
-        <w:ind w:left="2880" w:hanging="360"/>
+        <w:ind w:left="4406" w:hanging="360"/>
       </w:pPr>
     </w:lvl>
     <w:lvl w:ilvl="4" w:tplc="040E0019" w:tentative="1">
@@ -8314,7 +8243,7 @@
       <w:lvlText w:val="%5."/>
       <w:lvlJc w:val="left"/>
       <w:pPr>
-        <w:ind w:left="3600" w:hanging="360"/>
+        <w:ind w:left="5126" w:hanging="360"/>
       </w:pPr>
     </w:lvl>
     <w:lvl w:ilvl="5" w:tplc="040E001B" w:tentative="1">
@@ -8323,7 +8252,7 @@
       <w:lvlText w:val="%6."/>
       <w:lvlJc w:val="right"/>
       <w:pPr>
-        <w:ind w:left="4320" w:hanging="180"/>
+        <w:ind w:left="5846" w:hanging="180"/>
       </w:pPr>
     </w:lvl>
     <w:lvl w:ilvl="6" w:tplc="040E000F" w:tentative="1">
@@ -8332,7 +8261,7 @@
       <w:lvlText w:val="%7."/>
       <w:lvlJc w:val="left"/>
       <w:pPr>
-        <w:ind w:left="5040" w:hanging="360"/>
+        <w:ind w:left="6566" w:hanging="360"/>
       </w:pPr>
     </w:lvl>
     <w:lvl w:ilvl="7" w:tplc="040E0019" w:tentative="1">
@@ -8341,7 +8270,7 @@
       <w:lvlText w:val="%8."/>
       <w:lvlJc w:val="left"/>
       <w:pPr>
-        <w:ind w:left="5760" w:hanging="360"/>
+        <w:ind w:left="7286" w:hanging="360"/>
       </w:pPr>
     </w:lvl>
     <w:lvl w:ilvl="8" w:tplc="040E001B" w:tentative="1">
@@ -8350,7 +8279,7 @@
       <w:lvlText w:val="%9."/>
       <w:lvlJc w:val="right"/>
       <w:pPr>
-        <w:ind w:left="6480" w:hanging="180"/>
+        <w:ind w:left="8006" w:hanging="180"/>
       </w:pPr>
     </w:lvl>
   </w:abstractNum>

--- a/Zárodolgozat.docx
+++ b/Zárodolgozat.docx
@@ -707,7 +707,7 @@
           <w:r>
             <w:fldChar w:fldCharType="separate"/>
           </w:r>
-          <w:hyperlink w:anchor="_Toc161324231" w:history="1">
+          <w:hyperlink w:anchor="_Toc165390550" w:history="1">
             <w:r>
               <w:rPr>
                 <w:rStyle w:val="Hyperlink"/>
@@ -735,7 +735,7 @@
                 <w:noProof/>
                 <w:webHidden/>
               </w:rPr>
-              <w:instrText xml:space="preserve"> PAGEREF _Toc161324231 \h </w:instrText>
+              <w:instrText xml:space="preserve"> PAGEREF _Toc165390550 \h </w:instrText>
             </w:r>
             <w:r>
               <w:rPr>
@@ -781,7 +781,7 @@
               <w14:ligatures w14:val="standardContextual"/>
             </w:rPr>
           </w:pPr>
-          <w:hyperlink w:anchor="_Toc161324232" w:history="1">
+          <w:hyperlink w:anchor="_Toc165390551" w:history="1">
             <w:r>
               <w:rPr>
                 <w:rStyle w:val="Hyperlink"/>
@@ -809,7 +809,7 @@
                 <w:noProof/>
                 <w:webHidden/>
               </w:rPr>
-              <w:instrText xml:space="preserve"> PAGEREF _Toc161324232 \h </w:instrText>
+              <w:instrText xml:space="preserve"> PAGEREF _Toc165390551 \h </w:instrText>
             </w:r>
             <w:r>
               <w:rPr>
@@ -855,7 +855,7 @@
               <w14:ligatures w14:val="standardContextual"/>
             </w:rPr>
           </w:pPr>
-          <w:hyperlink w:anchor="_Toc161324233" w:history="1">
+          <w:hyperlink w:anchor="_Toc165390552" w:history="1">
             <w:r>
               <w:rPr>
                 <w:rStyle w:val="Hyperlink"/>
@@ -883,7 +883,7 @@
                 <w:noProof/>
                 <w:webHidden/>
               </w:rPr>
-              <w:instrText xml:space="preserve"> PAGEREF _Toc161324233 \h </w:instrText>
+              <w:instrText xml:space="preserve"> PAGEREF _Toc165390552 \h </w:instrText>
             </w:r>
             <w:r>
               <w:rPr>
@@ -929,7 +929,7 @@
               <w14:ligatures w14:val="standardContextual"/>
             </w:rPr>
           </w:pPr>
-          <w:hyperlink w:anchor="_Toc161324234" w:history="1">
+          <w:hyperlink w:anchor="_Toc165390553" w:history="1">
             <w:r>
               <w:rPr>
                 <w:rStyle w:val="Hyperlink"/>
@@ -957,7 +957,7 @@
                 <w:noProof/>
                 <w:webHidden/>
               </w:rPr>
-              <w:instrText xml:space="preserve"> PAGEREF _Toc161324234 \h </w:instrText>
+              <w:instrText xml:space="preserve"> PAGEREF _Toc165390553 \h </w:instrText>
             </w:r>
             <w:r>
               <w:rPr>
@@ -1003,7 +1003,7 @@
               <w14:ligatures w14:val="standardContextual"/>
             </w:rPr>
           </w:pPr>
-          <w:hyperlink w:anchor="_Toc161324235" w:history="1">
+          <w:hyperlink w:anchor="_Toc165390554" w:history="1">
             <w:r>
               <w:rPr>
                 <w:rStyle w:val="Hyperlink"/>
@@ -1031,7 +1031,7 @@
                 <w:noProof/>
                 <w:webHidden/>
               </w:rPr>
-              <w:instrText xml:space="preserve"> PAGEREF _Toc161324235 \h </w:instrText>
+              <w:instrText xml:space="preserve"> PAGEREF _Toc165390554 \h </w:instrText>
             </w:r>
             <w:r>
               <w:rPr>
@@ -1051,7 +1051,7 @@
                 <w:noProof/>
                 <w:webHidden/>
               </w:rPr>
-              <w:t>5</w:t>
+              <w:t>6</w:t>
             </w:r>
             <w:r>
               <w:rPr>
@@ -1077,7 +1077,7 @@
               <w14:ligatures w14:val="standardContextual"/>
             </w:rPr>
           </w:pPr>
-          <w:hyperlink w:anchor="_Toc161324236" w:history="1">
+          <w:hyperlink w:anchor="_Toc165390555" w:history="1">
             <w:r>
               <w:rPr>
                 <w:rStyle w:val="Hyperlink"/>
@@ -1105,7 +1105,7 @@
                 <w:noProof/>
                 <w:webHidden/>
               </w:rPr>
-              <w:instrText xml:space="preserve"> PAGEREF _Toc161324236 \h </w:instrText>
+              <w:instrText xml:space="preserve"> PAGEREF _Toc165390555 \h </w:instrText>
             </w:r>
             <w:r>
               <w:rPr>
@@ -1151,7 +1151,7 @@
               <w14:ligatures w14:val="standardContextual"/>
             </w:rPr>
           </w:pPr>
-          <w:hyperlink w:anchor="_Toc161324237" w:history="1">
+          <w:hyperlink w:anchor="_Toc165390556" w:history="1">
             <w:r>
               <w:rPr>
                 <w:rStyle w:val="Hyperlink"/>
@@ -1179,7 +1179,7 @@
                 <w:noProof/>
                 <w:webHidden/>
               </w:rPr>
-              <w:instrText xml:space="preserve"> PAGEREF _Toc161324237 \h </w:instrText>
+              <w:instrText xml:space="preserve"> PAGEREF _Toc165390556 \h </w:instrText>
             </w:r>
             <w:r>
               <w:rPr>
@@ -1225,7 +1225,7 @@
               <w14:ligatures w14:val="standardContextual"/>
             </w:rPr>
           </w:pPr>
-          <w:hyperlink w:anchor="_Toc161324238" w:history="1">
+          <w:hyperlink w:anchor="_Toc165390557" w:history="1">
             <w:r>
               <w:rPr>
                 <w:rStyle w:val="Hyperlink"/>
@@ -1253,7 +1253,7 @@
                 <w:noProof/>
                 <w:webHidden/>
               </w:rPr>
-              <w:instrText xml:space="preserve"> PAGEREF _Toc161324238 \h </w:instrText>
+              <w:instrText xml:space="preserve"> PAGEREF _Toc165390557 \h </w:instrText>
             </w:r>
             <w:r>
               <w:rPr>
@@ -1299,7 +1299,7 @@
               <w14:ligatures w14:val="standardContextual"/>
             </w:rPr>
           </w:pPr>
-          <w:hyperlink w:anchor="_Toc161324239" w:history="1">
+          <w:hyperlink w:anchor="_Toc165390558" w:history="1">
             <w:r>
               <w:rPr>
                 <w:rStyle w:val="Hyperlink"/>
@@ -1327,7 +1327,7 @@
                 <w:noProof/>
                 <w:webHidden/>
               </w:rPr>
-              <w:instrText xml:space="preserve"> PAGEREF _Toc161324239 \h </w:instrText>
+              <w:instrText xml:space="preserve"> PAGEREF _Toc165390558 \h </w:instrText>
             </w:r>
             <w:r>
               <w:rPr>
@@ -1373,7 +1373,7 @@
               <w14:ligatures w14:val="standardContextual"/>
             </w:rPr>
           </w:pPr>
-          <w:hyperlink w:anchor="_Toc161324240" w:history="1">
+          <w:hyperlink w:anchor="_Toc165390559" w:history="1">
             <w:r>
               <w:rPr>
                 <w:rStyle w:val="Hyperlink"/>
@@ -1401,7 +1401,7 @@
                 <w:noProof/>
                 <w:webHidden/>
               </w:rPr>
-              <w:instrText xml:space="preserve"> PAGEREF _Toc161324240 \h </w:instrText>
+              <w:instrText xml:space="preserve"> PAGEREF _Toc165390559 \h </w:instrText>
             </w:r>
             <w:r>
               <w:rPr>
@@ -1447,7 +1447,7 @@
               <w14:ligatures w14:val="standardContextual"/>
             </w:rPr>
           </w:pPr>
-          <w:hyperlink w:anchor="_Toc161324241" w:history="1">
+          <w:hyperlink w:anchor="_Toc165390560" w:history="1">
             <w:r>
               <w:rPr>
                 <w:rStyle w:val="Hyperlink"/>
@@ -1475,7 +1475,7 @@
                 <w:noProof/>
                 <w:webHidden/>
               </w:rPr>
-              <w:instrText xml:space="preserve"> PAGEREF _Toc161324241 \h </w:instrText>
+              <w:instrText xml:space="preserve"> PAGEREF _Toc165390560 \h </w:instrText>
             </w:r>
             <w:r>
               <w:rPr>
@@ -1521,7 +1521,7 @@
               <w14:ligatures w14:val="standardContextual"/>
             </w:rPr>
           </w:pPr>
-          <w:hyperlink w:anchor="_Toc161324242" w:history="1">
+          <w:hyperlink w:anchor="_Toc165390561" w:history="1">
             <w:r>
               <w:rPr>
                 <w:rStyle w:val="Hyperlink"/>
@@ -1549,7 +1549,7 @@
                 <w:noProof/>
                 <w:webHidden/>
               </w:rPr>
-              <w:instrText xml:space="preserve"> PAGEREF _Toc161324242 \h </w:instrText>
+              <w:instrText xml:space="preserve"> PAGEREF _Toc165390561 \h </w:instrText>
             </w:r>
             <w:r>
               <w:rPr>
@@ -1595,7 +1595,7 @@
               <w14:ligatures w14:val="standardContextual"/>
             </w:rPr>
           </w:pPr>
-          <w:hyperlink w:anchor="_Toc161324243" w:history="1">
+          <w:hyperlink w:anchor="_Toc165390562" w:history="1">
             <w:r>
               <w:rPr>
                 <w:rStyle w:val="Hyperlink"/>
@@ -1623,7 +1623,7 @@
                 <w:noProof/>
                 <w:webHidden/>
               </w:rPr>
-              <w:instrText xml:space="preserve"> PAGEREF _Toc161324243 \h </w:instrText>
+              <w:instrText xml:space="preserve"> PAGEREF _Toc165390562 \h </w:instrText>
             </w:r>
             <w:r>
               <w:rPr>
@@ -1669,7 +1669,7 @@
               <w14:ligatures w14:val="standardContextual"/>
             </w:rPr>
           </w:pPr>
-          <w:hyperlink w:anchor="_Toc161324244" w:history="1">
+          <w:hyperlink w:anchor="_Toc165390563" w:history="1">
             <w:r>
               <w:rPr>
                 <w:rStyle w:val="Hyperlink"/>
@@ -1697,7 +1697,7 @@
                 <w:noProof/>
                 <w:webHidden/>
               </w:rPr>
-              <w:instrText xml:space="preserve"> PAGEREF _Toc161324244 \h </w:instrText>
+              <w:instrText xml:space="preserve"> PAGEREF _Toc165390563 \h </w:instrText>
             </w:r>
             <w:r>
               <w:rPr>
@@ -1743,7 +1743,7 @@
               <w14:ligatures w14:val="standardContextual"/>
             </w:rPr>
           </w:pPr>
-          <w:hyperlink w:anchor="_Toc161324245" w:history="1">
+          <w:hyperlink w:anchor="_Toc165390564" w:history="1">
             <w:r>
               <w:rPr>
                 <w:rStyle w:val="Hyperlink"/>
@@ -1771,7 +1771,7 @@
                 <w:noProof/>
                 <w:webHidden/>
               </w:rPr>
-              <w:instrText xml:space="preserve"> PAGEREF _Toc161324245 \h </w:instrText>
+              <w:instrText xml:space="preserve"> PAGEREF _Toc165390564 \h </w:instrText>
             </w:r>
             <w:r>
               <w:rPr>
@@ -1817,7 +1817,7 @@
               <w14:ligatures w14:val="standardContextual"/>
             </w:rPr>
           </w:pPr>
-          <w:hyperlink w:anchor="_Toc161324246" w:history="1">
+          <w:hyperlink w:anchor="_Toc165390565" w:history="1">
             <w:r>
               <w:rPr>
                 <w:rStyle w:val="Hyperlink"/>
@@ -1845,7 +1845,7 @@
                 <w:noProof/>
                 <w:webHidden/>
               </w:rPr>
-              <w:instrText xml:space="preserve"> PAGEREF _Toc161324246 \h </w:instrText>
+              <w:instrText xml:space="preserve"> PAGEREF _Toc165390565 \h </w:instrText>
             </w:r>
             <w:r>
               <w:rPr>
@@ -1891,7 +1891,7 @@
               <w14:ligatures w14:val="standardContextual"/>
             </w:rPr>
           </w:pPr>
-          <w:hyperlink w:anchor="_Toc161324247" w:history="1">
+          <w:hyperlink w:anchor="_Toc165390566" w:history="1">
             <w:r>
               <w:rPr>
                 <w:rStyle w:val="Hyperlink"/>
@@ -1919,7 +1919,7 @@
                 <w:noProof/>
                 <w:webHidden/>
               </w:rPr>
-              <w:instrText xml:space="preserve"> PAGEREF _Toc161324247 \h </w:instrText>
+              <w:instrText xml:space="preserve"> PAGEREF _Toc165390566 \h </w:instrText>
             </w:r>
             <w:r>
               <w:rPr>
@@ -1965,7 +1965,7 @@
               <w14:ligatures w14:val="standardContextual"/>
             </w:rPr>
           </w:pPr>
-          <w:hyperlink w:anchor="_Toc161324248" w:history="1">
+          <w:hyperlink w:anchor="_Toc165390567" w:history="1">
             <w:r>
               <w:rPr>
                 <w:rStyle w:val="Hyperlink"/>
@@ -1993,7 +1993,7 @@
                 <w:noProof/>
                 <w:webHidden/>
               </w:rPr>
-              <w:instrText xml:space="preserve"> PAGEREF _Toc161324248 \h </w:instrText>
+              <w:instrText xml:space="preserve"> PAGEREF _Toc165390567 \h </w:instrText>
             </w:r>
             <w:r>
               <w:rPr>
@@ -2039,7 +2039,7 @@
               <w14:ligatures w14:val="standardContextual"/>
             </w:rPr>
           </w:pPr>
-          <w:hyperlink w:anchor="_Toc161324249" w:history="1">
+          <w:hyperlink w:anchor="_Toc165390568" w:history="1">
             <w:r>
               <w:rPr>
                 <w:rStyle w:val="Hyperlink"/>
@@ -2067,7 +2067,7 @@
                 <w:noProof/>
                 <w:webHidden/>
               </w:rPr>
-              <w:instrText xml:space="preserve"> PAGEREF _Toc161324249 \h </w:instrText>
+              <w:instrText xml:space="preserve"> PAGEREF _Toc165390568 \h </w:instrText>
             </w:r>
             <w:r>
               <w:rPr>
@@ -2113,7 +2113,7 @@
               <w14:ligatures w14:val="standardContextual"/>
             </w:rPr>
           </w:pPr>
-          <w:hyperlink w:anchor="_Toc161324250" w:history="1">
+          <w:hyperlink w:anchor="_Toc165390569" w:history="1">
             <w:r>
               <w:rPr>
                 <w:rStyle w:val="Hyperlink"/>
@@ -2141,7 +2141,7 @@
                 <w:noProof/>
                 <w:webHidden/>
               </w:rPr>
-              <w:instrText xml:space="preserve"> PAGEREF _Toc161324250 \h </w:instrText>
+              <w:instrText xml:space="preserve"> PAGEREF _Toc165390569 \h </w:instrText>
             </w:r>
             <w:r>
               <w:rPr>
@@ -2187,7 +2187,7 @@
               <w14:ligatures w14:val="standardContextual"/>
             </w:rPr>
           </w:pPr>
-          <w:hyperlink w:anchor="_Toc161324251" w:history="1">
+          <w:hyperlink w:anchor="_Toc165390570" w:history="1">
             <w:r>
               <w:rPr>
                 <w:rStyle w:val="Hyperlink"/>
@@ -2215,7 +2215,7 @@
                 <w:noProof/>
                 <w:webHidden/>
               </w:rPr>
-              <w:instrText xml:space="preserve"> PAGEREF _Toc161324251 \h </w:instrText>
+              <w:instrText xml:space="preserve"> PAGEREF _Toc165390570 \h </w:instrText>
             </w:r>
             <w:r>
               <w:rPr>
@@ -2261,7 +2261,7 @@
               <w14:ligatures w14:val="standardContextual"/>
             </w:rPr>
           </w:pPr>
-          <w:hyperlink w:anchor="_Toc161324252" w:history="1">
+          <w:hyperlink w:anchor="_Toc165390571" w:history="1">
             <w:r>
               <w:rPr>
                 <w:rStyle w:val="Hyperlink"/>
@@ -2289,7 +2289,7 @@
                 <w:noProof/>
                 <w:webHidden/>
               </w:rPr>
-              <w:instrText xml:space="preserve"> PAGEREF _Toc161324252 \h </w:instrText>
+              <w:instrText xml:space="preserve"> PAGEREF _Toc165390571 \h </w:instrText>
             </w:r>
             <w:r>
               <w:rPr>
@@ -2335,7 +2335,7 @@
               <w14:ligatures w14:val="standardContextual"/>
             </w:rPr>
           </w:pPr>
-          <w:hyperlink w:anchor="_Toc161324253" w:history="1">
+          <w:hyperlink w:anchor="_Toc165390572" w:history="1">
             <w:r>
               <w:rPr>
                 <w:rStyle w:val="Hyperlink"/>
@@ -2363,7 +2363,7 @@
                 <w:noProof/>
                 <w:webHidden/>
               </w:rPr>
-              <w:instrText xml:space="preserve"> PAGEREF _Toc161324253 \h </w:instrText>
+              <w:instrText xml:space="preserve"> PAGEREF _Toc165390572 \h </w:instrText>
             </w:r>
             <w:r>
               <w:rPr>
@@ -2409,7 +2409,7 @@
               <w14:ligatures w14:val="standardContextual"/>
             </w:rPr>
           </w:pPr>
-          <w:hyperlink w:anchor="_Toc161324254" w:history="1">
+          <w:hyperlink w:anchor="_Toc165390573" w:history="1">
             <w:r>
               <w:rPr>
                 <w:rStyle w:val="Hyperlink"/>
@@ -2437,7 +2437,7 @@
                 <w:noProof/>
                 <w:webHidden/>
               </w:rPr>
-              <w:instrText xml:space="preserve"> PAGEREF _Toc161324254 \h </w:instrText>
+              <w:instrText xml:space="preserve"> PAGEREF _Toc165390573 \h </w:instrText>
             </w:r>
             <w:r>
               <w:rPr>
@@ -2483,7 +2483,7 @@
               <w14:ligatures w14:val="standardContextual"/>
             </w:rPr>
           </w:pPr>
-          <w:hyperlink w:anchor="_Toc161324255" w:history="1">
+          <w:hyperlink w:anchor="_Toc165390574" w:history="1">
             <w:r>
               <w:rPr>
                 <w:rStyle w:val="Hyperlink"/>
@@ -2511,7 +2511,7 @@
                 <w:noProof/>
                 <w:webHidden/>
               </w:rPr>
-              <w:instrText xml:space="preserve"> PAGEREF _Toc161324255 \h </w:instrText>
+              <w:instrText xml:space="preserve"> PAGEREF _Toc165390574 \h </w:instrText>
             </w:r>
             <w:r>
               <w:rPr>
@@ -2557,7 +2557,7 @@
               <w14:ligatures w14:val="standardContextual"/>
             </w:rPr>
           </w:pPr>
-          <w:hyperlink w:anchor="_Toc161324256" w:history="1">
+          <w:hyperlink w:anchor="_Toc165390575" w:history="1">
             <w:r>
               <w:rPr>
                 <w:rStyle w:val="Hyperlink"/>
@@ -2585,7 +2585,7 @@
                 <w:noProof/>
                 <w:webHidden/>
               </w:rPr>
-              <w:instrText xml:space="preserve"> PAGEREF _Toc161324256 \h </w:instrText>
+              <w:instrText xml:space="preserve"> PAGEREF _Toc165390575 \h </w:instrText>
             </w:r>
             <w:r>
               <w:rPr>
@@ -2631,14 +2631,14 @@
               <w14:ligatures w14:val="standardContextual"/>
             </w:rPr>
           </w:pPr>
-          <w:hyperlink w:anchor="_Toc161324257" w:history="1">
+          <w:hyperlink w:anchor="_Toc165390576" w:history="1">
             <w:r>
               <w:rPr>
                 <w:rStyle w:val="Hyperlink"/>
                 <w:rFonts w:ascii="Times New Roman" w:eastAsia="Times New Roman" w:hAnsi="Times New Roman" w:cs="Times New Roman"/>
                 <w:noProof/>
               </w:rPr>
-              <w:t>Bejelentkezés:</w:t>
+              <w:t>Főoldal</w:t>
             </w:r>
             <w:r>
               <w:rPr>
@@ -2659,7 +2659,7 @@
                 <w:noProof/>
                 <w:webHidden/>
               </w:rPr>
-              <w:instrText xml:space="preserve"> PAGEREF _Toc161324257 \h </w:instrText>
+              <w:instrText xml:space="preserve"> PAGEREF _Toc165390576 \h </w:instrText>
             </w:r>
             <w:r>
               <w:rPr>
@@ -2705,14 +2705,14 @@
               <w14:ligatures w14:val="standardContextual"/>
             </w:rPr>
           </w:pPr>
-          <w:hyperlink w:anchor="_Toc161324258" w:history="1">
+          <w:hyperlink w:anchor="_Toc165390577" w:history="1">
             <w:r>
               <w:rPr>
                 <w:rStyle w:val="Hyperlink"/>
                 <w:rFonts w:ascii="Times New Roman" w:eastAsia="Times New Roman" w:hAnsi="Times New Roman" w:cs="Times New Roman"/>
                 <w:noProof/>
               </w:rPr>
-              <w:t>Regisztráció:</w:t>
+              <w:t>Bejelentkezés:</w:t>
             </w:r>
             <w:r>
               <w:rPr>
@@ -2733,7 +2733,7 @@
                 <w:noProof/>
                 <w:webHidden/>
               </w:rPr>
-              <w:instrText xml:space="preserve"> PAGEREF _Toc161324258 \h </w:instrText>
+              <w:instrText xml:space="preserve"> PAGEREF _Toc165390577 \h </w:instrText>
             </w:r>
             <w:r>
               <w:rPr>
@@ -2753,7 +2753,7 @@
                 <w:noProof/>
                 <w:webHidden/>
               </w:rPr>
-              <w:t>18</w:t>
+              <w:t>19</w:t>
             </w:r>
             <w:r>
               <w:rPr>
@@ -2779,14 +2779,14 @@
               <w14:ligatures w14:val="standardContextual"/>
             </w:rPr>
           </w:pPr>
-          <w:hyperlink w:anchor="_Toc161324259" w:history="1">
+          <w:hyperlink w:anchor="_Toc165390578" w:history="1">
             <w:r>
               <w:rPr>
                 <w:rStyle w:val="Hyperlink"/>
                 <w:rFonts w:ascii="Times New Roman" w:eastAsia="Times New Roman" w:hAnsi="Times New Roman" w:cs="Times New Roman"/>
                 <w:noProof/>
               </w:rPr>
-              <w:t>Termékek:</w:t>
+              <w:t>Regisztráció:</w:t>
             </w:r>
             <w:r>
               <w:rPr>
@@ -2807,7 +2807,7 @@
                 <w:noProof/>
                 <w:webHidden/>
               </w:rPr>
-              <w:instrText xml:space="preserve"> PAGEREF _Toc161324259 \h </w:instrText>
+              <w:instrText xml:space="preserve"> PAGEREF _Toc165390578 \h </w:instrText>
             </w:r>
             <w:r>
               <w:rPr>
@@ -2827,7 +2827,7 @@
                 <w:noProof/>
                 <w:webHidden/>
               </w:rPr>
-              <w:t>20</w:t>
+              <w:t>19</w:t>
             </w:r>
             <w:r>
               <w:rPr>
@@ -2853,14 +2853,14 @@
               <w14:ligatures w14:val="standardContextual"/>
             </w:rPr>
           </w:pPr>
-          <w:hyperlink w:anchor="_Toc161324260" w:history="1">
+          <w:hyperlink w:anchor="_Toc165390579" w:history="1">
             <w:r>
               <w:rPr>
                 <w:rStyle w:val="Hyperlink"/>
                 <w:rFonts w:ascii="Times New Roman" w:eastAsia="Times New Roman" w:hAnsi="Times New Roman" w:cs="Times New Roman"/>
                 <w:noProof/>
               </w:rPr>
-              <w:t>UI:</w:t>
+              <w:t>Új jelszó kérése</w:t>
             </w:r>
             <w:r>
               <w:rPr>
@@ -2881,7 +2881,7 @@
                 <w:noProof/>
                 <w:webHidden/>
               </w:rPr>
-              <w:instrText xml:space="preserve"> PAGEREF _Toc161324260 \h </w:instrText>
+              <w:instrText xml:space="preserve"> PAGEREF _Toc165390579 \h </w:instrText>
             </w:r>
             <w:r>
               <w:rPr>
@@ -2927,14 +2927,14 @@
               <w14:ligatures w14:val="standardContextual"/>
             </w:rPr>
           </w:pPr>
-          <w:hyperlink w:anchor="_Toc161324261" w:history="1">
+          <w:hyperlink w:anchor="_Toc165390580" w:history="1">
             <w:r>
               <w:rPr>
                 <w:rStyle w:val="Hyperlink"/>
                 <w:rFonts w:ascii="Times New Roman" w:eastAsia="Times New Roman" w:hAnsi="Times New Roman" w:cs="Times New Roman"/>
                 <w:noProof/>
               </w:rPr>
-              <w:t>Kosár:</w:t>
+              <w:t>Termékek:</w:t>
             </w:r>
             <w:r>
               <w:rPr>
@@ -2955,7 +2955,7 @@
                 <w:noProof/>
                 <w:webHidden/>
               </w:rPr>
-              <w:instrText xml:space="preserve"> PAGEREF _Toc161324261 \h </w:instrText>
+              <w:instrText xml:space="preserve"> PAGEREF _Toc165390580 \h </w:instrText>
             </w:r>
             <w:r>
               <w:rPr>
@@ -3001,14 +3001,14 @@
               <w14:ligatures w14:val="standardContextual"/>
             </w:rPr>
           </w:pPr>
-          <w:hyperlink w:anchor="_Toc161324262" w:history="1">
+          <w:hyperlink w:anchor="_Toc165390581" w:history="1">
             <w:r>
               <w:rPr>
                 <w:rStyle w:val="Hyperlink"/>
                 <w:rFonts w:ascii="Times New Roman" w:eastAsia="Times New Roman" w:hAnsi="Times New Roman" w:cs="Times New Roman"/>
                 <w:noProof/>
               </w:rPr>
-              <w:t>Fizetés:</w:t>
+              <w:t>UI:</w:t>
             </w:r>
             <w:r>
               <w:rPr>
@@ -3029,7 +3029,7 @@
                 <w:noProof/>
                 <w:webHidden/>
               </w:rPr>
-              <w:instrText xml:space="preserve"> PAGEREF _Toc161324262 \h </w:instrText>
+              <w:instrText xml:space="preserve"> PAGEREF _Toc165390581 \h </w:instrText>
             </w:r>
             <w:r>
               <w:rPr>
@@ -3049,7 +3049,7 @@
                 <w:noProof/>
                 <w:webHidden/>
               </w:rPr>
-              <w:t>22</w:t>
+              <w:t>21</w:t>
             </w:r>
             <w:r>
               <w:rPr>
@@ -3075,13 +3075,161 @@
               <w14:ligatures w14:val="standardContextual"/>
             </w:rPr>
           </w:pPr>
-          <w:hyperlink w:anchor="_Toc161324263" w:history="1">
+          <w:hyperlink w:anchor="_Toc165390582" w:history="1">
             <w:r>
               <w:rPr>
                 <w:rStyle w:val="Hyperlink"/>
                 <w:rFonts w:ascii="Times New Roman" w:eastAsia="Times New Roman" w:hAnsi="Times New Roman" w:cs="Times New Roman"/>
                 <w:noProof/>
               </w:rPr>
+              <w:t>Kosár:</w:t>
+            </w:r>
+            <w:r>
+              <w:rPr>
+                <w:noProof/>
+                <w:webHidden/>
+              </w:rPr>
+              <w:tab/>
+            </w:r>
+            <w:r>
+              <w:rPr>
+                <w:noProof/>
+                <w:webHidden/>
+              </w:rPr>
+              <w:fldChar w:fldCharType="begin"/>
+            </w:r>
+            <w:r>
+              <w:rPr>
+                <w:noProof/>
+                <w:webHidden/>
+              </w:rPr>
+              <w:instrText xml:space="preserve"> PAGEREF _Toc165390582 \h </w:instrText>
+            </w:r>
+            <w:r>
+              <w:rPr>
+                <w:noProof/>
+                <w:webHidden/>
+              </w:rPr>
+            </w:r>
+            <w:r>
+              <w:rPr>
+                <w:noProof/>
+                <w:webHidden/>
+              </w:rPr>
+              <w:fldChar w:fldCharType="separate"/>
+            </w:r>
+            <w:r>
+              <w:rPr>
+                <w:noProof/>
+                <w:webHidden/>
+              </w:rPr>
+              <w:t>22</w:t>
+            </w:r>
+            <w:r>
+              <w:rPr>
+                <w:noProof/>
+                <w:webHidden/>
+              </w:rPr>
+              <w:fldChar w:fldCharType="end"/>
+            </w:r>
+          </w:hyperlink>
+        </w:p>
+        <w:p>
+          <w:pPr>
+            <w:pStyle w:val="TOC2"/>
+            <w:tabs>
+              <w:tab w:val="right" w:leader="dot" w:pos="9061"/>
+            </w:tabs>
+            <w:rPr>
+              <w:rFonts w:asciiTheme="minorHAnsi" w:eastAsiaTheme="minorEastAsia" w:hAnsiTheme="minorHAnsi" w:cstheme="minorBidi"/>
+              <w:noProof/>
+              <w:kern w:val="2"/>
+              <w:sz w:val="24"/>
+              <w:szCs w:val="24"/>
+              <w14:ligatures w14:val="standardContextual"/>
+            </w:rPr>
+          </w:pPr>
+          <w:hyperlink w:anchor="_Toc165390583" w:history="1">
+            <w:r>
+              <w:rPr>
+                <w:rStyle w:val="Hyperlink"/>
+                <w:rFonts w:ascii="Times New Roman" w:eastAsia="Times New Roman" w:hAnsi="Times New Roman" w:cs="Times New Roman"/>
+                <w:noProof/>
+              </w:rPr>
+              <w:t>Fizetés:</w:t>
+            </w:r>
+            <w:r>
+              <w:rPr>
+                <w:noProof/>
+                <w:webHidden/>
+              </w:rPr>
+              <w:tab/>
+            </w:r>
+            <w:r>
+              <w:rPr>
+                <w:noProof/>
+                <w:webHidden/>
+              </w:rPr>
+              <w:fldChar w:fldCharType="begin"/>
+            </w:r>
+            <w:r>
+              <w:rPr>
+                <w:noProof/>
+                <w:webHidden/>
+              </w:rPr>
+              <w:instrText xml:space="preserve"> PAGEREF _Toc165390583 \h </w:instrText>
+            </w:r>
+            <w:r>
+              <w:rPr>
+                <w:noProof/>
+                <w:webHidden/>
+              </w:rPr>
+            </w:r>
+            <w:r>
+              <w:rPr>
+                <w:noProof/>
+                <w:webHidden/>
+              </w:rPr>
+              <w:fldChar w:fldCharType="separate"/>
+            </w:r>
+            <w:r>
+              <w:rPr>
+                <w:noProof/>
+                <w:webHidden/>
+              </w:rPr>
+              <w:t>23</w:t>
+            </w:r>
+            <w:r>
+              <w:rPr>
+                <w:noProof/>
+                <w:webHidden/>
+              </w:rPr>
+              <w:fldChar w:fldCharType="end"/>
+            </w:r>
+          </w:hyperlink>
+        </w:p>
+        <w:p>
+          <w:pPr>
+            <w:pStyle w:val="TOC2"/>
+            <w:tabs>
+              <w:tab w:val="right" w:leader="dot" w:pos="9061"/>
+            </w:tabs>
+            <w:rPr>
+              <w:rFonts w:asciiTheme="minorHAnsi" w:eastAsiaTheme="minorEastAsia" w:hAnsiTheme="minorHAnsi" w:cstheme="minorBidi"/>
+              <w:noProof/>
+              <w:kern w:val="2"/>
+              <w:sz w:val="24"/>
+              <w:szCs w:val="24"/>
+              <w14:ligatures w14:val="standardContextual"/>
+            </w:rPr>
+          </w:pPr>
+          <w:hyperlink w:anchor="_Toc165390584" w:history="1">
+            <w:r>
+              <w:rPr>
+                <w:rStyle w:val="Hyperlink"/>
+                <w:rFonts w:ascii="Times New Roman" w:eastAsia="Times New Roman" w:hAnsi="Times New Roman" w:cs="Times New Roman"/>
+                <w:noProof/>
+              </w:rPr>
               <w:t>WPF – Admin felület:</w:t>
             </w:r>
             <w:r>
@@ -3103,7 +3251,7 @@
                 <w:noProof/>
                 <w:webHidden/>
               </w:rPr>
-              <w:instrText xml:space="preserve"> PAGEREF _Toc161324263 \h </w:instrText>
+              <w:instrText xml:space="preserve"> PAGEREF _Toc165390584 \h </w:instrText>
             </w:r>
             <w:r>
               <w:rPr>
@@ -3123,7 +3271,7 @@
                 <w:noProof/>
                 <w:webHidden/>
               </w:rPr>
-              <w:t>23</w:t>
+              <w:t>24</w:t>
             </w:r>
             <w:r>
               <w:rPr>
@@ -3149,7 +3297,7 @@
               <w14:ligatures w14:val="standardContextual"/>
             </w:rPr>
           </w:pPr>
-          <w:hyperlink w:anchor="_Toc161324264" w:history="1">
+          <w:hyperlink w:anchor="_Toc165390585" w:history="1">
             <w:r>
               <w:rPr>
                 <w:rStyle w:val="Hyperlink"/>
@@ -3177,7 +3325,7 @@
                 <w:noProof/>
                 <w:webHidden/>
               </w:rPr>
-              <w:instrText xml:space="preserve"> PAGEREF _Toc161324264 \h </w:instrText>
+              <w:instrText xml:space="preserve"> PAGEREF _Toc165390585 \h </w:instrText>
             </w:r>
             <w:r>
               <w:rPr>
@@ -3197,7 +3345,7 @@
                 <w:noProof/>
                 <w:webHidden/>
               </w:rPr>
-              <w:t>24</w:t>
+              <w:t>25</w:t>
             </w:r>
             <w:r>
               <w:rPr>
@@ -3215,7 +3363,6 @@
               <w:bCs/>
               <w:noProof/>
             </w:rPr>
-            <w:lastRenderedPageBreak/>
             <w:fldChar w:fldCharType="end"/>
           </w:r>
         </w:p>
@@ -3252,7 +3399,7 @@
           <w:szCs w:val="24"/>
         </w:rPr>
       </w:pPr>
-      <w:bookmarkStart w:id="3" w:name="_Toc161324231"/>
+      <w:bookmarkStart w:id="3" w:name="_Toc165390550"/>
       <w:r>
         <w:rPr>
           <w:rFonts w:ascii="Times New Roman" w:eastAsia="Times New Roman" w:hAnsi="Times New Roman" w:cs="Times New Roman"/>
@@ -3935,7 +4082,7 @@
           <w:rFonts w:ascii="Times New Roman" w:eastAsia="Times New Roman" w:hAnsi="Times New Roman" w:cs="Times New Roman"/>
         </w:rPr>
       </w:pPr>
-      <w:bookmarkStart w:id="4" w:name="_Toc161324232"/>
+      <w:bookmarkStart w:id="4" w:name="_Toc165390551"/>
       <w:r>
         <w:rPr>
           <w:rFonts w:ascii="Times New Roman" w:eastAsia="Times New Roman" w:hAnsi="Times New Roman" w:cs="Times New Roman"/>
@@ -3953,7 +4100,7 @@
           <w:rFonts w:ascii="Times New Roman" w:eastAsia="Times New Roman" w:hAnsi="Times New Roman" w:cs="Times New Roman"/>
         </w:rPr>
       </w:pPr>
-      <w:bookmarkStart w:id="5" w:name="_Toc161324233"/>
+      <w:bookmarkStart w:id="5" w:name="_Toc165390552"/>
       <w:r>
         <w:rPr>
           <w:rFonts w:ascii="Times New Roman" w:eastAsia="Times New Roman" w:hAnsi="Times New Roman" w:cs="Times New Roman"/>
@@ -4193,7 +4340,7 @@
           <w:rFonts w:ascii="Times New Roman" w:eastAsia="Times New Roman" w:hAnsi="Times New Roman" w:cs="Times New Roman"/>
         </w:rPr>
       </w:pPr>
-      <w:bookmarkStart w:id="6" w:name="_Toc161324234"/>
+      <w:bookmarkStart w:id="6" w:name="_Toc165390553"/>
       <w:r>
         <w:rPr>
           <w:rFonts w:ascii="Times New Roman" w:eastAsia="Times New Roman" w:hAnsi="Times New Roman" w:cs="Times New Roman"/>
@@ -4372,7 +4519,7 @@
           <w:rFonts w:ascii="Times New Roman" w:eastAsia="Times New Roman" w:hAnsi="Times New Roman" w:cs="Times New Roman"/>
         </w:rPr>
       </w:pPr>
-      <w:bookmarkStart w:id="7" w:name="_Toc161324235"/>
+      <w:bookmarkStart w:id="7" w:name="_Toc165390554"/>
       <w:r>
         <w:rPr>
           <w:rFonts w:ascii="Times New Roman" w:eastAsia="Times New Roman" w:hAnsi="Times New Roman" w:cs="Times New Roman"/>
@@ -4479,7 +4626,7 @@
           <w:rFonts w:ascii="Times New Roman" w:eastAsia="Times New Roman" w:hAnsi="Times New Roman" w:cs="Times New Roman"/>
         </w:rPr>
       </w:pPr>
-      <w:bookmarkStart w:id="9" w:name="_Toc161324236"/>
+      <w:bookmarkStart w:id="9" w:name="_Toc165390555"/>
       <w:r>
         <w:rPr>
           <w:rFonts w:ascii="Times New Roman" w:eastAsia="Times New Roman" w:hAnsi="Times New Roman" w:cs="Times New Roman"/>
@@ -4571,7 +4718,7 @@
           <w:rFonts w:ascii="Times New Roman" w:eastAsia="Times New Roman" w:hAnsi="Times New Roman" w:cs="Times New Roman"/>
         </w:rPr>
       </w:pPr>
-      <w:bookmarkStart w:id="10" w:name="_Toc161324237"/>
+      <w:bookmarkStart w:id="10" w:name="_Toc165390556"/>
       <w:r>
         <w:rPr>
           <w:rFonts w:ascii="Times New Roman" w:eastAsia="Times New Roman" w:hAnsi="Times New Roman" w:cs="Times New Roman"/>
@@ -4675,7 +4822,7 @@
           <w:rFonts w:ascii="Times New Roman" w:eastAsia="Times New Roman" w:hAnsi="Times New Roman" w:cs="Times New Roman"/>
         </w:rPr>
       </w:pPr>
-      <w:bookmarkStart w:id="11" w:name="_Toc161324238"/>
+      <w:bookmarkStart w:id="11" w:name="_Toc165390557"/>
       <w:r>
         <w:rPr>
           <w:rFonts w:ascii="Times New Roman" w:eastAsia="Times New Roman" w:hAnsi="Times New Roman" w:cs="Times New Roman"/>
@@ -4699,7 +4846,7 @@
           <w:rFonts w:ascii="Times New Roman" w:eastAsia="Times New Roman" w:hAnsi="Times New Roman" w:cs="Times New Roman"/>
         </w:rPr>
       </w:pPr>
-      <w:bookmarkStart w:id="12" w:name="_Toc161324239"/>
+      <w:bookmarkStart w:id="12" w:name="_Toc165390558"/>
       <w:r>
         <w:rPr>
           <w:rFonts w:ascii="Times New Roman" w:eastAsia="Times New Roman" w:hAnsi="Times New Roman" w:cs="Times New Roman"/>
@@ -4796,7 +4943,7 @@
           <w:rFonts w:ascii="Times New Roman" w:eastAsia="Times New Roman" w:hAnsi="Times New Roman" w:cs="Times New Roman"/>
         </w:rPr>
       </w:pPr>
-      <w:bookmarkStart w:id="13" w:name="_Toc161324240"/>
+      <w:bookmarkStart w:id="13" w:name="_Toc165390559"/>
       <w:r>
         <w:rPr>
           <w:rFonts w:ascii="Times New Roman" w:eastAsia="Times New Roman" w:hAnsi="Times New Roman" w:cs="Times New Roman"/>
@@ -4894,7 +5041,7 @@
           <w:rFonts w:ascii="Times New Roman" w:eastAsia="Times New Roman" w:hAnsi="Times New Roman" w:cs="Times New Roman"/>
         </w:rPr>
       </w:pPr>
-      <w:bookmarkStart w:id="17" w:name="_Toc161324241"/>
+      <w:bookmarkStart w:id="17" w:name="_Toc165390560"/>
       <w:r>
         <w:rPr>
           <w:rFonts w:ascii="Times New Roman" w:eastAsia="Times New Roman" w:hAnsi="Times New Roman" w:cs="Times New Roman"/>
@@ -5016,7 +5163,7 @@
           <w:rFonts w:ascii="Times New Roman" w:eastAsia="Times New Roman" w:hAnsi="Times New Roman" w:cs="Times New Roman"/>
         </w:rPr>
       </w:pPr>
-      <w:bookmarkStart w:id="18" w:name="_Toc161324242"/>
+      <w:bookmarkStart w:id="18" w:name="_Toc165390561"/>
       <w:r>
         <w:rPr>
           <w:rFonts w:ascii="Times New Roman" w:eastAsia="Times New Roman" w:hAnsi="Times New Roman" w:cs="Times New Roman"/>
@@ -5051,7 +5198,7 @@
           <w:rFonts w:ascii="Times New Roman" w:eastAsia="Times New Roman" w:hAnsi="Times New Roman" w:cs="Times New Roman"/>
         </w:rPr>
       </w:pPr>
-      <w:bookmarkStart w:id="19" w:name="_Toc161324243"/>
+      <w:bookmarkStart w:id="19" w:name="_Toc165390562"/>
       <w:r>
         <w:rPr>
           <w:rFonts w:ascii="Times New Roman" w:eastAsia="Times New Roman" w:hAnsi="Times New Roman" w:cs="Times New Roman"/>
@@ -5107,7 +5254,7 @@
           <w:rFonts w:ascii="Times New Roman" w:eastAsia="Times New Roman" w:hAnsi="Times New Roman" w:cs="Times New Roman"/>
         </w:rPr>
       </w:pPr>
-      <w:bookmarkStart w:id="21" w:name="_Toc161324244"/>
+      <w:bookmarkStart w:id="21" w:name="_Toc165390563"/>
       <w:r>
         <w:rPr>
           <w:rFonts w:ascii="Times New Roman" w:eastAsia="Times New Roman" w:hAnsi="Times New Roman" w:cs="Times New Roman"/>
@@ -5185,7 +5332,7 @@
           <w:rFonts w:ascii="Times New Roman" w:eastAsia="Times New Roman" w:hAnsi="Times New Roman" w:cs="Times New Roman"/>
         </w:rPr>
       </w:pPr>
-      <w:bookmarkStart w:id="22" w:name="_Toc161324245"/>
+      <w:bookmarkStart w:id="22" w:name="_Toc165390564"/>
       <w:r>
         <w:rPr>
           <w:rFonts w:ascii="Times New Roman" w:eastAsia="Times New Roman" w:hAnsi="Times New Roman" w:cs="Times New Roman"/>
@@ -5449,7 +5596,7 @@
           <w:rFonts w:ascii="Times New Roman" w:eastAsia="Times New Roman" w:hAnsi="Times New Roman" w:cs="Times New Roman"/>
         </w:rPr>
       </w:pPr>
-      <w:bookmarkStart w:id="23" w:name="_Toc161324246"/>
+      <w:bookmarkStart w:id="23" w:name="_Toc165390565"/>
       <w:r>
         <w:rPr>
           <w:rFonts w:ascii="Times New Roman" w:eastAsia="Times New Roman" w:hAnsi="Times New Roman" w:cs="Times New Roman"/>
@@ -5926,7 +6073,7 @@
           <w:rFonts w:ascii="Times New Roman" w:eastAsia="Times New Roman" w:hAnsi="Times New Roman" w:cs="Times New Roman"/>
         </w:rPr>
       </w:pPr>
-      <w:bookmarkStart w:id="24" w:name="_Toc161324247"/>
+      <w:bookmarkStart w:id="24" w:name="_Toc165390566"/>
       <w:r>
         <w:rPr>
           <w:rFonts w:ascii="Times New Roman" w:eastAsia="Times New Roman" w:hAnsi="Times New Roman" w:cs="Times New Roman"/>
@@ -6080,7 +6227,7 @@
           <w:rFonts w:ascii="Times New Roman" w:eastAsia="Times New Roman" w:hAnsi="Times New Roman" w:cs="Times New Roman"/>
         </w:rPr>
       </w:pPr>
-      <w:bookmarkStart w:id="25" w:name="_Toc161324248"/>
+      <w:bookmarkStart w:id="25" w:name="_Toc165390567"/>
       <w:r>
         <w:rPr>
           <w:rFonts w:ascii="Times New Roman" w:eastAsia="Times New Roman" w:hAnsi="Times New Roman" w:cs="Times New Roman"/>
@@ -6097,7 +6244,7 @@
           <w:rFonts w:ascii="Times New Roman" w:eastAsia="Times New Roman" w:hAnsi="Times New Roman" w:cs="Times New Roman"/>
         </w:rPr>
       </w:pPr>
-      <w:bookmarkStart w:id="26" w:name="_Toc161324249"/>
+      <w:bookmarkStart w:id="26" w:name="_Toc165390568"/>
       <w:r>
         <w:rPr>
           <w:rFonts w:ascii="Times New Roman" w:eastAsia="Times New Roman" w:hAnsi="Times New Roman" w:cs="Times New Roman"/>
@@ -6175,7 +6322,7 @@
           <w:rFonts w:ascii="Times New Roman" w:eastAsia="Times New Roman" w:hAnsi="Times New Roman" w:cs="Times New Roman"/>
         </w:rPr>
       </w:pPr>
-      <w:bookmarkStart w:id="27" w:name="_Toc161324250"/>
+      <w:bookmarkStart w:id="27" w:name="_Toc165390569"/>
       <w:r>
         <w:rPr>
           <w:rFonts w:ascii="Times New Roman" w:eastAsia="Times New Roman" w:hAnsi="Times New Roman" w:cs="Times New Roman"/>
@@ -6415,7 +6562,7 @@
           <w:rFonts w:ascii="Times New Roman" w:eastAsia="Times New Roman" w:hAnsi="Times New Roman" w:cs="Times New Roman"/>
         </w:rPr>
       </w:pPr>
-      <w:bookmarkStart w:id="29" w:name="_Toc161324251"/>
+      <w:bookmarkStart w:id="29" w:name="_Toc165390570"/>
       <w:r>
         <w:rPr>
           <w:rFonts w:ascii="Times New Roman" w:eastAsia="Times New Roman" w:hAnsi="Times New Roman" w:cs="Times New Roman"/>
@@ -6439,7 +6586,7 @@
           <w:rFonts w:ascii="Times New Roman" w:eastAsia="Times New Roman" w:hAnsi="Times New Roman" w:cs="Times New Roman"/>
         </w:rPr>
       </w:pPr>
-      <w:bookmarkStart w:id="30" w:name="_Toc161324252"/>
+      <w:bookmarkStart w:id="30" w:name="_Toc165390571"/>
       <w:r>
         <w:rPr>
           <w:rFonts w:ascii="Times New Roman" w:eastAsia="Times New Roman" w:hAnsi="Times New Roman" w:cs="Times New Roman"/>
@@ -6496,7 +6643,7 @@
           <w:rFonts w:ascii="Times New Roman" w:eastAsia="Times New Roman" w:hAnsi="Times New Roman" w:cs="Times New Roman"/>
         </w:rPr>
       </w:pPr>
-      <w:bookmarkStart w:id="31" w:name="_Toc161324253"/>
+      <w:bookmarkStart w:id="31" w:name="_Toc165390572"/>
       <w:r>
         <w:rPr>
           <w:rFonts w:ascii="Times New Roman" w:eastAsia="Times New Roman" w:hAnsi="Times New Roman" w:cs="Times New Roman"/>
@@ -6555,7 +6702,7 @@
           <w:rFonts w:ascii="Times New Roman" w:eastAsia="Times New Roman" w:hAnsi="Times New Roman" w:cs="Times New Roman"/>
         </w:rPr>
       </w:pPr>
-      <w:bookmarkStart w:id="32" w:name="_Toc161324254"/>
+      <w:bookmarkStart w:id="32" w:name="_Toc165390573"/>
       <w:r>
         <w:rPr>
           <w:rFonts w:ascii="Times New Roman" w:eastAsia="Times New Roman" w:hAnsi="Times New Roman" w:cs="Times New Roman"/>
@@ -6750,7 +6897,7 @@
           <w:rFonts w:ascii="Times New Roman" w:eastAsia="Times New Roman" w:hAnsi="Times New Roman" w:cs="Times New Roman"/>
         </w:rPr>
       </w:pPr>
-      <w:bookmarkStart w:id="33" w:name="_Toc161324255"/>
+      <w:bookmarkStart w:id="33" w:name="_Toc165390574"/>
       <w:r>
         <w:rPr>
           <w:rFonts w:ascii="Times New Roman" w:eastAsia="Times New Roman" w:hAnsi="Times New Roman" w:cs="Times New Roman"/>
@@ -6874,7 +7021,7 @@
           <w:rFonts w:ascii="Times New Roman" w:eastAsia="Times New Roman" w:hAnsi="Times New Roman" w:cs="Times New Roman"/>
         </w:rPr>
       </w:pPr>
-      <w:bookmarkStart w:id="34" w:name="_Toc161324256"/>
+      <w:bookmarkStart w:id="34" w:name="_Toc165390575"/>
       <w:r>
         <w:rPr>
           <w:rFonts w:ascii="Times New Roman" w:eastAsia="Times New Roman" w:hAnsi="Times New Roman" w:cs="Times New Roman"/>
@@ -6892,7 +7039,136 @@
         </w:rPr>
       </w:pPr>
       <w:bookmarkStart w:id="35" w:name="_1xy75wrcomgp" w:colFirst="0" w:colLast="0"/>
+      <w:bookmarkStart w:id="36" w:name="_Toc165390576"/>
       <w:bookmarkEnd w:id="35"/>
+      <w:r>
+        <w:rPr>
+          <w:rFonts w:ascii="Times New Roman" w:eastAsia="Times New Roman" w:hAnsi="Times New Roman" w:cs="Times New Roman"/>
+        </w:rPr>
+        <w:t>Főoldal</w:t>
+      </w:r>
+      <w:bookmarkEnd w:id="36"/>
+    </w:p>
+    <w:p>
+      <w:pPr>
+        <w:spacing w:before="240" w:after="240" w:line="240" w:lineRule="auto"/>
+        <w:ind w:firstLine="851"/>
+        <w:jc w:val="both"/>
+        <w:rPr>
+          <w:rFonts w:ascii="Times New Roman" w:hAnsi="Times New Roman" w:cs="Times New Roman"/>
+          <w:sz w:val="24"/>
+          <w:szCs w:val="24"/>
+        </w:rPr>
+      </w:pPr>
+      <w:r>
+        <w:rPr>
+          <w:rFonts w:ascii="Times New Roman" w:hAnsi="Times New Roman" w:cs="Times New Roman"/>
+          <w:sz w:val="24"/>
+          <w:szCs w:val="24"/>
+        </w:rPr>
+        <w:t>Az alkalmazás főoldala azonnal áttekintést nyújt arról, hogy miért érdemes használni az alkalmazást, valamint bemutatja legfrissebb ajánlatainkat és termékeinket.</w:t>
+      </w:r>
+      <w:r>
+        <w:rPr>
+          <w:rFonts w:ascii="Times New Roman" w:hAnsi="Times New Roman" w:cs="Times New Roman"/>
+          <w:sz w:val="24"/>
+          <w:szCs w:val="24"/>
+        </w:rPr>
+        <w:t xml:space="preserve"> </w:t>
+      </w:r>
+      <w:r>
+        <w:rPr>
+          <w:rFonts w:ascii="Times New Roman" w:hAnsi="Times New Roman" w:cs="Times New Roman"/>
+          <w:sz w:val="24"/>
+          <w:szCs w:val="24"/>
+        </w:rPr>
+        <w:t>Az oldal alsó részén egy carousel található, amely dinamikusan mutatja az aktuális legfrissebb termékeket vagy ajánlatokat. Ez segít az ügyfeleknek frissen tartani magukat az újdonságokkal és az aktuális ajánlatokkal kapcsolatban.</w:t>
+      </w:r>
+      <w:r>
+        <w:rPr>
+          <w:rFonts w:ascii="Times New Roman" w:hAnsi="Times New Roman" w:cs="Times New Roman"/>
+          <w:sz w:val="24"/>
+          <w:szCs w:val="24"/>
+        </w:rPr>
+        <w:t xml:space="preserve"> </w:t>
+      </w:r>
+      <w:r>
+        <w:rPr>
+          <w:rFonts w:ascii="Times New Roman" w:hAnsi="Times New Roman" w:cs="Times New Roman"/>
+          <w:sz w:val="24"/>
+          <w:szCs w:val="24"/>
+        </w:rPr>
+        <w:t>Az "Összes termék megtekintése" gombra kattintva pedig könnyedén tovább tudsz navigálni a teljes termékpalettánkhoz.</w:t>
+      </w:r>
+    </w:p>
+    <w:p>
+      <w:pPr>
+        <w:spacing w:before="240" w:after="240" w:line="240" w:lineRule="auto"/>
+        <w:ind w:firstLine="851"/>
+        <w:jc w:val="both"/>
+      </w:pPr>
+      <w:r>
+        <w:rPr>
+          <w:noProof/>
+        </w:rPr>
+        <w:drawing>
+          <wp:inline distT="0" distB="0" distL="0" distR="0" wp14:anchorId="5999A4BC" wp14:editId="4EF0ECA6">
+            <wp:extent cx="5760085" cy="2800350"/>
+            <wp:effectExtent l="0" t="0" r="0" b="0"/>
+            <wp:docPr id="1602843024" name="Picture 1" descr="A screenshot of a computer&#10;&#10;Description automatically generated"/>
+            <wp:cNvGraphicFramePr>
+              <a:graphicFrameLocks xmlns:a="http://schemas.openxmlformats.org/drawingml/2006/main" noChangeAspect="1"/>
+            </wp:cNvGraphicFramePr>
+            <a:graphic xmlns:a="http://schemas.openxmlformats.org/drawingml/2006/main">
+              <a:graphicData uri="http://schemas.openxmlformats.org/drawingml/2006/picture">
+                <pic:pic xmlns:pic="http://schemas.openxmlformats.org/drawingml/2006/picture">
+                  <pic:nvPicPr>
+                    <pic:cNvPr id="1602843024" name="Picture 1" descr="A screenshot of a computer&#10;&#10;Description automatically generated"/>
+                    <pic:cNvPicPr/>
+                  </pic:nvPicPr>
+                  <pic:blipFill>
+                    <a:blip r:embed="rId30" cstate="print">
+                      <a:extLst>
+                        <a:ext uri="{28A0092B-C50C-407E-A947-70E740481C1C}">
+                          <a14:useLocalDpi xmlns:a14="http://schemas.microsoft.com/office/drawing/2010/main" val="0"/>
+                        </a:ext>
+                      </a:extLst>
+                    </a:blip>
+                    <a:stretch>
+                      <a:fillRect/>
+                    </a:stretch>
+                  </pic:blipFill>
+                  <pic:spPr>
+                    <a:xfrm>
+                      <a:off x="0" y="0"/>
+                      <a:ext cx="5760085" cy="2800350"/>
+                    </a:xfrm>
+                    <a:prstGeom prst="rect">
+                      <a:avLst/>
+                    </a:prstGeom>
+                  </pic:spPr>
+                </pic:pic>
+              </a:graphicData>
+            </a:graphic>
+          </wp:inline>
+        </w:drawing>
+      </w:r>
+    </w:p>
+    <w:p>
+      <w:pPr>
+        <w:rPr>
+          <w:rFonts w:ascii="Times New Roman" w:eastAsia="Times New Roman" w:hAnsi="Times New Roman" w:cs="Times New Roman"/>
+          <w:color w:val="2F5496"/>
+          <w:sz w:val="26"/>
+          <w:szCs w:val="26"/>
+        </w:rPr>
+      </w:pPr>
+      <w:r>
+        <w:rPr>
+          <w:rFonts w:ascii="Times New Roman" w:eastAsia="Times New Roman" w:hAnsi="Times New Roman" w:cs="Times New Roman"/>
+        </w:rPr>
+        <w:br w:type="page"/>
+      </w:r>
     </w:p>
     <w:p>
       <w:pPr>
@@ -6901,14 +7177,15 @@
           <w:rFonts w:ascii="Times New Roman" w:eastAsia="Times New Roman" w:hAnsi="Times New Roman" w:cs="Times New Roman"/>
         </w:rPr>
       </w:pPr>
-      <w:bookmarkStart w:id="36" w:name="_Toc161324257"/>
-      <w:r>
-        <w:rPr>
-          <w:rFonts w:ascii="Times New Roman" w:eastAsia="Times New Roman" w:hAnsi="Times New Roman" w:cs="Times New Roman"/>
-        </w:rPr>
+      <w:bookmarkStart w:id="37" w:name="_Toc165390577"/>
+      <w:r>
+        <w:rPr>
+          <w:rFonts w:ascii="Times New Roman" w:eastAsia="Times New Roman" w:hAnsi="Times New Roman" w:cs="Times New Roman"/>
+        </w:rPr>
+        <w:lastRenderedPageBreak/>
         <w:t>Bejelentkezés:</w:t>
       </w:r>
-      <w:bookmarkEnd w:id="36"/>
+      <w:bookmarkEnd w:id="37"/>
     </w:p>
     <w:p/>
     <w:p>
@@ -6933,7 +7210,7 @@
           <w:noProof/>
         </w:rPr>
         <w:drawing>
-          <wp:anchor distT="0" distB="0" distL="114300" distR="114300" simplePos="0" relativeHeight="251662336" behindDoc="0" locked="0" layoutInCell="1" hidden="0" allowOverlap="1" wp14:anchorId="5E433C70" wp14:editId="547288C0">
+          <wp:anchor distT="0" distB="0" distL="114300" distR="114300" simplePos="0" relativeHeight="251662336" behindDoc="0" locked="0" layoutInCell="1" hidden="0" allowOverlap="1" wp14:anchorId="5E433C70" wp14:editId="42BCD6D2">
             <wp:simplePos x="0" y="0"/>
             <wp:positionH relativeFrom="column">
               <wp:posOffset>571500</wp:posOffset>
@@ -6942,7 +7219,7 @@
               <wp:posOffset>1450863</wp:posOffset>
             </wp:positionV>
             <wp:extent cx="4367172" cy="3947160"/>
-            <wp:effectExtent l="0" t="0" r="0" b="0"/>
+            <wp:effectExtent l="0" t="0" r="0" b="5715"/>
             <wp:wrapNone/>
             <wp:docPr id="6" name="image3.png" descr="A screenshot of a login form&#10;&#10;Description automatically generated"/>
             <wp:cNvGraphicFramePr/>
@@ -6954,7 +7231,7 @@
                     <pic:cNvPicPr preferRelativeResize="0"/>
                   </pic:nvPicPr>
                   <pic:blipFill>
-                    <a:blip r:embed="rId30"/>
+                    <a:blip r:embed="rId31"/>
                     <a:srcRect/>
                     <a:stretch>
                       <a:fillRect/>
@@ -6973,6 +7250,12 @@
                 </pic:pic>
               </a:graphicData>
             </a:graphic>
+            <wp14:sizeRelH relativeFrom="margin">
+              <wp14:pctWidth>0</wp14:pctWidth>
+            </wp14:sizeRelH>
+            <wp14:sizeRelV relativeFrom="margin">
+              <wp14:pctHeight>0</wp14:pctHeight>
+            </wp14:sizeRelV>
           </wp:anchor>
         </w:drawing>
       </w:r>
@@ -7093,14 +7376,14 @@
           <w:rFonts w:ascii="Times New Roman" w:eastAsia="Times New Roman" w:hAnsi="Times New Roman" w:cs="Times New Roman"/>
         </w:rPr>
       </w:pPr>
-      <w:bookmarkStart w:id="37" w:name="_Toc161324258"/>
+      <w:bookmarkStart w:id="38" w:name="_Toc165390578"/>
       <w:r>
         <w:rPr>
           <w:rFonts w:ascii="Times New Roman" w:eastAsia="Times New Roman" w:hAnsi="Times New Roman" w:cs="Times New Roman"/>
         </w:rPr>
         <w:t>Regisztráció:</w:t>
       </w:r>
-      <w:bookmarkEnd w:id="37"/>
+      <w:bookmarkEnd w:id="38"/>
     </w:p>
     <w:p>
       <w:pPr>
@@ -7139,8 +7422,16 @@
           <w:sz w:val="24"/>
           <w:szCs w:val="24"/>
         </w:rPr>
+        <w:t xml:space="preserve">Az űrlap elküldésekor az adatokat továbbítjuk a szervernek, ahol a regisztráció folyamata lebonyolításra kerül. Ha a regisztráció sikeres volt, a felhasználót átirányítjuk a főoldalra. Ha </w:t>
+      </w:r>
+      <w:r>
+        <w:rPr>
+          <w:rFonts w:ascii="Times New Roman" w:eastAsia="Times New Roman" w:hAnsi="Times New Roman" w:cs="Times New Roman"/>
+          <w:sz w:val="24"/>
+          <w:szCs w:val="24"/>
+        </w:rPr>
         <w:lastRenderedPageBreak/>
-        <w:t>Az űrlap elküldésekor az adatokat továbbítjuk a szervernek, ahol a regisztráció folyamata lebonyolításra kerül. Ha a regisztráció sikeres volt, a felhasználót átirányítjuk a főoldalra. Ha bármilyen hiba történik a regisztráció során, a felhasználó az űrlap tetején értesítést kap a hibáról, és lehetősége van újra elküldeni az űrlapot a megfelelő adatokkal.</w:t>
+        <w:t>bármilyen hiba történik a regisztráció során, a felhasználó az űrlap tetején értesítést kap a hibáról, és lehetősége van újra elküldeni az űrlapot a megfelelő adatokkal.</w:t>
       </w:r>
     </w:p>
     <w:p>
@@ -7159,7 +7450,7 @@
           <w:noProof/>
         </w:rPr>
         <w:drawing>
-          <wp:anchor distT="0" distB="0" distL="114300" distR="114300" simplePos="0" relativeHeight="251663360" behindDoc="1" locked="0" layoutInCell="1" hidden="0" allowOverlap="1" wp14:anchorId="48F51573" wp14:editId="7D44C599">
+          <wp:anchor distT="0" distB="0" distL="114300" distR="114300" simplePos="0" relativeHeight="251663360" behindDoc="1" locked="0" layoutInCell="1" hidden="0" allowOverlap="1" wp14:anchorId="48F51573" wp14:editId="0E20701A">
             <wp:simplePos x="0" y="0"/>
             <wp:positionH relativeFrom="column">
               <wp:posOffset>552450</wp:posOffset>
@@ -7180,7 +7471,7 @@
                     <pic:cNvPicPr preferRelativeResize="0"/>
                   </pic:nvPicPr>
                   <pic:blipFill>
-                    <a:blip r:embed="rId31"/>
+                    <a:blip r:embed="rId32"/>
                     <a:srcRect/>
                     <a:stretch>
                       <a:fillRect/>
@@ -7366,42 +7657,152 @@
           <w:rFonts w:ascii="Times New Roman" w:eastAsia="Times New Roman" w:hAnsi="Times New Roman" w:cs="Times New Roman"/>
         </w:rPr>
       </w:pPr>
-      <w:bookmarkStart w:id="38" w:name="_Toc161324259"/>
-      <w:r>
-        <w:rPr>
-          <w:rFonts w:ascii="Times New Roman" w:eastAsia="Times New Roman" w:hAnsi="Times New Roman" w:cs="Times New Roman"/>
+      <w:bookmarkStart w:id="39" w:name="_Toc165390579"/>
+      <w:r>
+        <w:rPr>
+          <w:rFonts w:ascii="Times New Roman" w:eastAsia="Times New Roman" w:hAnsi="Times New Roman" w:cs="Times New Roman"/>
+        </w:rPr>
+        <w:t>Új jelszó kérése</w:t>
+      </w:r>
+      <w:bookmarkEnd w:id="39"/>
+    </w:p>
+    <w:p>
+      <w:pPr>
+        <w:spacing w:before="240" w:after="240" w:line="360" w:lineRule="auto"/>
+        <w:ind w:firstLine="851"/>
+        <w:jc w:val="both"/>
+        <w:rPr>
+          <w:rFonts w:ascii="Times New Roman" w:hAnsi="Times New Roman" w:cs="Times New Roman"/>
+          <w:sz w:val="24"/>
+          <w:szCs w:val="24"/>
+        </w:rPr>
+      </w:pPr>
+      <w:r>
+        <w:rPr>
+          <w:rFonts w:ascii="Times New Roman" w:hAnsi="Times New Roman" w:cs="Times New Roman"/>
+          <w:sz w:val="24"/>
+          <w:szCs w:val="24"/>
+        </w:rPr>
+        <w:t>Ha elfelejted a jelszavad, kattints a bejelentkezés oldalon található "Forgot Password" (Elfelejtett jelszó) linkre. Ezen az oldalon add meg az e-mail címed, majd küld el az űrlapot.</w:t>
+      </w:r>
+      <w:r>
+        <w:rPr>
+          <w:rFonts w:ascii="Times New Roman" w:hAnsi="Times New Roman" w:cs="Times New Roman"/>
+          <w:sz w:val="24"/>
+          <w:szCs w:val="24"/>
+        </w:rPr>
+        <w:t xml:space="preserve"> </w:t>
+      </w:r>
+      <w:r>
+        <w:rPr>
+          <w:rFonts w:ascii="Times New Roman" w:hAnsi="Times New Roman" w:cs="Times New Roman"/>
+          <w:sz w:val="24"/>
+          <w:szCs w:val="24"/>
+        </w:rPr>
+        <w:t>Miután elküldted az űrlapot, automatikusan küldünk egy e-mailt az új jelszó beállításához szükséges instrukciókkal.</w:t>
+      </w:r>
+      <w:r>
+        <w:rPr>
+          <w:rFonts w:ascii="Times New Roman" w:hAnsi="Times New Roman" w:cs="Times New Roman"/>
+          <w:sz w:val="24"/>
+          <w:szCs w:val="24"/>
+        </w:rPr>
+        <w:t xml:space="preserve"> </w:t>
+      </w:r>
+      <w:r>
+        <w:rPr>
+          <w:rFonts w:ascii="Times New Roman" w:hAnsi="Times New Roman" w:cs="Times New Roman"/>
+          <w:sz w:val="24"/>
+          <w:szCs w:val="24"/>
+        </w:rPr>
+        <w:t>Az e-mailben található gombra kattintva eljutsz egy oldalra, ahol kétszer meg kell adnod az új jelszavadat. Ha a két megadott jelszó nem egyezik meg, hibát kapsz, és újra meg kell adnod.</w:t>
+      </w:r>
+      <w:r>
+        <w:rPr>
+          <w:rFonts w:ascii="Times New Roman" w:hAnsi="Times New Roman" w:cs="Times New Roman"/>
+          <w:sz w:val="24"/>
+          <w:szCs w:val="24"/>
+        </w:rPr>
+        <w:t xml:space="preserve"> </w:t>
+      </w:r>
+      <w:r>
+        <w:rPr>
+          <w:rFonts w:ascii="Times New Roman" w:hAnsi="Times New Roman" w:cs="Times New Roman"/>
+          <w:sz w:val="24"/>
+          <w:szCs w:val="24"/>
+        </w:rPr>
+        <w:t>Ha a két jelszó egyezik, és a változtatás sikeres volt, értesítünk, hogy a jelszavad sikeresen megváltoztatásra került.</w:t>
+      </w:r>
+      <w:r>
+        <w:rPr>
+          <w:rFonts w:ascii="Times New Roman" w:hAnsi="Times New Roman" w:cs="Times New Roman"/>
+          <w:sz w:val="24"/>
+          <w:szCs w:val="24"/>
+        </w:rPr>
+        <w:t xml:space="preserve"> </w:t>
+      </w:r>
+      <w:r>
+        <w:rPr>
+          <w:rFonts w:ascii="Times New Roman" w:hAnsi="Times New Roman" w:cs="Times New Roman"/>
+          <w:sz w:val="24"/>
+          <w:szCs w:val="24"/>
+        </w:rPr>
+        <w:t xml:space="preserve">Ez az eljárás lehetővé teszi számodra, hogy </w:t>
+      </w:r>
+      <w:r>
+        <w:rPr>
+          <w:rFonts w:ascii="Times New Roman" w:hAnsi="Times New Roman" w:cs="Times New Roman"/>
+          <w:sz w:val="24"/>
+          <w:szCs w:val="24"/>
         </w:rPr>
         <w:lastRenderedPageBreak/>
-        <w:t>Termékek:</w:t>
-      </w:r>
-      <w:r>
-        <w:rPr>
+        <w:t>könnyedén visszaállítsd a jelszavadat, ha elfelejtetted azt, biztosítva ezzel a zavartalan visszajutást az alkalmazásodhoz.</w:t>
+      </w:r>
+    </w:p>
+    <w:p>
+      <w:pPr>
+        <w:pStyle w:val="Heading2"/>
+        <w:rPr>
+          <w:rFonts w:ascii="Times New Roman" w:eastAsia="Times New Roman" w:hAnsi="Times New Roman" w:cs="Times New Roman"/>
+        </w:rPr>
+      </w:pPr>
+      <w:bookmarkStart w:id="40" w:name="_Toc165390580"/>
+      <w:r>
+        <w:rPr>
+          <w:rFonts w:ascii="Times New Roman" w:eastAsia="Times New Roman" w:hAnsi="Times New Roman" w:cs="Times New Roman"/>
           <w:noProof/>
         </w:rPr>
         <w:drawing>
-          <wp:anchor distT="0" distB="0" distL="114300" distR="114300" simplePos="0" relativeHeight="251664384" behindDoc="0" locked="0" layoutInCell="1" hidden="0" allowOverlap="1" wp14:anchorId="525D8334" wp14:editId="687F4F35">
+          <wp:anchor distT="0" distB="0" distL="114300" distR="114300" simplePos="0" relativeHeight="251668480" behindDoc="0" locked="0" layoutInCell="1" allowOverlap="1" wp14:anchorId="302F2F02" wp14:editId="716822FE">
             <wp:simplePos x="0" y="0"/>
-            <wp:positionH relativeFrom="column">
-              <wp:posOffset>151765</wp:posOffset>
+            <wp:positionH relativeFrom="margin">
+              <wp:align>center</wp:align>
             </wp:positionH>
             <wp:positionV relativeFrom="paragraph">
-              <wp:posOffset>399415</wp:posOffset>
+              <wp:posOffset>284480</wp:posOffset>
             </wp:positionV>
-            <wp:extent cx="5760720" cy="3454400"/>
+            <wp:extent cx="6713855" cy="1946910"/>
             <wp:effectExtent l="0" t="0" r="0" b="0"/>
-            <wp:wrapSquare wrapText="bothSides" distT="0" distB="0" distL="114300" distR="114300"/>
-            <wp:docPr id="13" name="image9.png" descr="A screenshot of a product"/>
-            <wp:cNvGraphicFramePr/>
+            <wp:wrapSquare wrapText="bothSides"/>
+            <wp:docPr id="800991314" name="Picture 2" descr="A collage of images of medicine"/>
+            <wp:cNvGraphicFramePr>
+              <a:graphicFrameLocks xmlns:a="http://schemas.openxmlformats.org/drawingml/2006/main" noChangeAspect="1"/>
+            </wp:cNvGraphicFramePr>
             <a:graphic xmlns:a="http://schemas.openxmlformats.org/drawingml/2006/main">
               <a:graphicData uri="http://schemas.openxmlformats.org/drawingml/2006/picture">
                 <pic:pic xmlns:pic="http://schemas.openxmlformats.org/drawingml/2006/picture">
                   <pic:nvPicPr>
-                    <pic:cNvPr id="0" name="image9.png" descr="A screenshot of a product"/>
-                    <pic:cNvPicPr preferRelativeResize="0"/>
+                    <pic:cNvPr id="800991314" name="Picture 2" descr="A collage of images of medicine"/>
+                    <pic:cNvPicPr/>
                   </pic:nvPicPr>
                   <pic:blipFill>
-                    <a:blip r:embed="rId32"/>
-                    <a:srcRect/>
+                    <a:blip r:embed="rId33" cstate="print">
+                      <a:extLst>
+                        <a:ext uri="{28A0092B-C50C-407E-A947-70E740481C1C}">
+                          <a14:useLocalDpi xmlns:a14="http://schemas.microsoft.com/office/drawing/2010/main" val="0"/>
+                        </a:ext>
+                      </a:extLst>
+                    </a:blip>
                     <a:stretch>
                       <a:fillRect/>
                     </a:stretch>
@@ -7409,20 +7810,31 @@
                   <pic:spPr>
                     <a:xfrm>
                       <a:off x="0" y="0"/>
-                      <a:ext cx="5760720" cy="3454400"/>
+                      <a:ext cx="6713855" cy="1946910"/>
                     </a:xfrm>
                     <a:prstGeom prst="rect">
                       <a:avLst/>
                     </a:prstGeom>
-                    <a:ln/>
                   </pic:spPr>
                 </pic:pic>
               </a:graphicData>
             </a:graphic>
+            <wp14:sizeRelH relativeFrom="margin">
+              <wp14:pctWidth>0</wp14:pctWidth>
+            </wp14:sizeRelH>
+            <wp14:sizeRelV relativeFrom="margin">
+              <wp14:pctHeight>0</wp14:pctHeight>
+            </wp14:sizeRelV>
           </wp:anchor>
         </w:drawing>
       </w:r>
-      <w:bookmarkEnd w:id="38"/>
+      <w:r>
+        <w:rPr>
+          <w:rFonts w:ascii="Times New Roman" w:eastAsia="Times New Roman" w:hAnsi="Times New Roman" w:cs="Times New Roman"/>
+        </w:rPr>
+        <w:t>Termékek:</w:t>
+      </w:r>
+      <w:bookmarkEnd w:id="40"/>
     </w:p>
     <w:p>
       <w:pPr>
@@ -7453,7 +7865,39 @@
           <w:sz w:val="24"/>
           <w:szCs w:val="24"/>
         </w:rPr>
-        <w:t>A főoldalon található termékek egy csak azt az adott termékre muta oldalra visznek. A termék egyedi oldalát jeleníti meg, amely tartalmazza a termék részleteit. A felhasználók számára lehetőség van a termék mennyiségének kiválasztására és a kosárba helyezése. Az oldal alján megjelenik egy csillagokkal jelölt rendszer, amely a termék átlagos értékelését jeleníti meg. A felhasználók által megadott értékelések alapján az átlag és teljes értékelés száma automatikus frissül, Allata a termékekhez kapcsolódó kommenteket Listázza ki a CommentList komponens. Amiben a kommentek módosítása és törlése és megtehető, illetve egy külön komponens ami a CommenListben van meghíva lehetőséget biztosít a komment megírására és a termék értékeléséhez.</w:t>
+        <w:t>A főoldalon</w:t>
+      </w:r>
+      <w:r>
+        <w:rPr>
+          <w:rFonts w:ascii="Times New Roman" w:eastAsia="Times New Roman" w:hAnsi="Times New Roman" w:cs="Times New Roman"/>
+          <w:sz w:val="24"/>
+          <w:szCs w:val="24"/>
+        </w:rPr>
+        <w:t xml:space="preserve"> illetve a minden termék oldalán</w:t>
+      </w:r>
+      <w:r>
+        <w:rPr>
+          <w:rFonts w:ascii="Times New Roman" w:eastAsia="Times New Roman" w:hAnsi="Times New Roman" w:cs="Times New Roman"/>
+          <w:sz w:val="24"/>
+          <w:szCs w:val="24"/>
+        </w:rPr>
+        <w:t xml:space="preserve"> található termékek egy csak azt az adott termékre muta</w:t>
+      </w:r>
+      <w:r>
+        <w:rPr>
+          <w:rFonts w:ascii="Times New Roman" w:eastAsia="Times New Roman" w:hAnsi="Times New Roman" w:cs="Times New Roman"/>
+          <w:sz w:val="24"/>
+          <w:szCs w:val="24"/>
+        </w:rPr>
+        <w:t>ó</w:t>
+      </w:r>
+      <w:r>
+        <w:rPr>
+          <w:rFonts w:ascii="Times New Roman" w:eastAsia="Times New Roman" w:hAnsi="Times New Roman" w:cs="Times New Roman"/>
+          <w:sz w:val="24"/>
+          <w:szCs w:val="24"/>
+        </w:rPr>
+        <w:t xml:space="preserve"> oldalra visznek. A termék egyedi oldalát jeleníti meg, amely tartalmazza a termék részleteit. A felhasználók számára lehetőség van a termék mennyiségének kiválasztására és a kosárba helyezése. Az oldal alján megjelenik egy csillagokkal jelölt rendszer, amely a termék átlagos értékelését jeleníti meg. A felhasználók által megadott értékelések alapján az átlag és teljes értékelés száma automatikus frissül, Allata a termékekhez kapcsolódó kommenteket Listázza ki a CommentList komponens. Amiben a kommentek módosítása és törlése és megtehető, illetve egy külön komponens ami a CommenListben van meghíva lehetőséget biztosít a komment megírására és a termék értékeléséhez.</w:t>
       </w:r>
     </w:p>
     <w:p>
@@ -7463,14 +7907,14 @@
           <w:rFonts w:ascii="Times New Roman" w:eastAsia="Times New Roman" w:hAnsi="Times New Roman" w:cs="Times New Roman"/>
         </w:rPr>
       </w:pPr>
-      <w:bookmarkStart w:id="39" w:name="_Toc161324260"/>
+      <w:bookmarkStart w:id="41" w:name="_Toc165390581"/>
       <w:r>
         <w:rPr>
           <w:rFonts w:ascii="Times New Roman" w:eastAsia="Times New Roman" w:hAnsi="Times New Roman" w:cs="Times New Roman"/>
         </w:rPr>
         <w:t>UI:</w:t>
       </w:r>
-      <w:bookmarkEnd w:id="39"/>
+      <w:bookmarkEnd w:id="41"/>
     </w:p>
     <w:p>
       <w:pPr>
@@ -7489,60 +7933,56 @@
           <w:sz w:val="24"/>
           <w:szCs w:val="24"/>
         </w:rPr>
-        <w:t xml:space="preserve">Az alkalmazás egy egyszerű és letisztul felhasználói velülettel rendelkezik, amely reszponzív böngészőben. A dizájn célja a könnyű kezelhetőség és az olvashatóság biztosítása, valamint a barátságos környezet nyújtása a felhasználók számára. A kategóriák, egy helyre vannak összpontosítva, hogy egyszerűen lehessen szűrni a kívánt termékek típusára, a kereső azonnal működik, valós időben, nem szükséges a pontos nevét tudni a terméknek. Felül van az a felhasználó fiókjának a sávja, amelynél ha már  a felhasználó belépett akkor tud kijelentkezni </w:t>
-      </w:r>
-      <w:r>
-        <w:rPr>
-          <w:rFonts w:ascii="Times New Roman" w:eastAsia="Times New Roman" w:hAnsi="Times New Roman" w:cs="Times New Roman"/>
+        <w:t>Az alkalmazás egy egyszerű és letisztul felhasználói velülettel rendelkezik, amely reszponzív böngészőben. A dizájn célja a könnyű kezelhetőség és az olvashatóság biztosítása, valamint a barátságos környezet nyújtása a felhasználók számára. A kategóriák, egy helyre vannak összpontosítva, hogy egyszerűen lehessen szűrni a kívánt termékek típusára, a kereső azonnal működik, valós időben, nem szükséges a pontos nevét tudni a terméknek. Felül van az a felhasználó fiókjának a sávja, amelynél ha már  a felhasználó belépett akkor tud kijelentkezni vagy a profilját megtudja tekinteni, a kosár ikon a kosárra visz a kérdőjel pedig a ügyfélszolgálatunkhoz.</w:t>
+      </w:r>
+    </w:p>
+    <w:p>
+      <w:pPr>
+        <w:pStyle w:val="Heading2"/>
+        <w:rPr>
+          <w:rFonts w:ascii="Times New Roman" w:eastAsia="Times New Roman" w:hAnsi="Times New Roman" w:cs="Times New Roman"/>
+        </w:rPr>
+      </w:pPr>
+      <w:bookmarkStart w:id="42" w:name="_Toc165390582"/>
+      <w:r>
+        <w:rPr>
+          <w:rFonts w:ascii="Times New Roman" w:eastAsia="Times New Roman" w:hAnsi="Times New Roman" w:cs="Times New Roman"/>
+          <w:noProof/>
           <w:sz w:val="24"/>
           <w:szCs w:val="24"/>
         </w:rPr>
         <w:lastRenderedPageBreak/>
-        <w:t>vagy a profilját megtudja tekinteni, a kosár ikon a kosárra visz a kérdőjel pedig a ügyfélszolgálatunkhoz.</w:t>
-      </w:r>
-    </w:p>
-    <w:p>
-      <w:pPr>
-        <w:pStyle w:val="Heading2"/>
-        <w:rPr>
-          <w:rFonts w:ascii="Times New Roman" w:eastAsia="Times New Roman" w:hAnsi="Times New Roman" w:cs="Times New Roman"/>
-        </w:rPr>
-      </w:pPr>
-      <w:bookmarkStart w:id="40" w:name="_Toc161324261"/>
-      <w:r>
-        <w:rPr>
-          <w:rFonts w:ascii="Times New Roman" w:eastAsia="Times New Roman" w:hAnsi="Times New Roman" w:cs="Times New Roman"/>
-        </w:rPr>
-        <w:t>Kosár:</w:t>
-      </w:r>
-      <w:r>
-        <w:rPr>
-          <w:noProof/>
-        </w:rPr>
         <w:drawing>
-          <wp:anchor distT="0" distB="0" distL="114300" distR="114300" simplePos="0" relativeHeight="251665408" behindDoc="0" locked="0" layoutInCell="1" hidden="0" allowOverlap="1" wp14:anchorId="770EA4FA" wp14:editId="07DC0D46">
+          <wp:anchor distT="0" distB="0" distL="114300" distR="114300" simplePos="0" relativeHeight="251669504" behindDoc="0" locked="0" layoutInCell="1" allowOverlap="1" wp14:anchorId="6C0EE30E" wp14:editId="2B9531C5">
             <wp:simplePos x="0" y="0"/>
-            <wp:positionH relativeFrom="column">
-              <wp:posOffset>144144</wp:posOffset>
+            <wp:positionH relativeFrom="margin">
+              <wp:align>left</wp:align>
             </wp:positionH>
             <wp:positionV relativeFrom="paragraph">
-              <wp:posOffset>426085</wp:posOffset>
+              <wp:posOffset>395182</wp:posOffset>
             </wp:positionV>
-            <wp:extent cx="5760720" cy="2307590"/>
-            <wp:effectExtent l="0" t="0" r="0" b="0"/>
-            <wp:wrapSquare wrapText="bothSides" distT="0" distB="0" distL="114300" distR="114300"/>
-            <wp:docPr id="1" name="image4.png" descr="A screenshot of a computer&#10;&#10;Description automatically generated"/>
-            <wp:cNvGraphicFramePr/>
+            <wp:extent cx="6309591" cy="1652694"/>
+            <wp:effectExtent l="0" t="0" r="0" b="5080"/>
+            <wp:wrapSquare wrapText="bothSides"/>
+            <wp:docPr id="1932999732" name="Picture 3" descr="A screenshot of a computer&#10;&#10;Description automatically generated"/>
+            <wp:cNvGraphicFramePr>
+              <a:graphicFrameLocks xmlns:a="http://schemas.openxmlformats.org/drawingml/2006/main" noChangeAspect="1"/>
+            </wp:cNvGraphicFramePr>
             <a:graphic xmlns:a="http://schemas.openxmlformats.org/drawingml/2006/main">
               <a:graphicData uri="http://schemas.openxmlformats.org/drawingml/2006/picture">
                 <pic:pic xmlns:pic="http://schemas.openxmlformats.org/drawingml/2006/picture">
                   <pic:nvPicPr>
-                    <pic:cNvPr id="0" name="image4.png" descr="A screenshot of a computer&#10;&#10;Description automatically generated"/>
-                    <pic:cNvPicPr preferRelativeResize="0"/>
+                    <pic:cNvPr id="1932999732" name="Picture 3" descr="A screenshot of a computer&#10;&#10;Description automatically generated"/>
+                    <pic:cNvPicPr/>
                   </pic:nvPicPr>
                   <pic:blipFill>
-                    <a:blip r:embed="rId33"/>
-                    <a:srcRect/>
+                    <a:blip r:embed="rId34">
+                      <a:extLst>
+                        <a:ext uri="{28A0092B-C50C-407E-A947-70E740481C1C}">
+                          <a14:useLocalDpi xmlns:a14="http://schemas.microsoft.com/office/drawing/2010/main" val="0"/>
+                        </a:ext>
+                      </a:extLst>
+                    </a:blip>
                     <a:stretch>
                       <a:fillRect/>
                     </a:stretch>
@@ -7550,20 +7990,31 @@
                   <pic:spPr>
                     <a:xfrm>
                       <a:off x="0" y="0"/>
-                      <a:ext cx="5760720" cy="2307590"/>
+                      <a:ext cx="6309591" cy="1652694"/>
                     </a:xfrm>
                     <a:prstGeom prst="rect">
                       <a:avLst/>
                     </a:prstGeom>
-                    <a:ln/>
                   </pic:spPr>
                 </pic:pic>
               </a:graphicData>
             </a:graphic>
+            <wp14:sizeRelH relativeFrom="margin">
+              <wp14:pctWidth>0</wp14:pctWidth>
+            </wp14:sizeRelH>
+            <wp14:sizeRelV relativeFrom="margin">
+              <wp14:pctHeight>0</wp14:pctHeight>
+            </wp14:sizeRelV>
           </wp:anchor>
         </w:drawing>
       </w:r>
-      <w:bookmarkEnd w:id="40"/>
+      <w:r>
+        <w:rPr>
+          <w:rFonts w:ascii="Times New Roman" w:eastAsia="Times New Roman" w:hAnsi="Times New Roman" w:cs="Times New Roman"/>
+        </w:rPr>
+        <w:t>Kosár:</w:t>
+      </w:r>
+      <w:bookmarkEnd w:id="42"/>
     </w:p>
     <w:p>
       <w:pPr>
@@ -7644,7 +8095,7 @@
           <w:rFonts w:ascii="Times New Roman" w:eastAsia="Times New Roman" w:hAnsi="Times New Roman" w:cs="Times New Roman"/>
         </w:rPr>
       </w:pPr>
-      <w:bookmarkStart w:id="41" w:name="_Toc161324262"/>
+      <w:bookmarkStart w:id="43" w:name="_Toc165390583"/>
       <w:r>
         <w:rPr>
           <w:rFonts w:ascii="Times New Roman" w:eastAsia="Times New Roman" w:hAnsi="Times New Roman" w:cs="Times New Roman"/>
@@ -7678,7 +8129,7 @@
                     <pic:cNvPicPr preferRelativeResize="0"/>
                   </pic:nvPicPr>
                   <pic:blipFill>
-                    <a:blip r:embed="rId34"/>
+                    <a:blip r:embed="rId35"/>
                     <a:srcRect/>
                     <a:stretch>
                       <a:fillRect/>
@@ -7700,7 +8151,7 @@
           </wp:anchor>
         </w:drawing>
       </w:r>
-      <w:bookmarkEnd w:id="41"/>
+      <w:bookmarkEnd w:id="43"/>
     </w:p>
     <w:p>
       <w:pPr>
@@ -7793,7 +8244,7 @@
           <w:rFonts w:ascii="Times New Roman" w:eastAsia="Times New Roman" w:hAnsi="Times New Roman" w:cs="Times New Roman"/>
         </w:rPr>
       </w:pPr>
-      <w:bookmarkStart w:id="42" w:name="_Toc161324263"/>
+      <w:bookmarkStart w:id="44" w:name="_Toc165390584"/>
       <w:r>
         <w:rPr>
           <w:rFonts w:ascii="Times New Roman" w:eastAsia="Times New Roman" w:hAnsi="Times New Roman" w:cs="Times New Roman"/>
@@ -7827,7 +8278,7 @@
                     <pic:cNvPicPr preferRelativeResize="0"/>
                   </pic:nvPicPr>
                   <pic:blipFill>
-                    <a:blip r:embed="rId35"/>
+                    <a:blip r:embed="rId36"/>
                     <a:srcRect/>
                     <a:stretch>
                       <a:fillRect/>
@@ -7849,7 +8300,7 @@
           </wp:anchor>
         </w:drawing>
       </w:r>
-      <w:bookmarkEnd w:id="42"/>
+      <w:bookmarkEnd w:id="44"/>
     </w:p>
     <w:p>
       <w:pPr>
@@ -8228,7 +8679,7 @@
           <w:rFonts w:ascii="Times New Roman" w:eastAsia="Times New Roman" w:hAnsi="Times New Roman" w:cs="Times New Roman"/>
         </w:rPr>
       </w:pPr>
-      <w:bookmarkStart w:id="43" w:name="_Toc161324264"/>
+      <w:bookmarkStart w:id="45" w:name="_Toc165390585"/>
       <w:r>
         <w:rPr>
           <w:rFonts w:ascii="Times New Roman" w:eastAsia="Times New Roman" w:hAnsi="Times New Roman" w:cs="Times New Roman"/>
@@ -8236,7 +8687,7 @@
         <w:lastRenderedPageBreak/>
         <w:t>FORRÁS</w:t>
       </w:r>
-      <w:bookmarkEnd w:id="43"/>
+      <w:bookmarkEnd w:id="45"/>
     </w:p>
     <w:p>
       <w:pPr>
@@ -8280,7 +8731,7 @@
         </w:rPr>
         <w:t xml:space="preserve"> </w:t>
       </w:r>
-      <w:hyperlink r:id="rId36">
+      <w:hyperlink r:id="rId37">
         <w:r>
           <w:rPr>
             <w:rFonts w:ascii="Times New Roman" w:eastAsia="Times New Roman" w:hAnsi="Times New Roman" w:cs="Times New Roman"/>
@@ -8339,76 +8790,6 @@
           <w:szCs w:val="24"/>
         </w:rPr>
         <w:t xml:space="preserve">Téma: JWT token, </w:t>
-      </w:r>
-      <w:hyperlink r:id="rId37">
-        <w:r>
-          <w:rPr>
-            <w:rFonts w:ascii="Times New Roman" w:eastAsia="Times New Roman" w:hAnsi="Times New Roman" w:cs="Times New Roman"/>
-            <w:color w:val="1155CC"/>
-            <w:sz w:val="24"/>
-            <w:szCs w:val="24"/>
-            <w:u w:val="single"/>
-          </w:rPr>
-          <w:t>https://supertokens.com/blog/what-is-jwt</w:t>
-        </w:r>
-      </w:hyperlink>
-      <w:r>
-        <w:rPr>
-          <w:rFonts w:ascii="Times New Roman" w:eastAsia="Times New Roman" w:hAnsi="Times New Roman" w:cs="Times New Roman"/>
-          <w:color w:val="1155CC"/>
-          <w:sz w:val="24"/>
-          <w:szCs w:val="24"/>
-          <w:u w:val="single"/>
-        </w:rPr>
-        <w:t xml:space="preserve"> </w:t>
-      </w:r>
-      <w:r>
-        <w:rPr>
-          <w:rFonts w:ascii="Times New Roman" w:eastAsia="Times New Roman" w:hAnsi="Times New Roman" w:cs="Times New Roman"/>
-          <w:sz w:val="24"/>
-          <w:szCs w:val="24"/>
-        </w:rPr>
-        <w:t>letöltés dátuma: 2024.08.03.</w:t>
-      </w:r>
-    </w:p>
-    <w:p>
-      <w:pPr>
-        <w:numPr>
-          <w:ilvl w:val="0"/>
-          <w:numId w:val="2"/>
-        </w:numPr>
-        <w:spacing w:after="0" w:line="360" w:lineRule="auto"/>
-        <w:ind w:left="142"/>
-        <w:jc w:val="both"/>
-        <w:rPr>
-          <w:rFonts w:ascii="Times New Roman" w:eastAsia="Times New Roman" w:hAnsi="Times New Roman" w:cs="Times New Roman"/>
-          <w:sz w:val="24"/>
-          <w:szCs w:val="24"/>
-        </w:rPr>
-      </w:pPr>
-      <w:r>
-        <w:rPr>
-          <w:rFonts w:ascii="Times New Roman" w:eastAsia="Times New Roman" w:hAnsi="Times New Roman" w:cs="Times New Roman"/>
-          <w:sz w:val="24"/>
-          <w:szCs w:val="24"/>
-        </w:rPr>
-        <w:t>“1s. ábra”: JWT token</w:t>
-      </w:r>
-      <w:r>
-        <w:rPr>
-          <w:rFonts w:ascii="Times New Roman" w:eastAsia="Times New Roman" w:hAnsi="Times New Roman" w:cs="Times New Roman"/>
-          <w:sz w:val="24"/>
-          <w:szCs w:val="24"/>
-        </w:rPr>
-        <w:t>,</w:t>
-      </w:r>
-      <w:r>
-        <w:rPr>
-          <w:rFonts w:ascii="Times New Roman" w:eastAsia="Times New Roman" w:hAnsi="Times New Roman" w:cs="Times New Roman"/>
-          <w:sz w:val="24"/>
-          <w:szCs w:val="24"/>
-        </w:rPr>
-        <w:t xml:space="preserve"> </w:t>
       </w:r>
       <w:hyperlink r:id="rId38">
         <w:r>
@@ -8425,10 +8806,20 @@
       <w:r>
         <w:rPr>
           <w:rFonts w:ascii="Times New Roman" w:eastAsia="Times New Roman" w:hAnsi="Times New Roman" w:cs="Times New Roman"/>
-          <w:sz w:val="24"/>
-          <w:szCs w:val="24"/>
-        </w:rPr>
-        <w:t xml:space="preserve"> letöltés dátuma: 2024.03.08</w:t>
+          <w:color w:val="1155CC"/>
+          <w:sz w:val="24"/>
+          <w:szCs w:val="24"/>
+          <w:u w:val="single"/>
+        </w:rPr>
+        <w:t xml:space="preserve"> </w:t>
+      </w:r>
+      <w:r>
+        <w:rPr>
+          <w:rFonts w:ascii="Times New Roman" w:eastAsia="Times New Roman" w:hAnsi="Times New Roman" w:cs="Times New Roman"/>
+          <w:sz w:val="24"/>
+          <w:szCs w:val="24"/>
+        </w:rPr>
+        <w:t>letöltés dátuma: 2024.08.03.</w:t>
       </w:r>
     </w:p>
     <w:p>
@@ -8452,9 +8843,69 @@
           <w:sz w:val="24"/>
           <w:szCs w:val="24"/>
         </w:rPr>
+        <w:t>“1s. ábra”: JWT token</w:t>
+      </w:r>
+      <w:r>
+        <w:rPr>
+          <w:rFonts w:ascii="Times New Roman" w:eastAsia="Times New Roman" w:hAnsi="Times New Roman" w:cs="Times New Roman"/>
+          <w:sz w:val="24"/>
+          <w:szCs w:val="24"/>
+        </w:rPr>
+        <w:t>,</w:t>
+      </w:r>
+      <w:r>
+        <w:rPr>
+          <w:rFonts w:ascii="Times New Roman" w:eastAsia="Times New Roman" w:hAnsi="Times New Roman" w:cs="Times New Roman"/>
+          <w:sz w:val="24"/>
+          <w:szCs w:val="24"/>
+        </w:rPr>
+        <w:t xml:space="preserve"> </w:t>
+      </w:r>
+      <w:hyperlink r:id="rId39">
+        <w:r>
+          <w:rPr>
+            <w:rFonts w:ascii="Times New Roman" w:eastAsia="Times New Roman" w:hAnsi="Times New Roman" w:cs="Times New Roman"/>
+            <w:color w:val="1155CC"/>
+            <w:sz w:val="24"/>
+            <w:szCs w:val="24"/>
+            <w:u w:val="single"/>
+          </w:rPr>
+          <w:t>https://supertokens.com/blog/what-is-jwt</w:t>
+        </w:r>
+      </w:hyperlink>
+      <w:r>
+        <w:rPr>
+          <w:rFonts w:ascii="Times New Roman" w:eastAsia="Times New Roman" w:hAnsi="Times New Roman" w:cs="Times New Roman"/>
+          <w:sz w:val="24"/>
+          <w:szCs w:val="24"/>
+        </w:rPr>
+        <w:t xml:space="preserve"> letöltés dátuma: 2024.03.08</w:t>
+      </w:r>
+    </w:p>
+    <w:p>
+      <w:pPr>
+        <w:numPr>
+          <w:ilvl w:val="0"/>
+          <w:numId w:val="2"/>
+        </w:numPr>
+        <w:spacing w:after="0" w:line="360" w:lineRule="auto"/>
+        <w:ind w:left="142"/>
+        <w:jc w:val="both"/>
+        <w:rPr>
+          <w:rFonts w:ascii="Times New Roman" w:eastAsia="Times New Roman" w:hAnsi="Times New Roman" w:cs="Times New Roman"/>
+          <w:sz w:val="24"/>
+          <w:szCs w:val="24"/>
+        </w:rPr>
+      </w:pPr>
+      <w:r>
+        <w:rPr>
+          <w:rFonts w:ascii="Times New Roman" w:eastAsia="Times New Roman" w:hAnsi="Times New Roman" w:cs="Times New Roman"/>
+          <w:sz w:val="24"/>
+          <w:szCs w:val="24"/>
+        </w:rPr>
         <w:t xml:space="preserve">Téma: Entity Framework, </w:t>
       </w:r>
-      <w:hyperlink r:id="rId39">
+      <w:hyperlink r:id="rId40">
         <w:r>
           <w:rPr>
             <w:rFonts w:ascii="Times New Roman" w:eastAsia="Times New Roman" w:hAnsi="Times New Roman" w:cs="Times New Roman"/>
@@ -8498,7 +8949,7 @@
         </w:rPr>
         <w:t xml:space="preserve">Téma: ReactJS, </w:t>
       </w:r>
-      <w:hyperlink r:id="rId40">
+      <w:hyperlink r:id="rId41">
         <w:r>
           <w:rPr>
             <w:rFonts w:ascii="Times New Roman" w:eastAsia="Times New Roman" w:hAnsi="Times New Roman" w:cs="Times New Roman"/>
@@ -8542,7 +8993,7 @@
         </w:rPr>
         <w:t xml:space="preserve">Téma: MySQL, </w:t>
       </w:r>
-      <w:hyperlink r:id="rId41">
+      <w:hyperlink r:id="rId42">
         <w:r>
           <w:rPr>
             <w:rFonts w:ascii="Times New Roman" w:eastAsia="Times New Roman" w:hAnsi="Times New Roman" w:cs="Times New Roman"/>
@@ -8564,8 +9015,8 @@
       </w:r>
     </w:p>
     <w:sectPr>
-      <w:headerReference w:type="default" r:id="rId42"/>
-      <w:footerReference w:type="default" r:id="rId43"/>
+      <w:headerReference w:type="default" r:id="rId43"/>
+      <w:footerReference w:type="default" r:id="rId44"/>
       <w:pgSz w:w="11906" w:h="16838"/>
       <w:pgMar w:top="1417" w:right="1417" w:bottom="1417" w:left="1418" w:header="708" w:footer="708" w:gutter="0"/>
       <w:pgNumType w:start="1"/>

--- a/Zárodolgozat.docx
+++ b/Zárodolgozat.docx
@@ -1,6 +1,6 @@
 
 <file path=word/document.xml><?xml version="1.0" encoding="utf-8"?>
-<w:document xmlns:wpc="http://schemas.microsoft.com/office/word/2010/wordprocessingCanvas" xmlns:cx="http://schemas.microsoft.com/office/drawing/2014/chartex" xmlns:cx1="http://schemas.microsoft.com/office/drawing/2015/9/8/chartex" xmlns:cx2="http://schemas.microsoft.com/office/drawing/2015/10/21/chartex" xmlns:cx3="http://schemas.microsoft.com/office/drawing/2016/5/9/chartex" xmlns:cx4="http://schemas.microsoft.com/office/drawing/2016/5/10/chartex" xmlns:cx5="http://schemas.microsoft.com/office/drawing/2016/5/11/chartex" xmlns:cx6="http://schemas.microsoft.com/office/drawing/2016/5/12/chartex" xmlns:cx7="http://schemas.microsoft.com/office/drawing/2016/5/13/chartex" xmlns:cx8="http://schemas.microsoft.com/office/drawing/2016/5/14/chartex" xmlns:mc="http://schemas.openxmlformats.org/markup-compatibility/2006" xmlns:aink="http://schemas.microsoft.com/office/drawing/2016/ink" xmlns:am3d="http://schemas.microsoft.com/office/drawing/2017/model3d" xmlns:o="urn:schemas-microsoft-com:office:office" xmlns:oel="http://schemas.microsoft.com/office/2019/extlst" xmlns:r="http://schemas.openxmlformats.org/officeDocument/2006/relationships" xmlns:m="http://schemas.openxmlformats.org/officeDocument/2006/math" xmlns:v="urn:schemas-microsoft-com:vml" xmlns:wp14="http://schemas.microsoft.com/office/word/2010/wordprocessingDrawing" xmlns:wp="http://schemas.openxmlformats.org/drawingml/2006/wordprocessingDrawing" xmlns:w10="urn:schemas-microsoft-com:office:word" xmlns:w="http://schemas.openxmlformats.org/wordprocessingml/2006/main" xmlns:w14="http://schemas.microsoft.com/office/word/2010/wordml" xmlns:w15="http://schemas.microsoft.com/office/word/2012/wordml" xmlns:w16cex="http://schemas.microsoft.com/office/word/2018/wordml/cex" xmlns:w16cid="http://schemas.microsoft.com/office/word/2016/wordml/cid" xmlns:w16="http://schemas.microsoft.com/office/word/2018/wordml" xmlns:w16du="http://schemas.microsoft.com/office/word/2023/wordml/word16du" xmlns:w16sdtdh="http://schemas.microsoft.com/office/word/2020/wordml/sdtdatahash" xmlns:w16se="http://schemas.microsoft.com/office/word/2015/wordml/symex" xmlns:wpg="http://schemas.microsoft.com/office/word/2010/wordprocessingGroup" xmlns:wpi="http://schemas.microsoft.com/office/word/2010/wordprocessingInk" xmlns:wne="http://schemas.microsoft.com/office/word/2006/wordml" xmlns:wps="http://schemas.microsoft.com/office/word/2010/wordprocessingShape" mc:Ignorable="w14 w15 w16se w16cid w16 w16cex w16sdtdh w16du wp14">
+<w:document xmlns:wpc="http://schemas.microsoft.com/office/word/2010/wordprocessingCanvas" xmlns:cx="http://schemas.microsoft.com/office/drawing/2014/chartex" xmlns:cx1="http://schemas.microsoft.com/office/drawing/2015/9/8/chartex" xmlns:cx2="http://schemas.microsoft.com/office/drawing/2015/10/21/chartex" xmlns:cx3="http://schemas.microsoft.com/office/drawing/2016/5/9/chartex" xmlns:cx4="http://schemas.microsoft.com/office/drawing/2016/5/10/chartex" xmlns:cx5="http://schemas.microsoft.com/office/drawing/2016/5/11/chartex" xmlns:cx6="http://schemas.microsoft.com/office/drawing/2016/5/12/chartex" xmlns:cx7="http://schemas.microsoft.com/office/drawing/2016/5/13/chartex" xmlns:cx8="http://schemas.microsoft.com/office/drawing/2016/5/14/chartex" xmlns:mc="http://schemas.openxmlformats.org/markup-compatibility/2006" xmlns:aink="http://schemas.microsoft.com/office/drawing/2016/ink" xmlns:am3d="http://schemas.microsoft.com/office/drawing/2017/model3d" xmlns:o="urn:schemas-microsoft-com:office:office" xmlns:r="http://schemas.openxmlformats.org/officeDocument/2006/relationships" xmlns:m="http://schemas.openxmlformats.org/officeDocument/2006/math" xmlns:v="urn:schemas-microsoft-com:vml" xmlns:wp14="http://schemas.microsoft.com/office/word/2010/wordprocessingDrawing" xmlns:wp="http://schemas.openxmlformats.org/drawingml/2006/wordprocessingDrawing" xmlns:w10="urn:schemas-microsoft-com:office:word" xmlns:w="http://schemas.openxmlformats.org/wordprocessingml/2006/main" xmlns:w14="http://schemas.microsoft.com/office/word/2010/wordml" xmlns:w15="http://schemas.microsoft.com/office/word/2012/wordml" xmlns:w16cid="http://schemas.microsoft.com/office/word/2016/wordml/cid" xmlns:w16se="http://schemas.microsoft.com/office/word/2015/wordml/symex" xmlns:wpg="http://schemas.microsoft.com/office/word/2010/wordprocessingGroup" xmlns:wpi="http://schemas.microsoft.com/office/word/2010/wordprocessingInk" xmlns:wne="http://schemas.microsoft.com/office/word/2006/wordml" xmlns:wps="http://schemas.microsoft.com/office/word/2010/wordprocessingShape" mc:Ignorable="w14 w15 w16se w16cid wp14">
   <w:body>
     <w:p>
       <w:pPr>
@@ -391,7 +391,17 @@
           <w:szCs w:val="28"/>
         </w:rPr>
         <w:lastRenderedPageBreak/>
-        <w:t>Miskolci SZC Kandó Kálmán Informatikai Technikum</w:t>
+        <w:t xml:space="preserve">Miskolci SZC Kandó Kálmán </w:t>
+      </w:r>
+      <w:r>
+        <w:rPr>
+          <w:rFonts w:ascii="Times New Roman" w:eastAsia="Times New Roman" w:hAnsi="Times New Roman" w:cs="Times New Roman"/>
+          <w:b/>
+          <w:color w:val="0000FF"/>
+          <w:sz w:val="28"/>
+          <w:szCs w:val="28"/>
+        </w:rPr>
+        <w:t>Informatikai Technikum</w:t>
       </w:r>
     </w:p>
     <w:p>
@@ -685,7 +695,7 @@
       <w:sdtContent>
         <w:p>
           <w:pPr>
-            <w:pStyle w:val="TOC1"/>
+            <w:pStyle w:val="TJ1"/>
             <w:tabs>
               <w:tab w:val="right" w:leader="dot" w:pos="9061"/>
             </w:tabs>
@@ -710,7 +720,7 @@
           <w:hyperlink w:anchor="_Toc161324231" w:history="1">
             <w:r>
               <w:rPr>
-                <w:rStyle w:val="Hyperlink"/>
+                <w:rStyle w:val="Hiperhivatkozs"/>
                 <w:rFonts w:ascii="Times New Roman" w:eastAsia="Times New Roman" w:hAnsi="Times New Roman" w:cs="Times New Roman"/>
                 <w:noProof/>
               </w:rPr>
@@ -768,7 +778,7 @@
         </w:p>
         <w:p>
           <w:pPr>
-            <w:pStyle w:val="TOC1"/>
+            <w:pStyle w:val="TJ1"/>
             <w:tabs>
               <w:tab w:val="right" w:leader="dot" w:pos="9061"/>
             </w:tabs>
@@ -784,7 +794,7 @@
           <w:hyperlink w:anchor="_Toc161324232" w:history="1">
             <w:r>
               <w:rPr>
-                <w:rStyle w:val="Hyperlink"/>
+                <w:rStyle w:val="Hiperhivatkozs"/>
                 <w:rFonts w:ascii="Times New Roman" w:eastAsia="Times New Roman" w:hAnsi="Times New Roman" w:cs="Times New Roman"/>
                 <w:noProof/>
               </w:rPr>
@@ -842,7 +852,7 @@
         </w:p>
         <w:p>
           <w:pPr>
-            <w:pStyle w:val="TOC2"/>
+            <w:pStyle w:val="TJ2"/>
             <w:tabs>
               <w:tab w:val="right" w:leader="dot" w:pos="9061"/>
             </w:tabs>
@@ -858,7 +868,7 @@
           <w:hyperlink w:anchor="_Toc161324233" w:history="1">
             <w:r>
               <w:rPr>
-                <w:rStyle w:val="Hyperlink"/>
+                <w:rStyle w:val="Hiperhivatkozs"/>
                 <w:rFonts w:ascii="Times New Roman" w:eastAsia="Times New Roman" w:hAnsi="Times New Roman" w:cs="Times New Roman"/>
                 <w:noProof/>
               </w:rPr>
@@ -916,7 +926,7 @@
         </w:p>
         <w:p>
           <w:pPr>
-            <w:pStyle w:val="TOC2"/>
+            <w:pStyle w:val="TJ2"/>
             <w:tabs>
               <w:tab w:val="right" w:leader="dot" w:pos="9061"/>
             </w:tabs>
@@ -932,7 +942,7 @@
           <w:hyperlink w:anchor="_Toc161324234" w:history="1">
             <w:r>
               <w:rPr>
-                <w:rStyle w:val="Hyperlink"/>
+                <w:rStyle w:val="Hiperhivatkozs"/>
                 <w:rFonts w:ascii="Times New Roman" w:eastAsia="Times New Roman" w:hAnsi="Times New Roman" w:cs="Times New Roman"/>
                 <w:noProof/>
               </w:rPr>
@@ -990,7 +1000,7 @@
         </w:p>
         <w:p>
           <w:pPr>
-            <w:pStyle w:val="TOC2"/>
+            <w:pStyle w:val="TJ2"/>
             <w:tabs>
               <w:tab w:val="right" w:leader="dot" w:pos="9061"/>
             </w:tabs>
@@ -1006,7 +1016,7 @@
           <w:hyperlink w:anchor="_Toc161324235" w:history="1">
             <w:r>
               <w:rPr>
-                <w:rStyle w:val="Hyperlink"/>
+                <w:rStyle w:val="Hiperhivatkozs"/>
                 <w:rFonts w:ascii="Times New Roman" w:eastAsia="Times New Roman" w:hAnsi="Times New Roman" w:cs="Times New Roman"/>
                 <w:noProof/>
               </w:rPr>
@@ -1064,7 +1074,7 @@
         </w:p>
         <w:p>
           <w:pPr>
-            <w:pStyle w:val="TOC2"/>
+            <w:pStyle w:val="TJ2"/>
             <w:tabs>
               <w:tab w:val="right" w:leader="dot" w:pos="9061"/>
             </w:tabs>
@@ -1080,7 +1090,7 @@
           <w:hyperlink w:anchor="_Toc161324236" w:history="1">
             <w:r>
               <w:rPr>
-                <w:rStyle w:val="Hyperlink"/>
+                <w:rStyle w:val="Hiperhivatkozs"/>
                 <w:rFonts w:ascii="Times New Roman" w:eastAsia="Times New Roman" w:hAnsi="Times New Roman" w:cs="Times New Roman"/>
                 <w:noProof/>
               </w:rPr>
@@ -1138,7 +1148,7 @@
         </w:p>
         <w:p>
           <w:pPr>
-            <w:pStyle w:val="TOC2"/>
+            <w:pStyle w:val="TJ2"/>
             <w:tabs>
               <w:tab w:val="right" w:leader="dot" w:pos="9061"/>
             </w:tabs>
@@ -1154,7 +1164,7 @@
           <w:hyperlink w:anchor="_Toc161324237" w:history="1">
             <w:r>
               <w:rPr>
-                <w:rStyle w:val="Hyperlink"/>
+                <w:rStyle w:val="Hiperhivatkozs"/>
                 <w:rFonts w:ascii="Times New Roman" w:eastAsia="Times New Roman" w:hAnsi="Times New Roman" w:cs="Times New Roman"/>
                 <w:noProof/>
               </w:rPr>
@@ -1212,7 +1222,7 @@
         </w:p>
         <w:p>
           <w:pPr>
-            <w:pStyle w:val="TOC1"/>
+            <w:pStyle w:val="TJ1"/>
             <w:tabs>
               <w:tab w:val="right" w:leader="dot" w:pos="9061"/>
             </w:tabs>
@@ -1228,7 +1238,7 @@
           <w:hyperlink w:anchor="_Toc161324238" w:history="1">
             <w:r>
               <w:rPr>
-                <w:rStyle w:val="Hyperlink"/>
+                <w:rStyle w:val="Hiperhivatkozs"/>
                 <w:rFonts w:ascii="Times New Roman" w:eastAsia="Times New Roman" w:hAnsi="Times New Roman" w:cs="Times New Roman"/>
                 <w:noProof/>
               </w:rPr>
@@ -1286,7 +1296,7 @@
         </w:p>
         <w:p>
           <w:pPr>
-            <w:pStyle w:val="TOC2"/>
+            <w:pStyle w:val="TJ2"/>
             <w:tabs>
               <w:tab w:val="right" w:leader="dot" w:pos="9061"/>
             </w:tabs>
@@ -1302,7 +1312,7 @@
           <w:hyperlink w:anchor="_Toc161324239" w:history="1">
             <w:r>
               <w:rPr>
-                <w:rStyle w:val="Hyperlink"/>
+                <w:rStyle w:val="Hiperhivatkozs"/>
                 <w:rFonts w:ascii="Times New Roman" w:eastAsia="Times New Roman" w:hAnsi="Times New Roman" w:cs="Times New Roman"/>
                 <w:noProof/>
               </w:rPr>
@@ -1360,7 +1370,7 @@
         </w:p>
         <w:p>
           <w:pPr>
-            <w:pStyle w:val="TOC2"/>
+            <w:pStyle w:val="TJ2"/>
             <w:tabs>
               <w:tab w:val="right" w:leader="dot" w:pos="9061"/>
             </w:tabs>
@@ -1376,7 +1386,7 @@
           <w:hyperlink w:anchor="_Toc161324240" w:history="1">
             <w:r>
               <w:rPr>
-                <w:rStyle w:val="Hyperlink"/>
+                <w:rStyle w:val="Hiperhivatkozs"/>
                 <w:rFonts w:ascii="Times New Roman" w:eastAsia="Times New Roman" w:hAnsi="Times New Roman" w:cs="Times New Roman"/>
                 <w:noProof/>
               </w:rPr>
@@ -1434,7 +1444,7 @@
         </w:p>
         <w:p>
           <w:pPr>
-            <w:pStyle w:val="TOC2"/>
+            <w:pStyle w:val="TJ2"/>
             <w:tabs>
               <w:tab w:val="right" w:leader="dot" w:pos="9061"/>
             </w:tabs>
@@ -1450,7 +1460,7 @@
           <w:hyperlink w:anchor="_Toc161324241" w:history="1">
             <w:r>
               <w:rPr>
-                <w:rStyle w:val="Hyperlink"/>
+                <w:rStyle w:val="Hiperhivatkozs"/>
                 <w:rFonts w:ascii="Times New Roman" w:eastAsia="Times New Roman" w:hAnsi="Times New Roman" w:cs="Times New Roman"/>
                 <w:noProof/>
               </w:rPr>
@@ -1508,7 +1518,7 @@
         </w:p>
         <w:p>
           <w:pPr>
-            <w:pStyle w:val="TOC2"/>
+            <w:pStyle w:val="TJ2"/>
             <w:tabs>
               <w:tab w:val="right" w:leader="dot" w:pos="9061"/>
             </w:tabs>
@@ -1524,7 +1534,7 @@
           <w:hyperlink w:anchor="_Toc161324242" w:history="1">
             <w:r>
               <w:rPr>
-                <w:rStyle w:val="Hyperlink"/>
+                <w:rStyle w:val="Hiperhivatkozs"/>
                 <w:rFonts w:ascii="Times New Roman" w:eastAsia="Times New Roman" w:hAnsi="Times New Roman" w:cs="Times New Roman"/>
                 <w:noProof/>
               </w:rPr>
@@ -1582,7 +1592,7 @@
         </w:p>
         <w:p>
           <w:pPr>
-            <w:pStyle w:val="TOC2"/>
+            <w:pStyle w:val="TJ2"/>
             <w:tabs>
               <w:tab w:val="right" w:leader="dot" w:pos="9061"/>
             </w:tabs>
@@ -1598,7 +1608,7 @@
           <w:hyperlink w:anchor="_Toc161324243" w:history="1">
             <w:r>
               <w:rPr>
-                <w:rStyle w:val="Hyperlink"/>
+                <w:rStyle w:val="Hiperhivatkozs"/>
                 <w:rFonts w:ascii="Times New Roman" w:eastAsia="Times New Roman" w:hAnsi="Times New Roman" w:cs="Times New Roman"/>
                 <w:noProof/>
               </w:rPr>
@@ -1656,7 +1666,7 @@
         </w:p>
         <w:p>
           <w:pPr>
-            <w:pStyle w:val="TOC2"/>
+            <w:pStyle w:val="TJ2"/>
             <w:tabs>
               <w:tab w:val="right" w:leader="dot" w:pos="9061"/>
             </w:tabs>
@@ -1672,7 +1682,7 @@
           <w:hyperlink w:anchor="_Toc161324244" w:history="1">
             <w:r>
               <w:rPr>
-                <w:rStyle w:val="Hyperlink"/>
+                <w:rStyle w:val="Hiperhivatkozs"/>
                 <w:rFonts w:ascii="Times New Roman" w:eastAsia="Times New Roman" w:hAnsi="Times New Roman" w:cs="Times New Roman"/>
                 <w:noProof/>
               </w:rPr>
@@ -1730,7 +1740,7 @@
         </w:p>
         <w:p>
           <w:pPr>
-            <w:pStyle w:val="TOC2"/>
+            <w:pStyle w:val="TJ2"/>
             <w:tabs>
               <w:tab w:val="right" w:leader="dot" w:pos="9061"/>
             </w:tabs>
@@ -1746,7 +1756,7 @@
           <w:hyperlink w:anchor="_Toc161324245" w:history="1">
             <w:r>
               <w:rPr>
-                <w:rStyle w:val="Hyperlink"/>
+                <w:rStyle w:val="Hiperhivatkozs"/>
                 <w:rFonts w:ascii="Times New Roman" w:eastAsia="Times New Roman" w:hAnsi="Times New Roman" w:cs="Times New Roman"/>
                 <w:noProof/>
               </w:rPr>
@@ -1804,7 +1814,7 @@
         </w:p>
         <w:p>
           <w:pPr>
-            <w:pStyle w:val="TOC1"/>
+            <w:pStyle w:val="TJ1"/>
             <w:tabs>
               <w:tab w:val="right" w:leader="dot" w:pos="9061"/>
             </w:tabs>
@@ -1820,7 +1830,7 @@
           <w:hyperlink w:anchor="_Toc161324246" w:history="1">
             <w:r>
               <w:rPr>
-                <w:rStyle w:val="Hyperlink"/>
+                <w:rStyle w:val="Hiperhivatkozs"/>
                 <w:rFonts w:ascii="Times New Roman" w:eastAsia="Times New Roman" w:hAnsi="Times New Roman" w:cs="Times New Roman"/>
                 <w:noProof/>
               </w:rPr>
@@ -1878,7 +1888,7 @@
         </w:p>
         <w:p>
           <w:pPr>
-            <w:pStyle w:val="TOC1"/>
+            <w:pStyle w:val="TJ1"/>
             <w:tabs>
               <w:tab w:val="right" w:leader="dot" w:pos="9061"/>
             </w:tabs>
@@ -1894,7 +1904,7 @@
           <w:hyperlink w:anchor="_Toc161324247" w:history="1">
             <w:r>
               <w:rPr>
-                <w:rStyle w:val="Hyperlink"/>
+                <w:rStyle w:val="Hiperhivatkozs"/>
                 <w:rFonts w:ascii="Times New Roman" w:eastAsia="Times New Roman" w:hAnsi="Times New Roman" w:cs="Times New Roman"/>
                 <w:noProof/>
               </w:rPr>
@@ -1952,7 +1962,7 @@
         </w:p>
         <w:p>
           <w:pPr>
-            <w:pStyle w:val="TOC1"/>
+            <w:pStyle w:val="TJ1"/>
             <w:tabs>
               <w:tab w:val="right" w:leader="dot" w:pos="9061"/>
             </w:tabs>
@@ -1968,7 +1978,7 @@
           <w:hyperlink w:anchor="_Toc161324248" w:history="1">
             <w:r>
               <w:rPr>
-                <w:rStyle w:val="Hyperlink"/>
+                <w:rStyle w:val="Hiperhivatkozs"/>
                 <w:rFonts w:ascii="Times New Roman" w:eastAsia="Times New Roman" w:hAnsi="Times New Roman" w:cs="Times New Roman"/>
                 <w:noProof/>
               </w:rPr>
@@ -2026,7 +2036,7 @@
         </w:p>
         <w:p>
           <w:pPr>
-            <w:pStyle w:val="TOC2"/>
+            <w:pStyle w:val="TJ2"/>
             <w:tabs>
               <w:tab w:val="right" w:leader="dot" w:pos="9061"/>
             </w:tabs>
@@ -2042,7 +2052,7 @@
           <w:hyperlink w:anchor="_Toc161324249" w:history="1">
             <w:r>
               <w:rPr>
-                <w:rStyle w:val="Hyperlink"/>
+                <w:rStyle w:val="Hiperhivatkozs"/>
                 <w:rFonts w:ascii="Times New Roman" w:eastAsia="Times New Roman" w:hAnsi="Times New Roman" w:cs="Times New Roman"/>
                 <w:noProof/>
               </w:rPr>
@@ -2100,7 +2110,7 @@
         </w:p>
         <w:p>
           <w:pPr>
-            <w:pStyle w:val="TOC2"/>
+            <w:pStyle w:val="TJ2"/>
             <w:tabs>
               <w:tab w:val="right" w:leader="dot" w:pos="9061"/>
             </w:tabs>
@@ -2116,7 +2126,7 @@
           <w:hyperlink w:anchor="_Toc161324250" w:history="1">
             <w:r>
               <w:rPr>
-                <w:rStyle w:val="Hyperlink"/>
+                <w:rStyle w:val="Hiperhivatkozs"/>
                 <w:rFonts w:ascii="Times New Roman" w:eastAsia="Times New Roman" w:hAnsi="Times New Roman" w:cs="Times New Roman"/>
                 <w:noProof/>
               </w:rPr>
@@ -2174,7 +2184,7 @@
         </w:p>
         <w:p>
           <w:pPr>
-            <w:pStyle w:val="TOC1"/>
+            <w:pStyle w:val="TJ1"/>
             <w:tabs>
               <w:tab w:val="right" w:leader="dot" w:pos="9061"/>
             </w:tabs>
@@ -2190,7 +2200,7 @@
           <w:hyperlink w:anchor="_Toc161324251" w:history="1">
             <w:r>
               <w:rPr>
-                <w:rStyle w:val="Hyperlink"/>
+                <w:rStyle w:val="Hiperhivatkozs"/>
                 <w:rFonts w:ascii="Times New Roman" w:eastAsia="Times New Roman" w:hAnsi="Times New Roman" w:cs="Times New Roman"/>
                 <w:noProof/>
               </w:rPr>
@@ -2248,7 +2258,7 @@
         </w:p>
         <w:p>
           <w:pPr>
-            <w:pStyle w:val="TOC2"/>
+            <w:pStyle w:val="TJ2"/>
             <w:tabs>
               <w:tab w:val="right" w:leader="dot" w:pos="9061"/>
             </w:tabs>
@@ -2264,7 +2274,7 @@
           <w:hyperlink w:anchor="_Toc161324252" w:history="1">
             <w:r>
               <w:rPr>
-                <w:rStyle w:val="Hyperlink"/>
+                <w:rStyle w:val="Hiperhivatkozs"/>
                 <w:rFonts w:ascii="Times New Roman" w:eastAsia="Times New Roman" w:hAnsi="Times New Roman" w:cs="Times New Roman"/>
                 <w:noProof/>
               </w:rPr>
@@ -2322,7 +2332,7 @@
         </w:p>
         <w:p>
           <w:pPr>
-            <w:pStyle w:val="TOC2"/>
+            <w:pStyle w:val="TJ2"/>
             <w:tabs>
               <w:tab w:val="right" w:leader="dot" w:pos="9061"/>
             </w:tabs>
@@ -2338,7 +2348,7 @@
           <w:hyperlink w:anchor="_Toc161324253" w:history="1">
             <w:r>
               <w:rPr>
-                <w:rStyle w:val="Hyperlink"/>
+                <w:rStyle w:val="Hiperhivatkozs"/>
                 <w:rFonts w:ascii="Times New Roman" w:eastAsia="Times New Roman" w:hAnsi="Times New Roman" w:cs="Times New Roman"/>
                 <w:noProof/>
               </w:rPr>
@@ -2396,7 +2406,7 @@
         </w:p>
         <w:p>
           <w:pPr>
-            <w:pStyle w:val="TOC2"/>
+            <w:pStyle w:val="TJ2"/>
             <w:tabs>
               <w:tab w:val="right" w:leader="dot" w:pos="9061"/>
             </w:tabs>
@@ -2412,7 +2422,7 @@
           <w:hyperlink w:anchor="_Toc161324254" w:history="1">
             <w:r>
               <w:rPr>
-                <w:rStyle w:val="Hyperlink"/>
+                <w:rStyle w:val="Hiperhivatkozs"/>
                 <w:rFonts w:ascii="Times New Roman" w:eastAsia="Times New Roman" w:hAnsi="Times New Roman" w:cs="Times New Roman"/>
                 <w:noProof/>
               </w:rPr>
@@ -2470,7 +2480,7 @@
         </w:p>
         <w:p>
           <w:pPr>
-            <w:pStyle w:val="TOC2"/>
+            <w:pStyle w:val="TJ2"/>
             <w:tabs>
               <w:tab w:val="right" w:leader="dot" w:pos="9061"/>
             </w:tabs>
@@ -2486,7 +2496,7 @@
           <w:hyperlink w:anchor="_Toc161324255" w:history="1">
             <w:r>
               <w:rPr>
-                <w:rStyle w:val="Hyperlink"/>
+                <w:rStyle w:val="Hiperhivatkozs"/>
                 <w:rFonts w:ascii="Times New Roman" w:eastAsia="Times New Roman" w:hAnsi="Times New Roman" w:cs="Times New Roman"/>
                 <w:noProof/>
               </w:rPr>
@@ -2544,7 +2554,7 @@
         </w:p>
         <w:p>
           <w:pPr>
-            <w:pStyle w:val="TOC1"/>
+            <w:pStyle w:val="TJ1"/>
             <w:tabs>
               <w:tab w:val="right" w:leader="dot" w:pos="9061"/>
             </w:tabs>
@@ -2560,7 +2570,7 @@
           <w:hyperlink w:anchor="_Toc161324256" w:history="1">
             <w:r>
               <w:rPr>
-                <w:rStyle w:val="Hyperlink"/>
+                <w:rStyle w:val="Hiperhivatkozs"/>
                 <w:rFonts w:ascii="Times New Roman" w:eastAsia="Times New Roman" w:hAnsi="Times New Roman" w:cs="Times New Roman"/>
                 <w:noProof/>
               </w:rPr>
@@ -2618,7 +2628,7 @@
         </w:p>
         <w:p>
           <w:pPr>
-            <w:pStyle w:val="TOC2"/>
+            <w:pStyle w:val="TJ2"/>
             <w:tabs>
               <w:tab w:val="right" w:leader="dot" w:pos="9061"/>
             </w:tabs>
@@ -2634,7 +2644,7 @@
           <w:hyperlink w:anchor="_Toc161324257" w:history="1">
             <w:r>
               <w:rPr>
-                <w:rStyle w:val="Hyperlink"/>
+                <w:rStyle w:val="Hiperhivatkozs"/>
                 <w:rFonts w:ascii="Times New Roman" w:eastAsia="Times New Roman" w:hAnsi="Times New Roman" w:cs="Times New Roman"/>
                 <w:noProof/>
               </w:rPr>
@@ -2692,7 +2702,7 @@
         </w:p>
         <w:p>
           <w:pPr>
-            <w:pStyle w:val="TOC2"/>
+            <w:pStyle w:val="TJ2"/>
             <w:tabs>
               <w:tab w:val="right" w:leader="dot" w:pos="9061"/>
             </w:tabs>
@@ -2708,7 +2718,7 @@
           <w:hyperlink w:anchor="_Toc161324258" w:history="1">
             <w:r>
               <w:rPr>
-                <w:rStyle w:val="Hyperlink"/>
+                <w:rStyle w:val="Hiperhivatkozs"/>
                 <w:rFonts w:ascii="Times New Roman" w:eastAsia="Times New Roman" w:hAnsi="Times New Roman" w:cs="Times New Roman"/>
                 <w:noProof/>
               </w:rPr>
@@ -2766,7 +2776,7 @@
         </w:p>
         <w:p>
           <w:pPr>
-            <w:pStyle w:val="TOC2"/>
+            <w:pStyle w:val="TJ2"/>
             <w:tabs>
               <w:tab w:val="right" w:leader="dot" w:pos="9061"/>
             </w:tabs>
@@ -2782,7 +2792,7 @@
           <w:hyperlink w:anchor="_Toc161324259" w:history="1">
             <w:r>
               <w:rPr>
-                <w:rStyle w:val="Hyperlink"/>
+                <w:rStyle w:val="Hiperhivatkozs"/>
                 <w:rFonts w:ascii="Times New Roman" w:eastAsia="Times New Roman" w:hAnsi="Times New Roman" w:cs="Times New Roman"/>
                 <w:noProof/>
               </w:rPr>
@@ -2840,7 +2850,7 @@
         </w:p>
         <w:p>
           <w:pPr>
-            <w:pStyle w:val="TOC2"/>
+            <w:pStyle w:val="TJ2"/>
             <w:tabs>
               <w:tab w:val="right" w:leader="dot" w:pos="9061"/>
             </w:tabs>
@@ -2856,7 +2866,7 @@
           <w:hyperlink w:anchor="_Toc161324260" w:history="1">
             <w:r>
               <w:rPr>
-                <w:rStyle w:val="Hyperlink"/>
+                <w:rStyle w:val="Hiperhivatkozs"/>
                 <w:rFonts w:ascii="Times New Roman" w:eastAsia="Times New Roman" w:hAnsi="Times New Roman" w:cs="Times New Roman"/>
                 <w:noProof/>
               </w:rPr>
@@ -2914,7 +2924,7 @@
         </w:p>
         <w:p>
           <w:pPr>
-            <w:pStyle w:val="TOC2"/>
+            <w:pStyle w:val="TJ2"/>
             <w:tabs>
               <w:tab w:val="right" w:leader="dot" w:pos="9061"/>
             </w:tabs>
@@ -2930,7 +2940,7 @@
           <w:hyperlink w:anchor="_Toc161324261" w:history="1">
             <w:r>
               <w:rPr>
-                <w:rStyle w:val="Hyperlink"/>
+                <w:rStyle w:val="Hiperhivatkozs"/>
                 <w:rFonts w:ascii="Times New Roman" w:eastAsia="Times New Roman" w:hAnsi="Times New Roman" w:cs="Times New Roman"/>
                 <w:noProof/>
               </w:rPr>
@@ -2988,7 +2998,7 @@
         </w:p>
         <w:p>
           <w:pPr>
-            <w:pStyle w:val="TOC2"/>
+            <w:pStyle w:val="TJ2"/>
             <w:tabs>
               <w:tab w:val="right" w:leader="dot" w:pos="9061"/>
             </w:tabs>
@@ -3004,7 +3014,7 @@
           <w:hyperlink w:anchor="_Toc161324262" w:history="1">
             <w:r>
               <w:rPr>
-                <w:rStyle w:val="Hyperlink"/>
+                <w:rStyle w:val="Hiperhivatkozs"/>
                 <w:rFonts w:ascii="Times New Roman" w:eastAsia="Times New Roman" w:hAnsi="Times New Roman" w:cs="Times New Roman"/>
                 <w:noProof/>
               </w:rPr>
@@ -3062,7 +3072,7 @@
         </w:p>
         <w:p>
           <w:pPr>
-            <w:pStyle w:val="TOC2"/>
+            <w:pStyle w:val="TJ2"/>
             <w:tabs>
               <w:tab w:val="right" w:leader="dot" w:pos="9061"/>
             </w:tabs>
@@ -3078,7 +3088,7 @@
           <w:hyperlink w:anchor="_Toc161324263" w:history="1">
             <w:r>
               <w:rPr>
-                <w:rStyle w:val="Hyperlink"/>
+                <w:rStyle w:val="Hiperhivatkozs"/>
                 <w:rFonts w:ascii="Times New Roman" w:eastAsia="Times New Roman" w:hAnsi="Times New Roman" w:cs="Times New Roman"/>
                 <w:noProof/>
               </w:rPr>
@@ -3136,7 +3146,7 @@
         </w:p>
         <w:p>
           <w:pPr>
-            <w:pStyle w:val="TOC1"/>
+            <w:pStyle w:val="TJ1"/>
             <w:tabs>
               <w:tab w:val="right" w:leader="dot" w:pos="9061"/>
             </w:tabs>
@@ -3152,7 +3162,7 @@
           <w:hyperlink w:anchor="_Toc161324264" w:history="1">
             <w:r>
               <w:rPr>
-                <w:rStyle w:val="Hyperlink"/>
+                <w:rStyle w:val="Hiperhivatkozs"/>
                 <w:rFonts w:ascii="Times New Roman" w:eastAsia="Times New Roman" w:hAnsi="Times New Roman" w:cs="Times New Roman"/>
                 <w:noProof/>
               </w:rPr>
@@ -3243,7 +3253,7 @@
     </w:p>
     <w:p>
       <w:pPr>
-        <w:pStyle w:val="Heading1"/>
+        <w:pStyle w:val="Cmsor1"/>
         <w:spacing w:line="360" w:lineRule="auto"/>
         <w:jc w:val="both"/>
         <w:rPr>
@@ -3331,7 +3341,15 @@
           <w:sz w:val="24"/>
           <w:szCs w:val="24"/>
         </w:rPr>
-        <w:t>A ScriptSyncShop egy innovatív online gyógyszertár, ahol a legújabb egészségmegőrző termékek várják Önt, mindössze egy kattintásnyira. Otthonának kényelméből válogathat és rendelhet a legjobb gyógyszerek, vitaminok és táplálék-kiegészítők közül, amelyek mind recept nélkül hozzáférhetőek.</w:t>
+        <w:t xml:space="preserve">A ScriptSyncShop egy innovatív online gyógyszertár, ahol a legújabb egészségmegőrző termékek várják Önt, mindössze egy kattintásnyira. Otthonának kényelméből válogathat és </w:t>
+      </w:r>
+      <w:r>
+        <w:rPr>
+          <w:rFonts w:ascii="Times New Roman" w:eastAsia="Times New Roman" w:hAnsi="Times New Roman" w:cs="Times New Roman"/>
+          <w:sz w:val="24"/>
+          <w:szCs w:val="24"/>
+        </w:rPr>
+        <w:t>rendelhet a legjobb gyógyszerek, vitaminok és táplálék-kiegészítők közül, amelyek mind recept nélkül hozzáférhetőek.</w:t>
       </w:r>
     </w:p>
     <w:p>
@@ -3463,7 +3481,15 @@
           <w:sz w:val="24"/>
           <w:szCs w:val="24"/>
         </w:rPr>
-        <w:t>Webáruházunkat úgy alakítottuk ki, hogy a vásárlási élmény gyors és sima legyen. A könnyen kezelhető felületen gyorsan megtalálhatja a szükséges termékeket, és a gyors szállításnak köszönhetően hamarosan kezében tarthatja azokat.</w:t>
+        <w:t xml:space="preserve">Webáruházunkat úgy alakítottuk ki, hogy a vásárlási élmény gyors és sima legyen. A könnyen kezelhető felületen </w:t>
+      </w:r>
+      <w:r>
+        <w:rPr>
+          <w:rFonts w:ascii="Times New Roman" w:eastAsia="Times New Roman" w:hAnsi="Times New Roman" w:cs="Times New Roman"/>
+          <w:sz w:val="24"/>
+          <w:szCs w:val="24"/>
+        </w:rPr>
+        <w:t>gyorsan megtalálhatja a szükséges termékeket, és a gyors szállításnak köszönhetően hamarosan kezében tarthatja azokat.</w:t>
       </w:r>
     </w:p>
     <w:p>
@@ -3579,7 +3605,15 @@
           <w:sz w:val="24"/>
           <w:szCs w:val="24"/>
         </w:rPr>
-        <w:t>A ScriptSyncShop elkötelezett a biztonságos vásárlási környezet biztosítása mellett. Adatait a legmagasabb szintű biztonsági intézkedésekkel védjük, így nálunk nyugodtan vásárolhat.</w:t>
+        <w:t>A ScriptSyncShop elkötelezett a biztonságos vásárlási környezet biztosítása mellett. Adatait a legmagasabb szi</w:t>
+      </w:r>
+      <w:r>
+        <w:rPr>
+          <w:rFonts w:ascii="Times New Roman" w:eastAsia="Times New Roman" w:hAnsi="Times New Roman" w:cs="Times New Roman"/>
+          <w:sz w:val="24"/>
+          <w:szCs w:val="24"/>
+        </w:rPr>
+        <w:t>ntű biztonsági intézkedésekkel védjük, így nálunk nyugodtan vásárolhat.</w:t>
       </w:r>
     </w:p>
     <w:p>
@@ -3647,7 +3681,15 @@
           <w:sz w:val="24"/>
           <w:szCs w:val="24"/>
         </w:rPr>
-        <w:t>A ScriptSyncShop nem csak egy webáruház; egy közösség, ahol megoszthatja véleményét és tapasztalatait más vásárlókkal. Ügyfélszolgálatunk mindig készen áll, hogy segítsen bármilyen kérdésben vagy problémában.</w:t>
+        <w:t>A ScriptSyncShop nem csak egy webáruház; egy közösség, ahol megoszthatja véleményét és tapasztalatait más vásárlókkal. Ügyfélszolgálatunk mindig készen áll, hog</w:t>
+      </w:r>
+      <w:r>
+        <w:rPr>
+          <w:rFonts w:ascii="Times New Roman" w:eastAsia="Times New Roman" w:hAnsi="Times New Roman" w:cs="Times New Roman"/>
+          <w:sz w:val="24"/>
+          <w:szCs w:val="24"/>
+        </w:rPr>
+        <w:t>y segítsen bármilyen kérdésben vagy problémában.</w:t>
       </w:r>
     </w:p>
     <w:p>
@@ -3727,7 +3769,15 @@
           <w:sz w:val="24"/>
           <w:szCs w:val="24"/>
         </w:rPr>
-        <w:t>A ScriptSyncShopban társaloghat saját fejlesztésű chatbotunkkal is. Ha a bot nem tudna válaszolni, akkor emailben továbbítja a kérdést egyik munkatársunkhoz, aki személyesen fogja Önt segíteni. Ez a fajta hibrid megközelítés biztosítja, hogy minden ügyfelünk a legmagasabb szintű támogatást kapja.</w:t>
+        <w:t>A ScriptSyncShopban társaloghat saját fejlesztésű chatbotunkkal is. Ha a bot nem tudna válaszolni, akkor emailben továbbítja a kérdést egyik munkatársunkhoz, aki személyesen fog</w:t>
+      </w:r>
+      <w:r>
+        <w:rPr>
+          <w:rFonts w:ascii="Times New Roman" w:eastAsia="Times New Roman" w:hAnsi="Times New Roman" w:cs="Times New Roman"/>
+          <w:sz w:val="24"/>
+          <w:szCs w:val="24"/>
+        </w:rPr>
+        <w:t>ja Önt segíteni. Ez a fajta hibrid megközelítés biztosítja, hogy minden ügyfelünk a legmagasabb szintű támogatást kapja.</w:t>
       </w:r>
     </w:p>
     <w:p>
@@ -3795,7 +3845,15 @@
           <w:sz w:val="24"/>
           <w:szCs w:val="24"/>
         </w:rPr>
-        <w:t>Fedezze fel a ScriptSyncShop termékeit, és tapasztalja meg az egészségmegőrzés új, kényelmes módját. Várjuk szeretettel a ScriptSyncShop világában, ahol az egészség és az ügyfél elégedettség a legfontosabb.</w:t>
+        <w:t xml:space="preserve">Fedezze fel a ScriptSyncShop termékeit, és tapasztalja meg az egészségmegőrzés új, kényelmes módját. Várjuk </w:t>
+      </w:r>
+      <w:r>
+        <w:rPr>
+          <w:rFonts w:ascii="Times New Roman" w:eastAsia="Times New Roman" w:hAnsi="Times New Roman" w:cs="Times New Roman"/>
+          <w:sz w:val="24"/>
+          <w:szCs w:val="24"/>
+        </w:rPr>
+        <w:t>szeretettel a ScriptSyncShop világában, ahol az egészség és az ügyfél elégedettség a legfontosabb.</w:t>
       </w:r>
     </w:p>
     <w:p>
@@ -3928,7 +3986,7 @@
     </w:p>
     <w:p>
       <w:pPr>
-        <w:pStyle w:val="Heading1"/>
+        <w:pStyle w:val="Cmsor1"/>
         <w:spacing w:line="360" w:lineRule="auto"/>
         <w:jc w:val="both"/>
         <w:rPr>
@@ -3946,7 +4004,7 @@
     </w:p>
     <w:p>
       <w:pPr>
-        <w:pStyle w:val="Heading2"/>
+        <w:pStyle w:val="Cmsor2"/>
         <w:spacing w:line="360" w:lineRule="auto"/>
         <w:jc w:val="both"/>
         <w:rPr>
@@ -4058,7 +4116,7 @@
           <w:szCs w:val="24"/>
           <w:highlight w:val="white"/>
         </w:rPr>
-        <w:t>hiperszöveges jelölőnyelvet jelent</w:t>
+        <w:t xml:space="preserve">hiperszöveges jelölőnyelvet </w:t>
       </w:r>
       <w:r>
         <w:rPr>
@@ -4066,8 +4124,27 @@
           <w:color w:val="262626"/>
           <w:sz w:val="24"/>
           <w:szCs w:val="24"/>
-        </w:rPr>
-        <w:t>. Weboldalak készítéséhez kifejlesztett nyelv, ami az oldal szövege mellett különböző leíró elemeket tartalmaz, amik blokkokba rendezik a tartalmat, illetve olyan plusz elemekkel egészítik ki, mint például képek, videók vagy űrlapok. Mindent tag-ek közé kell írni pl.: &lt;h1&gt; ami a nyitó tag az egyes szintű fejléc szövegért, majd &lt;/h1&gt; záró tag-gel lezárjuk.</w:t>
+          <w:highlight w:val="white"/>
+        </w:rPr>
+        <w:t>jelent</w:t>
+      </w:r>
+      <w:r>
+        <w:rPr>
+          <w:rFonts w:ascii="Times New Roman" w:eastAsia="Times New Roman" w:hAnsi="Times New Roman" w:cs="Times New Roman"/>
+          <w:color w:val="262626"/>
+          <w:sz w:val="24"/>
+          <w:szCs w:val="24"/>
+        </w:rPr>
+        <w:t>. Weboldalak készítéséhez kifejlesztett nyelv, ami az oldal szövege mellett különböző leíró elemeket tartalmaz, amik blokkokba rendezik a tartalmat, illetve olyan plusz elemekkel egészítik ki, mint például képek, videók vagy űrlapok. Mindent tag-ek k</w:t>
+      </w:r>
+      <w:r>
+        <w:rPr>
+          <w:rFonts w:ascii="Times New Roman" w:eastAsia="Times New Roman" w:hAnsi="Times New Roman" w:cs="Times New Roman"/>
+          <w:color w:val="262626"/>
+          <w:sz w:val="24"/>
+          <w:szCs w:val="24"/>
+        </w:rPr>
+        <w:t>özé kell írni pl.: &lt;h1&gt; ami a nyitó tag az egyes szintű fejléc szövegért, majd &lt;/h1&gt; záró tag-gel lezárjuk.</w:t>
       </w:r>
       <w:r>
         <w:rPr>
@@ -4186,7 +4263,7 @@
     </w:p>
     <w:p>
       <w:pPr>
-        <w:pStyle w:val="Heading2"/>
+        <w:pStyle w:val="Cmsor2"/>
         <w:spacing w:line="360" w:lineRule="auto"/>
         <w:jc w:val="both"/>
         <w:rPr>
@@ -4221,7 +4298,16 @@
           <w:sz w:val="24"/>
           <w:szCs w:val="24"/>
         </w:rPr>
-        <w:t>Az angol Cascading Style Sheets rövidítése, melynek szó szerinti fordítása: “Egymásba ágyazott stíluslapok”. A CSS egy olyan számítástechnikai nyelv, amivel a weboldalak kinézetét lehet megadni, például hogy milyen színű legyen egy honlap háttere és mekkora betűk jelenjenek meg rajta.</w:t>
+        <w:t>Az angol Cascading Style Sheets rövidítése, melynek sz</w:t>
+      </w:r>
+      <w:r>
+        <w:rPr>
+          <w:rFonts w:ascii="Times New Roman" w:eastAsia="Times New Roman" w:hAnsi="Times New Roman" w:cs="Times New Roman"/>
+          <w:color w:val="262626"/>
+          <w:sz w:val="24"/>
+          <w:szCs w:val="24"/>
+        </w:rPr>
+        <w:t>ó szerinti fordítása: “Egymásba ágyazott stíluslapok”. A CSS egy olyan számítástechnikai nyelv, amivel a weboldalak kinézetét lehet megadni, például hogy milyen színű legyen egy honlap háttere és mekkora betűk jelenjenek meg rajta.</w:t>
       </w:r>
       <w:r>
         <w:rPr>
@@ -4246,7 +4332,16 @@
           <w:sz w:val="24"/>
           <w:szCs w:val="24"/>
         </w:rPr>
-        <w:t>A CSS első verziója 1996-ban jelent meg. Megalkotásának elsődleges célja az volt, hogy a weboldalak tartalmát</w:t>
+        <w:t>A CSS első verziója 199</w:t>
+      </w:r>
+      <w:r>
+        <w:rPr>
+          <w:rFonts w:ascii="Times New Roman" w:eastAsia="Times New Roman" w:hAnsi="Times New Roman" w:cs="Times New Roman"/>
+          <w:color w:val="262626"/>
+          <w:sz w:val="24"/>
+          <w:szCs w:val="24"/>
+        </w:rPr>
+        <w:t>6-ban jelent meg. Megalkotásának elsődleges célja az volt, hogy a weboldalak tartalmát</w:t>
       </w:r>
       <w:r>
         <w:rPr>
@@ -4310,7 +4405,16 @@
           <w:sz w:val="24"/>
           <w:szCs w:val="24"/>
         </w:rPr>
-        <w:t xml:space="preserve">tartalmazza magukat a mondatokat, és a CSS adja meg, hogy ezek a mondatok pl: fehér alapon fekete színű betűkkel jelenjenek meg, sőt azt is, hogy ez </w:t>
+        <w:t>tartal</w:t>
+      </w:r>
+      <w:r>
+        <w:rPr>
+          <w:rFonts w:ascii="Times New Roman" w:eastAsia="Times New Roman" w:hAnsi="Times New Roman" w:cs="Times New Roman"/>
+          <w:color w:val="262626"/>
+          <w:sz w:val="24"/>
+          <w:szCs w:val="24"/>
+        </w:rPr>
+        <w:t xml:space="preserve">mazza magukat a mondatokat, és a CSS adja meg, hogy ezek a mondatok pl: fehér alapon fekete színű betűkkel jelenjenek meg, sőt azt is, hogy ez </w:t>
       </w:r>
       <w:r>
         <w:rPr>
@@ -4348,7 +4452,25 @@
           <w:sz w:val="24"/>
           <w:szCs w:val="24"/>
         </w:rPr>
-        <w:t>legyen. Ennek köszönhetően egyrészt sokkal kisebb a weboldalak mérete, így gyorsabban betöltődnek, másrészt lényegesen egyszerűbb megváltoztatni a weboldalak arculatát. Ha például kék színben szeretnénk megjeleníteni ezt a szöveget, csupán csak egy helyen, egyetlen sort kellene átírni a kódban ahelyett, hogy mindenhol kiadnánk a parancsot, hogy a betűk kékek legyenek.</w:t>
+        <w:t>legyen. Ennek köszönhetően egyrészt sokkal kisebb a weboldalak mérete, így gyorsabban be</w:t>
+      </w:r>
+      <w:r>
+        <w:rPr>
+          <w:rFonts w:ascii="Times New Roman" w:eastAsia="Times New Roman" w:hAnsi="Times New Roman" w:cs="Times New Roman"/>
+          <w:color w:val="262626"/>
+          <w:sz w:val="24"/>
+          <w:szCs w:val="24"/>
+        </w:rPr>
+        <w:t>töltődnek, másrészt lényegesen egyszerűbb megváltoztatni a weboldalak arculatát. Ha például kék színben szeretnénk megjeleníteni ezt a szöveget, csupán csak egy helyen, egyetlen sort kellene átírni a kódban ahelyett, hogy mindenhol kiadnánk a parancsot, ho</w:t>
+      </w:r>
+      <w:r>
+        <w:rPr>
+          <w:rFonts w:ascii="Times New Roman" w:eastAsia="Times New Roman" w:hAnsi="Times New Roman" w:cs="Times New Roman"/>
+          <w:color w:val="262626"/>
+          <w:sz w:val="24"/>
+          <w:szCs w:val="24"/>
+        </w:rPr>
+        <w:t>gy a betűk kékek legyenek.</w:t>
       </w:r>
     </w:p>
     <w:p>
@@ -4365,7 +4487,7 @@
     </w:p>
     <w:p>
       <w:pPr>
-        <w:pStyle w:val="Heading2"/>
+        <w:pStyle w:val="Cmsor2"/>
         <w:spacing w:line="360" w:lineRule="auto"/>
         <w:jc w:val="both"/>
         <w:rPr>
@@ -4425,7 +4547,23 @@
           <w:sz w:val="24"/>
           <w:szCs w:val="24"/>
         </w:rPr>
-        <w:t>React segítségével újra felhasználható komponenseket lehet létrehozni, amelyek önállóan működnek, és összeállíthatók, hogy összetett felhasználói felületeket hozzanak létre. React deklaratív megközelítést alkalmaz az UI készítése során, ami azt jelenti, hogy a fejlesztők leírják, hogy az UI hogyan kell kinéznie és hogyan kell viselkednie, ahelyett, hogy manuálisan manipulálnák a DOM-ot.</w:t>
+        <w:t>React segítségével újra</w:t>
+      </w:r>
+      <w:r>
+        <w:rPr>
+          <w:rFonts w:ascii="Times New Roman" w:eastAsia="Times New Roman" w:hAnsi="Times New Roman" w:cs="Times New Roman"/>
+          <w:sz w:val="24"/>
+          <w:szCs w:val="24"/>
+        </w:rPr>
+        <w:t xml:space="preserve"> felhasználható komponenseket lehet létrehozni, amelyek önállóan működnek, és összeállíthatók, hogy összetett felhasználói felületeket hozzanak létre. React deklaratív megközelítést alkalmaz az UI készítése során, ami azt jelenti, hogy a fejlesztők leírják</w:t>
+      </w:r>
+      <w:r>
+        <w:rPr>
+          <w:rFonts w:ascii="Times New Roman" w:eastAsia="Times New Roman" w:hAnsi="Times New Roman" w:cs="Times New Roman"/>
+          <w:sz w:val="24"/>
+          <w:szCs w:val="24"/>
+        </w:rPr>
+        <w:t>, hogy az UI hogyan kell kinéznie és hogyan kell viselkednie, ahelyett, hogy manuálisan manipulálnák a DOM-ot.</w:t>
       </w:r>
     </w:p>
     <w:p>
@@ -4445,7 +4583,23 @@
           <w:sz w:val="24"/>
           <w:szCs w:val="24"/>
         </w:rPr>
-        <w:t>React egyik kulcsfontosságú jellemzője a virtuális DOM használata. A virtuális DOM egy könnyűsúlyú reprezentációja a tényleges DOM-nak, amely lehetővé teszi, hogy React hatékonyabban frissítse az UI-t. Amikor egy komponens állapota megváltozik, a React frissíti a virtuális DOM-ot, majd összehasonlítja a korábbi virtuális DOM-mal. Ezután alkalmazza a szükséges változásokat a tényleges DOM-ra, ami eredményez egy hatékonyabb és reaktívabb felhasználói felületet.</w:t>
+        <w:t>React egyik kulcsfontosságú jellemzője a virtuális DOM használata. A virtuális DOM egy könnyűsúlyú reprezentációja a tényleges DOM-nak, amely leh</w:t>
+      </w:r>
+      <w:r>
+        <w:rPr>
+          <w:rFonts w:ascii="Times New Roman" w:eastAsia="Times New Roman" w:hAnsi="Times New Roman" w:cs="Times New Roman"/>
+          <w:sz w:val="24"/>
+          <w:szCs w:val="24"/>
+        </w:rPr>
+        <w:t>etővé teszi, hogy React hatékonyabban frissítse az UI-t. Amikor egy komponens állapota megváltozik, a React frissíti a virtuális DOM-ot, majd összehasonlítja a korábbi virtuális DOM-mal. Ezután alkalmazza a szükséges változásokat a tényleges DOM-ra, ami er</w:t>
+      </w:r>
+      <w:r>
+        <w:rPr>
+          <w:rFonts w:ascii="Times New Roman" w:eastAsia="Times New Roman" w:hAnsi="Times New Roman" w:cs="Times New Roman"/>
+          <w:sz w:val="24"/>
+          <w:szCs w:val="24"/>
+        </w:rPr>
+        <w:t>edményez egy hatékonyabb és reaktívabb felhasználói felületet.</w:t>
       </w:r>
     </w:p>
     <w:p>
@@ -4467,12 +4621,20 @@
           <w:sz w:val="24"/>
           <w:szCs w:val="24"/>
         </w:rPr>
-        <w:t>React-t széles körben használják a webfejlesztésben, és ez egy népszerű választás az összetett, dinamikus felhasználói felületek készítéséhez. Gyakran használják más könyvtárakkal és keretrendszerekkel, mint például a Redux az alkalmazás állapotának kezeléséhez vagy a Next.js a szerveroldali rendereléshez.</w:t>
-      </w:r>
-    </w:p>
-    <w:p>
-      <w:pPr>
-        <w:pStyle w:val="Heading2"/>
+        <w:t xml:space="preserve">React-t széles körben használják a webfejlesztésben, és ez egy népszerű választás az összetett, dinamikus felhasználói felületek készítéséhez. Gyakran használják más könyvtárakkal és </w:t>
+      </w:r>
+      <w:r>
+        <w:rPr>
+          <w:rFonts w:ascii="Times New Roman" w:eastAsia="Times New Roman" w:hAnsi="Times New Roman" w:cs="Times New Roman"/>
+          <w:sz w:val="24"/>
+          <w:szCs w:val="24"/>
+        </w:rPr>
+        <w:t>keretrendszerekkel, mint például a Redux az alkalmazás állapotának kezeléséhez vagy a Next.js a szerveroldali rendereléshez.</w:t>
+      </w:r>
+    </w:p>
+    <w:p>
+      <w:pPr>
+        <w:pStyle w:val="Cmsor2"/>
         <w:spacing w:line="360" w:lineRule="auto"/>
         <w:jc w:val="both"/>
         <w:rPr>
@@ -4505,7 +4667,23 @@
           <w:sz w:val="24"/>
           <w:szCs w:val="24"/>
         </w:rPr>
-        <w:t>A Material-UI egy olyan népszerű React keretrendszer, amely a Google Material Design alapján készült. A Material Design esztétikus és intuitív felhasználói felületet kínál, amely könnyen használható és modern megjelenést kölcsönöz a webalkalmazásoknak és weboldalaknak. A Material-UI előre elkészített React komponenseket tartalmaz, amelyek segítségével a fejlesztők könnyen és gyorsan építhetnek felhasználói felületeket.</w:t>
+        <w:t>A Material-UI egy olyan népszerű React keretrendszer, amely a Google Material Design alapján készült. A Material Design esztét</w:t>
+      </w:r>
+      <w:r>
+        <w:rPr>
+          <w:rFonts w:ascii="Times New Roman" w:eastAsia="Times New Roman" w:hAnsi="Times New Roman" w:cs="Times New Roman"/>
+          <w:sz w:val="24"/>
+          <w:szCs w:val="24"/>
+        </w:rPr>
+        <w:t>ikus és intuitív felhasználói felületet kínál, amely könnyen használható és modern megjelenést kölcsönöz a webalkalmazásoknak és weboldalaknak. A Material-UI előre elkészített React komponenseket tartalmaz, amelyek segítségével a fejlesztők könnyen és gyor</w:t>
+      </w:r>
+      <w:r>
+        <w:rPr>
+          <w:rFonts w:ascii="Times New Roman" w:eastAsia="Times New Roman" w:hAnsi="Times New Roman" w:cs="Times New Roman"/>
+          <w:sz w:val="24"/>
+          <w:szCs w:val="24"/>
+        </w:rPr>
+        <w:t>san építhetnek felhasználói felületeket.</w:t>
       </w:r>
     </w:p>
     <w:p>
@@ -4523,7 +4701,15 @@
           <w:sz w:val="24"/>
           <w:szCs w:val="24"/>
         </w:rPr>
-        <w:t>Ezek a komponensek tartalmazzák az alapvető elemeket, mint például gombok, űrlapok, modális párbeszédpanelek, navigációs elemek és még sok más. A Material-UI lehetővé teszi a fejlesztők számára, hogy ezeket a komponenseket testre szabják és integrálják a saját projektjükbe, így könnyen alkalmazkodnak az egyedi tervezési igényekhez.</w:t>
+        <w:t>Ezek a komponensek tartalmazzák az alapvető elemeket, mint például gombok, űrlapok, modális párbeszédpanelek, navigációs elemek és még sok más. A Material-UI lehetővé teszi a fejlesztők számára, hogy ezeket a kompon</w:t>
+      </w:r>
+      <w:r>
+        <w:rPr>
+          <w:rFonts w:ascii="Times New Roman" w:eastAsia="Times New Roman" w:hAnsi="Times New Roman" w:cs="Times New Roman"/>
+          <w:sz w:val="24"/>
+          <w:szCs w:val="24"/>
+        </w:rPr>
+        <w:t>enseket testre szabják és integrálják a saját projektjükbe, így könnyen alkalmazkodnak az egyedi tervezési igényekhez.</w:t>
       </w:r>
     </w:p>
     <w:p>
@@ -4542,7 +4728,15 @@
           <w:szCs w:val="24"/>
         </w:rPr>
         <w:lastRenderedPageBreak/>
-        <w:t>Az egyik fő előnye a Material-UI-nek az, hogy reszponzív designra van optimalizálva, ami azt jelenti, hogy a webalkalmazások és weboldalak automatikusan alkalmazkodnak a különböző kijelzőméretekhez és készülékekhez.</w:t>
+        <w:t>Az egyik fő előnye a Material-UI-nek az, hogy reszponzív designra van optimalizálva, ami azt jelenti, hogy a webalkalmazások és weboldala</w:t>
+      </w:r>
+      <w:r>
+        <w:rPr>
+          <w:rFonts w:ascii="Times New Roman" w:eastAsia="Times New Roman" w:hAnsi="Times New Roman" w:cs="Times New Roman"/>
+          <w:sz w:val="24"/>
+          <w:szCs w:val="24"/>
+        </w:rPr>
+        <w:t>k automatikusan alkalmazkodnak a különböző kijelzőméretekhez és készülékekhez.</w:t>
       </w:r>
     </w:p>
     <w:p>
@@ -4560,12 +4754,20 @@
           <w:sz w:val="24"/>
           <w:szCs w:val="24"/>
         </w:rPr>
-        <w:t>A Material-UI kompatibilis a legújabb React verziókkal és könnyen integrálható a React projektekbe. Emellett számos kiegészítő és bővítmény is elérhető hozzá, amelyek további funkcionalitást és stílust kínálnak a fejlesztők számára. A Material-UI-t széles körben használják a webfejlesztésben, és népszerű választás a modern, elegáns felhasználói felületek létrehozásához.</w:t>
-      </w:r>
-    </w:p>
-    <w:p>
-      <w:pPr>
-        <w:pStyle w:val="Heading2"/>
+        <w:t>A Material-UI kompatibilis a legújabb React verziókkal és könnyen integrálható a React projektekbe. Emellett számos kiegészítő és bővítmény is elérhető hozzá, amelyek további fu</w:t>
+      </w:r>
+      <w:r>
+        <w:rPr>
+          <w:rFonts w:ascii="Times New Roman" w:eastAsia="Times New Roman" w:hAnsi="Times New Roman" w:cs="Times New Roman"/>
+          <w:sz w:val="24"/>
+          <w:szCs w:val="24"/>
+        </w:rPr>
+        <w:t>nkcionalitást és stílust kínálnak a fejlesztők számára. A Material-UI-t széles körben használják a webfejlesztésben, és népszerű választás a modern, elegáns felhasználói felületek létrehozásához.</w:t>
+      </w:r>
+    </w:p>
+    <w:p>
+      <w:pPr>
+        <w:pStyle w:val="Cmsor2"/>
         <w:spacing w:line="360" w:lineRule="auto"/>
         <w:rPr>
           <w:rFonts w:ascii="Times New Roman" w:eastAsia="Times New Roman" w:hAnsi="Times New Roman" w:cs="Times New Roman"/>
@@ -4597,7 +4799,15 @@
           <w:sz w:val="24"/>
           <w:szCs w:val="24"/>
         </w:rPr>
-        <w:t>Az Axios egy nyílt forráskódú JavaScript könyvtár, amelyet a böngésző- és szerver oldali HTTP kérések kezelésére használnak. Az Axios használható a modern böngészőkben és a Node.js szerveroldali környezetben is.</w:t>
+        <w:t>Az Axios egy nyílt forráskódú JavaScript könyvtár, am</w:t>
+      </w:r>
+      <w:r>
+        <w:rPr>
+          <w:rFonts w:ascii="Times New Roman" w:eastAsia="Times New Roman" w:hAnsi="Times New Roman" w:cs="Times New Roman"/>
+          <w:sz w:val="24"/>
+          <w:szCs w:val="24"/>
+        </w:rPr>
+        <w:t>elyet a böngésző- és szerver oldali HTTP kérések kezelésére használnak. Az Axios használható a modern böngészőkben és a Node.js szerveroldali környezetben is.</w:t>
       </w:r>
     </w:p>
     <w:p>
@@ -4617,7 +4827,23 @@
           <w:sz w:val="24"/>
           <w:szCs w:val="24"/>
         </w:rPr>
-        <w:t>Az Axios lehetővé teszi a fejlesztők számára, hogy egyszerű és hatékony módon kommunikáljanak az API-val. A könyvtár nagyon intuitív interfészét kínál, amely lehetővé teszi a HTTP kérések egyszerű és gyors összeállítását, például GET, POST, PUT és DELETE kérések küldése. Az Axios támogatja a Promise API-t, így könnyen kezelhetők az aszinkron kérések és válaszok.</w:t>
+        <w:t xml:space="preserve">Az Axios lehetővé teszi a fejlesztők számára, hogy egyszerű és hatékony módon kommunikáljanak az </w:t>
+      </w:r>
+      <w:r>
+        <w:rPr>
+          <w:rFonts w:ascii="Times New Roman" w:eastAsia="Times New Roman" w:hAnsi="Times New Roman" w:cs="Times New Roman"/>
+          <w:sz w:val="24"/>
+          <w:szCs w:val="24"/>
+        </w:rPr>
+        <w:t>API-val. A könyvtár nagyon intuitív interfészét kínál, amely lehetővé teszi a HTTP kérések egyszerű és gyors összeállítását, például GET, POST, PUT és DELETE kérések küldése. Az Axios támogatja a Promise API-t, így könnyen kezelhetők az aszinkron kérések é</w:t>
+      </w:r>
+      <w:r>
+        <w:rPr>
+          <w:rFonts w:ascii="Times New Roman" w:eastAsia="Times New Roman" w:hAnsi="Times New Roman" w:cs="Times New Roman"/>
+          <w:sz w:val="24"/>
+          <w:szCs w:val="24"/>
+        </w:rPr>
+        <w:t>s válaszok.</w:t>
       </w:r>
     </w:p>
     <w:p>
@@ -4655,7 +4881,23 @@
           <w:sz w:val="24"/>
           <w:szCs w:val="24"/>
         </w:rPr>
-        <w:t>Az Axios népszerű választás a modern JavaScript alkalmazások fejlesztése során, mivel egy könnyűsúlyú és megbízható megoldást kínál a HTTP kérések kezelésére. Az Axios kompatibilis számos modern JavaScript keretrendszerrel és könyvtárral, például a React, a Vue.js és az Angular.</w:t>
+        <w:t>Az</w:t>
+      </w:r>
+      <w:r>
+        <w:rPr>
+          <w:rFonts w:ascii="Times New Roman" w:eastAsia="Times New Roman" w:hAnsi="Times New Roman" w:cs="Times New Roman"/>
+          <w:sz w:val="24"/>
+          <w:szCs w:val="24"/>
+        </w:rPr>
+        <w:t xml:space="preserve"> Axios népszerű választás a modern JavaScript alkalmazások fejlesztése során, mivel egy könnyűsúlyú és megbízható megoldást kínál a HTTP kérések kezelésére. Az Axios kompatibilis számos modern JavaScript keretrendszerrel és könyvtárral, például a React, a </w:t>
+      </w:r>
+      <w:r>
+        <w:rPr>
+          <w:rFonts w:ascii="Times New Roman" w:eastAsia="Times New Roman" w:hAnsi="Times New Roman" w:cs="Times New Roman"/>
+          <w:sz w:val="24"/>
+          <w:szCs w:val="24"/>
+        </w:rPr>
+        <w:t>Vue.js és az Angular.</w:t>
       </w:r>
     </w:p>
     <w:p>
@@ -4670,7 +4912,7 @@
     </w:p>
     <w:p>
       <w:pPr>
-        <w:pStyle w:val="Heading1"/>
+        <w:pStyle w:val="Cmsor1"/>
         <w:rPr>
           <w:rFonts w:ascii="Times New Roman" w:eastAsia="Times New Roman" w:hAnsi="Times New Roman" w:cs="Times New Roman"/>
         </w:rPr>
@@ -4694,7 +4936,7 @@
     </w:p>
     <w:p>
       <w:pPr>
-        <w:pStyle w:val="Heading2"/>
+        <w:pStyle w:val="Cmsor2"/>
         <w:rPr>
           <w:rFonts w:ascii="Times New Roman" w:eastAsia="Times New Roman" w:hAnsi="Times New Roman" w:cs="Times New Roman"/>
         </w:rPr>
@@ -4726,7 +4968,15 @@
           <w:sz w:val="24"/>
           <w:szCs w:val="24"/>
         </w:rPr>
-        <w:t>Az ASP.NET Core 8.0 Web API egy keretrendszer a .NET fejlesztők számára, amely lehetővé teszi a hatékony és korszerű webes alkalmazások fejlesztését. A Web API-k olyan webalkalmazások, amelyek kommunikálnak más rendszerekkel, például mobilalkalmazásokkal vagy webalkalmazásokkal, adatok lekérdezésére, frissítésére vagy adatok előállítására.</w:t>
+        <w:t>Az ASP.NET Core 8.0 Web API egy keretrendszer a .NET fejlesztők számára, amely lehetővé teszi a hatékony és korszerű webes alkalmazások fejlesztését. A Web API-k olyan webalkalmazások, amelyek kom</w:t>
+      </w:r>
+      <w:r>
+        <w:rPr>
+          <w:rFonts w:ascii="Times New Roman" w:eastAsia="Times New Roman" w:hAnsi="Times New Roman" w:cs="Times New Roman"/>
+          <w:sz w:val="24"/>
+          <w:szCs w:val="24"/>
+        </w:rPr>
+        <w:t>munikálnak más rendszerekkel, például mobilalkalmazásokkal vagy webalkalmazásokkal, adatok lekérdezésére, frissítésére vagy adatok előállítására.</w:t>
       </w:r>
     </w:p>
     <w:p>
@@ -4746,7 +4996,15 @@
           <w:sz w:val="24"/>
           <w:szCs w:val="24"/>
         </w:rPr>
-        <w:t>Az ASP.NET Core 8.0 Web API lehetővé teszi a fejlesztők számára, hogy egyszerűen és hatékonyan fejlesszenek HTTP API-kat. A keretrendszer tartalmazza azokat az alapvető komponenseket, amelyek szükségesek a Web API-k fejlesztéséhez, például az HTTP kezelést, a route-olást és a modell validációt.</w:t>
+        <w:t>Az ASP.NET Core 8.0 Web API lehetővé teszi a fejlesztők számára, hogy egyszerűen és hatékonyan fejlesszenek HT</w:t>
+      </w:r>
+      <w:r>
+        <w:rPr>
+          <w:rFonts w:ascii="Times New Roman" w:eastAsia="Times New Roman" w:hAnsi="Times New Roman" w:cs="Times New Roman"/>
+          <w:sz w:val="24"/>
+          <w:szCs w:val="24"/>
+        </w:rPr>
+        <w:t>TP API-kat. A keretrendszer tartalmazza azokat az alapvető komponenseket, amelyek szükségesek a Web API-k fejlesztéséhez, például az HTTP kezelést, a route-olást és a modell validációt.</w:t>
       </w:r>
     </w:p>
     <w:p>
@@ -4766,7 +5024,15 @@
           <w:sz w:val="24"/>
           <w:szCs w:val="24"/>
         </w:rPr>
-        <w:t>Az ASP.NET Core 8.0 Web API további előnyei közé tartozik a magas teljesítmény, a skálázhatóság és a biztonság. A keretrendszer lehetővé teszi a fejlesztők számára, hogy különféle hitelesítési és azonosítási módszereket alkalmazzanak, például a JWT-t.</w:t>
+        <w:t>Az ASP.NET Core 8.0 Web API további előnyei közé tartozik a magas telj</w:t>
+      </w:r>
+      <w:r>
+        <w:rPr>
+          <w:rFonts w:ascii="Times New Roman" w:eastAsia="Times New Roman" w:hAnsi="Times New Roman" w:cs="Times New Roman"/>
+          <w:sz w:val="24"/>
+          <w:szCs w:val="24"/>
+        </w:rPr>
+        <w:t>esítmény, a skálázhatóság és a biztonság. A keretrendszer lehetővé teszi a fejlesztők számára, hogy különféle hitelesítési és azonosítási módszereket alkalmazzanak, például a JWT-t.</w:t>
       </w:r>
     </w:p>
     <w:p>
@@ -4786,12 +5052,28 @@
           <w:sz w:val="24"/>
           <w:szCs w:val="24"/>
         </w:rPr>
-        <w:t>Az ASP.NET Core 8.0 Web API támogatja az OpenAPI specifikációt, amely lehetővé teszi a dokumentáció automatikus generálását és a kliensek számára könnyű API használatát. A keretrendszer széles körben használható a modern webalkalmazások fejlesztése során, és lehetővé teszi a fejlesztők számára, hogy gyorsan és hatékonyan készítsenek skálázható és biztonságos API-kat.</w:t>
-      </w:r>
-    </w:p>
-    <w:p>
-      <w:pPr>
-        <w:pStyle w:val="Heading2"/>
+        <w:t>Az ASP.NET Core 8.0 Web API támogatja az OpenAPI specifikációt, amely lehe</w:t>
+      </w:r>
+      <w:r>
+        <w:rPr>
+          <w:rFonts w:ascii="Times New Roman" w:eastAsia="Times New Roman" w:hAnsi="Times New Roman" w:cs="Times New Roman"/>
+          <w:sz w:val="24"/>
+          <w:szCs w:val="24"/>
+        </w:rPr>
+        <w:t>tővé teszi a dokumentáció automatikus generálását és a kliensek számára könnyű API használatát. A keretrendszer széles körben használható a modern webalkalmazások fejlesztése során, és lehetővé teszi a fejlesztők számára, hogy gyorsan és hatékonyan készíts</w:t>
+      </w:r>
+      <w:r>
+        <w:rPr>
+          <w:rFonts w:ascii="Times New Roman" w:eastAsia="Times New Roman" w:hAnsi="Times New Roman" w:cs="Times New Roman"/>
+          <w:sz w:val="24"/>
+          <w:szCs w:val="24"/>
+        </w:rPr>
+        <w:t>enek skálázható és biztonságos API-kat.</w:t>
+      </w:r>
+    </w:p>
+    <w:p>
+      <w:pPr>
+        <w:pStyle w:val="Cmsor2"/>
         <w:rPr>
           <w:rFonts w:ascii="Times New Roman" w:eastAsia="Times New Roman" w:hAnsi="Times New Roman" w:cs="Times New Roman"/>
         </w:rPr>
@@ -4844,7 +5126,15 @@
           <w:sz w:val="24"/>
           <w:szCs w:val="24"/>
         </w:rPr>
-        <w:t>A .NET Core megjelenésével a Microsoft kiterjesztette a .NET alkalmazhatóságát MacOS és Linux rendszerekre is.</w:t>
+        <w:t xml:space="preserve">A .NET Core </w:t>
+      </w:r>
+      <w:r>
+        <w:rPr>
+          <w:rFonts w:ascii="Times New Roman" w:eastAsia="Times New Roman" w:hAnsi="Times New Roman" w:cs="Times New Roman"/>
+          <w:sz w:val="24"/>
+          <w:szCs w:val="24"/>
+        </w:rPr>
+        <w:t>megjelenésével a Microsoft kiterjesztette a .NET alkalmazhatóságát MacOS és Linux rendszerekre is.</w:t>
       </w:r>
     </w:p>
     <w:p>
@@ -4889,7 +5179,7 @@
     </w:p>
     <w:p>
       <w:pPr>
-        <w:pStyle w:val="Heading2"/>
+        <w:pStyle w:val="Cmsor2"/>
         <w:rPr>
           <w:rFonts w:ascii="Times New Roman" w:eastAsia="Times New Roman" w:hAnsi="Times New Roman" w:cs="Times New Roman"/>
         </w:rPr>
@@ -4926,7 +5216,15 @@
           <w:sz w:val="24"/>
           <w:szCs w:val="24"/>
         </w:rPr>
-        <w:t xml:space="preserve">Az Entity Framework Core egy nyílt forráskódú, cross-platform ORM (Object-Relational Mapping) keretrendszer a .NET fejlesztők számára. </w:t>
+        <w:t>Az Entity Framework Core egy nyílt forráskódú, cross-platform ORM (Object-Relational Mapping) keretrendszer a .NET fejlesztők szám</w:t>
+      </w:r>
+      <w:r>
+        <w:rPr>
+          <w:rFonts w:ascii="Times New Roman" w:eastAsia="Times New Roman" w:hAnsi="Times New Roman" w:cs="Times New Roman"/>
+          <w:sz w:val="24"/>
+          <w:szCs w:val="24"/>
+        </w:rPr>
+        <w:t xml:space="preserve">ára. </w:t>
       </w:r>
     </w:p>
     <w:p>
@@ -4966,7 +5264,15 @@
           <w:sz w:val="24"/>
           <w:szCs w:val="24"/>
         </w:rPr>
-        <w:t>Az ORM egy olyan technológia, amely lehetővé teszi a fejlesztők számára, hogy a relációs adatbázisokat objektumorientált kódolással kezeljék. Az Entity Framework Core automatikusan generálja az adatbázis-sémát az alkalmazásban használt osztályok alapján, és lehetővé teszi az adatok lekérdezését, frissítését és törlését az adatbázisból.</w:t>
+        <w:t>Az ORM egy olyan technológia, amely lehetővé teszi a fejlesztők számára, hogy a relációs adatbázisokat objektu</w:t>
+      </w:r>
+      <w:r>
+        <w:rPr>
+          <w:rFonts w:ascii="Times New Roman" w:eastAsia="Times New Roman" w:hAnsi="Times New Roman" w:cs="Times New Roman"/>
+          <w:sz w:val="24"/>
+          <w:szCs w:val="24"/>
+        </w:rPr>
+        <w:t>morientált kódolással kezeljék. Az Entity Framework Core automatikusan generálja az adatbázis-sémát az alkalmazásban használt osztályok alapján, és lehetővé teszi az adatok lekérdezését, frissítését és törlését az adatbázisból.</w:t>
       </w:r>
     </w:p>
     <w:p>
@@ -4986,7 +5292,15 @@
           <w:sz w:val="24"/>
           <w:szCs w:val="24"/>
         </w:rPr>
-        <w:t>Az Entity Framework Core lehetővé teszi a fejlesztők számára, hogy a .NET Core-ra, valamint az Entity Framework 6-ra épülő alkalmazásokat is készítsenek. Az Entity Framework Core támogatja a különféle adatbázis-motorokat, például az SQL Server, az SQLite, a PostgreSQL és az MySQL.</w:t>
+        <w:t>Az Entity Framework Core leh</w:t>
+      </w:r>
+      <w:r>
+        <w:rPr>
+          <w:rFonts w:ascii="Times New Roman" w:eastAsia="Times New Roman" w:hAnsi="Times New Roman" w:cs="Times New Roman"/>
+          <w:sz w:val="24"/>
+          <w:szCs w:val="24"/>
+        </w:rPr>
+        <w:t>etővé teszi a fejlesztők számára, hogy a .NET Core-ra, valamint az Entity Framework 6-ra épülő alkalmazásokat is készítsenek. Az Entity Framework Core támogatja a különféle adatbázis-motorokat, például az SQL Server, az SQLite, a PostgreSQL és az MySQL.</w:t>
       </w:r>
     </w:p>
     <w:p>
@@ -5006,12 +5320,28 @@
           <w:sz w:val="24"/>
           <w:szCs w:val="24"/>
         </w:rPr>
-        <w:t>Az Entity Framework Core további előnyei közé tartozik a könnyű telepítés és használat, az egységes adatelérési interfész, a LINQ támogatás, a hatékony adatmódosítások kezelése, a szűk keresési kifejezések lehetősége, az általános hibakezelés és a tesztelhetőség. Az Entity Framework Core egy népszerű választás a .NET fejlesztők között, akik gyorsan és hatékonyan szeretnék kezelni az adatokat az alkalmazásainkban.</w:t>
-      </w:r>
-    </w:p>
-    <w:p>
-      <w:pPr>
-        <w:pStyle w:val="Heading2"/>
+        <w:t>Az</w:t>
+      </w:r>
+      <w:r>
+        <w:rPr>
+          <w:rFonts w:ascii="Times New Roman" w:eastAsia="Times New Roman" w:hAnsi="Times New Roman" w:cs="Times New Roman"/>
+          <w:sz w:val="24"/>
+          <w:szCs w:val="24"/>
+        </w:rPr>
+        <w:t xml:space="preserve"> Entity Framework Core további előnyei közé tartozik a könnyű telepítés és használat, az egységes adatelérési interfész, a LINQ támogatás, a hatékony adatmódosítások kezelése, a szűk keresési kifejezések lehetősége, az általános hibakezelés és a tesztelhet</w:t>
+      </w:r>
+      <w:r>
+        <w:rPr>
+          <w:rFonts w:ascii="Times New Roman" w:eastAsia="Times New Roman" w:hAnsi="Times New Roman" w:cs="Times New Roman"/>
+          <w:sz w:val="24"/>
+          <w:szCs w:val="24"/>
+        </w:rPr>
+        <w:t>őség. Az Entity Framework Core egy népszerű választás a .NET fejlesztők között, akik gyorsan és hatékonyan szeretnék kezelni az adatokat az alkalmazásainkban.</w:t>
+      </w:r>
+    </w:p>
+    <w:p>
+      <w:pPr>
+        <w:pStyle w:val="Cmsor2"/>
         <w:rPr>
           <w:rFonts w:ascii="Times New Roman" w:eastAsia="Times New Roman" w:hAnsi="Times New Roman" w:cs="Times New Roman"/>
         </w:rPr>
@@ -5041,12 +5371,20 @@
           <w:sz w:val="24"/>
           <w:szCs w:val="24"/>
         </w:rPr>
-        <w:t>Levelezést segítő keretrendszer, amelyben megadhatunk egy SMTP szervert, amit használva a felhasználóknak küld levelet.</w:t>
-      </w:r>
-    </w:p>
-    <w:p>
-      <w:pPr>
-        <w:pStyle w:val="Heading2"/>
+        <w:t>Levelezést segítő keretrendszer, amelyben megadhatunk egy SMTP szervert, amit használva</w:t>
+      </w:r>
+      <w:r>
+        <w:rPr>
+          <w:rFonts w:ascii="Times New Roman" w:eastAsia="Times New Roman" w:hAnsi="Times New Roman" w:cs="Times New Roman"/>
+          <w:sz w:val="24"/>
+          <w:szCs w:val="24"/>
+        </w:rPr>
+        <w:t xml:space="preserve"> a felhasználóknak küld levelet.</w:t>
+      </w:r>
+    </w:p>
+    <w:p>
+      <w:pPr>
+        <w:pStyle w:val="Cmsor2"/>
         <w:rPr>
           <w:rFonts w:ascii="Times New Roman" w:eastAsia="Times New Roman" w:hAnsi="Times New Roman" w:cs="Times New Roman"/>
         </w:rPr>
@@ -5076,7 +5414,15 @@
           <w:sz w:val="24"/>
           <w:szCs w:val="24"/>
         </w:rPr>
-        <w:t>Mysql adatbázis és az ahhoz tartozó apache szerver elindításában nyújt segítséget. Egyszerű használni és telepíteni. Localhost-on indítja el a szervert alapbeállításon port nélkül. Megkönnyíti a programozáshoz szükséges adatcserét.</w:t>
+        <w:t>Mysql adatbázis és az ahhoz tartozó apache szerver elindításában nyújt segítséget. Egyszerű használni és telepíteni. Localhost-on indítja el a szervert alapbeállításon port nélkül. Megkönnyíti a programozáshoz szüks</w:t>
+      </w:r>
+      <w:r>
+        <w:rPr>
+          <w:rFonts w:ascii="Times New Roman" w:eastAsia="Times New Roman" w:hAnsi="Times New Roman" w:cs="Times New Roman"/>
+          <w:sz w:val="24"/>
+          <w:szCs w:val="24"/>
+        </w:rPr>
+        <w:t>éges adatcserét.</w:t>
       </w:r>
     </w:p>
     <w:p>
@@ -5102,7 +5448,7 @@
     </w:p>
     <w:p>
       <w:pPr>
-        <w:pStyle w:val="Heading2"/>
+        <w:pStyle w:val="Cmsor2"/>
         <w:rPr>
           <w:rFonts w:ascii="Times New Roman" w:eastAsia="Times New Roman" w:hAnsi="Times New Roman" w:cs="Times New Roman"/>
         </w:rPr>
@@ -5135,7 +5481,15 @@
           <w:sz w:val="24"/>
           <w:szCs w:val="24"/>
         </w:rPr>
-        <w:t>MySQL egy nyílt forráskódú relációs adatbázis-kezelő rendszer (RDBMS), amely lehetővé teszi az adatok hatékony kezelését és tárolását. Az adatok táblákban vannak tárolva, és az adatbázis-kezelő rendszer segítségével lehet azokat lekérdezni, frissíteni, törlési vagy beszúrni.</w:t>
+        <w:t xml:space="preserve">MySQL egy nyílt forráskódú relációs adatbázis-kezelő rendszer (RDBMS), amely lehetővé teszi az adatok hatékony kezelését és tárolását. Az adatok táblákban vannak tárolva, és az adatbázis-kezelő rendszer segítségével lehet azokat </w:t>
+      </w:r>
+      <w:r>
+        <w:rPr>
+          <w:rFonts w:ascii="Times New Roman" w:eastAsia="Times New Roman" w:hAnsi="Times New Roman" w:cs="Times New Roman"/>
+          <w:sz w:val="24"/>
+          <w:szCs w:val="24"/>
+        </w:rPr>
+        <w:t>lekérdezni, frissíteni, törlési vagy beszúrni.</w:t>
       </w:r>
     </w:p>
     <w:p>
@@ -5155,7 +5509,15 @@
           <w:sz w:val="24"/>
           <w:szCs w:val="24"/>
         </w:rPr>
-        <w:t>A MySQL az egyik legnépszerűbb relációs adatbázis-kezelő rendszer a világon, és széles körben használják a különféle alkalmazásokban, például webalkalmazásokban, adatbázisokban, szoftverekben és még sok másban.</w:t>
+        <w:t>A MySQL az egyik legnépszerűbb relációs adatbázis-kezelő rendszer a világon, és széles körben használják a különféle alkalmazásokban, például webalkalmazásokban, adatbázisokban, szoftverekben és még sok másban</w:t>
+      </w:r>
+      <w:r>
+        <w:rPr>
+          <w:rFonts w:ascii="Times New Roman" w:eastAsia="Times New Roman" w:hAnsi="Times New Roman" w:cs="Times New Roman"/>
+          <w:sz w:val="24"/>
+          <w:szCs w:val="24"/>
+        </w:rPr>
+        <w:t>.</w:t>
       </w:r>
     </w:p>
     <w:p>
@@ -5175,12 +5537,20 @@
           <w:sz w:val="24"/>
           <w:szCs w:val="24"/>
         </w:rPr>
-        <w:t>A MySQL nagyon skálázható és megbízható adatbázis-kezelő rendszer. A rendszer támogatja a transzakciókat, a referenciális integritást és az ACID (atómikus, konzisztens, izolált, tartós) tulajdonságokat, amelyek biztosítják az adatok integritását és konzisztenciáját.</w:t>
-      </w:r>
-    </w:p>
-    <w:p>
-      <w:pPr>
-        <w:pStyle w:val="Heading2"/>
+        <w:t>A MySQL nagyon skálázható és megbízható adatbázis-kezelő rendszer. A rendszer támogatja a transzakciókat, a referenciális integritást és az ACID (atómikus, konzisztens, izolált, tartós) tulajdonságokat, amelyek biztosítják az adatok integritását és konzi</w:t>
+      </w:r>
+      <w:r>
+        <w:rPr>
+          <w:rFonts w:ascii="Times New Roman" w:eastAsia="Times New Roman" w:hAnsi="Times New Roman" w:cs="Times New Roman"/>
+          <w:sz w:val="24"/>
+          <w:szCs w:val="24"/>
+        </w:rPr>
+        <w:t>sztenciáját.</w:t>
+      </w:r>
+    </w:p>
+    <w:p>
+      <w:pPr>
+        <w:pStyle w:val="Cmsor2"/>
         <w:rPr>
           <w:rFonts w:ascii="Times New Roman" w:eastAsia="Times New Roman" w:hAnsi="Times New Roman" w:cs="Times New Roman"/>
         </w:rPr>
@@ -5212,7 +5582,15 @@
           <w:sz w:val="24"/>
           <w:szCs w:val="24"/>
         </w:rPr>
-        <w:t>A JWT (JSON Web Token) egy nyílt szabvány, amely egy kódolt JSON objektumot használ a digitális azonosítás és hitelesítés céljára. A JWT tokeneket gyakran használják azonosításra és hitelesítésre a webes alkalmazásokban és API-kban, különösen az állapotmentes környezetben.</w:t>
+        <w:t xml:space="preserve">A JWT (JSON Web Token) egy nyílt szabvány, amely egy kódolt JSON objektumot használ a digitális azonosítás és hitelesítés céljára. A JWT tokeneket gyakran használják azonosításra és hitelesítésre a webes alkalmazásokban és </w:t>
+      </w:r>
+      <w:r>
+        <w:rPr>
+          <w:rFonts w:ascii="Times New Roman" w:eastAsia="Times New Roman" w:hAnsi="Times New Roman" w:cs="Times New Roman"/>
+          <w:sz w:val="24"/>
+          <w:szCs w:val="24"/>
+        </w:rPr>
+        <w:t>API-kban, különösen az állapotmentes környezetben.</w:t>
       </w:r>
     </w:p>
     <w:p>
@@ -5232,7 +5610,15 @@
           <w:sz w:val="24"/>
           <w:szCs w:val="24"/>
         </w:rPr>
-        <w:t>A JWT tokenek három részből állnak: az első rész a fejléc, a második a payload (tartalom), és a harmadik pedig a digitális aláírás. A fejléc a JWT típusát és az alkalmazott titkosítási algoritmust tartalmazza, a payload tartalmazza az adatokat, amelyeket a token hordoz, például a felhasználó azonosítót vagy a szerepkört, és a digitális aláírás pedig az adatok biztonságát és épségét garantálja.</w:t>
+        <w:t>A JWT tokenek három részből állnak: az első rész a fejléc, a második a payload (tartalom), és a harmadik pedig a digitális aláírás. A fejléc a JWT típusát és az alkalmazott titkosítási algoritmust tartalma</w:t>
+      </w:r>
+      <w:r>
+        <w:rPr>
+          <w:rFonts w:ascii="Times New Roman" w:eastAsia="Times New Roman" w:hAnsi="Times New Roman" w:cs="Times New Roman"/>
+          <w:sz w:val="24"/>
+          <w:szCs w:val="24"/>
+        </w:rPr>
+        <w:t>zza, a payload tartalmazza az adatokat, amelyeket a token hordoz, például a felhasználó azonosítót vagy a szerepkört, és a digitális aláírás pedig az adatok biztonságát és épségét garantálja.</w:t>
       </w:r>
       <w:r>
         <w:rPr>
@@ -5394,7 +5780,23 @@
           <w:szCs w:val="24"/>
         </w:rPr>
         <w:lastRenderedPageBreak/>
-        <w:t>A JWT tokeneknek számos előnye van a hagyományos autentikációs módszerekkel szemben. Az egyik legfontosabb előnyük, hogy a tokenek állapotmentesek, vagyis nincs szükség állapottárolásra a szerver oldalon, és így nagyban csökkenthető a szerveroldali terhelés. Emellett a tokenek nagyfokú biztonságot nyújtanak, mivel a digitális aláírásukkal ellenőrizhető a tartalmuk épsége és eredetisége.</w:t>
+        <w:t>A JWT tokeneknek számos előny</w:t>
+      </w:r>
+      <w:r>
+        <w:rPr>
+          <w:rFonts w:ascii="Times New Roman" w:eastAsia="Times New Roman" w:hAnsi="Times New Roman" w:cs="Times New Roman"/>
+          <w:sz w:val="24"/>
+          <w:szCs w:val="24"/>
+        </w:rPr>
+        <w:t>e van a hagyományos autentikációs módszerekkel szemben. Az egyik legfontosabb előnyük, hogy a tokenek állapotmentesek, vagyis nincs szükség állapottárolásra a szerver oldalon, és így nagyban csökkenthető a szerveroldali terhelés. Emellett a tokenek nagyfok</w:t>
+      </w:r>
+      <w:r>
+        <w:rPr>
+          <w:rFonts w:ascii="Times New Roman" w:eastAsia="Times New Roman" w:hAnsi="Times New Roman" w:cs="Times New Roman"/>
+          <w:sz w:val="24"/>
+          <w:szCs w:val="24"/>
+        </w:rPr>
+        <w:t>ú biztonságot nyújtanak, mivel a digitális aláírásukkal ellenőrizhető a tartalmuk épsége és eredetisége.</w:t>
       </w:r>
     </w:p>
     <w:p>
@@ -5414,7 +5816,15 @@
           <w:sz w:val="24"/>
           <w:szCs w:val="24"/>
         </w:rPr>
-        <w:t>A JWT tokenek széles körben használatosak a modern webes alkalmazásokban és API-kban, és számos programozási nyelvben elérhetőek, például a JavaScript-ben, a Python-ban vagy a Java-ban.</w:t>
+        <w:t>A JWT tokenek széles körben használatosak a modern webes alkalmazásokban és API-kban, és számos programozási nyelvben elérhetőek, például a JavaScript-</w:t>
+      </w:r>
+      <w:r>
+        <w:rPr>
+          <w:rFonts w:ascii="Times New Roman" w:eastAsia="Times New Roman" w:hAnsi="Times New Roman" w:cs="Times New Roman"/>
+          <w:sz w:val="24"/>
+          <w:szCs w:val="24"/>
+        </w:rPr>
+        <w:t>ben, a Python-ban vagy a Java-ban.</w:t>
       </w:r>
     </w:p>
     <w:p>
@@ -5444,7 +5854,7 @@
     </w:p>
     <w:p>
       <w:pPr>
-        <w:pStyle w:val="Heading1"/>
+        <w:pStyle w:val="Cmsor1"/>
         <w:rPr>
           <w:rFonts w:ascii="Times New Roman" w:eastAsia="Times New Roman" w:hAnsi="Times New Roman" w:cs="Times New Roman"/>
         </w:rPr>
@@ -5569,7 +5979,15 @@
           <w:sz w:val="24"/>
           <w:szCs w:val="24"/>
         </w:rPr>
-        <w:t xml:space="preserve"> tábla a felhasználói szerepeket tárolja. Tartalmazza az azonosítót, nevüket, normalizált nevüket amelyek segítenek az azonosításukban és kezelésükben.</w:t>
+        <w:t xml:space="preserve"> tábla a felhasználói szerepeket tárolja. Tartalmazza az azonosítót, nevüket, normalizált nevüket amelyek segítenek az azonosításukban és kezelésük</w:t>
+      </w:r>
+      <w:r>
+        <w:rPr>
+          <w:rFonts w:ascii="Times New Roman" w:eastAsia="Times New Roman" w:hAnsi="Times New Roman" w:cs="Times New Roman"/>
+          <w:sz w:val="24"/>
+          <w:szCs w:val="24"/>
+        </w:rPr>
+        <w:t>ben.</w:t>
       </w:r>
     </w:p>
     <w:p>
@@ -5606,7 +6024,15 @@
           <w:sz w:val="24"/>
           <w:szCs w:val="24"/>
         </w:rPr>
-        <w:t>tábla az ASP.NET Core Identity felhasználókat tárolja. Tartalmazza az azonosítót, a felhasználó nevüket, email címűket, jelszavuk hash-elt verzióját, biztonsági bélyegüket és egyéb adatokat, amelyek az azonosításhoz és hitelesítéshez szükségesek.</w:t>
+        <w:t xml:space="preserve">tábla az ASP.NET Core Identity felhasználókat tárolja. Tartalmazza az azonosítót, a felhasználó nevüket, email címűket, jelszavuk hash-elt verzióját, biztonsági bélyegüket és egyéb adatokat, amelyek az azonosításhoz és hitelesítéshez </w:t>
+      </w:r>
+      <w:r>
+        <w:rPr>
+          <w:rFonts w:ascii="Times New Roman" w:eastAsia="Times New Roman" w:hAnsi="Times New Roman" w:cs="Times New Roman"/>
+          <w:sz w:val="24"/>
+          <w:szCs w:val="24"/>
+        </w:rPr>
+        <w:t>szükségesek.</w:t>
       </w:r>
     </w:p>
     <w:p>
@@ -5717,7 +6143,15 @@
           <w:sz w:val="24"/>
           <w:szCs w:val="24"/>
         </w:rPr>
-        <w:t xml:space="preserve"> tábla a termékekhez kapcsolódó kommenteket tárolja, beleértve a felhaasználó azonosítóját, a termék azonosítóját, értékelésüket, megjegyzéseiket és a felülvizsgálat dátumát. Lehetővé teszi a felhasználók véleményének és értékelésének nyomon követését</w:t>
+        <w:t xml:space="preserve"> tábla a termékekhez kapcsolódó kommenteket tárolja, beleértve a felhaasználó azono</w:t>
+      </w:r>
+      <w:r>
+        <w:rPr>
+          <w:rFonts w:ascii="Times New Roman" w:eastAsia="Times New Roman" w:hAnsi="Times New Roman" w:cs="Times New Roman"/>
+          <w:sz w:val="24"/>
+          <w:szCs w:val="24"/>
+        </w:rPr>
+        <w:t>sítóját, a termék azonosítóját, értékelésüket, megjegyzéseiket és a felülvizsgálat dátumát. Lehetővé teszi a felhasználók véleményének és értékelésének nyomon követését</w:t>
       </w:r>
     </w:p>
     <w:p>
@@ -5754,7 +6188,15 @@
           <w:sz w:val="24"/>
           <w:szCs w:val="24"/>
         </w:rPr>
-        <w:t xml:space="preserve"> tábla a rendeléseket tárolja, beleértve a felhasználó azonosítóját, a termék azonosítóját, a rendelt mennyiséget, a teljes árat, az állapotát, a rendelés dátumát és szállítási címet. Segítségével nyomon követhetőek és kezelhetőek a felhasználók által leadott rendelések.</w:t>
+        <w:t xml:space="preserve"> tábla a rendeléseket tárolja, beleértve a felhasználó azonosítóját, a termé</w:t>
+      </w:r>
+      <w:r>
+        <w:rPr>
+          <w:rFonts w:ascii="Times New Roman" w:eastAsia="Times New Roman" w:hAnsi="Times New Roman" w:cs="Times New Roman"/>
+          <w:sz w:val="24"/>
+          <w:szCs w:val="24"/>
+        </w:rPr>
+        <w:t>k azonosítóját, a rendelt mennyiséget, a teljes árat, az állapotát, a rendelés dátumát és szállítási címet. Segítségével nyomon követhetőek és kezelhetőek a felhasználók által leadott rendelések.</w:t>
       </w:r>
     </w:p>
     <w:p>
@@ -5792,7 +6234,15 @@
           <w:sz w:val="24"/>
           <w:szCs w:val="24"/>
         </w:rPr>
-        <w:t xml:space="preserve"> tábla a termékeket tárolja, beleértve a nevüket, leírásukat, árukat, elérhetőségüket, a kategória azonosítóját, a kép URL címét, a raktáron lévő számát és hogy van e raktáron még eme áru. Segítségével rögzíthetőek és kezelhetőek a rendelkezésre álló termékek adatai, ami fontos információ a vásárlók és az értékesítés számára</w:t>
+        <w:t xml:space="preserve"> tábla a termékeket tárolja, beleértve a nevüket, leírásukat, árukat, elérhetőségüket, a kategória azonosítóját, a kép URL címét, a raktáron lévő számát és hogy van e raktáron még eme áru. Segítségével rögzíthetőek és kezelhetőek a rendelkezésre álló termé</w:t>
+      </w:r>
+      <w:r>
+        <w:rPr>
+          <w:rFonts w:ascii="Times New Roman" w:eastAsia="Times New Roman" w:hAnsi="Times New Roman" w:cs="Times New Roman"/>
+          <w:sz w:val="24"/>
+          <w:szCs w:val="24"/>
+        </w:rPr>
+        <w:t>kek adatai, ami fontos információ a vásárlók és az értékesítés számára</w:t>
       </w:r>
     </w:p>
     <w:p>
@@ -5829,7 +6279,15 @@
           <w:sz w:val="24"/>
           <w:szCs w:val="24"/>
         </w:rPr>
-        <w:t xml:space="preserve"> tábla a felhasználókhoz rendelt bejelentkezéseket tárolja. Kapcsolatot teremt a felhasználói bejelentkezési kísérletek és a felhasználók között, így lehetővé teszi a felhasználók bejelentkezési adatainak azonosítását.</w:t>
+        <w:t xml:space="preserve"> tábla a felhasználókhoz rendelt bejelentkezéseket tárolja. Kapcsolatot teremt a felhasználói bejelentkezési kísérletek és a felhasználók között, így lehetővé teszi</w:t>
+      </w:r>
+      <w:r>
+        <w:rPr>
+          <w:rFonts w:ascii="Times New Roman" w:eastAsia="Times New Roman" w:hAnsi="Times New Roman" w:cs="Times New Roman"/>
+          <w:sz w:val="24"/>
+          <w:szCs w:val="24"/>
+        </w:rPr>
+        <w:t xml:space="preserve"> a felhasználók bejelentkezési adatainak azonosítását.</w:t>
       </w:r>
     </w:p>
     <w:p>
@@ -5866,7 +6324,15 @@
           <w:sz w:val="24"/>
           <w:szCs w:val="24"/>
         </w:rPr>
-        <w:t xml:space="preserve"> tábla a felhasználókhoz rendelt szerepi foglalásokat tartalmazza. Kapcsolatot teremt a felhasználók szerepfoglalása és a felhasználói szerepek között, így lehetővé teszi a felhasználók szerepeinek lefoglalását.</w:t>
+        <w:t xml:space="preserve"> tábla a felhasználókhoz rendelt szerepi foglalásokat tartalmazza. Kapcsolatot teremt a felhasználók szerepfoglalása és a felhasználói szerepek között, így lehetővé teszi a felhasz</w:t>
+      </w:r>
+      <w:r>
+        <w:rPr>
+          <w:rFonts w:ascii="Times New Roman" w:eastAsia="Times New Roman" w:hAnsi="Times New Roman" w:cs="Times New Roman"/>
+          <w:sz w:val="24"/>
+          <w:szCs w:val="24"/>
+        </w:rPr>
+        <w:t>nálók szerepeinek lefoglalását.</w:t>
       </w:r>
     </w:p>
     <w:p>
@@ -5903,7 +6369,15 @@
           <w:sz w:val="24"/>
           <w:szCs w:val="24"/>
         </w:rPr>
-        <w:t xml:space="preserve"> tábla a felhasználók bejelentkezési tokenjét tárolja. Kapcsolatot teremt a felhasználók bejelentkezési tokenje és a felhasználók között, így lehetővé teszi a felhasználók sikeres azonosítását és bejelentkezését.</w:t>
+        <w:t xml:space="preserve"> tábla a felhasználók bejelentkezési tokenjét tárolja. Kapcsolatot teremt a felhasználók bejelentkezési tokenje és a felhasználók között, így lehetővé teszi a felhasználók sikeres azonosítását és bejelen</w:t>
+      </w:r>
+      <w:r>
+        <w:rPr>
+          <w:rFonts w:ascii="Times New Roman" w:eastAsia="Times New Roman" w:hAnsi="Times New Roman" w:cs="Times New Roman"/>
+          <w:sz w:val="24"/>
+          <w:szCs w:val="24"/>
+        </w:rPr>
+        <w:t>tkezését.</w:t>
       </w:r>
     </w:p>
     <w:p>
@@ -5921,7 +6395,7 @@
     </w:p>
     <w:p>
       <w:pPr>
-        <w:pStyle w:val="Heading1"/>
+        <w:pStyle w:val="Cmsor1"/>
         <w:rPr>
           <w:rFonts w:ascii="Times New Roman" w:eastAsia="Times New Roman" w:hAnsi="Times New Roman" w:cs="Times New Roman"/>
         </w:rPr>
@@ -5994,7 +6468,15 @@
           <w:sz w:val="24"/>
           <w:szCs w:val="24"/>
         </w:rPr>
-        <w:t>A WPF széleskörű alkalmazásfejlesztési funkciókat kínál, beleértve az Extensible Application Markup Language (XAML), vezérlők, adatkötés, elrendezés, 2D és 3D grafika, animáció, stílusok, sablonok, dokumentumok, média, szöveg és tipográfia.</w:t>
+        <w:t>A WPF széleskörű alkalmazásfejlesztési funkciókat kínál, beleértve az Extensible Applic</w:t>
+      </w:r>
+      <w:r>
+        <w:rPr>
+          <w:rFonts w:ascii="Times New Roman" w:eastAsia="Times New Roman" w:hAnsi="Times New Roman" w:cs="Times New Roman"/>
+          <w:sz w:val="24"/>
+          <w:szCs w:val="24"/>
+        </w:rPr>
+        <w:t>ation Markup Language (XAML), vezérlők, adatkötés, elrendezés, 2D és 3D grafika, animáció, stílusok, sablonok, dokumentumok, média, szöveg és tipográfia.</w:t>
       </w:r>
     </w:p>
     <w:p>
@@ -6012,7 +6494,15 @@
           <w:sz w:val="24"/>
           <w:szCs w:val="24"/>
         </w:rPr>
-        <w:t>A WPF a .NET része, így olyan alkalmazásokat is létrehozhat, amelyek más .NET API elemeket is tartalmaznak.</w:t>
+        <w:t>A WPF a .NET része, így olyan alkalmazásokat is létrehozhat, amelyek más .NET API elemeket is tartalma</w:t>
+      </w:r>
+      <w:r>
+        <w:rPr>
+          <w:rFonts w:ascii="Times New Roman" w:eastAsia="Times New Roman" w:hAnsi="Times New Roman" w:cs="Times New Roman"/>
+          <w:sz w:val="24"/>
+          <w:szCs w:val="24"/>
+        </w:rPr>
+        <w:t>znak.</w:t>
       </w:r>
       <w:r>
         <w:rPr>
@@ -6075,7 +6565,7 @@
     </w:p>
     <w:p>
       <w:pPr>
-        <w:pStyle w:val="Heading1"/>
+        <w:pStyle w:val="Cmsor1"/>
         <w:rPr>
           <w:rFonts w:ascii="Times New Roman" w:eastAsia="Times New Roman" w:hAnsi="Times New Roman" w:cs="Times New Roman"/>
         </w:rPr>
@@ -6092,7 +6582,7 @@
     <w:p/>
     <w:p>
       <w:pPr>
-        <w:pStyle w:val="Heading2"/>
+        <w:pStyle w:val="Cmsor2"/>
         <w:rPr>
           <w:rFonts w:ascii="Times New Roman" w:eastAsia="Times New Roman" w:hAnsi="Times New Roman" w:cs="Times New Roman"/>
         </w:rPr>
@@ -6124,7 +6614,15 @@
           <w:sz w:val="24"/>
           <w:szCs w:val="24"/>
         </w:rPr>
-        <w:t>A Visual Studio 2022 egy integrált fejlesztői környezet (IDE), amelyet a Microsoft fejlesztett ki. Az IDE a szoftvertervezési, programozási, tesztelési és hibakeresési folyamatok támogatására szolgál. A Visual Studio 2022 számos programozási nyelvet támogat, beleértve a C#, C++, F#, Python, TypeScript és másokat.</w:t>
+        <w:t>A Visual Studio 2022 egy integrált fejlesztői környezet (IDE), amelyet a Microsoft fejlesztett ki. Az IDE a szoftvertervezési, programozási, tesztelési és hibakeresési folyamatok támogatására szolgál. A V</w:t>
+      </w:r>
+      <w:r>
+        <w:rPr>
+          <w:rFonts w:ascii="Times New Roman" w:eastAsia="Times New Roman" w:hAnsi="Times New Roman" w:cs="Times New Roman"/>
+          <w:sz w:val="24"/>
+          <w:szCs w:val="24"/>
+        </w:rPr>
+        <w:t>isual Studio 2022 számos programozási nyelvet támogat, beleértve a C#, C++, F#, Python, TypeScript és másokat.</w:t>
       </w:r>
     </w:p>
     <w:p>
@@ -6144,7 +6642,15 @@
           <w:sz w:val="24"/>
           <w:szCs w:val="24"/>
         </w:rPr>
-        <w:t>Az új Visual Studio 2022 több új és fejlesztett funkcióval rendelkezik, amelyek célja, hogy segítsék a fejlesztőket hatékonyabban dolgozni, és elősegítsék a fejlesztési folyamat felgyorsítását. A Visual Studio 2022 új tervezőfelületet, frissített debuggert, fejlett kód kezelést, optimalizált kódolási élményt, frissített verzió kezelést és még sok más funkciót tartalmaz.</w:t>
+        <w:t>Az új Visual Studio 2022 több új és fejlesztett funkcióval rendelkezik, amelyek célja, hogy segítsék a fejlesztőket hatékonyabban dolgozni, és el</w:t>
+      </w:r>
+      <w:r>
+        <w:rPr>
+          <w:rFonts w:ascii="Times New Roman" w:eastAsia="Times New Roman" w:hAnsi="Times New Roman" w:cs="Times New Roman"/>
+          <w:sz w:val="24"/>
+          <w:szCs w:val="24"/>
+        </w:rPr>
+        <w:t>ősegítsék a fejlesztési folyamat felgyorsítását. A Visual Studio 2022 új tervezőfelületet, frissített debuggert, fejlett kód kezelést, optimalizált kódolási élményt, frissített verzió kezelést és még sok más funkciót tartalmaz.</w:t>
       </w:r>
     </w:p>
     <w:p>
@@ -6165,12 +6671,28 @@
           <w:szCs w:val="24"/>
         </w:rPr>
         <w:lastRenderedPageBreak/>
-        <w:t>A Visual Studio 2022 több platformon fut, beleértve a Windows, a macOS és az Ubuntu rendszereket is, így lehetővé teszi a fejlesztők számára, hogy bármilyen környezetben dolgozzanak. A Visual Studio 2022-t különféle fejlesztők és fejlesztő csoportok használják világszerte, például az üzleti alkalmazások, a játékok, a mobilalkalmazások és a webes alkalmazások fejlesztéséhez.</w:t>
-      </w:r>
-    </w:p>
-    <w:p>
-      <w:pPr>
-        <w:pStyle w:val="Heading2"/>
+        <w:t>A Visual Studio 2022 több pl</w:t>
+      </w:r>
+      <w:r>
+        <w:rPr>
+          <w:rFonts w:ascii="Times New Roman" w:eastAsia="Times New Roman" w:hAnsi="Times New Roman" w:cs="Times New Roman"/>
+          <w:sz w:val="24"/>
+          <w:szCs w:val="24"/>
+        </w:rPr>
+        <w:t>atformon fut, beleértve a Windows, a macOS és az Ubuntu rendszereket is, így lehetővé teszi a fejlesztők számára, hogy bármilyen környezetben dolgozzanak. A Visual Studio 2022-t különféle fejlesztők és fejlesztő csoportok használják világszerte, például az</w:t>
+      </w:r>
+      <w:r>
+        <w:rPr>
+          <w:rFonts w:ascii="Times New Roman" w:eastAsia="Times New Roman" w:hAnsi="Times New Roman" w:cs="Times New Roman"/>
+          <w:sz w:val="24"/>
+          <w:szCs w:val="24"/>
+        </w:rPr>
+        <w:t xml:space="preserve"> üzleti alkalmazások, a játékok, a mobilalkalmazások és a webes alkalmazások fejlesztéséhez.</w:t>
+      </w:r>
+    </w:p>
+    <w:p>
+      <w:pPr>
+        <w:pStyle w:val="Cmsor2"/>
         <w:rPr>
           <w:rFonts w:ascii="Times New Roman" w:eastAsia="Times New Roman" w:hAnsi="Times New Roman" w:cs="Times New Roman"/>
         </w:rPr>
@@ -6220,7 +6742,16 @@
           <w:szCs w:val="24"/>
           <w:highlight w:val="white"/>
         </w:rPr>
-        <w:t xml:space="preserve">nyílt forráskódú </w:t>
+        <w:t>nyílt forrásk</w:t>
+      </w:r>
+      <w:r>
+        <w:rPr>
+          <w:rFonts w:ascii="Times New Roman" w:eastAsia="Times New Roman" w:hAnsi="Times New Roman" w:cs="Times New Roman"/>
+          <w:sz w:val="24"/>
+          <w:szCs w:val="24"/>
+          <w:highlight w:val="white"/>
+        </w:rPr>
+        <w:t xml:space="preserve">ódú </w:t>
       </w:r>
       <w:r>
         <w:rPr>
@@ -6356,7 +6887,15 @@
           <w:sz w:val="24"/>
           <w:szCs w:val="24"/>
         </w:rPr>
-        <w:t>támogatással rendelkezik, továbbá képes az intelligens kódkiegészítésre az</w:t>
+        <w:t>támo</w:t>
+      </w:r>
+      <w:r>
+        <w:rPr>
+          <w:rFonts w:ascii="Times New Roman" w:eastAsia="Times New Roman" w:hAnsi="Times New Roman" w:cs="Times New Roman"/>
+          <w:sz w:val="24"/>
+          <w:szCs w:val="24"/>
+        </w:rPr>
+        <w:t>gatással rendelkezik, továbbá képes az intelligens kódkiegészítésre az</w:t>
       </w:r>
       <w:hyperlink r:id="rId22">
         <w:r>
@@ -6383,7 +6922,15 @@
           <w:sz w:val="24"/>
           <w:szCs w:val="24"/>
         </w:rPr>
-        <w:t>segítségével. A VSCode-ban a felhasználók megváltoztathatják a kinézetet (témát), megváltoztathatják a szerkesztő gyorsbillentyű-kiosztását, az alapértelmezett beállításokat és még sok egyebet. Támogatja a kiegészítőket, melyek segítségével további funkciók, testreszabási lehetőségek érhetőek el.</w:t>
+        <w:t>segítségével. A VSCode-ban a felhasználók megváltoztathatják a kinézetet (t</w:t>
+      </w:r>
+      <w:r>
+        <w:rPr>
+          <w:rFonts w:ascii="Times New Roman" w:eastAsia="Times New Roman" w:hAnsi="Times New Roman" w:cs="Times New Roman"/>
+          <w:sz w:val="24"/>
+          <w:szCs w:val="24"/>
+        </w:rPr>
+        <w:t>émát), megváltoztathatják a szerkesztő gyorsbillentyű-kiosztását, az alapértelmezett beállításokat és még sok egyebet. Támogatja a kiegészítőket, melyek segítségével további funkciók, testreszabási lehetőségek érhetőek el.</w:t>
       </w:r>
     </w:p>
     <w:p>
@@ -6410,7 +6957,7 @@
     </w:p>
     <w:p>
       <w:pPr>
-        <w:pStyle w:val="Heading1"/>
+        <w:pStyle w:val="Cmsor1"/>
         <w:rPr>
           <w:rFonts w:ascii="Times New Roman" w:eastAsia="Times New Roman" w:hAnsi="Times New Roman" w:cs="Times New Roman"/>
         </w:rPr>
@@ -6434,7 +6981,7 @@
     </w:p>
     <w:p>
       <w:pPr>
-        <w:pStyle w:val="Heading2"/>
+        <w:pStyle w:val="Cmsor2"/>
         <w:rPr>
           <w:rFonts w:ascii="Times New Roman" w:eastAsia="Times New Roman" w:hAnsi="Times New Roman" w:cs="Times New Roman"/>
         </w:rPr>
@@ -6465,7 +7012,31 @@
           <w:sz w:val="24"/>
           <w:szCs w:val="24"/>
         </w:rPr>
-        <w:t>A GitHub egy olyan weboldal és felhőalapú szolgáltatás, amely segít a fejlesztőknek kódjuk tárolásában és kezelésében, valamint a kódjukban bekövetkezett változások nyomon követésében és ellenőrzésében. Egy profitorientált vállalat, amely felhőalapú Git-tárhely tárhely szolgáltatást kínál. Lényegében megkönnyíti az egyének és a csapatok számára a Git használatát verziókezelési és együttműködési célokra.A GitHub felülete elég felhasználóbarát ahhoz, hogy még a kezdő programozók is használhassák a Git előnyeit. A GitHub nélkül a Git használata általában egy kicsit több technikai tudást és a parancssor használatát igényli.</w:t>
+        <w:t xml:space="preserve">A GitHub </w:t>
+      </w:r>
+      <w:r>
+        <w:rPr>
+          <w:rFonts w:ascii="Times New Roman" w:eastAsia="Times New Roman" w:hAnsi="Times New Roman" w:cs="Times New Roman"/>
+          <w:sz w:val="24"/>
+          <w:szCs w:val="24"/>
+        </w:rPr>
+        <w:t>egy olyan weboldal és felhőalapú szolgáltatás, amely segít a fejlesztőknek kódjuk tárolásában és kezelésében, valamint a kódjukban bekövetkezett változások nyomon követésében és ellenőrzésében. Egy profitorientált vállalat, amely felhőalapú Git-tárhely tár</w:t>
+      </w:r>
+      <w:r>
+        <w:rPr>
+          <w:rFonts w:ascii="Times New Roman" w:eastAsia="Times New Roman" w:hAnsi="Times New Roman" w:cs="Times New Roman"/>
+          <w:sz w:val="24"/>
+          <w:szCs w:val="24"/>
+        </w:rPr>
+        <w:t>hely szolgáltatást kínál. Lényegében megkönnyíti az egyének és a csapatok számára a Git használatát verziókezelési és együttműködési célokra.A GitHub felülete elég felhasználóbarát ahhoz, hogy még a kezdő programozók is használhassák a Git előnyeit. A GitH</w:t>
+      </w:r>
+      <w:r>
+        <w:rPr>
+          <w:rFonts w:ascii="Times New Roman" w:eastAsia="Times New Roman" w:hAnsi="Times New Roman" w:cs="Times New Roman"/>
+          <w:sz w:val="24"/>
+          <w:szCs w:val="24"/>
+        </w:rPr>
+        <w:t>ub nélkül a Git használata általában egy kicsit több technikai tudást és a parancssor használatát igényli.</w:t>
       </w:r>
       <w:r>
         <w:rPr>
@@ -6474,7 +7045,15 @@
           <w:szCs w:val="24"/>
         </w:rPr>
         <w:br/>
-        <w:t>A GitHub azonban annyira felhasználóbarát, hogy egyesek még más típusú projektek  például könyvek írása  kezelésére is a GitHubot használják.Ráadásul bárki ingyenesen regisztrálhat és üzemeltethet nyilvános kódtárat, ami a GitHubot különösen népszerűvé teszi a nyílt forráskódú projektek körében.</w:t>
+        <w:t>A GitHub azonban annyira felhasználóbarát, hogy egyesek még más típusú projektek  például könyvek írása  kezelésére is a GitHubot használják.Ráadásul</w:t>
+      </w:r>
+      <w:r>
+        <w:rPr>
+          <w:rFonts w:ascii="Times New Roman" w:eastAsia="Times New Roman" w:hAnsi="Times New Roman" w:cs="Times New Roman"/>
+          <w:sz w:val="24"/>
+          <w:szCs w:val="24"/>
+        </w:rPr>
+        <w:t xml:space="preserve"> bárki ingyenesen regisztrálhat és üzemeltethet nyilvános kódtárat, ami a GitHubot különösen népszerűvé teszi a nyílt forráskódú projektek körében.</w:t>
       </w:r>
     </w:p>
     <w:p>
@@ -6491,7 +7070,7 @@
     </w:p>
     <w:p>
       <w:pPr>
-        <w:pStyle w:val="Heading2"/>
+        <w:pStyle w:val="Cmsor2"/>
         <w:rPr>
           <w:rFonts w:ascii="Times New Roman" w:eastAsia="Times New Roman" w:hAnsi="Times New Roman" w:cs="Times New Roman"/>
         </w:rPr>
@@ -6523,7 +7102,23 @@
           <w:sz w:val="24"/>
           <w:szCs w:val="24"/>
         </w:rPr>
-        <w:t xml:space="preserve">A Messenger egy ingyenes üzenetküldési alkalmazás, melyet az amerikai Facebook fejlesztett ki. Tökéletes üzenetküldésre és fogadásra, ami nagyban megkönnyíti a kapcsolattartást kettő vagy akár több személy között is egyszerre. Lehetőségünk van hangüzenet küldésére, fogadására, valamint hívás, videóhívásban való kommunikációra is. Küldhetünk képeket, videókat, szöveges dokumentumokat, de akár még különböző linkeket is megoszthatunk egymással. Különböző hangulatjelekkel is kifejezhetjük véleményünket, érzéseinket egymás felé. Megalkotója </w:t>
+        <w:t>A Messenger egy ingyenes üzenetküldési alkalmazás, melyet az amerikai Facebook fejlesztett ki. T</w:t>
+      </w:r>
+      <w:r>
+        <w:rPr>
+          <w:rFonts w:ascii="Times New Roman" w:eastAsia="Times New Roman" w:hAnsi="Times New Roman" w:cs="Times New Roman"/>
+          <w:sz w:val="24"/>
+          <w:szCs w:val="24"/>
+        </w:rPr>
+        <w:t xml:space="preserve">ökéletes üzenetküldésre és fogadásra, ami nagyban megkönnyíti a kapcsolattartást kettő vagy akár több személy között is egyszerre. Lehetőségünk van hangüzenet küldésére, fogadására, valamint hívás, videóhívásban való kommunikációra is. Küldhetünk képeket, </w:t>
+      </w:r>
+      <w:r>
+        <w:rPr>
+          <w:rFonts w:ascii="Times New Roman" w:eastAsia="Times New Roman" w:hAnsi="Times New Roman" w:cs="Times New Roman"/>
+          <w:sz w:val="24"/>
+          <w:szCs w:val="24"/>
+        </w:rPr>
+        <w:t xml:space="preserve">videókat, szöveges dokumentumokat, de akár még különböző linkeket is megoszthatunk egymással. Különböző hangulatjelekkel is kifejezhetjük véleményünket, érzéseinket egymás felé. Megalkotója </w:t>
       </w:r>
       <w:r>
         <w:rPr>
@@ -6532,7 +7127,16 @@
           <w:sz w:val="24"/>
           <w:szCs w:val="24"/>
         </w:rPr>
-        <w:t>Mark Zuckerberg, aki a Facebook-ot 2004. Februárjában indította útjára, míg a Messenger legelőször 2008-ban kezdte meg működését. Azóta az alkalmazás nem csak Android és Ios eszközökre érhető el, hanem számítógépekre is letölthető, használható.</w:t>
+        <w:t>Mark Zuckerberg, aki a Facebook-ot 2004. Februárjában indította út</w:t>
+      </w:r>
+      <w:r>
+        <w:rPr>
+          <w:rFonts w:ascii="Times New Roman" w:eastAsia="Times New Roman" w:hAnsi="Times New Roman" w:cs="Times New Roman"/>
+          <w:color w:val="202122"/>
+          <w:sz w:val="24"/>
+          <w:szCs w:val="24"/>
+        </w:rPr>
+        <w:t>jára, míg a Messenger legelőször 2008-ban kezdte meg működését. Azóta az alkalmazás nem csak Android és Ios eszközökre érhető el, hanem számítógépekre is letölthető, használható.</w:t>
       </w:r>
     </w:p>
     <w:p>
@@ -6550,7 +7154,7 @@
     </w:p>
     <w:p>
       <w:pPr>
-        <w:pStyle w:val="Heading2"/>
+        <w:pStyle w:val="Cmsor2"/>
         <w:rPr>
           <w:rFonts w:ascii="Times New Roman" w:eastAsia="Times New Roman" w:hAnsi="Times New Roman" w:cs="Times New Roman"/>
         </w:rPr>
@@ -6582,7 +7186,16 @@
           <w:sz w:val="24"/>
           <w:szCs w:val="24"/>
         </w:rPr>
-        <w:t xml:space="preserve">A Discord egy első körben ingyenes internetes alkalmazás és digitális terjesztési platform, amit leginkább videójátékot játszó közösségek számára fejlesztettek ki, de bárki más is használhatja. Úgy tervezték, hogy nagy rendszerigényű programok, első körben játékok </w:t>
+        <w:t>A Discord egy első körben ingyenes internetes alkalmazás és digitális terjesztési platform, amit leginkább videójátékot játszó közösségek számára fejlesztettek ki, de bárki más is használhatja. Úgy tervezték, hogy nagy rendszerigényű programok, első körben</w:t>
+      </w:r>
+      <w:r>
+        <w:rPr>
+          <w:rFonts w:ascii="Times New Roman" w:eastAsia="Times New Roman" w:hAnsi="Times New Roman" w:cs="Times New Roman"/>
+          <w:color w:val="202122"/>
+          <w:sz w:val="24"/>
+          <w:szCs w:val="24"/>
+        </w:rPr>
+        <w:t xml:space="preserve"> játékok </w:t>
       </w:r>
       <w:r>
         <w:rPr>
@@ -6732,7 +7345,25 @@
           <w:sz w:val="24"/>
           <w:szCs w:val="24"/>
         </w:rPr>
-        <w:t xml:space="preserve">agán és az állami közösségek létrehozására és kezelésére készült. Ez a felhasználók számára hozzáférést biztosít a kommunikációs szolgáltatások köré összpontosító eszközökhöz, például a hang és videóhíváshoz, az állandó csevegő szobákhoz, a többi játékos központú szolgáltatással való integrációhoz, a közvetlen üzenetek küldésének és a személyes csoportok létrehozásának általános képességéhez. </w:t>
+        <w:t>agán és az állami közösségek létrehozására és kezelésére készült. Ez a felhasználók számára hozzáférést biztosít a kommun</w:t>
+      </w:r>
+      <w:r>
+        <w:rPr>
+          <w:rFonts w:ascii="Times New Roman" w:eastAsia="Times New Roman" w:hAnsi="Times New Roman" w:cs="Times New Roman"/>
+          <w:color w:val="202122"/>
+          <w:sz w:val="24"/>
+          <w:szCs w:val="24"/>
+        </w:rPr>
+        <w:t>ikációs szolgáltatások köré összpontosító eszközökhöz, például a hang és videóhíváshoz, az állandó csevegő szobákhoz, a többi játékos központú szolgáltatással való integrációhoz, a közvetlen üzenetek küldésének és a személyes csoportok létrehozásának által</w:t>
+      </w:r>
+      <w:r>
+        <w:rPr>
+          <w:rFonts w:ascii="Times New Roman" w:eastAsia="Times New Roman" w:hAnsi="Times New Roman" w:cs="Times New Roman"/>
+          <w:color w:val="202122"/>
+          <w:sz w:val="24"/>
+          <w:szCs w:val="24"/>
+        </w:rPr>
+        <w:t xml:space="preserve">ános képességéhez. </w:t>
       </w:r>
       <w:r>
         <w:rPr>
@@ -6745,7 +7376,7 @@
     </w:p>
     <w:p>
       <w:pPr>
-        <w:pStyle w:val="Heading2"/>
+        <w:pStyle w:val="Cmsor2"/>
         <w:rPr>
           <w:rFonts w:ascii="Times New Roman" w:eastAsia="Times New Roman" w:hAnsi="Times New Roman" w:cs="Times New Roman"/>
         </w:rPr>
@@ -6776,7 +7407,23 @@
           <w:sz w:val="24"/>
           <w:szCs w:val="24"/>
         </w:rPr>
-        <w:t>A Trello egy népszerű projektmenedzsment eszköz, amelyet az Atlassian fejlesztett ki. Az alapelve egy virtuális tábla, ahol a felhasználók kártyákat hozhatnak létre, amelyeket különböző listákba rendezhetnek. Ezek a kártyák lehetnek feladatok, projektek, vagy bármilyen más olyan elem, amelyre figyelmet kell fordítani.</w:t>
+        <w:t>A Trello egy népszerű projektmenedzsment eszköz, amel</w:t>
+      </w:r>
+      <w:r>
+        <w:rPr>
+          <w:rFonts w:ascii="Times New Roman" w:eastAsia="Times New Roman" w:hAnsi="Times New Roman" w:cs="Times New Roman"/>
+          <w:sz w:val="24"/>
+          <w:szCs w:val="24"/>
+        </w:rPr>
+        <w:t xml:space="preserve">yet az Atlassian fejlesztett ki. Az alapelve egy virtuális tábla, ahol a felhasználók kártyákat hozhatnak létre, amelyeket különböző listákba rendezhetnek. Ezek a kártyák lehetnek feladatok, projektek, vagy bármilyen más olyan elem, amelyre figyelmet kell </w:t>
+      </w:r>
+      <w:r>
+        <w:rPr>
+          <w:rFonts w:ascii="Times New Roman" w:eastAsia="Times New Roman" w:hAnsi="Times New Roman" w:cs="Times New Roman"/>
+          <w:sz w:val="24"/>
+          <w:szCs w:val="24"/>
+        </w:rPr>
+        <w:t>fordítani.</w:t>
       </w:r>
     </w:p>
     <w:p>
@@ -6796,7 +7443,15 @@
           <w:sz w:val="24"/>
           <w:szCs w:val="24"/>
         </w:rPr>
-        <w:t>A Trello lehetővé teszi a csapatok számára a projektmenedzsment együttműködő megközelítését is, mivel könnyen megosztható és elérhető a felhőből. Ez lehetővé teszi a csapattagoknak, hogy lássák egymás feladatait, kommunikáljanak, és együtt dolgozzanak a projekteken.</w:t>
+        <w:t>A Trello lehetővé teszi a csapatok számára a projektmenedzsment együttműködő megközelítését is, mivel könnyen megosztható és elérhető a felhőből. Ez lehetővé teszi a csapattagoknak, hogy lássák egymás feladatait, kommunikáljanak, és együtt dolgo</w:t>
+      </w:r>
+      <w:r>
+        <w:rPr>
+          <w:rFonts w:ascii="Times New Roman" w:eastAsia="Times New Roman" w:hAnsi="Times New Roman" w:cs="Times New Roman"/>
+          <w:sz w:val="24"/>
+          <w:szCs w:val="24"/>
+        </w:rPr>
+        <w:t>zzanak a projekteken.</w:t>
       </w:r>
     </w:p>
     <w:p>
@@ -6869,7 +7524,7 @@
     </w:p>
     <w:p>
       <w:pPr>
-        <w:pStyle w:val="Heading1"/>
+        <w:pStyle w:val="Cmsor1"/>
         <w:rPr>
           <w:rFonts w:ascii="Times New Roman" w:eastAsia="Times New Roman" w:hAnsi="Times New Roman" w:cs="Times New Roman"/>
         </w:rPr>
@@ -6886,7 +7541,7 @@
     </w:p>
     <w:p>
       <w:pPr>
-        <w:pStyle w:val="Heading2"/>
+        <w:pStyle w:val="Cmsor2"/>
         <w:rPr>
           <w:rFonts w:ascii="Times New Roman" w:eastAsia="Times New Roman" w:hAnsi="Times New Roman" w:cs="Times New Roman"/>
         </w:rPr>
@@ -6896,7 +7551,7 @@
     </w:p>
     <w:p>
       <w:pPr>
-        <w:pStyle w:val="Heading2"/>
+        <w:pStyle w:val="Cmsor2"/>
         <w:rPr>
           <w:rFonts w:ascii="Times New Roman" w:eastAsia="Times New Roman" w:hAnsi="Times New Roman" w:cs="Times New Roman"/>
         </w:rPr>
@@ -6926,7 +7581,23 @@
           <w:sz w:val="24"/>
           <w:szCs w:val="24"/>
         </w:rPr>
-        <w:t>A SignIn komponens egy olyan felületet biztosít, ahol a felhasználók bejelentkezhetnek a rendszerbe. A felület tartalmazza az e-mail és jelszó mezőket, amelyeket a felhasználónak kitöltve lehet belépni a rendszerbe.A bejelentkezési adatok helyes megadása esetén a felhasználó belép az alkalmazásba, és tovább navigál a főoldalra. Ha a bejelentkezési adatok hibásak, akkor a felhasználó egy hibaüzenetet kap a képernyőn.</w:t>
+        <w:t xml:space="preserve">A SignIn komponens egy olyan felületet biztosít, </w:t>
+      </w:r>
+      <w:r>
+        <w:rPr>
+          <w:rFonts w:ascii="Times New Roman" w:eastAsia="Times New Roman" w:hAnsi="Times New Roman" w:cs="Times New Roman"/>
+          <w:sz w:val="24"/>
+          <w:szCs w:val="24"/>
+        </w:rPr>
+        <w:t>ahol a felhasználók bejelentkezhetnek a rendszerbe. A felület tartalmazza az e-mail és jelszó mezőket, amelyeket a felhasználónak kitöltve lehet belépni a rendszerbe.A bejelentkezési adatok helyes megadása esetén a felhasználó belép az alkalmazásba, és tov</w:t>
+      </w:r>
+      <w:r>
+        <w:rPr>
+          <w:rFonts w:ascii="Times New Roman" w:eastAsia="Times New Roman" w:hAnsi="Times New Roman" w:cs="Times New Roman"/>
+          <w:sz w:val="24"/>
+          <w:szCs w:val="24"/>
+        </w:rPr>
+        <w:t>ább navigál a főoldalra. Ha a bejelentkezési adatok hibásak, akkor a felhasználó egy hibaüzenetet kap a képernyőn.</w:t>
       </w:r>
       <w:r>
         <w:rPr>
@@ -7088,7 +7759,7 @@
     </w:p>
     <w:p>
       <w:pPr>
-        <w:pStyle w:val="Heading2"/>
+        <w:pStyle w:val="Cmsor2"/>
         <w:rPr>
           <w:rFonts w:ascii="Times New Roman" w:eastAsia="Times New Roman" w:hAnsi="Times New Roman" w:cs="Times New Roman"/>
         </w:rPr>
@@ -7119,7 +7790,23 @@
           <w:sz w:val="24"/>
           <w:szCs w:val="24"/>
         </w:rPr>
-        <w:t>A Regisztrációs oldal segítségével a felhasználók új fiókot hozhatnak létre az alkalmazásban. Az oldalon található űrlap lehetővé teszi a felhasználó számára, hogy megadjanak néhány személyes adatot, mint például vezeték- és keresztnevet, e-mail címet és jelszót. Az összes mező kitöltése kötelező, és csak akkor lehet regisztrálni ha a mezők megfelelően vannak kitöltve. Az e-mail címet validálni fogjuk, így csak érvényes formátum esetén fogadja el az űrlap. Ha a megadott jelszavak nem egyeznek meg, a felhasznált figyelmeztető üzenet fogja tájékoztatni a problémáról.</w:t>
+        <w:t xml:space="preserve">A Regisztrációs oldal segítségével a felhasználók új fiókot hozhatnak létre az alkalmazásban. Az oldalon található </w:t>
+      </w:r>
+      <w:r>
+        <w:rPr>
+          <w:rFonts w:ascii="Times New Roman" w:eastAsia="Times New Roman" w:hAnsi="Times New Roman" w:cs="Times New Roman"/>
+          <w:sz w:val="24"/>
+          <w:szCs w:val="24"/>
+        </w:rPr>
+        <w:t>űrlap lehetővé teszi a felhasználó számára, hogy megadjanak néhány személyes adatot, mint például vezeték- és keresztnevet, e-mail címet és jelszót. Az összes mező kitöltése kötelező, és csak akkor lehet regisztrálni ha a mezők megfelelően vannak kitöltve.</w:t>
+      </w:r>
+      <w:r>
+        <w:rPr>
+          <w:rFonts w:ascii="Times New Roman" w:eastAsia="Times New Roman" w:hAnsi="Times New Roman" w:cs="Times New Roman"/>
+          <w:sz w:val="24"/>
+          <w:szCs w:val="24"/>
+        </w:rPr>
+        <w:t xml:space="preserve"> Az e-mail címet validálni fogjuk, így csak érvényes formátum esetén fogadja el az űrlap. Ha a megadott jelszavak nem egyeznek meg, a felhasznált figyelmeztető üzenet fogja tájékoztatni a problémáról.</w:t>
       </w:r>
     </w:p>
     <w:p>
@@ -7140,7 +7827,23 @@
           <w:szCs w:val="24"/>
         </w:rPr>
         <w:lastRenderedPageBreak/>
-        <w:t>Az űrlap elküldésekor az adatokat továbbítjuk a szervernek, ahol a regisztráció folyamata lebonyolításra kerül. Ha a regisztráció sikeres volt, a felhasználót átirányítjuk a főoldalra. Ha bármilyen hiba történik a regisztráció során, a felhasználó az űrlap tetején értesítést kap a hibáról, és lehetősége van újra elküldeni az űrlapot a megfelelő adatokkal.</w:t>
+        <w:t>Az űrlap elküldésekor az adatokat továbbítjuk a szerver</w:t>
+      </w:r>
+      <w:r>
+        <w:rPr>
+          <w:rFonts w:ascii="Times New Roman" w:eastAsia="Times New Roman" w:hAnsi="Times New Roman" w:cs="Times New Roman"/>
+          <w:sz w:val="24"/>
+          <w:szCs w:val="24"/>
+        </w:rPr>
+        <w:t>nek, ahol a regisztráció folyamata lebonyolításra kerül. Ha a regisztráció sikeres volt, a felhasználót átirányítjuk a főoldalra. Ha bármilyen hiba történik a regisztráció során, a felhasználó az űrlap tetején értesítést kap a hibáról, és lehetősége van új</w:t>
+      </w:r>
+      <w:r>
+        <w:rPr>
+          <w:rFonts w:ascii="Times New Roman" w:eastAsia="Times New Roman" w:hAnsi="Times New Roman" w:cs="Times New Roman"/>
+          <w:sz w:val="24"/>
+          <w:szCs w:val="24"/>
+        </w:rPr>
+        <w:t>ra elküldeni az űrlapot a megfelelő adatokkal.</w:t>
       </w:r>
     </w:p>
     <w:p>
@@ -7361,7 +8064,7 @@
     </w:p>
     <w:p>
       <w:pPr>
-        <w:pStyle w:val="Heading2"/>
+        <w:pStyle w:val="Cmsor2"/>
         <w:rPr>
           <w:rFonts w:ascii="Times New Roman" w:eastAsia="Times New Roman" w:hAnsi="Times New Roman" w:cs="Times New Roman"/>
         </w:rPr>
@@ -7453,12 +8156,36 @@
           <w:sz w:val="24"/>
           <w:szCs w:val="24"/>
         </w:rPr>
-        <w:t>A főoldalon található termékek egy csak azt az adott termékre muta oldalra visznek. A termék egyedi oldalát jeleníti meg, amely tartalmazza a termék részleteit. A felhasználók számára lehetőség van a termék mennyiségének kiválasztására és a kosárba helyezése. Az oldal alján megjelenik egy csillagokkal jelölt rendszer, amely a termék átlagos értékelését jeleníti meg. A felhasználók által megadott értékelések alapján az átlag és teljes értékelés száma automatikus frissül, Allata a termékekhez kapcsolódó kommenteket Listázza ki a CommentList komponens. Amiben a kommentek módosítása és törlése és megtehető, illetve egy külön komponens ami a CommenListben van meghíva lehetőséget biztosít a komment megírására és a termék értékeléséhez.</w:t>
-      </w:r>
-    </w:p>
-    <w:p>
-      <w:pPr>
-        <w:pStyle w:val="Heading2"/>
+        <w:t>A főoldalon található termékek egy csak azt az adott termékre muta oldalra visznek. A termék egyedi oldalát jeleníti meg, amely tartalmazza a termék részleteit. A felhasználók számár</w:t>
+      </w:r>
+      <w:r>
+        <w:rPr>
+          <w:rFonts w:ascii="Times New Roman" w:eastAsia="Times New Roman" w:hAnsi="Times New Roman" w:cs="Times New Roman"/>
+          <w:sz w:val="24"/>
+          <w:szCs w:val="24"/>
+        </w:rPr>
+        <w:t xml:space="preserve">a lehetőség van a termék mennyiségének kiválasztására és a kosárba helyezése. Az oldal alján megjelenik egy csillagokkal jelölt rendszer, amely a termék átlagos értékelését jeleníti meg. A felhasználók által megadott értékelések alapján az átlag és teljes </w:t>
+      </w:r>
+      <w:r>
+        <w:rPr>
+          <w:rFonts w:ascii="Times New Roman" w:eastAsia="Times New Roman" w:hAnsi="Times New Roman" w:cs="Times New Roman"/>
+          <w:sz w:val="24"/>
+          <w:szCs w:val="24"/>
+        </w:rPr>
+        <w:t xml:space="preserve">értékelés száma automatikus frissül, Allata a termékekhez kapcsolódó kommenteket Listázza ki a CommentList komponens. Amiben a kommentek módosítása és törlése és megtehető, illetve egy külön komponens ami a CommenListben van meghíva lehetőséget biztosít a </w:t>
+      </w:r>
+      <w:r>
+        <w:rPr>
+          <w:rFonts w:ascii="Times New Roman" w:eastAsia="Times New Roman" w:hAnsi="Times New Roman" w:cs="Times New Roman"/>
+          <w:sz w:val="24"/>
+          <w:szCs w:val="24"/>
+        </w:rPr>
+        <w:t>komment megírására és a termék értékeléséhez.</w:t>
+      </w:r>
+    </w:p>
+    <w:p>
+      <w:pPr>
+        <w:pStyle w:val="Cmsor2"/>
         <w:rPr>
           <w:rFonts w:ascii="Times New Roman" w:eastAsia="Times New Roman" w:hAnsi="Times New Roman" w:cs="Times New Roman"/>
         </w:rPr>
@@ -7489,7 +8216,23 @@
           <w:sz w:val="24"/>
           <w:szCs w:val="24"/>
         </w:rPr>
-        <w:t xml:space="preserve">Az alkalmazás egy egyszerű és letisztul felhasználói velülettel rendelkezik, amely reszponzív böngészőben. A dizájn célja a könnyű kezelhetőség és az olvashatóság biztosítása, valamint a barátságos környezet nyújtása a felhasználók számára. A kategóriák, egy helyre vannak összpontosítva, hogy egyszerűen lehessen szűrni a kívánt termékek típusára, a kereső azonnal működik, valós időben, nem szükséges a pontos nevét tudni a terméknek. Felül van az a felhasználó fiókjának a sávja, amelynél ha már  a felhasználó belépett akkor tud kijelentkezni </w:t>
+        <w:t>Az alkalmazás egy egyszerű és letisztul felhasználói velülettel rendelkezik, amely reszponzív böngészőben. A dizájn célja a könnyű kezelhetőség és az olvashatóság biztosítása, valamint a barátságos környezet nyújtása a felhasználók számára. A kategóriák, e</w:t>
+      </w:r>
+      <w:r>
+        <w:rPr>
+          <w:rFonts w:ascii="Times New Roman" w:eastAsia="Times New Roman" w:hAnsi="Times New Roman" w:cs="Times New Roman"/>
+          <w:sz w:val="24"/>
+          <w:szCs w:val="24"/>
+        </w:rPr>
+        <w:t>gy helyre vannak összpontosítva, hogy egyszerűen lehessen szűrni a kívánt termékek típusára, a kereső azonnal működik, valós időben, nem szükséges a pontos nevét tudni a terméknek. Felül van az a felhasználó fiókjának a sávja, amelynél ha már  a felhasznál</w:t>
+      </w:r>
+      <w:r>
+        <w:rPr>
+          <w:rFonts w:ascii="Times New Roman" w:eastAsia="Times New Roman" w:hAnsi="Times New Roman" w:cs="Times New Roman"/>
+          <w:sz w:val="24"/>
+          <w:szCs w:val="24"/>
+        </w:rPr>
+        <w:t xml:space="preserve">ó belépett akkor tud kijelentkezni </w:t>
       </w:r>
       <w:r>
         <w:rPr>
@@ -7503,7 +8246,7 @@
     </w:p>
     <w:p>
       <w:pPr>
-        <w:pStyle w:val="Heading2"/>
+        <w:pStyle w:val="Cmsor2"/>
         <w:rPr>
           <w:rFonts w:ascii="Times New Roman" w:eastAsia="Times New Roman" w:hAnsi="Times New Roman" w:cs="Times New Roman"/>
         </w:rPr>
@@ -7594,7 +8337,15 @@
           <w:sz w:val="24"/>
           <w:szCs w:val="24"/>
         </w:rPr>
-        <w:t>Ez az alkalmazás azon része ami a felhasználó által kiválasztott termékek megjelenítését és kezelését szolgálja. Az oldal betöltésekor lekérdezi a backend szerverről a kosár tartalmát, majd a felhasználó által eltávolított termékeket is kezeli.</w:t>
+        <w:t>Ez az alkalmazás azon része ami a felhasználó által kiválasztott termékek megjelenítését és kezelését szo</w:t>
+      </w:r>
+      <w:r>
+        <w:rPr>
+          <w:rFonts w:ascii="Times New Roman" w:eastAsia="Times New Roman" w:hAnsi="Times New Roman" w:cs="Times New Roman"/>
+          <w:sz w:val="24"/>
+          <w:szCs w:val="24"/>
+        </w:rPr>
+        <w:t>lgálja. Az oldal betöltésekor lekérdezi a backend szerverről a kosár tartalmát, majd a felhasználó által eltávolított termékeket is kezeli.</w:t>
       </w:r>
     </w:p>
     <w:p>
@@ -7614,7 +8365,15 @@
           <w:sz w:val="24"/>
           <w:szCs w:val="24"/>
         </w:rPr>
-        <w:t xml:space="preserve">A felhasználó a kosárban található termékeket egyszerűen eltávolíthatja a „Remove” gomb segítségével, ami az adott terméket kiveszi a kosárból, és frissíti az összesített árat. A fizetés gombra kattintva a felhasználó át lesz irányítva a fizetési folyamathoz, a hol véglegesíti a vásárlást. </w:t>
+        <w:t>A felhasználó a kosárban található termékeket egyszerűen eltávolíthatja a „Remove” gomb segítségével, ami az adott t</w:t>
+      </w:r>
+      <w:r>
+        <w:rPr>
+          <w:rFonts w:ascii="Times New Roman" w:eastAsia="Times New Roman" w:hAnsi="Times New Roman" w:cs="Times New Roman"/>
+          <w:sz w:val="24"/>
+          <w:szCs w:val="24"/>
+        </w:rPr>
+        <w:t xml:space="preserve">erméket kiveszi a kosárból, és frissíti az összesített árat. A fizetés gombra kattintva a felhasználó át lesz irányítva a fizetési folyamathoz, a hol véglegesíti a vásárlást. </w:t>
       </w:r>
     </w:p>
     <w:p>
@@ -7634,12 +8393,20 @@
           <w:sz w:val="24"/>
           <w:szCs w:val="24"/>
         </w:rPr>
-        <w:t>Összességében ez a komponens egy felhasználóbarát és könnyen kezelhető felületet biztosít a vásárlóknak, ahol a felhasználók könnyedén kezelhetik a kosarukat és zökkenőmentesen lebonyolíthatják a fizetési folyamatot.</w:t>
-      </w:r>
-    </w:p>
-    <w:p>
-      <w:pPr>
-        <w:pStyle w:val="Heading2"/>
+        <w:t>Összességében ez a komponens egy felhasználóbarát és könnyen kezelhető felületet</w:t>
+      </w:r>
+      <w:r>
+        <w:rPr>
+          <w:rFonts w:ascii="Times New Roman" w:eastAsia="Times New Roman" w:hAnsi="Times New Roman" w:cs="Times New Roman"/>
+          <w:sz w:val="24"/>
+          <w:szCs w:val="24"/>
+        </w:rPr>
+        <w:t xml:space="preserve"> biztosít a vásárlóknak, ahol a felhasználók könnyedén kezelhetik a kosarukat és zökkenőmentesen lebonyolíthatják a fizetési folyamatot.</w:t>
+      </w:r>
+    </w:p>
+    <w:p>
+      <w:pPr>
+        <w:pStyle w:val="Cmsor2"/>
         <w:rPr>
           <w:rFonts w:ascii="Times New Roman" w:eastAsia="Times New Roman" w:hAnsi="Times New Roman" w:cs="Times New Roman"/>
         </w:rPr>
@@ -7731,7 +8498,23 @@
           <w:sz w:val="24"/>
           <w:szCs w:val="24"/>
         </w:rPr>
-        <w:t>Ez a komponens felelős a fizetési folyamat lebonyolításáért a vásárlók számára. A felhasználóknak lehetőségük van megadni a szállítási címet, várost, irányítószámot és telefonszámot, majd a „Pay Now” gombra kattintva megkezdődik a fizetési folyamat. A komponens először is ellenőrzi, hogy a felhasználó be van-e jelentkezve. Ha nincs, akkor megjelenik egy modal ablak, amely felhívja a felhasználó figyelmét arra, hogy be kell jelentkeznie a fizetési folytatáshoz.</w:t>
+        <w:t>Ez a komponens felelős a fizetési folyamat lebonyolításáért a vásárlók számára. A felhasználóknak lehetőségü</w:t>
+      </w:r>
+      <w:r>
+        <w:rPr>
+          <w:rFonts w:ascii="Times New Roman" w:eastAsia="Times New Roman" w:hAnsi="Times New Roman" w:cs="Times New Roman"/>
+          <w:sz w:val="24"/>
+          <w:szCs w:val="24"/>
+        </w:rPr>
+        <w:t>k van megadni a szállítási címet, várost, irányítószámot és telefonszámot, majd a „Pay Now” gombra kattintva megkezdődik a fizetési folyamat. A komponens először is ellenőrzi, hogy a felhasználó be van-e jelentkezve. Ha nincs, akkor megjelenik egy modal ab</w:t>
+      </w:r>
+      <w:r>
+        <w:rPr>
+          <w:rFonts w:ascii="Times New Roman" w:eastAsia="Times New Roman" w:hAnsi="Times New Roman" w:cs="Times New Roman"/>
+          <w:sz w:val="24"/>
+          <w:szCs w:val="24"/>
+        </w:rPr>
+        <w:t>lak, amely felhívja a felhasználó figyelmét arra, hogy be kell jelentkeznie a fizetési folytatáshoz.</w:t>
       </w:r>
     </w:p>
     <w:p>
@@ -7751,7 +8534,15 @@
           <w:sz w:val="24"/>
           <w:szCs w:val="24"/>
         </w:rPr>
-        <w:t>Amennyiben a felhasználó be van jelentkezve, a komponens elkészíti az e-mail tartalmát, amely a fizetés visszaigazolását tartalmazza. Ezt követően a komponens elküldi az e-mail a felhasználó által megadott e-mail címre.</w:t>
+        <w:t>Amennyiben a felhasználó be van jelentkezve, a komponens elkészíti az e-mail tartalmát, amely a fizetés visszaigazolását tartalmazza. Ezt követően a kompon</w:t>
+      </w:r>
+      <w:r>
+        <w:rPr>
+          <w:rFonts w:ascii="Times New Roman" w:eastAsia="Times New Roman" w:hAnsi="Times New Roman" w:cs="Times New Roman"/>
+          <w:sz w:val="24"/>
+          <w:szCs w:val="24"/>
+        </w:rPr>
+        <w:t>ens elküldi az e-mail a felhasználó által megadott e-mail címre.</w:t>
       </w:r>
     </w:p>
     <w:p>
@@ -7788,47 +8579,158 @@
     </w:p>
     <w:p>
       <w:pPr>
-        <w:pStyle w:val="Heading2"/>
-        <w:rPr>
-          <w:rFonts w:ascii="Times New Roman" w:eastAsia="Times New Roman" w:hAnsi="Times New Roman" w:cs="Times New Roman"/>
-        </w:rPr>
-      </w:pPr>
-      <w:bookmarkStart w:id="42" w:name="_Toc161324263"/>
-      <w:r>
-        <w:rPr>
-          <w:rFonts w:ascii="Times New Roman" w:eastAsia="Times New Roman" w:hAnsi="Times New Roman" w:cs="Times New Roman"/>
+        <w:pStyle w:val="NormlWeb"/>
+        <w:shd w:val="clear" w:color="auto" w:fill="FFFFFF"/>
+        <w:spacing w:before="180" w:beforeAutospacing="0" w:after="0" w:afterAutospacing="0"/>
+        <w:rPr>
+          <w:rFonts w:ascii="Segoe UI" w:hAnsi="Segoe UI" w:cs="Segoe UI"/>
+          <w:color w:val="111111"/>
+        </w:rPr>
+      </w:pPr>
+      <w:r>
+        <w:rPr>
+          <w:rStyle w:val="Kiemels2"/>
+          <w:rFonts w:ascii="Segoe UI" w:hAnsi="Segoe UI" w:cs="Segoe UI"/>
+          <w:color w:val="111111"/>
         </w:rPr>
         <w:lastRenderedPageBreak/>
-        <w:t>WPF – Admin felület:</w:t>
-      </w:r>
-      <w:r>
-        <w:rPr>
+        <w:t>WPF – Adminisztrációs felület:</w:t>
+      </w:r>
+    </w:p>
+    <w:p>
+      <w:pPr>
+        <w:pStyle w:val="NormlWeb"/>
+        <w:shd w:val="clear" w:color="auto" w:fill="FFFFFF"/>
+        <w:spacing w:before="180" w:beforeAutospacing="0" w:after="0" w:afterAutospacing="0"/>
+        <w:rPr>
+          <w:rFonts w:ascii="Segoe UI" w:hAnsi="Segoe UI" w:cs="Segoe UI"/>
+          <w:color w:val="111111"/>
+        </w:rPr>
+      </w:pPr>
+      <w:r>
+        <w:rPr>
+          <w:rStyle w:val="Kiemels2"/>
+          <w:rFonts w:ascii="Segoe UI" w:hAnsi="Segoe UI" w:cs="Segoe UI"/>
+          <w:color w:val="111111"/>
+        </w:rPr>
+        <w:t>Bejelentkezési folyamat:</w:t>
+      </w:r>
+    </w:p>
+    <w:p>
+      <w:pPr>
+        <w:pStyle w:val="NormlWeb"/>
+        <w:shd w:val="clear" w:color="auto" w:fill="FFFFFF"/>
+        <w:spacing w:before="180" w:beforeAutospacing="0" w:after="0" w:afterAutospacing="0"/>
+        <w:rPr>
+          <w:rFonts w:ascii="Segoe UI" w:hAnsi="Segoe UI" w:cs="Segoe UI"/>
+          <w:color w:val="111111"/>
+        </w:rPr>
+      </w:pPr>
+      <w:r>
+        <w:rPr>
+          <w:rFonts w:ascii="Segoe UI" w:hAnsi="Segoe UI" w:cs="Segoe UI"/>
+          <w:color w:val="111111"/>
+        </w:rPr>
+        <w:t xml:space="preserve">Az adminisztrációs felületre való belépés kizárólag azok számára engedélyezett, akik rendelkeznek ‘ADMIN’ jogosultsággal. Ez a jogosultság biztosítja, hogy csak a megfelelő személyek férhessenek hozzá az adminisztrációs funkciókhoz. A bejelentkezési folyamat során a felhasználó által megadott adatokat elküldjük a backend végpontjának. Ez a végpont felelős a bejelentkezési adatok ellenőrzéséért és a JWT </w:t>
+      </w:r>
+      <w:proofErr w:type="spellStart"/>
+      <w:r>
+        <w:rPr>
+          <w:rFonts w:ascii="Segoe UI" w:hAnsi="Segoe UI" w:cs="Segoe UI"/>
+          <w:color w:val="111111"/>
+        </w:rPr>
+        <w:t>token</w:t>
+      </w:r>
+      <w:proofErr w:type="spellEnd"/>
+      <w:r>
+        <w:rPr>
+          <w:rFonts w:ascii="Segoe UI" w:hAnsi="Segoe UI" w:cs="Segoe UI"/>
+          <w:color w:val="111111"/>
+        </w:rPr>
+        <w:t xml:space="preserve"> generálásáért, amelyet a sikeres bejelentkezés után visszaküld a felhasználónak.</w:t>
+      </w:r>
+    </w:p>
+    <w:p>
+      <w:pPr>
+        <w:pStyle w:val="NormlWeb"/>
+        <w:shd w:val="clear" w:color="auto" w:fill="FFFFFF"/>
+        <w:spacing w:before="180" w:beforeAutospacing="0" w:after="0" w:afterAutospacing="0"/>
+        <w:rPr>
+          <w:rFonts w:ascii="Segoe UI" w:hAnsi="Segoe UI" w:cs="Segoe UI"/>
+          <w:color w:val="111111"/>
+        </w:rPr>
+      </w:pPr>
+      <w:r>
+        <w:rPr>
+          <w:rFonts w:ascii="Segoe UI" w:hAnsi="Segoe UI" w:cs="Segoe UI"/>
+          <w:color w:val="111111"/>
+        </w:rPr>
+        <w:t xml:space="preserve">Ezt a JWT </w:t>
+      </w:r>
+      <w:proofErr w:type="spellStart"/>
+      <w:r>
+        <w:rPr>
+          <w:rFonts w:ascii="Segoe UI" w:hAnsi="Segoe UI" w:cs="Segoe UI"/>
+          <w:color w:val="111111"/>
+        </w:rPr>
+        <w:t>tokent</w:t>
+      </w:r>
+      <w:proofErr w:type="spellEnd"/>
+      <w:r>
+        <w:rPr>
+          <w:rFonts w:ascii="Segoe UI" w:hAnsi="Segoe UI" w:cs="Segoe UI"/>
+          <w:color w:val="111111"/>
+        </w:rPr>
+        <w:t xml:space="preserve"> a rendszerünk visszafejti, és ellenőrzi, hogy a felhasználó jogosultságai között szerepel-e az ‘ADMIN’ elnevezésű elem. Ha a felhasználó jogosultságai között megtalálható az ‘ADMIN’ jogosultság, akkor a rendszer beengedi a felhasználót az adminisztrációs felületre. Ha a felhasználó nem rendelkezik ‘ADMIN’ jogosultsággal, akkor a rendszer egy üzenetet küld a felhasználónak, hogy nincs jogosultsága a belépéshez.</w:t>
+      </w:r>
+    </w:p>
+    <w:p>
+      <w:pPr>
+        <w:rPr>
+          <w:rFonts w:ascii="Times New Roman" w:eastAsia="Times New Roman" w:hAnsi="Times New Roman" w:cs="Times New Roman"/>
+          <w:sz w:val="24"/>
+          <w:szCs w:val="24"/>
+        </w:rPr>
+      </w:pPr>
+      <w:r>
+        <w:rPr>
+          <w:rFonts w:ascii="Times New Roman" w:eastAsia="Times New Roman" w:hAnsi="Times New Roman" w:cs="Times New Roman"/>
           <w:noProof/>
+          <w:sz w:val="24"/>
+          <w:szCs w:val="24"/>
+          <w:u w:val="single"/>
         </w:rPr>
         <w:drawing>
-          <wp:anchor distT="0" distB="0" distL="114300" distR="114300" simplePos="0" relativeHeight="251667456" behindDoc="0" locked="0" layoutInCell="1" hidden="0" allowOverlap="1" wp14:anchorId="153FF2B2" wp14:editId="514E45DE">
+          <wp:anchor distT="0" distB="0" distL="114300" distR="114300" simplePos="0" relativeHeight="251667456" behindDoc="0" locked="0" layoutInCell="1" allowOverlap="1" wp14:anchorId="473CCAAB" wp14:editId="3F54B1A8">
             <wp:simplePos x="0" y="0"/>
-            <wp:positionH relativeFrom="column">
-              <wp:posOffset>-490854</wp:posOffset>
+            <wp:positionH relativeFrom="margin">
+              <wp:align>center</wp:align>
             </wp:positionH>
             <wp:positionV relativeFrom="paragraph">
-              <wp:posOffset>5080</wp:posOffset>
+              <wp:posOffset>250825</wp:posOffset>
             </wp:positionV>
             <wp:extent cx="3210373" cy="4772691"/>
-            <wp:effectExtent l="0" t="0" r="0" b="0"/>
-            <wp:wrapSquare wrapText="bothSides" distT="0" distB="0" distL="114300" distR="114300"/>
-            <wp:docPr id="2" name="image5.png"/>
-            <wp:cNvGraphicFramePr/>
+            <wp:effectExtent l="0" t="0" r="9525" b="8890"/>
+            <wp:wrapTopAndBottom/>
+            <wp:docPr id="15" name="Kép 15"/>
+            <wp:cNvGraphicFramePr>
+              <a:graphicFrameLocks xmlns:a="http://schemas.openxmlformats.org/drawingml/2006/main" noChangeAspect="1"/>
+            </wp:cNvGraphicFramePr>
             <a:graphic xmlns:a="http://schemas.openxmlformats.org/drawingml/2006/main">
               <a:graphicData uri="http://schemas.openxmlformats.org/drawingml/2006/picture">
                 <pic:pic xmlns:pic="http://schemas.openxmlformats.org/drawingml/2006/picture">
                   <pic:nvPicPr>
-                    <pic:cNvPr id="0" name="image5.png"/>
-                    <pic:cNvPicPr preferRelativeResize="0"/>
+                    <pic:cNvPr id="15" name="WebShopAppLogin.PNG"/>
+                    <pic:cNvPicPr/>
                   </pic:nvPicPr>
                   <pic:blipFill>
-                    <a:blip r:embed="rId35"/>
-                    <a:srcRect/>
+                    <a:blip r:embed="rId35">
+                      <a:extLst>
+                        <a:ext uri="{28A0092B-C50C-407E-A947-70E740481C1C}">
+                          <a14:useLocalDpi xmlns:a14="http://schemas.microsoft.com/office/drawing/2010/main" val="0"/>
+                        </a:ext>
+                      </a:extLst>
+                    </a:blip>
                     <a:stretch>
                       <a:fillRect/>
                     </a:stretch>
@@ -7841,7 +8743,6 @@
                     <a:prstGeom prst="rect">
                       <a:avLst/>
                     </a:prstGeom>
-                    <a:ln/>
                   </pic:spPr>
                 </pic:pic>
               </a:graphicData>
@@ -7849,14 +8750,6 @@
           </wp:anchor>
         </w:drawing>
       </w:r>
-      <w:bookmarkEnd w:id="42"/>
-    </w:p>
-    <w:p>
-      <w:pPr>
-        <w:rPr>
-          <w:rFonts w:ascii="Times New Roman" w:eastAsia="Times New Roman" w:hAnsi="Times New Roman" w:cs="Times New Roman"/>
-        </w:rPr>
-      </w:pPr>
     </w:p>
     <w:p>
       <w:pPr>
@@ -7867,171 +8760,176 @@
           <w:u w:val="single"/>
         </w:rPr>
       </w:pPr>
-      <w:r>
+    </w:p>
+    <w:p>
+      <w:pPr>
         <w:rPr>
           <w:rFonts w:ascii="Times New Roman" w:eastAsia="Times New Roman" w:hAnsi="Times New Roman" w:cs="Times New Roman"/>
           <w:sz w:val="24"/>
           <w:szCs w:val="24"/>
           <w:u w:val="single"/>
         </w:rPr>
-        <w:t>Bejelentkezés</w:t>
-      </w:r>
-    </w:p>
-    <w:p>
-      <w:pPr>
-        <w:rPr>
-          <w:rFonts w:ascii="Times New Roman" w:eastAsia="Times New Roman" w:hAnsi="Times New Roman" w:cs="Times New Roman"/>
-          <w:sz w:val="24"/>
-          <w:szCs w:val="24"/>
-          <w:u w:val="single"/>
-        </w:rPr>
-      </w:pPr>
-    </w:p>
-    <w:p>
-      <w:pPr>
-        <w:ind w:firstLine="709"/>
-        <w:rPr>
-          <w:rFonts w:ascii="Times New Roman" w:eastAsia="Times New Roman" w:hAnsi="Times New Roman" w:cs="Times New Roman"/>
-          <w:sz w:val="24"/>
-          <w:szCs w:val="24"/>
-        </w:rPr>
-      </w:pPr>
-      <w:r>
-        <w:rPr>
-          <w:rFonts w:ascii="Times New Roman" w:eastAsia="Times New Roman" w:hAnsi="Times New Roman" w:cs="Times New Roman"/>
-          <w:sz w:val="24"/>
-          <w:szCs w:val="24"/>
-        </w:rPr>
-        <w:t xml:space="preserve">Az adminisztrációs felületre csak azok a felhasználók léphetnek be, akik rendelkeznek ‘ADMIN’ jogosultsággal. </w:t>
-      </w:r>
-    </w:p>
-    <w:p>
-      <w:pPr>
-        <w:ind w:firstLine="709"/>
-        <w:rPr>
-          <w:rFonts w:ascii="Times New Roman" w:eastAsia="Times New Roman" w:hAnsi="Times New Roman" w:cs="Times New Roman"/>
-          <w:sz w:val="24"/>
-          <w:szCs w:val="24"/>
-        </w:rPr>
-      </w:pPr>
-      <w:r>
-        <w:rPr>
-          <w:rFonts w:ascii="Times New Roman" w:eastAsia="Times New Roman" w:hAnsi="Times New Roman" w:cs="Times New Roman"/>
-          <w:sz w:val="24"/>
-          <w:szCs w:val="24"/>
-        </w:rPr>
-        <w:t>A bejelentkezéshez szükséges adatokat elküldjük a backend végpontjának, amely visszaküldi a bejelentkezéskor kapott JWT tokent.</w:t>
-      </w:r>
-    </w:p>
-    <w:p>
-      <w:pPr>
-        <w:ind w:firstLine="709"/>
-        <w:rPr>
-          <w:rFonts w:ascii="Times New Roman" w:eastAsia="Times New Roman" w:hAnsi="Times New Roman" w:cs="Times New Roman"/>
-          <w:sz w:val="24"/>
-          <w:szCs w:val="24"/>
-        </w:rPr>
-      </w:pPr>
-    </w:p>
-    <w:p>
-      <w:pPr>
-        <w:ind w:firstLine="709"/>
-        <w:rPr>
-          <w:rFonts w:ascii="Times New Roman" w:eastAsia="Times New Roman" w:hAnsi="Times New Roman" w:cs="Times New Roman"/>
-          <w:sz w:val="24"/>
-          <w:szCs w:val="24"/>
-        </w:rPr>
-      </w:pPr>
-    </w:p>
-    <w:p>
-      <w:pPr>
-        <w:ind w:firstLine="709"/>
-        <w:rPr>
-          <w:rFonts w:ascii="Times New Roman" w:eastAsia="Times New Roman" w:hAnsi="Times New Roman" w:cs="Times New Roman"/>
-          <w:sz w:val="24"/>
-          <w:szCs w:val="24"/>
-        </w:rPr>
-      </w:pPr>
-      <w:r>
-        <w:rPr>
-          <w:rFonts w:ascii="Times New Roman" w:eastAsia="Times New Roman" w:hAnsi="Times New Roman" w:cs="Times New Roman"/>
-          <w:sz w:val="24"/>
-          <w:szCs w:val="24"/>
-        </w:rPr>
-        <w:t xml:space="preserve">Ezt a tokent visszafejtjük, és ellenőrizzük, hogy a felhasználó jogosultságai között szerepel-e az ‘ADMIN’ elnevezésű elem. </w:t>
-      </w:r>
-    </w:p>
-    <w:p>
-      <w:pPr>
-        <w:ind w:firstLine="709"/>
-        <w:rPr>
-          <w:rFonts w:ascii="Times New Roman" w:eastAsia="Times New Roman" w:hAnsi="Times New Roman" w:cs="Times New Roman"/>
-          <w:sz w:val="24"/>
-          <w:szCs w:val="24"/>
-        </w:rPr>
-      </w:pPr>
-      <w:r>
-        <w:rPr>
-          <w:rFonts w:ascii="Times New Roman" w:eastAsia="Times New Roman" w:hAnsi="Times New Roman" w:cs="Times New Roman"/>
-          <w:sz w:val="24"/>
-          <w:szCs w:val="24"/>
-        </w:rPr>
-        <w:t>Ha igen, beengedjük a felhasználót, ha nem, akkor üzenetet küldünk, hogy a felhasználó nem jogosult.</w:t>
-      </w:r>
-    </w:p>
-    <w:p>
-      <w:pPr>
-        <w:rPr>
-          <w:rFonts w:ascii="Times New Roman" w:eastAsia="Times New Roman" w:hAnsi="Times New Roman" w:cs="Times New Roman"/>
-          <w:sz w:val="24"/>
-          <w:szCs w:val="24"/>
-        </w:rPr>
-      </w:pPr>
-    </w:p>
-    <w:p>
-      <w:pPr>
-        <w:rPr>
-          <w:rFonts w:ascii="Times New Roman" w:eastAsia="Times New Roman" w:hAnsi="Times New Roman" w:cs="Times New Roman"/>
-          <w:sz w:val="26"/>
-          <w:szCs w:val="26"/>
-          <w:u w:val="single"/>
-        </w:rPr>
-      </w:pPr>
-      <w:r>
-        <w:rPr>
-          <w:rFonts w:ascii="Times New Roman" w:eastAsia="Times New Roman" w:hAnsi="Times New Roman" w:cs="Times New Roman"/>
-          <w:sz w:val="26"/>
-          <w:szCs w:val="26"/>
-          <w:u w:val="single"/>
-        </w:rPr>
-        <w:t>Adminisztrációs Funkciók</w:t>
-      </w:r>
-    </w:p>
-    <w:p>
-      <w:pPr>
-        <w:rPr>
-          <w:rFonts w:ascii="Times New Roman" w:eastAsia="Times New Roman" w:hAnsi="Times New Roman" w:cs="Times New Roman"/>
-          <w:sz w:val="24"/>
-          <w:szCs w:val="24"/>
-          <w:u w:val="single"/>
-        </w:rPr>
-      </w:pPr>
-      <w:r>
-        <w:rPr>
-          <w:rFonts w:ascii="Times New Roman" w:eastAsia="Times New Roman" w:hAnsi="Times New Roman" w:cs="Times New Roman"/>
-          <w:sz w:val="24"/>
-          <w:szCs w:val="24"/>
-          <w:u w:val="single"/>
-        </w:rPr>
-        <w:t>Belépés után az ADMIN felhasználók a következő műveleteket végezhetik el:</w:t>
-      </w:r>
-    </w:p>
-    <w:p>
-      <w:pPr>
-        <w:rPr>
-          <w:rFonts w:ascii="Times New Roman" w:eastAsia="Times New Roman" w:hAnsi="Times New Roman" w:cs="Times New Roman"/>
-          <w:sz w:val="24"/>
-          <w:szCs w:val="24"/>
+      </w:pPr>
+    </w:p>
+    <w:p>
+      <w:pPr>
+        <w:pStyle w:val="NormlWeb"/>
+        <w:shd w:val="clear" w:color="auto" w:fill="FFFFFF"/>
+        <w:spacing w:before="180" w:beforeAutospacing="0" w:after="0" w:afterAutospacing="0"/>
+        <w:rPr>
+          <w:rFonts w:ascii="Segoe UI" w:hAnsi="Segoe UI" w:cs="Segoe UI"/>
+          <w:color w:val="111111"/>
+        </w:rPr>
+      </w:pPr>
+      <w:r>
+        <w:rPr>
+          <w:rStyle w:val="Kiemels2"/>
+          <w:rFonts w:ascii="Segoe UI" w:hAnsi="Segoe UI" w:cs="Segoe UI"/>
+          <w:color w:val="111111"/>
+        </w:rPr>
+        <w:lastRenderedPageBreak/>
+        <w:t>Adminisztrációs funkciók:</w:t>
+      </w:r>
+    </w:p>
+    <w:p>
+      <w:pPr>
+        <w:pStyle w:val="NormlWeb"/>
+        <w:shd w:val="clear" w:color="auto" w:fill="FFFFFF"/>
+        <w:spacing w:before="180" w:beforeAutospacing="0" w:after="0" w:afterAutospacing="0"/>
+        <w:rPr>
+          <w:rFonts w:ascii="Segoe UI" w:hAnsi="Segoe UI" w:cs="Segoe UI"/>
+          <w:color w:val="111111"/>
+        </w:rPr>
+      </w:pPr>
+      <w:r>
+        <w:rPr>
+          <w:rFonts w:ascii="Segoe UI" w:hAnsi="Segoe UI" w:cs="Segoe UI"/>
+          <w:color w:val="111111"/>
+        </w:rPr>
+        <w:t xml:space="preserve">Miután a ‘ADMIN’ jogosultsággal rendelkező felhasználók sikeresen bejelentkeztek, a rendszer elvezeti őket a </w:t>
+      </w:r>
+      <w:proofErr w:type="spellStart"/>
+      <w:r>
+        <w:rPr>
+          <w:rFonts w:ascii="Segoe UI" w:hAnsi="Segoe UI" w:cs="Segoe UI"/>
+          <w:color w:val="111111"/>
+        </w:rPr>
+        <w:t>MainWindow-ra</w:t>
+      </w:r>
+      <w:proofErr w:type="spellEnd"/>
+      <w:r>
+        <w:rPr>
+          <w:rFonts w:ascii="Segoe UI" w:hAnsi="Segoe UI" w:cs="Segoe UI"/>
+          <w:color w:val="111111"/>
+        </w:rPr>
+        <w:t xml:space="preserve">. Ez az ablak szolgál a navigációs központként a munka során. Célunk, hogy ez az ablak a lehető </w:t>
+      </w:r>
+      <w:proofErr w:type="spellStart"/>
+      <w:r>
+        <w:rPr>
+          <w:rFonts w:ascii="Segoe UI" w:hAnsi="Segoe UI" w:cs="Segoe UI"/>
+          <w:color w:val="111111"/>
+        </w:rPr>
+        <w:t>legletisztultabb</w:t>
+      </w:r>
+      <w:proofErr w:type="spellEnd"/>
+      <w:r>
+        <w:rPr>
+          <w:rFonts w:ascii="Segoe UI" w:hAnsi="Segoe UI" w:cs="Segoe UI"/>
+          <w:color w:val="111111"/>
+        </w:rPr>
+        <w:t xml:space="preserve"> és legkönnyebben navigálható legyen a leendő munkatársaink számára.</w:t>
+      </w:r>
+      <w:r>
+        <w:rPr>
+          <w:rFonts w:ascii="Segoe UI" w:hAnsi="Segoe UI" w:cs="Segoe UI"/>
+          <w:noProof/>
+          <w:color w:val="111111"/>
+        </w:rPr>
+        <w:drawing>
+          <wp:inline distT="0" distB="0" distL="0" distR="0" wp14:anchorId="76766D50" wp14:editId="0DF6E251">
+            <wp:extent cx="5760085" cy="3764280"/>
+            <wp:effectExtent l="0" t="0" r="0" b="7620"/>
+            <wp:docPr id="16" name="Kép 16"/>
+            <wp:cNvGraphicFramePr>
+              <a:graphicFrameLocks xmlns:a="http://schemas.openxmlformats.org/drawingml/2006/main" noChangeAspect="1"/>
+            </wp:cNvGraphicFramePr>
+            <a:graphic xmlns:a="http://schemas.openxmlformats.org/drawingml/2006/main">
+              <a:graphicData uri="http://schemas.openxmlformats.org/drawingml/2006/picture">
+                <pic:pic xmlns:pic="http://schemas.openxmlformats.org/drawingml/2006/picture">
+                  <pic:nvPicPr>
+                    <pic:cNvPr id="16" name="Képkivágás.PNG"/>
+                    <pic:cNvPicPr/>
+                  </pic:nvPicPr>
+                  <pic:blipFill>
+                    <a:blip r:embed="rId36">
+                      <a:extLst>
+                        <a:ext uri="{28A0092B-C50C-407E-A947-70E740481C1C}">
+                          <a14:useLocalDpi xmlns:a14="http://schemas.microsoft.com/office/drawing/2010/main" val="0"/>
+                        </a:ext>
+                      </a:extLst>
+                    </a:blip>
+                    <a:stretch>
+                      <a:fillRect/>
+                    </a:stretch>
+                  </pic:blipFill>
+                  <pic:spPr>
+                    <a:xfrm>
+                      <a:off x="0" y="0"/>
+                      <a:ext cx="5760085" cy="3764280"/>
+                    </a:xfrm>
+                    <a:prstGeom prst="rect">
+                      <a:avLst/>
+                    </a:prstGeom>
+                  </pic:spPr>
+                </pic:pic>
+              </a:graphicData>
+            </a:graphic>
+          </wp:inline>
+        </w:drawing>
+      </w:r>
+    </w:p>
+    <w:p>
+      <w:pPr>
+        <w:pStyle w:val="Listaszerbekezds"/>
+        <w:rPr>
+          <w:rFonts w:ascii="Times New Roman" w:eastAsia="Times New Roman" w:hAnsi="Times New Roman" w:cs="Times New Roman"/>
+        </w:rPr>
+      </w:pPr>
+    </w:p>
+    <w:p>
+      <w:pPr>
+        <w:shd w:val="clear" w:color="auto" w:fill="FFFFFF"/>
+        <w:spacing w:before="180" w:after="0" w:line="240" w:lineRule="auto"/>
+        <w:rPr>
+          <w:rFonts w:ascii="Segoe UI" w:eastAsia="Times New Roman" w:hAnsi="Segoe UI" w:cs="Segoe UI"/>
+          <w:color w:val="111111"/>
+          <w:sz w:val="24"/>
+          <w:szCs w:val="24"/>
+          <w:lang w:eastAsia="ja-JP"/>
+        </w:rPr>
+      </w:pPr>
+      <w:r>
+        <w:rPr>
+          <w:rFonts w:ascii="Segoe UI" w:eastAsia="Times New Roman" w:hAnsi="Segoe UI" w:cs="Segoe UI"/>
+          <w:color w:val="111111"/>
+          <w:sz w:val="24"/>
+          <w:szCs w:val="24"/>
+          <w:lang w:eastAsia="ja-JP"/>
+        </w:rPr>
+        <w:t>Az adminisztrációs felületen található elemek a következők:</w:t>
+      </w:r>
+    </w:p>
+    <w:p>
+      <w:pPr>
+        <w:shd w:val="clear" w:color="auto" w:fill="FFFFFF"/>
+        <w:spacing w:before="180" w:after="0" w:line="240" w:lineRule="auto"/>
+        <w:rPr>
+          <w:rFonts w:ascii="Segoe UI" w:eastAsia="Times New Roman" w:hAnsi="Segoe UI" w:cs="Segoe UI"/>
+          <w:color w:val="111111"/>
+          <w:sz w:val="24"/>
+          <w:szCs w:val="24"/>
+          <w:lang w:eastAsia="ja-JP"/>
         </w:rPr>
       </w:pPr>
     </w:p>
@@ -8039,191 +8937,356 @@
       <w:pPr>
         <w:numPr>
           <w:ilvl w:val="0"/>
-          <w:numId w:val="1"/>
+          <w:numId w:val="4"/>
         </w:numPr>
-        <w:pBdr>
-          <w:top w:val="nil"/>
-          <w:left w:val="nil"/>
-          <w:bottom w:val="nil"/>
-          <w:right w:val="nil"/>
-          <w:between w:val="nil"/>
-        </w:pBdr>
-        <w:spacing w:after="0"/>
-        <w:rPr>
-          <w:color w:val="000000"/>
-          <w:sz w:val="24"/>
-          <w:szCs w:val="24"/>
-        </w:rPr>
-      </w:pPr>
-      <w:r>
-        <w:rPr>
-          <w:rFonts w:ascii="Times New Roman" w:eastAsia="Times New Roman" w:hAnsi="Times New Roman" w:cs="Times New Roman"/>
-          <w:color w:val="000000"/>
-          <w:sz w:val="24"/>
-          <w:szCs w:val="24"/>
-        </w:rPr>
-        <w:t>Termékek kezelése: Hozzáadhatnak, törölhetnek, módosíthatnak és lekérhetnek termékeket.</w:t>
-      </w:r>
+        <w:shd w:val="clear" w:color="auto" w:fill="FFFFFF"/>
+        <w:spacing w:after="0" w:line="240" w:lineRule="auto"/>
+        <w:ind w:left="0"/>
+        <w:rPr>
+          <w:rFonts w:ascii="Segoe UI" w:eastAsia="Times New Roman" w:hAnsi="Segoe UI" w:cs="Segoe UI"/>
+          <w:color w:val="111111"/>
+          <w:sz w:val="24"/>
+          <w:szCs w:val="24"/>
+          <w:lang w:eastAsia="ja-JP"/>
+        </w:rPr>
+      </w:pPr>
+      <w:r>
+        <w:rPr>
+          <w:rFonts w:ascii="Segoe UI" w:eastAsia="Times New Roman" w:hAnsi="Segoe UI" w:cs="Segoe UI"/>
+          <w:b/>
+          <w:bCs/>
+          <w:color w:val="111111"/>
+          <w:sz w:val="24"/>
+          <w:szCs w:val="24"/>
+          <w:lang w:eastAsia="ja-JP"/>
+        </w:rPr>
+        <w:t>Products:</w:t>
+      </w:r>
+      <w:r>
+        <w:rPr>
+          <w:rFonts w:ascii="Segoe UI" w:eastAsia="Times New Roman" w:hAnsi="Segoe UI" w:cs="Segoe UI"/>
+          <w:color w:val="111111"/>
+          <w:sz w:val="24"/>
+          <w:szCs w:val="24"/>
+          <w:lang w:eastAsia="ja-JP"/>
+        </w:rPr>
+        <w:t> Ez a funkció lehetővé teszi a termékeink megtekintését és egyszerű kezelését. Lehetőség van új termék felvételére, meglévő termékek adatainak megváltoztatására, termékek törlésére, valamint a termékek adatainak lekérdezésére.</w:t>
+      </w:r>
+    </w:p>
+    <w:p>
+      <w:pPr>
+        <w:shd w:val="clear" w:color="auto" w:fill="FFFFFF"/>
+        <w:spacing w:after="0" w:line="240" w:lineRule="auto"/>
+        <w:rPr>
+          <w:rFonts w:ascii="Segoe UI" w:eastAsia="Times New Roman" w:hAnsi="Segoe UI" w:cs="Segoe UI"/>
+          <w:color w:val="111111"/>
+          <w:sz w:val="24"/>
+          <w:szCs w:val="24"/>
+          <w:lang w:eastAsia="ja-JP"/>
+        </w:rPr>
+      </w:pPr>
     </w:p>
     <w:p>
       <w:pPr>
         <w:numPr>
           <w:ilvl w:val="0"/>
-          <w:numId w:val="1"/>
+          <w:numId w:val="4"/>
         </w:numPr>
-        <w:pBdr>
-          <w:top w:val="nil"/>
-          <w:left w:val="nil"/>
-          <w:bottom w:val="nil"/>
-          <w:right w:val="nil"/>
-          <w:between w:val="nil"/>
-        </w:pBdr>
-        <w:spacing w:after="0"/>
-        <w:rPr>
-          <w:color w:val="000000"/>
-          <w:sz w:val="24"/>
-          <w:szCs w:val="24"/>
-        </w:rPr>
-      </w:pPr>
-      <w:r>
-        <w:rPr>
-          <w:rFonts w:ascii="Times New Roman" w:eastAsia="Times New Roman" w:hAnsi="Times New Roman" w:cs="Times New Roman"/>
-          <w:color w:val="000000"/>
-          <w:sz w:val="24"/>
-          <w:szCs w:val="24"/>
-        </w:rPr>
-        <w:t>Kommentek kezelése: Megtekinthetik és törölhetik a termékekhez tartozó kommenteket, amelyeket a vásárlók írnak.</w:t>
-      </w:r>
+        <w:shd w:val="clear" w:color="auto" w:fill="FFFFFF"/>
+        <w:spacing w:after="0" w:line="240" w:lineRule="auto"/>
+        <w:ind w:left="0"/>
+        <w:rPr>
+          <w:rFonts w:ascii="Segoe UI" w:eastAsia="Times New Roman" w:hAnsi="Segoe UI" w:cs="Segoe UI"/>
+          <w:color w:val="111111"/>
+          <w:sz w:val="24"/>
+          <w:szCs w:val="24"/>
+          <w:lang w:eastAsia="ja-JP"/>
+        </w:rPr>
+      </w:pPr>
+      <w:proofErr w:type="spellStart"/>
+      <w:r>
+        <w:rPr>
+          <w:rFonts w:ascii="Segoe UI" w:eastAsia="Times New Roman" w:hAnsi="Segoe UI" w:cs="Segoe UI"/>
+          <w:b/>
+          <w:bCs/>
+          <w:color w:val="111111"/>
+          <w:sz w:val="24"/>
+          <w:szCs w:val="24"/>
+          <w:lang w:eastAsia="ja-JP"/>
+        </w:rPr>
+        <w:t>Categories</w:t>
+      </w:r>
+      <w:proofErr w:type="spellEnd"/>
+      <w:r>
+        <w:rPr>
+          <w:rFonts w:ascii="Segoe UI" w:eastAsia="Times New Roman" w:hAnsi="Segoe UI" w:cs="Segoe UI"/>
+          <w:b/>
+          <w:bCs/>
+          <w:color w:val="111111"/>
+          <w:sz w:val="24"/>
+          <w:szCs w:val="24"/>
+          <w:lang w:eastAsia="ja-JP"/>
+        </w:rPr>
+        <w:t>:</w:t>
+      </w:r>
+      <w:r>
+        <w:rPr>
+          <w:rFonts w:ascii="Segoe UI" w:eastAsia="Times New Roman" w:hAnsi="Segoe UI" w:cs="Segoe UI"/>
+          <w:color w:val="111111"/>
+          <w:sz w:val="24"/>
+          <w:szCs w:val="24"/>
+          <w:lang w:eastAsia="ja-JP"/>
+        </w:rPr>
+        <w:t> Ez a funkció a termékeink kategóriáinak kezelését teszi lehetővé. Lehetőség van a meglévő kategóriák lekérdezésére, a kategóriák adatainak módosítására, új kategóriák felvételére, valamint meglévő kategóriák törlésére.</w:t>
+      </w:r>
+    </w:p>
+    <w:p>
+      <w:pPr>
+        <w:shd w:val="clear" w:color="auto" w:fill="FFFFFF"/>
+        <w:spacing w:after="0" w:line="240" w:lineRule="auto"/>
+        <w:rPr>
+          <w:rFonts w:ascii="Segoe UI" w:eastAsia="Times New Roman" w:hAnsi="Segoe UI" w:cs="Segoe UI"/>
+          <w:color w:val="111111"/>
+          <w:sz w:val="24"/>
+          <w:szCs w:val="24"/>
+          <w:lang w:eastAsia="ja-JP"/>
+        </w:rPr>
+      </w:pPr>
     </w:p>
     <w:p>
       <w:pPr>
         <w:numPr>
           <w:ilvl w:val="0"/>
-          <w:numId w:val="1"/>
+          <w:numId w:val="4"/>
         </w:numPr>
-        <w:pBdr>
-          <w:top w:val="nil"/>
-          <w:left w:val="nil"/>
-          <w:bottom w:val="nil"/>
-          <w:right w:val="nil"/>
-          <w:between w:val="nil"/>
-        </w:pBdr>
-        <w:spacing w:after="0"/>
-        <w:rPr>
-          <w:color w:val="000000"/>
-          <w:sz w:val="24"/>
-          <w:szCs w:val="24"/>
-        </w:rPr>
-      </w:pPr>
-      <w:r>
-        <w:rPr>
-          <w:rFonts w:ascii="Times New Roman" w:eastAsia="Times New Roman" w:hAnsi="Times New Roman" w:cs="Times New Roman"/>
-          <w:color w:val="000000"/>
-          <w:sz w:val="24"/>
-          <w:szCs w:val="24"/>
-        </w:rPr>
-        <w:t>Megrendelések kezelése: Lekérhetik és törölhetik a megrendeléseket.</w:t>
-      </w:r>
+        <w:shd w:val="clear" w:color="auto" w:fill="FFFFFF"/>
+        <w:spacing w:after="0" w:line="240" w:lineRule="auto"/>
+        <w:ind w:left="0"/>
+        <w:rPr>
+          <w:rFonts w:ascii="Segoe UI" w:eastAsia="Times New Roman" w:hAnsi="Segoe UI" w:cs="Segoe UI"/>
+          <w:color w:val="111111"/>
+          <w:sz w:val="24"/>
+          <w:szCs w:val="24"/>
+          <w:lang w:eastAsia="ja-JP"/>
+        </w:rPr>
+      </w:pPr>
+      <w:proofErr w:type="spellStart"/>
+      <w:r>
+        <w:rPr>
+          <w:rFonts w:ascii="Segoe UI" w:eastAsia="Times New Roman" w:hAnsi="Segoe UI" w:cs="Segoe UI"/>
+          <w:b/>
+          <w:bCs/>
+          <w:color w:val="111111"/>
+          <w:sz w:val="24"/>
+          <w:szCs w:val="24"/>
+          <w:lang w:eastAsia="ja-JP"/>
+        </w:rPr>
+        <w:t>Orders</w:t>
+      </w:r>
+      <w:proofErr w:type="spellEnd"/>
+      <w:r>
+        <w:rPr>
+          <w:rFonts w:ascii="Segoe UI" w:eastAsia="Times New Roman" w:hAnsi="Segoe UI" w:cs="Segoe UI"/>
+          <w:b/>
+          <w:bCs/>
+          <w:color w:val="111111"/>
+          <w:sz w:val="24"/>
+          <w:szCs w:val="24"/>
+          <w:lang w:eastAsia="ja-JP"/>
+        </w:rPr>
+        <w:t>:</w:t>
+      </w:r>
+      <w:r>
+        <w:rPr>
+          <w:rFonts w:ascii="Segoe UI" w:eastAsia="Times New Roman" w:hAnsi="Segoe UI" w:cs="Segoe UI"/>
+          <w:color w:val="111111"/>
+          <w:sz w:val="24"/>
+          <w:szCs w:val="24"/>
+          <w:lang w:eastAsia="ja-JP"/>
+        </w:rPr>
+        <w:t> Ez a funkció a webáruházunkban leadott megrendelések kezelését teszi lehetővé. Főként a megrendelések megtekintésére és törlésére van lehetőség.</w:t>
+      </w:r>
+    </w:p>
+    <w:p>
+      <w:pPr>
+        <w:shd w:val="clear" w:color="auto" w:fill="FFFFFF"/>
+        <w:spacing w:after="0" w:line="240" w:lineRule="auto"/>
+        <w:rPr>
+          <w:rFonts w:ascii="Segoe UI" w:eastAsia="Times New Roman" w:hAnsi="Segoe UI" w:cs="Segoe UI"/>
+          <w:color w:val="111111"/>
+          <w:sz w:val="24"/>
+          <w:szCs w:val="24"/>
+          <w:lang w:eastAsia="ja-JP"/>
+        </w:rPr>
+      </w:pPr>
     </w:p>
     <w:p>
       <w:pPr>
         <w:numPr>
           <w:ilvl w:val="0"/>
-          <w:numId w:val="1"/>
+          <w:numId w:val="4"/>
         </w:numPr>
-        <w:pBdr>
-          <w:top w:val="nil"/>
-          <w:left w:val="nil"/>
-          <w:bottom w:val="nil"/>
-          <w:right w:val="nil"/>
-          <w:between w:val="nil"/>
-        </w:pBdr>
-        <w:spacing w:after="0"/>
-        <w:rPr>
-          <w:color w:val="000000"/>
-          <w:sz w:val="24"/>
-          <w:szCs w:val="24"/>
-        </w:rPr>
-      </w:pPr>
-      <w:r>
-        <w:rPr>
-          <w:rFonts w:ascii="Times New Roman" w:eastAsia="Times New Roman" w:hAnsi="Times New Roman" w:cs="Times New Roman"/>
-          <w:color w:val="000000"/>
-          <w:sz w:val="24"/>
-          <w:szCs w:val="24"/>
-        </w:rPr>
-        <w:t>Felhasználók kezelése: Hozzáadhatnak új felhasználókat, főként ADMIN jogosultsággal rendelkező kollégákat. Lekérhetik a felhasználók adatait, módosíthatják azokat, és törölhetik a felhasználókat.</w:t>
+        <w:shd w:val="clear" w:color="auto" w:fill="FFFFFF"/>
+        <w:spacing w:after="0" w:line="240" w:lineRule="auto"/>
+        <w:ind w:left="0"/>
+        <w:rPr>
+          <w:rFonts w:ascii="Segoe UI" w:eastAsia="Times New Roman" w:hAnsi="Segoe UI" w:cs="Segoe UI"/>
+          <w:color w:val="111111"/>
+          <w:sz w:val="24"/>
+          <w:szCs w:val="24"/>
+          <w:lang w:eastAsia="ja-JP"/>
+        </w:rPr>
+      </w:pPr>
+      <w:proofErr w:type="spellStart"/>
+      <w:r>
+        <w:rPr>
+          <w:rFonts w:ascii="Segoe UI" w:eastAsia="Times New Roman" w:hAnsi="Segoe UI" w:cs="Segoe UI"/>
+          <w:b/>
+          <w:bCs/>
+          <w:color w:val="111111"/>
+          <w:sz w:val="24"/>
+          <w:szCs w:val="24"/>
+          <w:lang w:eastAsia="ja-JP"/>
+        </w:rPr>
+        <w:t>Comments</w:t>
+      </w:r>
+      <w:proofErr w:type="spellEnd"/>
+      <w:r>
+        <w:rPr>
+          <w:rFonts w:ascii="Segoe UI" w:eastAsia="Times New Roman" w:hAnsi="Segoe UI" w:cs="Segoe UI"/>
+          <w:b/>
+          <w:bCs/>
+          <w:color w:val="111111"/>
+          <w:sz w:val="24"/>
+          <w:szCs w:val="24"/>
+          <w:lang w:eastAsia="ja-JP"/>
+        </w:rPr>
+        <w:t>:</w:t>
+      </w:r>
+      <w:r>
+        <w:rPr>
+          <w:rFonts w:ascii="Segoe UI" w:eastAsia="Times New Roman" w:hAnsi="Segoe UI" w:cs="Segoe UI"/>
+          <w:color w:val="111111"/>
+          <w:sz w:val="24"/>
+          <w:szCs w:val="24"/>
+          <w:lang w:eastAsia="ja-JP"/>
+        </w:rPr>
+        <w:t> Ez a funkció lehetővé teszi weboldalunkon hagyott kommentek megtekintését és esetleges moderálását.</w:t>
       </w:r>
     </w:p>
     <w:p>
       <w:pPr>
         <w:numPr>
           <w:ilvl w:val="0"/>
-          <w:numId w:val="1"/>
+          <w:numId w:val="4"/>
         </w:numPr>
-        <w:pBdr>
-          <w:top w:val="nil"/>
-          <w:left w:val="nil"/>
-          <w:bottom w:val="nil"/>
-          <w:right w:val="nil"/>
-          <w:between w:val="nil"/>
-        </w:pBdr>
-        <w:spacing w:after="0"/>
-        <w:rPr>
-          <w:color w:val="000000"/>
-          <w:sz w:val="24"/>
-          <w:szCs w:val="24"/>
-        </w:rPr>
-      </w:pPr>
-      <w:r>
-        <w:rPr>
-          <w:rFonts w:ascii="Times New Roman" w:eastAsia="Times New Roman" w:hAnsi="Times New Roman" w:cs="Times New Roman"/>
-          <w:color w:val="000000"/>
-          <w:sz w:val="24"/>
-          <w:szCs w:val="24"/>
-        </w:rPr>
-        <w:t>Kategóriák kezelése: Lekérhetik a kategóriákat, hozzáadhatnak új kategóriákat, módosíthatják vagy törölhetik azokat.</w:t>
-      </w:r>
-    </w:p>
-    <w:p>
-      <w:pPr>
-        <w:numPr>
-          <w:ilvl w:val="0"/>
-          <w:numId w:val="1"/>
-        </w:numPr>
-        <w:pBdr>
-          <w:top w:val="nil"/>
-          <w:left w:val="nil"/>
-          <w:bottom w:val="nil"/>
-          <w:right w:val="nil"/>
-          <w:between w:val="nil"/>
-        </w:pBdr>
-        <w:rPr>
-          <w:color w:val="000000"/>
-          <w:sz w:val="24"/>
-          <w:szCs w:val="24"/>
-        </w:rPr>
-      </w:pPr>
-      <w:r>
-        <w:rPr>
-          <w:rFonts w:ascii="Times New Roman" w:eastAsia="Times New Roman" w:hAnsi="Times New Roman" w:cs="Times New Roman"/>
-          <w:color w:val="000000"/>
-          <w:sz w:val="24"/>
-          <w:szCs w:val="24"/>
-        </w:rPr>
-        <w:t>Jogosultságok kezelése: Hozzáadhatnak új jogosultságokat (role), megvonhatnak jogosultságokat másoktól, és hozzáadhatnak jogosultságokat másoknak.</w:t>
-      </w:r>
-    </w:p>
-    <w:p>
-      <w:pPr>
-        <w:rPr>
-          <w:rFonts w:ascii="Times New Roman" w:eastAsia="Times New Roman" w:hAnsi="Times New Roman" w:cs="Times New Roman"/>
-        </w:rPr>
-      </w:pPr>
-    </w:p>
-    <w:p>
-      <w:pPr>
-        <w:pStyle w:val="Heading1"/>
+        <w:shd w:val="clear" w:color="auto" w:fill="FFFFFF"/>
+        <w:spacing w:after="0" w:line="240" w:lineRule="auto"/>
+        <w:ind w:left="0"/>
+        <w:rPr>
+          <w:rFonts w:ascii="Segoe UI" w:eastAsia="Times New Roman" w:hAnsi="Segoe UI" w:cs="Segoe UI"/>
+          <w:color w:val="111111"/>
+          <w:sz w:val="24"/>
+          <w:szCs w:val="24"/>
+          <w:lang w:eastAsia="ja-JP"/>
+        </w:rPr>
+      </w:pPr>
+      <w:proofErr w:type="spellStart"/>
+      <w:r>
+        <w:rPr>
+          <w:rFonts w:ascii="Segoe UI" w:eastAsia="Times New Roman" w:hAnsi="Segoe UI" w:cs="Segoe UI"/>
+          <w:b/>
+          <w:bCs/>
+          <w:color w:val="111111"/>
+          <w:sz w:val="24"/>
+          <w:szCs w:val="24"/>
+          <w:lang w:eastAsia="ja-JP"/>
+        </w:rPr>
+        <w:lastRenderedPageBreak/>
+        <w:t>Users</w:t>
+      </w:r>
+      <w:proofErr w:type="spellEnd"/>
+      <w:r>
+        <w:rPr>
+          <w:rFonts w:ascii="Segoe UI" w:eastAsia="Times New Roman" w:hAnsi="Segoe UI" w:cs="Segoe UI"/>
+          <w:b/>
+          <w:bCs/>
+          <w:color w:val="111111"/>
+          <w:sz w:val="24"/>
+          <w:szCs w:val="24"/>
+          <w:lang w:eastAsia="ja-JP"/>
+        </w:rPr>
+        <w:t>:</w:t>
+      </w:r>
+      <w:r>
+        <w:rPr>
+          <w:rFonts w:ascii="Segoe UI" w:eastAsia="Times New Roman" w:hAnsi="Segoe UI" w:cs="Segoe UI"/>
+          <w:color w:val="111111"/>
+          <w:sz w:val="24"/>
+          <w:szCs w:val="24"/>
+          <w:lang w:eastAsia="ja-JP"/>
+        </w:rPr>
+        <w:t xml:space="preserve"> Ez a funkció lehetővé teszi a felhasználói állományunk megtekintését, új felhasználók felvételét, a felhasználók adatainak módosítását, valamint </w:t>
+      </w:r>
+      <w:bookmarkStart w:id="42" w:name="_GoBack"/>
+      <w:bookmarkEnd w:id="42"/>
+      <w:r>
+        <w:rPr>
+          <w:rFonts w:ascii="Segoe UI" w:eastAsia="Times New Roman" w:hAnsi="Segoe UI" w:cs="Segoe UI"/>
+          <w:color w:val="111111"/>
+          <w:sz w:val="24"/>
+          <w:szCs w:val="24"/>
+          <w:lang w:eastAsia="ja-JP"/>
+        </w:rPr>
+        <w:t xml:space="preserve">a felhasználók végleges törlését. Ezen a felületen található az </w:t>
+      </w:r>
+      <w:proofErr w:type="spellStart"/>
+      <w:r>
+        <w:rPr>
+          <w:rFonts w:ascii="Segoe UI" w:eastAsia="Times New Roman" w:hAnsi="Segoe UI" w:cs="Segoe UI"/>
+          <w:color w:val="111111"/>
+          <w:sz w:val="24"/>
+          <w:szCs w:val="24"/>
+          <w:lang w:eastAsia="ja-JP"/>
+        </w:rPr>
+        <w:t>Admin</w:t>
+      </w:r>
+      <w:proofErr w:type="spellEnd"/>
+      <w:r>
+        <w:rPr>
+          <w:rFonts w:ascii="Segoe UI" w:eastAsia="Times New Roman" w:hAnsi="Segoe UI" w:cs="Segoe UI"/>
+          <w:color w:val="111111"/>
+          <w:sz w:val="24"/>
+          <w:szCs w:val="24"/>
+          <w:lang w:eastAsia="ja-JP"/>
+        </w:rPr>
+        <w:t xml:space="preserve"> hozzáadási rendszerünk is.</w:t>
+      </w:r>
+    </w:p>
+    <w:p>
+      <w:pPr>
+        <w:shd w:val="clear" w:color="auto" w:fill="FFFFFF"/>
+        <w:spacing w:after="0" w:line="240" w:lineRule="auto"/>
+        <w:rPr>
+          <w:rFonts w:ascii="Segoe UI" w:eastAsia="Times New Roman" w:hAnsi="Segoe UI" w:cs="Segoe UI"/>
+          <w:color w:val="111111"/>
+          <w:sz w:val="24"/>
+          <w:szCs w:val="24"/>
+          <w:lang w:eastAsia="ja-JP"/>
+        </w:rPr>
+      </w:pPr>
+    </w:p>
+    <w:p>
+      <w:pPr>
+        <w:pStyle w:val="Listaszerbekezds"/>
+        <w:rPr>
+          <w:rFonts w:ascii="Times New Roman" w:eastAsia="Times New Roman" w:hAnsi="Times New Roman" w:cs="Times New Roman"/>
+        </w:rPr>
+      </w:pPr>
+    </w:p>
+    <w:p>
+      <w:pPr>
+        <w:pStyle w:val="Cmsor1"/>
         <w:rPr>
           <w:rFonts w:ascii="Times New Roman" w:eastAsia="Times New Roman" w:hAnsi="Times New Roman" w:cs="Times New Roman"/>
         </w:rPr>
@@ -8233,8 +9296,13 @@
         <w:rPr>
           <w:rFonts w:ascii="Times New Roman" w:eastAsia="Times New Roman" w:hAnsi="Times New Roman" w:cs="Times New Roman"/>
         </w:rPr>
-        <w:lastRenderedPageBreak/>
-        <w:t>FORRÁS</w:t>
+        <w:t>F</w:t>
+      </w:r>
+      <w:r>
+        <w:rPr>
+          <w:rFonts w:ascii="Times New Roman" w:eastAsia="Times New Roman" w:hAnsi="Times New Roman" w:cs="Times New Roman"/>
+        </w:rPr>
+        <w:t>ORRÁS</w:t>
       </w:r>
       <w:bookmarkEnd w:id="43"/>
     </w:p>
@@ -8280,7 +9348,7 @@
         </w:rPr>
         <w:t xml:space="preserve"> </w:t>
       </w:r>
-      <w:hyperlink r:id="rId36">
+      <w:hyperlink r:id="rId37">
         <w:r>
           <w:rPr>
             <w:rFonts w:ascii="Times New Roman" w:eastAsia="Times New Roman" w:hAnsi="Times New Roman" w:cs="Times New Roman"/>
@@ -8339,76 +9407,6 @@
           <w:szCs w:val="24"/>
         </w:rPr>
         <w:t xml:space="preserve">Téma: JWT token, </w:t>
-      </w:r>
-      <w:hyperlink r:id="rId37">
-        <w:r>
-          <w:rPr>
-            <w:rFonts w:ascii="Times New Roman" w:eastAsia="Times New Roman" w:hAnsi="Times New Roman" w:cs="Times New Roman"/>
-            <w:color w:val="1155CC"/>
-            <w:sz w:val="24"/>
-            <w:szCs w:val="24"/>
-            <w:u w:val="single"/>
-          </w:rPr>
-          <w:t>https://supertokens.com/blog/what-is-jwt</w:t>
-        </w:r>
-      </w:hyperlink>
-      <w:r>
-        <w:rPr>
-          <w:rFonts w:ascii="Times New Roman" w:eastAsia="Times New Roman" w:hAnsi="Times New Roman" w:cs="Times New Roman"/>
-          <w:color w:val="1155CC"/>
-          <w:sz w:val="24"/>
-          <w:szCs w:val="24"/>
-          <w:u w:val="single"/>
-        </w:rPr>
-        <w:t xml:space="preserve"> </w:t>
-      </w:r>
-      <w:r>
-        <w:rPr>
-          <w:rFonts w:ascii="Times New Roman" w:eastAsia="Times New Roman" w:hAnsi="Times New Roman" w:cs="Times New Roman"/>
-          <w:sz w:val="24"/>
-          <w:szCs w:val="24"/>
-        </w:rPr>
-        <w:t>letöltés dátuma: 2024.08.03.</w:t>
-      </w:r>
-    </w:p>
-    <w:p>
-      <w:pPr>
-        <w:numPr>
-          <w:ilvl w:val="0"/>
-          <w:numId w:val="2"/>
-        </w:numPr>
-        <w:spacing w:after="0" w:line="360" w:lineRule="auto"/>
-        <w:ind w:left="142"/>
-        <w:jc w:val="both"/>
-        <w:rPr>
-          <w:rFonts w:ascii="Times New Roman" w:eastAsia="Times New Roman" w:hAnsi="Times New Roman" w:cs="Times New Roman"/>
-          <w:sz w:val="24"/>
-          <w:szCs w:val="24"/>
-        </w:rPr>
-      </w:pPr>
-      <w:r>
-        <w:rPr>
-          <w:rFonts w:ascii="Times New Roman" w:eastAsia="Times New Roman" w:hAnsi="Times New Roman" w:cs="Times New Roman"/>
-          <w:sz w:val="24"/>
-          <w:szCs w:val="24"/>
-        </w:rPr>
-        <w:t>“1s. ábra”: JWT token</w:t>
-      </w:r>
-      <w:r>
-        <w:rPr>
-          <w:rFonts w:ascii="Times New Roman" w:eastAsia="Times New Roman" w:hAnsi="Times New Roman" w:cs="Times New Roman"/>
-          <w:sz w:val="24"/>
-          <w:szCs w:val="24"/>
-        </w:rPr>
-        <w:t>,</w:t>
-      </w:r>
-      <w:r>
-        <w:rPr>
-          <w:rFonts w:ascii="Times New Roman" w:eastAsia="Times New Roman" w:hAnsi="Times New Roman" w:cs="Times New Roman"/>
-          <w:sz w:val="24"/>
-          <w:szCs w:val="24"/>
-        </w:rPr>
-        <w:t xml:space="preserve"> </w:t>
       </w:r>
       <w:hyperlink r:id="rId38">
         <w:r>
@@ -8425,10 +9423,20 @@
       <w:r>
         <w:rPr>
           <w:rFonts w:ascii="Times New Roman" w:eastAsia="Times New Roman" w:hAnsi="Times New Roman" w:cs="Times New Roman"/>
-          <w:sz w:val="24"/>
-          <w:szCs w:val="24"/>
-        </w:rPr>
-        <w:t xml:space="preserve"> letöltés dátuma: 2024.03.08</w:t>
+          <w:color w:val="1155CC"/>
+          <w:sz w:val="24"/>
+          <w:szCs w:val="24"/>
+          <w:u w:val="single"/>
+        </w:rPr>
+        <w:t xml:space="preserve"> </w:t>
+      </w:r>
+      <w:r>
+        <w:rPr>
+          <w:rFonts w:ascii="Times New Roman" w:eastAsia="Times New Roman" w:hAnsi="Times New Roman" w:cs="Times New Roman"/>
+          <w:sz w:val="24"/>
+          <w:szCs w:val="24"/>
+        </w:rPr>
+        <w:t>letöltés dátuma: 2024.08.03.</w:t>
       </w:r>
     </w:p>
     <w:p>
@@ -8452,9 +9460,69 @@
           <w:sz w:val="24"/>
           <w:szCs w:val="24"/>
         </w:rPr>
+        <w:t>“1s. ábra”: JWT token</w:t>
+      </w:r>
+      <w:r>
+        <w:rPr>
+          <w:rFonts w:ascii="Times New Roman" w:eastAsia="Times New Roman" w:hAnsi="Times New Roman" w:cs="Times New Roman"/>
+          <w:sz w:val="24"/>
+          <w:szCs w:val="24"/>
+        </w:rPr>
+        <w:t>,</w:t>
+      </w:r>
+      <w:r>
+        <w:rPr>
+          <w:rFonts w:ascii="Times New Roman" w:eastAsia="Times New Roman" w:hAnsi="Times New Roman" w:cs="Times New Roman"/>
+          <w:sz w:val="24"/>
+          <w:szCs w:val="24"/>
+        </w:rPr>
+        <w:t xml:space="preserve"> </w:t>
+      </w:r>
+      <w:hyperlink r:id="rId39">
+        <w:r>
+          <w:rPr>
+            <w:rFonts w:ascii="Times New Roman" w:eastAsia="Times New Roman" w:hAnsi="Times New Roman" w:cs="Times New Roman"/>
+            <w:color w:val="1155CC"/>
+            <w:sz w:val="24"/>
+            <w:szCs w:val="24"/>
+            <w:u w:val="single"/>
+          </w:rPr>
+          <w:t>https://supertokens.com/blog/what-is-jwt</w:t>
+        </w:r>
+      </w:hyperlink>
+      <w:r>
+        <w:rPr>
+          <w:rFonts w:ascii="Times New Roman" w:eastAsia="Times New Roman" w:hAnsi="Times New Roman" w:cs="Times New Roman"/>
+          <w:sz w:val="24"/>
+          <w:szCs w:val="24"/>
+        </w:rPr>
+        <w:t xml:space="preserve"> letöltés dátuma: 2024.03.08</w:t>
+      </w:r>
+    </w:p>
+    <w:p>
+      <w:pPr>
+        <w:numPr>
+          <w:ilvl w:val="0"/>
+          <w:numId w:val="2"/>
+        </w:numPr>
+        <w:spacing w:after="0" w:line="360" w:lineRule="auto"/>
+        <w:ind w:left="142"/>
+        <w:jc w:val="both"/>
+        <w:rPr>
+          <w:rFonts w:ascii="Times New Roman" w:eastAsia="Times New Roman" w:hAnsi="Times New Roman" w:cs="Times New Roman"/>
+          <w:sz w:val="24"/>
+          <w:szCs w:val="24"/>
+        </w:rPr>
+      </w:pPr>
+      <w:r>
+        <w:rPr>
+          <w:rFonts w:ascii="Times New Roman" w:eastAsia="Times New Roman" w:hAnsi="Times New Roman" w:cs="Times New Roman"/>
+          <w:sz w:val="24"/>
+          <w:szCs w:val="24"/>
+        </w:rPr>
         <w:t xml:space="preserve">Téma: Entity Framework, </w:t>
       </w:r>
-      <w:hyperlink r:id="rId39">
+      <w:hyperlink r:id="rId40">
         <w:r>
           <w:rPr>
             <w:rFonts w:ascii="Times New Roman" w:eastAsia="Times New Roman" w:hAnsi="Times New Roman" w:cs="Times New Roman"/>
@@ -8498,7 +9566,7 @@
         </w:rPr>
         <w:t xml:space="preserve">Téma: ReactJS, </w:t>
       </w:r>
-      <w:hyperlink r:id="rId40">
+      <w:hyperlink r:id="rId41">
         <w:r>
           <w:rPr>
             <w:rFonts w:ascii="Times New Roman" w:eastAsia="Times New Roman" w:hAnsi="Times New Roman" w:cs="Times New Roman"/>
@@ -8542,7 +9610,7 @@
         </w:rPr>
         <w:t xml:space="preserve">Téma: MySQL, </w:t>
       </w:r>
-      <w:hyperlink r:id="rId41">
+      <w:hyperlink r:id="rId42">
         <w:r>
           <w:rPr>
             <w:rFonts w:ascii="Times New Roman" w:eastAsia="Times New Roman" w:hAnsi="Times New Roman" w:cs="Times New Roman"/>
@@ -8564,8 +9632,8 @@
       </w:r>
     </w:p>
     <w:sectPr>
-      <w:headerReference w:type="default" r:id="rId42"/>
-      <w:footerReference w:type="default" r:id="rId43"/>
+      <w:headerReference w:type="default" r:id="rId43"/>
+      <w:footerReference w:type="default" r:id="rId44"/>
       <w:pgSz w:w="11906" w:h="16838"/>
       <w:pgMar w:top="1417" w:right="1417" w:bottom="1417" w:left="1418" w:header="708" w:footer="708" w:gutter="0"/>
       <w:pgNumType w:start="1"/>
@@ -8576,7 +9644,7 @@
 </file>
 
 <file path=word/endnotes.xml><?xml version="1.0" encoding="utf-8"?>
-<w:endnotes xmlns:wpc="http://schemas.microsoft.com/office/word/2010/wordprocessingCanvas" xmlns:cx="http://schemas.microsoft.com/office/drawing/2014/chartex" xmlns:cx1="http://schemas.microsoft.com/office/drawing/2015/9/8/chartex" xmlns:cx2="http://schemas.microsoft.com/office/drawing/2015/10/21/chartex" xmlns:cx3="http://schemas.microsoft.com/office/drawing/2016/5/9/chartex" xmlns:cx4="http://schemas.microsoft.com/office/drawing/2016/5/10/chartex" xmlns:cx5="http://schemas.microsoft.com/office/drawing/2016/5/11/chartex" xmlns:cx6="http://schemas.microsoft.com/office/drawing/2016/5/12/chartex" xmlns:cx7="http://schemas.microsoft.com/office/drawing/2016/5/13/chartex" xmlns:cx8="http://schemas.microsoft.com/office/drawing/2016/5/14/chartex" xmlns:mc="http://schemas.openxmlformats.org/markup-compatibility/2006" xmlns:aink="http://schemas.microsoft.com/office/drawing/2016/ink" xmlns:am3d="http://schemas.microsoft.com/office/drawing/2017/model3d" xmlns:o="urn:schemas-microsoft-com:office:office" xmlns:oel="http://schemas.microsoft.com/office/2019/extlst" xmlns:r="http://schemas.openxmlformats.org/officeDocument/2006/relationships" xmlns:m="http://schemas.openxmlformats.org/officeDocument/2006/math" xmlns:v="urn:schemas-microsoft-com:vml" xmlns:wp14="http://schemas.microsoft.com/office/word/2010/wordprocessingDrawing" xmlns:wp="http://schemas.openxmlformats.org/drawingml/2006/wordprocessingDrawing" xmlns:w10="urn:schemas-microsoft-com:office:word" xmlns:w="http://schemas.openxmlformats.org/wordprocessingml/2006/main" xmlns:w14="http://schemas.microsoft.com/office/word/2010/wordml" xmlns:w15="http://schemas.microsoft.com/office/word/2012/wordml" xmlns:w16cex="http://schemas.microsoft.com/office/word/2018/wordml/cex" xmlns:w16cid="http://schemas.microsoft.com/office/word/2016/wordml/cid" xmlns:w16="http://schemas.microsoft.com/office/word/2018/wordml" xmlns:w16du="http://schemas.microsoft.com/office/word/2023/wordml/word16du" xmlns:w16sdtdh="http://schemas.microsoft.com/office/word/2020/wordml/sdtdatahash" xmlns:w16se="http://schemas.microsoft.com/office/word/2015/wordml/symex" xmlns:wpg="http://schemas.microsoft.com/office/word/2010/wordprocessingGroup" xmlns:wpi="http://schemas.microsoft.com/office/word/2010/wordprocessingInk" xmlns:wne="http://schemas.microsoft.com/office/word/2006/wordml" xmlns:wps="http://schemas.microsoft.com/office/word/2010/wordprocessingShape" mc:Ignorable="w14 w15 w16se w16cid w16 w16cex w16sdtdh w16du wp14">
+<w:endnotes xmlns:wpc="http://schemas.microsoft.com/office/word/2010/wordprocessingCanvas" xmlns:cx="http://schemas.microsoft.com/office/drawing/2014/chartex" xmlns:cx1="http://schemas.microsoft.com/office/drawing/2015/9/8/chartex" xmlns:cx2="http://schemas.microsoft.com/office/drawing/2015/10/21/chartex" xmlns:cx3="http://schemas.microsoft.com/office/drawing/2016/5/9/chartex" xmlns:cx4="http://schemas.microsoft.com/office/drawing/2016/5/10/chartex" xmlns:cx5="http://schemas.microsoft.com/office/drawing/2016/5/11/chartex" xmlns:cx6="http://schemas.microsoft.com/office/drawing/2016/5/12/chartex" xmlns:cx7="http://schemas.microsoft.com/office/drawing/2016/5/13/chartex" xmlns:cx8="http://schemas.microsoft.com/office/drawing/2016/5/14/chartex" xmlns:mc="http://schemas.openxmlformats.org/markup-compatibility/2006" xmlns:aink="http://schemas.microsoft.com/office/drawing/2016/ink" xmlns:am3d="http://schemas.microsoft.com/office/drawing/2017/model3d" xmlns:o="urn:schemas-microsoft-com:office:office" xmlns:r="http://schemas.openxmlformats.org/officeDocument/2006/relationships" xmlns:m="http://schemas.openxmlformats.org/officeDocument/2006/math" xmlns:v="urn:schemas-microsoft-com:vml" xmlns:wp14="http://schemas.microsoft.com/office/word/2010/wordprocessingDrawing" xmlns:wp="http://schemas.openxmlformats.org/drawingml/2006/wordprocessingDrawing" xmlns:w10="urn:schemas-microsoft-com:office:word" xmlns:w="http://schemas.openxmlformats.org/wordprocessingml/2006/main" xmlns:w14="http://schemas.microsoft.com/office/word/2010/wordml" xmlns:w15="http://schemas.microsoft.com/office/word/2012/wordml" xmlns:w16cid="http://schemas.microsoft.com/office/word/2016/wordml/cid" xmlns:w16se="http://schemas.microsoft.com/office/word/2015/wordml/symex" xmlns:wpg="http://schemas.microsoft.com/office/word/2010/wordprocessingGroup" xmlns:wpi="http://schemas.microsoft.com/office/word/2010/wordprocessingInk" xmlns:wne="http://schemas.microsoft.com/office/word/2006/wordml" xmlns:wps="http://schemas.microsoft.com/office/word/2010/wordprocessingShape" mc:Ignorable="w14 w15 w16se w16cid wp14">
   <w:endnote w:type="separator" w:id="-1">
     <w:p>
       <w:pPr>
@@ -8601,7 +9669,7 @@
 </file>
 
 <file path=word/footer1.xml><?xml version="1.0" encoding="utf-8"?>
-<w:ftr xmlns:wpc="http://schemas.microsoft.com/office/word/2010/wordprocessingCanvas" xmlns:cx="http://schemas.microsoft.com/office/drawing/2014/chartex" xmlns:cx1="http://schemas.microsoft.com/office/drawing/2015/9/8/chartex" xmlns:cx2="http://schemas.microsoft.com/office/drawing/2015/10/21/chartex" xmlns:cx3="http://schemas.microsoft.com/office/drawing/2016/5/9/chartex" xmlns:cx4="http://schemas.microsoft.com/office/drawing/2016/5/10/chartex" xmlns:cx5="http://schemas.microsoft.com/office/drawing/2016/5/11/chartex" xmlns:cx6="http://schemas.microsoft.com/office/drawing/2016/5/12/chartex" xmlns:cx7="http://schemas.microsoft.com/office/drawing/2016/5/13/chartex" xmlns:cx8="http://schemas.microsoft.com/office/drawing/2016/5/14/chartex" xmlns:mc="http://schemas.openxmlformats.org/markup-compatibility/2006" xmlns:aink="http://schemas.microsoft.com/office/drawing/2016/ink" xmlns:am3d="http://schemas.microsoft.com/office/drawing/2017/model3d" xmlns:o="urn:schemas-microsoft-com:office:office" xmlns:oel="http://schemas.microsoft.com/office/2019/extlst" xmlns:r="http://schemas.openxmlformats.org/officeDocument/2006/relationships" xmlns:m="http://schemas.openxmlformats.org/officeDocument/2006/math" xmlns:v="urn:schemas-microsoft-com:vml" xmlns:wp14="http://schemas.microsoft.com/office/word/2010/wordprocessingDrawing" xmlns:wp="http://schemas.openxmlformats.org/drawingml/2006/wordprocessingDrawing" xmlns:w10="urn:schemas-microsoft-com:office:word" xmlns:w="http://schemas.openxmlformats.org/wordprocessingml/2006/main" xmlns:w14="http://schemas.microsoft.com/office/word/2010/wordml" xmlns:w15="http://schemas.microsoft.com/office/word/2012/wordml" xmlns:w16cex="http://schemas.microsoft.com/office/word/2018/wordml/cex" xmlns:w16cid="http://schemas.microsoft.com/office/word/2016/wordml/cid" xmlns:w16="http://schemas.microsoft.com/office/word/2018/wordml" xmlns:w16du="http://schemas.microsoft.com/office/word/2023/wordml/word16du" xmlns:w16sdtdh="http://schemas.microsoft.com/office/word/2020/wordml/sdtdatahash" xmlns:w16se="http://schemas.microsoft.com/office/word/2015/wordml/symex" xmlns:wpg="http://schemas.microsoft.com/office/word/2010/wordprocessingGroup" xmlns:wpi="http://schemas.microsoft.com/office/word/2010/wordprocessingInk" xmlns:wne="http://schemas.microsoft.com/office/word/2006/wordml" xmlns:wps="http://schemas.microsoft.com/office/word/2010/wordprocessingShape" mc:Ignorable="w14 w15 w16se w16cid w16 w16cex w16sdtdh w16du wp14">
+<w:ftr xmlns:wpc="http://schemas.microsoft.com/office/word/2010/wordprocessingCanvas" xmlns:cx="http://schemas.microsoft.com/office/drawing/2014/chartex" xmlns:cx1="http://schemas.microsoft.com/office/drawing/2015/9/8/chartex" xmlns:cx2="http://schemas.microsoft.com/office/drawing/2015/10/21/chartex" xmlns:cx3="http://schemas.microsoft.com/office/drawing/2016/5/9/chartex" xmlns:cx4="http://schemas.microsoft.com/office/drawing/2016/5/10/chartex" xmlns:cx5="http://schemas.microsoft.com/office/drawing/2016/5/11/chartex" xmlns:cx6="http://schemas.microsoft.com/office/drawing/2016/5/12/chartex" xmlns:cx7="http://schemas.microsoft.com/office/drawing/2016/5/13/chartex" xmlns:cx8="http://schemas.microsoft.com/office/drawing/2016/5/14/chartex" xmlns:mc="http://schemas.openxmlformats.org/markup-compatibility/2006" xmlns:aink="http://schemas.microsoft.com/office/drawing/2016/ink" xmlns:am3d="http://schemas.microsoft.com/office/drawing/2017/model3d" xmlns:o="urn:schemas-microsoft-com:office:office" xmlns:r="http://schemas.openxmlformats.org/officeDocument/2006/relationships" xmlns:m="http://schemas.openxmlformats.org/officeDocument/2006/math" xmlns:v="urn:schemas-microsoft-com:vml" xmlns:wp14="http://schemas.microsoft.com/office/word/2010/wordprocessingDrawing" xmlns:wp="http://schemas.openxmlformats.org/drawingml/2006/wordprocessingDrawing" xmlns:w10="urn:schemas-microsoft-com:office:word" xmlns:w="http://schemas.openxmlformats.org/wordprocessingml/2006/main" xmlns:w14="http://schemas.microsoft.com/office/word/2010/wordml" xmlns:w15="http://schemas.microsoft.com/office/word/2012/wordml" xmlns:w16cid="http://schemas.microsoft.com/office/word/2016/wordml/cid" xmlns:w16se="http://schemas.microsoft.com/office/word/2015/wordml/symex" xmlns:wpg="http://schemas.microsoft.com/office/word/2010/wordprocessingGroup" xmlns:wpi="http://schemas.microsoft.com/office/word/2010/wordprocessingInk" xmlns:wne="http://schemas.microsoft.com/office/word/2006/wordml" xmlns:wps="http://schemas.microsoft.com/office/word/2010/wordprocessingShape" mc:Ignorable="w14 w15 w16se w16cid wp14">
   <w:p>
     <w:pPr>
       <w:pBdr>
@@ -8676,7 +9744,7 @@
 </file>
 
 <file path=word/footer2.xml><?xml version="1.0" encoding="utf-8"?>
-<w:ftr xmlns:wpc="http://schemas.microsoft.com/office/word/2010/wordprocessingCanvas" xmlns:cx="http://schemas.microsoft.com/office/drawing/2014/chartex" xmlns:cx1="http://schemas.microsoft.com/office/drawing/2015/9/8/chartex" xmlns:cx2="http://schemas.microsoft.com/office/drawing/2015/10/21/chartex" xmlns:cx3="http://schemas.microsoft.com/office/drawing/2016/5/9/chartex" xmlns:cx4="http://schemas.microsoft.com/office/drawing/2016/5/10/chartex" xmlns:cx5="http://schemas.microsoft.com/office/drawing/2016/5/11/chartex" xmlns:cx6="http://schemas.microsoft.com/office/drawing/2016/5/12/chartex" xmlns:cx7="http://schemas.microsoft.com/office/drawing/2016/5/13/chartex" xmlns:cx8="http://schemas.microsoft.com/office/drawing/2016/5/14/chartex" xmlns:mc="http://schemas.openxmlformats.org/markup-compatibility/2006" xmlns:aink="http://schemas.microsoft.com/office/drawing/2016/ink" xmlns:am3d="http://schemas.microsoft.com/office/drawing/2017/model3d" xmlns:o="urn:schemas-microsoft-com:office:office" xmlns:oel="http://schemas.microsoft.com/office/2019/extlst" xmlns:r="http://schemas.openxmlformats.org/officeDocument/2006/relationships" xmlns:m="http://schemas.openxmlformats.org/officeDocument/2006/math" xmlns:v="urn:schemas-microsoft-com:vml" xmlns:wp14="http://schemas.microsoft.com/office/word/2010/wordprocessingDrawing" xmlns:wp="http://schemas.openxmlformats.org/drawingml/2006/wordprocessingDrawing" xmlns:w10="urn:schemas-microsoft-com:office:word" xmlns:w="http://schemas.openxmlformats.org/wordprocessingml/2006/main" xmlns:w14="http://schemas.microsoft.com/office/word/2010/wordml" xmlns:w15="http://schemas.microsoft.com/office/word/2012/wordml" xmlns:w16cex="http://schemas.microsoft.com/office/word/2018/wordml/cex" xmlns:w16cid="http://schemas.microsoft.com/office/word/2016/wordml/cid" xmlns:w16="http://schemas.microsoft.com/office/word/2018/wordml" xmlns:w16du="http://schemas.microsoft.com/office/word/2023/wordml/word16du" xmlns:w16sdtdh="http://schemas.microsoft.com/office/word/2020/wordml/sdtdatahash" xmlns:w16se="http://schemas.microsoft.com/office/word/2015/wordml/symex" xmlns:wpg="http://schemas.microsoft.com/office/word/2010/wordprocessingGroup" xmlns:wpi="http://schemas.microsoft.com/office/word/2010/wordprocessingInk" xmlns:wne="http://schemas.microsoft.com/office/word/2006/wordml" xmlns:wps="http://schemas.microsoft.com/office/word/2010/wordprocessingShape" mc:Ignorable="w14 w15 w16se w16cid w16 w16cex w16sdtdh w16du wp14">
+<w:ftr xmlns:wpc="http://schemas.microsoft.com/office/word/2010/wordprocessingCanvas" xmlns:cx="http://schemas.microsoft.com/office/drawing/2014/chartex" xmlns:cx1="http://schemas.microsoft.com/office/drawing/2015/9/8/chartex" xmlns:cx2="http://schemas.microsoft.com/office/drawing/2015/10/21/chartex" xmlns:cx3="http://schemas.microsoft.com/office/drawing/2016/5/9/chartex" xmlns:cx4="http://schemas.microsoft.com/office/drawing/2016/5/10/chartex" xmlns:cx5="http://schemas.microsoft.com/office/drawing/2016/5/11/chartex" xmlns:cx6="http://schemas.microsoft.com/office/drawing/2016/5/12/chartex" xmlns:cx7="http://schemas.microsoft.com/office/drawing/2016/5/13/chartex" xmlns:cx8="http://schemas.microsoft.com/office/drawing/2016/5/14/chartex" xmlns:mc="http://schemas.openxmlformats.org/markup-compatibility/2006" xmlns:aink="http://schemas.microsoft.com/office/drawing/2016/ink" xmlns:am3d="http://schemas.microsoft.com/office/drawing/2017/model3d" xmlns:o="urn:schemas-microsoft-com:office:office" xmlns:r="http://schemas.openxmlformats.org/officeDocument/2006/relationships" xmlns:m="http://schemas.openxmlformats.org/officeDocument/2006/math" xmlns:v="urn:schemas-microsoft-com:vml" xmlns:wp14="http://schemas.microsoft.com/office/word/2010/wordprocessingDrawing" xmlns:wp="http://schemas.openxmlformats.org/drawingml/2006/wordprocessingDrawing" xmlns:w10="urn:schemas-microsoft-com:office:word" xmlns:w="http://schemas.openxmlformats.org/wordprocessingml/2006/main" xmlns:w14="http://schemas.microsoft.com/office/word/2010/wordml" xmlns:w15="http://schemas.microsoft.com/office/word/2012/wordml" xmlns:w16cid="http://schemas.microsoft.com/office/word/2016/wordml/cid" xmlns:w16se="http://schemas.microsoft.com/office/word/2015/wordml/symex" xmlns:wpg="http://schemas.microsoft.com/office/word/2010/wordprocessingGroup" xmlns:wpi="http://schemas.microsoft.com/office/word/2010/wordprocessingInk" xmlns:wne="http://schemas.microsoft.com/office/word/2006/wordml" xmlns:wps="http://schemas.microsoft.com/office/word/2010/wordprocessingShape" mc:Ignorable="w14 w15 w16se w16cid wp14">
   <w:p>
     <w:pPr>
       <w:pBdr>
@@ -8700,7 +9768,7 @@
 </file>
 
 <file path=word/footnotes.xml><?xml version="1.0" encoding="utf-8"?>
-<w:footnotes xmlns:wpc="http://schemas.microsoft.com/office/word/2010/wordprocessingCanvas" xmlns:cx="http://schemas.microsoft.com/office/drawing/2014/chartex" xmlns:cx1="http://schemas.microsoft.com/office/drawing/2015/9/8/chartex" xmlns:cx2="http://schemas.microsoft.com/office/drawing/2015/10/21/chartex" xmlns:cx3="http://schemas.microsoft.com/office/drawing/2016/5/9/chartex" xmlns:cx4="http://schemas.microsoft.com/office/drawing/2016/5/10/chartex" xmlns:cx5="http://schemas.microsoft.com/office/drawing/2016/5/11/chartex" xmlns:cx6="http://schemas.microsoft.com/office/drawing/2016/5/12/chartex" xmlns:cx7="http://schemas.microsoft.com/office/drawing/2016/5/13/chartex" xmlns:cx8="http://schemas.microsoft.com/office/drawing/2016/5/14/chartex" xmlns:mc="http://schemas.openxmlformats.org/markup-compatibility/2006" xmlns:aink="http://schemas.microsoft.com/office/drawing/2016/ink" xmlns:am3d="http://schemas.microsoft.com/office/drawing/2017/model3d" xmlns:o="urn:schemas-microsoft-com:office:office" xmlns:oel="http://schemas.microsoft.com/office/2019/extlst" xmlns:r="http://schemas.openxmlformats.org/officeDocument/2006/relationships" xmlns:m="http://schemas.openxmlformats.org/officeDocument/2006/math" xmlns:v="urn:schemas-microsoft-com:vml" xmlns:wp14="http://schemas.microsoft.com/office/word/2010/wordprocessingDrawing" xmlns:wp="http://schemas.openxmlformats.org/drawingml/2006/wordprocessingDrawing" xmlns:w10="urn:schemas-microsoft-com:office:word" xmlns:w="http://schemas.openxmlformats.org/wordprocessingml/2006/main" xmlns:w14="http://schemas.microsoft.com/office/word/2010/wordml" xmlns:w15="http://schemas.microsoft.com/office/word/2012/wordml" xmlns:w16cex="http://schemas.microsoft.com/office/word/2018/wordml/cex" xmlns:w16cid="http://schemas.microsoft.com/office/word/2016/wordml/cid" xmlns:w16="http://schemas.microsoft.com/office/word/2018/wordml" xmlns:w16du="http://schemas.microsoft.com/office/word/2023/wordml/word16du" xmlns:w16sdtdh="http://schemas.microsoft.com/office/word/2020/wordml/sdtdatahash" xmlns:w16se="http://schemas.microsoft.com/office/word/2015/wordml/symex" xmlns:wpg="http://schemas.microsoft.com/office/word/2010/wordprocessingGroup" xmlns:wpi="http://schemas.microsoft.com/office/word/2010/wordprocessingInk" xmlns:wne="http://schemas.microsoft.com/office/word/2006/wordml" xmlns:wps="http://schemas.microsoft.com/office/word/2010/wordprocessingShape" mc:Ignorable="w14 w15 w16se w16cid w16 w16cex w16sdtdh w16du wp14">
+<w:footnotes xmlns:wpc="http://schemas.microsoft.com/office/word/2010/wordprocessingCanvas" xmlns:cx="http://schemas.microsoft.com/office/drawing/2014/chartex" xmlns:cx1="http://schemas.microsoft.com/office/drawing/2015/9/8/chartex" xmlns:cx2="http://schemas.microsoft.com/office/drawing/2015/10/21/chartex" xmlns:cx3="http://schemas.microsoft.com/office/drawing/2016/5/9/chartex" xmlns:cx4="http://schemas.microsoft.com/office/drawing/2016/5/10/chartex" xmlns:cx5="http://schemas.microsoft.com/office/drawing/2016/5/11/chartex" xmlns:cx6="http://schemas.microsoft.com/office/drawing/2016/5/12/chartex" xmlns:cx7="http://schemas.microsoft.com/office/drawing/2016/5/13/chartex" xmlns:cx8="http://schemas.microsoft.com/office/drawing/2016/5/14/chartex" xmlns:mc="http://schemas.openxmlformats.org/markup-compatibility/2006" xmlns:aink="http://schemas.microsoft.com/office/drawing/2016/ink" xmlns:am3d="http://schemas.microsoft.com/office/drawing/2017/model3d" xmlns:o="urn:schemas-microsoft-com:office:office" xmlns:r="http://schemas.openxmlformats.org/officeDocument/2006/relationships" xmlns:m="http://schemas.openxmlformats.org/officeDocument/2006/math" xmlns:v="urn:schemas-microsoft-com:vml" xmlns:wp14="http://schemas.microsoft.com/office/word/2010/wordprocessingDrawing" xmlns:wp="http://schemas.openxmlformats.org/drawingml/2006/wordprocessingDrawing" xmlns:w10="urn:schemas-microsoft-com:office:word" xmlns:w="http://schemas.openxmlformats.org/wordprocessingml/2006/main" xmlns:w14="http://schemas.microsoft.com/office/word/2010/wordml" xmlns:w15="http://schemas.microsoft.com/office/word/2012/wordml" xmlns:w16cid="http://schemas.microsoft.com/office/word/2016/wordml/cid" xmlns:w16se="http://schemas.microsoft.com/office/word/2015/wordml/symex" xmlns:wpg="http://schemas.microsoft.com/office/word/2010/wordprocessingGroup" xmlns:wpi="http://schemas.microsoft.com/office/word/2010/wordprocessingInk" xmlns:wne="http://schemas.microsoft.com/office/word/2006/wordml" xmlns:wps="http://schemas.microsoft.com/office/word/2010/wordprocessingShape" mc:Ignorable="w14 w15 w16se w16cid wp14">
   <w:footnote w:type="separator" w:id="-1">
     <w:p>
       <w:pPr>
@@ -8725,7 +9793,7 @@
 </file>
 
 <file path=word/header1.xml><?xml version="1.0" encoding="utf-8"?>
-<w:hdr xmlns:wpc="http://schemas.microsoft.com/office/word/2010/wordprocessingCanvas" xmlns:cx="http://schemas.microsoft.com/office/drawing/2014/chartex" xmlns:cx1="http://schemas.microsoft.com/office/drawing/2015/9/8/chartex" xmlns:cx2="http://schemas.microsoft.com/office/drawing/2015/10/21/chartex" xmlns:cx3="http://schemas.microsoft.com/office/drawing/2016/5/9/chartex" xmlns:cx4="http://schemas.microsoft.com/office/drawing/2016/5/10/chartex" xmlns:cx5="http://schemas.microsoft.com/office/drawing/2016/5/11/chartex" xmlns:cx6="http://schemas.microsoft.com/office/drawing/2016/5/12/chartex" xmlns:cx7="http://schemas.microsoft.com/office/drawing/2016/5/13/chartex" xmlns:cx8="http://schemas.microsoft.com/office/drawing/2016/5/14/chartex" xmlns:mc="http://schemas.openxmlformats.org/markup-compatibility/2006" xmlns:aink="http://schemas.microsoft.com/office/drawing/2016/ink" xmlns:am3d="http://schemas.microsoft.com/office/drawing/2017/model3d" xmlns:o="urn:schemas-microsoft-com:office:office" xmlns:oel="http://schemas.microsoft.com/office/2019/extlst" xmlns:r="http://schemas.openxmlformats.org/officeDocument/2006/relationships" xmlns:m="http://schemas.openxmlformats.org/officeDocument/2006/math" xmlns:v="urn:schemas-microsoft-com:vml" xmlns:wp14="http://schemas.microsoft.com/office/word/2010/wordprocessingDrawing" xmlns:wp="http://schemas.openxmlformats.org/drawingml/2006/wordprocessingDrawing" xmlns:w10="urn:schemas-microsoft-com:office:word" xmlns:w="http://schemas.openxmlformats.org/wordprocessingml/2006/main" xmlns:w14="http://schemas.microsoft.com/office/word/2010/wordml" xmlns:w15="http://schemas.microsoft.com/office/word/2012/wordml" xmlns:w16cex="http://schemas.microsoft.com/office/word/2018/wordml/cex" xmlns:w16cid="http://schemas.microsoft.com/office/word/2016/wordml/cid" xmlns:w16="http://schemas.microsoft.com/office/word/2018/wordml" xmlns:w16du="http://schemas.microsoft.com/office/word/2023/wordml/word16du" xmlns:w16sdtdh="http://schemas.microsoft.com/office/word/2020/wordml/sdtdatahash" xmlns:w16se="http://schemas.microsoft.com/office/word/2015/wordml/symex" xmlns:wpg="http://schemas.microsoft.com/office/word/2010/wordprocessingGroup" xmlns:wpi="http://schemas.microsoft.com/office/word/2010/wordprocessingInk" xmlns:wne="http://schemas.microsoft.com/office/word/2006/wordml" xmlns:wps="http://schemas.microsoft.com/office/word/2010/wordprocessingShape" mc:Ignorable="w14 w15 w16se w16cid w16 w16cex w16sdtdh w16du wp14">
+<w:hdr xmlns:wpc="http://schemas.microsoft.com/office/word/2010/wordprocessingCanvas" xmlns:cx="http://schemas.microsoft.com/office/drawing/2014/chartex" xmlns:cx1="http://schemas.microsoft.com/office/drawing/2015/9/8/chartex" xmlns:cx2="http://schemas.microsoft.com/office/drawing/2015/10/21/chartex" xmlns:cx3="http://schemas.microsoft.com/office/drawing/2016/5/9/chartex" xmlns:cx4="http://schemas.microsoft.com/office/drawing/2016/5/10/chartex" xmlns:cx5="http://schemas.microsoft.com/office/drawing/2016/5/11/chartex" xmlns:cx6="http://schemas.microsoft.com/office/drawing/2016/5/12/chartex" xmlns:cx7="http://schemas.microsoft.com/office/drawing/2016/5/13/chartex" xmlns:cx8="http://schemas.microsoft.com/office/drawing/2016/5/14/chartex" xmlns:mc="http://schemas.openxmlformats.org/markup-compatibility/2006" xmlns:aink="http://schemas.microsoft.com/office/drawing/2016/ink" xmlns:am3d="http://schemas.microsoft.com/office/drawing/2017/model3d" xmlns:o="urn:schemas-microsoft-com:office:office" xmlns:r="http://schemas.openxmlformats.org/officeDocument/2006/relationships" xmlns:m="http://schemas.openxmlformats.org/officeDocument/2006/math" xmlns:v="urn:schemas-microsoft-com:vml" xmlns:wp14="http://schemas.microsoft.com/office/word/2010/wordprocessingDrawing" xmlns:wp="http://schemas.openxmlformats.org/drawingml/2006/wordprocessingDrawing" xmlns:w10="urn:schemas-microsoft-com:office:word" xmlns:w="http://schemas.openxmlformats.org/wordprocessingml/2006/main" xmlns:w14="http://schemas.microsoft.com/office/word/2010/wordml" xmlns:w15="http://schemas.microsoft.com/office/word/2012/wordml" xmlns:w16cid="http://schemas.microsoft.com/office/word/2016/wordml/cid" xmlns:w16se="http://schemas.microsoft.com/office/word/2015/wordml/symex" xmlns:wpg="http://schemas.microsoft.com/office/word/2010/wordprocessingGroup" xmlns:wpi="http://schemas.microsoft.com/office/word/2010/wordprocessingInk" xmlns:wne="http://schemas.microsoft.com/office/word/2006/wordml" xmlns:wps="http://schemas.microsoft.com/office/word/2010/wordprocessingShape" mc:Ignorable="w14 w15 w16se w16cid wp14">
   <w:p>
     <w:pPr>
       <w:pBdr>
@@ -8749,8 +9817,211 @@
 </file>
 
 <file path=word/numbering.xml><?xml version="1.0" encoding="utf-8"?>
-<w:numbering xmlns:wpc="http://schemas.microsoft.com/office/word/2010/wordprocessingCanvas" xmlns:cx="http://schemas.microsoft.com/office/drawing/2014/chartex" xmlns:cx1="http://schemas.microsoft.com/office/drawing/2015/9/8/chartex" xmlns:cx2="http://schemas.microsoft.com/office/drawing/2015/10/21/chartex" xmlns:cx3="http://schemas.microsoft.com/office/drawing/2016/5/9/chartex" xmlns:cx4="http://schemas.microsoft.com/office/drawing/2016/5/10/chartex" xmlns:cx5="http://schemas.microsoft.com/office/drawing/2016/5/11/chartex" xmlns:cx6="http://schemas.microsoft.com/office/drawing/2016/5/12/chartex" xmlns:cx7="http://schemas.microsoft.com/office/drawing/2016/5/13/chartex" xmlns:cx8="http://schemas.microsoft.com/office/drawing/2016/5/14/chartex" xmlns:mc="http://schemas.openxmlformats.org/markup-compatibility/2006" xmlns:aink="http://schemas.microsoft.com/office/drawing/2016/ink" xmlns:am3d="http://schemas.microsoft.com/office/drawing/2017/model3d" xmlns:o="urn:schemas-microsoft-com:office:office" xmlns:oel="http://schemas.microsoft.com/office/2019/extlst" xmlns:r="http://schemas.openxmlformats.org/officeDocument/2006/relationships" xmlns:m="http://schemas.openxmlformats.org/officeDocument/2006/math" xmlns:v="urn:schemas-microsoft-com:vml" xmlns:wp14="http://schemas.microsoft.com/office/word/2010/wordprocessingDrawing" xmlns:wp="http://schemas.openxmlformats.org/drawingml/2006/wordprocessingDrawing" xmlns:w10="urn:schemas-microsoft-com:office:word" xmlns:w="http://schemas.openxmlformats.org/wordprocessingml/2006/main" xmlns:w14="http://schemas.microsoft.com/office/word/2010/wordml" xmlns:w15="http://schemas.microsoft.com/office/word/2012/wordml" xmlns:w16cex="http://schemas.microsoft.com/office/word/2018/wordml/cex" xmlns:w16cid="http://schemas.microsoft.com/office/word/2016/wordml/cid" xmlns:w16="http://schemas.microsoft.com/office/word/2018/wordml" xmlns:w16du="http://schemas.microsoft.com/office/word/2023/wordml/word16du" xmlns:w16sdtdh="http://schemas.microsoft.com/office/word/2020/wordml/sdtdatahash" xmlns:w16se="http://schemas.microsoft.com/office/word/2015/wordml/symex" xmlns:wpg="http://schemas.microsoft.com/office/word/2010/wordprocessingGroup" xmlns:wpi="http://schemas.microsoft.com/office/word/2010/wordprocessingInk" xmlns:wne="http://schemas.microsoft.com/office/word/2006/wordml" xmlns:wps="http://schemas.microsoft.com/office/word/2010/wordprocessingShape" mc:Ignorable="w14 w15 w16se w16cid w16 w16cex w16sdtdh w16du wp14">
+<w:numbering xmlns:wpc="http://schemas.microsoft.com/office/word/2010/wordprocessingCanvas" xmlns:cx="http://schemas.microsoft.com/office/drawing/2014/chartex" xmlns:cx1="http://schemas.microsoft.com/office/drawing/2015/9/8/chartex" xmlns:cx2="http://schemas.microsoft.com/office/drawing/2015/10/21/chartex" xmlns:cx3="http://schemas.microsoft.com/office/drawing/2016/5/9/chartex" xmlns:cx4="http://schemas.microsoft.com/office/drawing/2016/5/10/chartex" xmlns:cx5="http://schemas.microsoft.com/office/drawing/2016/5/11/chartex" xmlns:cx6="http://schemas.microsoft.com/office/drawing/2016/5/12/chartex" xmlns:cx7="http://schemas.microsoft.com/office/drawing/2016/5/13/chartex" xmlns:cx8="http://schemas.microsoft.com/office/drawing/2016/5/14/chartex" xmlns:mc="http://schemas.openxmlformats.org/markup-compatibility/2006" xmlns:aink="http://schemas.microsoft.com/office/drawing/2016/ink" xmlns:am3d="http://schemas.microsoft.com/office/drawing/2017/model3d" xmlns:o="urn:schemas-microsoft-com:office:office" xmlns:r="http://schemas.openxmlformats.org/officeDocument/2006/relationships" xmlns:m="http://schemas.openxmlformats.org/officeDocument/2006/math" xmlns:v="urn:schemas-microsoft-com:vml" xmlns:wp14="http://schemas.microsoft.com/office/word/2010/wordprocessingDrawing" xmlns:wp="http://schemas.openxmlformats.org/drawingml/2006/wordprocessingDrawing" xmlns:w10="urn:schemas-microsoft-com:office:word" xmlns:w="http://schemas.openxmlformats.org/wordprocessingml/2006/main" xmlns:w14="http://schemas.microsoft.com/office/word/2010/wordml" xmlns:w15="http://schemas.microsoft.com/office/word/2012/wordml" xmlns:w16cid="http://schemas.microsoft.com/office/word/2016/wordml/cid" xmlns:w16se="http://schemas.microsoft.com/office/word/2015/wordml/symex" xmlns:wpg="http://schemas.microsoft.com/office/word/2010/wordprocessingGroup" xmlns:wpi="http://schemas.microsoft.com/office/word/2010/wordprocessingInk" xmlns:wne="http://schemas.microsoft.com/office/word/2006/wordml" xmlns:wps="http://schemas.microsoft.com/office/word/2010/wordprocessingShape" mc:Ignorable="w14 w15 w16se w16cid wp14">
   <w:abstractNum w:abstractNumId="0" w15:restartNumberingAfterBreak="0">
+    <w:nsid w:val="00043BC5"/>
+    <w:multiLevelType w:val="hybridMultilevel"/>
+    <w:tmpl w:val="75F6C1A6"/>
+    <w:lvl w:ilvl="0" w:tplc="638205D0">
+      <w:start w:val="1"/>
+      <w:numFmt w:val="decimal"/>
+      <w:lvlText w:val="%1."/>
+      <w:lvlJc w:val="left"/>
+      <w:pPr>
+        <w:ind w:left="720" w:hanging="360"/>
+      </w:pPr>
+      <w:rPr>
+        <w:rFonts w:hint="default"/>
+        <w:sz w:val="24"/>
+      </w:rPr>
+    </w:lvl>
+    <w:lvl w:ilvl="1" w:tplc="040E0019" w:tentative="1">
+      <w:start w:val="1"/>
+      <w:numFmt w:val="lowerLetter"/>
+      <w:lvlText w:val="%2."/>
+      <w:lvlJc w:val="left"/>
+      <w:pPr>
+        <w:ind w:left="1440" w:hanging="360"/>
+      </w:pPr>
+    </w:lvl>
+    <w:lvl w:ilvl="2" w:tplc="040E001B" w:tentative="1">
+      <w:start w:val="1"/>
+      <w:numFmt w:val="lowerRoman"/>
+      <w:lvlText w:val="%3."/>
+      <w:lvlJc w:val="right"/>
+      <w:pPr>
+        <w:ind w:left="2160" w:hanging="180"/>
+      </w:pPr>
+    </w:lvl>
+    <w:lvl w:ilvl="3" w:tplc="040E000F" w:tentative="1">
+      <w:start w:val="1"/>
+      <w:numFmt w:val="decimal"/>
+      <w:lvlText w:val="%4."/>
+      <w:lvlJc w:val="left"/>
+      <w:pPr>
+        <w:ind w:left="2880" w:hanging="360"/>
+      </w:pPr>
+    </w:lvl>
+    <w:lvl w:ilvl="4" w:tplc="040E0019" w:tentative="1">
+      <w:start w:val="1"/>
+      <w:numFmt w:val="lowerLetter"/>
+      <w:lvlText w:val="%5."/>
+      <w:lvlJc w:val="left"/>
+      <w:pPr>
+        <w:ind w:left="3600" w:hanging="360"/>
+      </w:pPr>
+    </w:lvl>
+    <w:lvl w:ilvl="5" w:tplc="040E001B" w:tentative="1">
+      <w:start w:val="1"/>
+      <w:numFmt w:val="lowerRoman"/>
+      <w:lvlText w:val="%6."/>
+      <w:lvlJc w:val="right"/>
+      <w:pPr>
+        <w:ind w:left="4320" w:hanging="180"/>
+      </w:pPr>
+    </w:lvl>
+    <w:lvl w:ilvl="6" w:tplc="040E000F" w:tentative="1">
+      <w:start w:val="1"/>
+      <w:numFmt w:val="decimal"/>
+      <w:lvlText w:val="%7."/>
+      <w:lvlJc w:val="left"/>
+      <w:pPr>
+        <w:ind w:left="5040" w:hanging="360"/>
+      </w:pPr>
+    </w:lvl>
+    <w:lvl w:ilvl="7" w:tplc="040E0019" w:tentative="1">
+      <w:start w:val="1"/>
+      <w:numFmt w:val="lowerLetter"/>
+      <w:lvlText w:val="%8."/>
+      <w:lvlJc w:val="left"/>
+      <w:pPr>
+        <w:ind w:left="5760" w:hanging="360"/>
+      </w:pPr>
+    </w:lvl>
+    <w:lvl w:ilvl="8" w:tplc="040E001B" w:tentative="1">
+      <w:start w:val="1"/>
+      <w:numFmt w:val="lowerRoman"/>
+      <w:lvlText w:val="%9."/>
+      <w:lvlJc w:val="right"/>
+      <w:pPr>
+        <w:ind w:left="6480" w:hanging="180"/>
+      </w:pPr>
+    </w:lvl>
+  </w:abstractNum>
+  <w:abstractNum w:abstractNumId="1" w15:restartNumberingAfterBreak="0">
+    <w:nsid w:val="091C1C30"/>
+    <w:multiLevelType w:val="multilevel"/>
+    <w:tmpl w:val="3D2C27C8"/>
+    <w:lvl w:ilvl="0">
+      <w:start w:val="1"/>
+      <w:numFmt w:val="decimal"/>
+      <w:lvlText w:val="%1."/>
+      <w:lvlJc w:val="left"/>
+      <w:pPr>
+        <w:tabs>
+          <w:tab w:val="num" w:pos="720"/>
+        </w:tabs>
+        <w:ind w:left="720" w:hanging="360"/>
+      </w:pPr>
+    </w:lvl>
+    <w:lvl w:ilvl="1" w:tentative="1">
+      <w:start w:val="1"/>
+      <w:numFmt w:val="decimal"/>
+      <w:lvlText w:val="%2."/>
+      <w:lvlJc w:val="left"/>
+      <w:pPr>
+        <w:tabs>
+          <w:tab w:val="num" w:pos="1440"/>
+        </w:tabs>
+        <w:ind w:left="1440" w:hanging="360"/>
+      </w:pPr>
+    </w:lvl>
+    <w:lvl w:ilvl="2" w:tentative="1">
+      <w:start w:val="1"/>
+      <w:numFmt w:val="decimal"/>
+      <w:lvlText w:val="%3."/>
+      <w:lvlJc w:val="left"/>
+      <w:pPr>
+        <w:tabs>
+          <w:tab w:val="num" w:pos="2160"/>
+        </w:tabs>
+        <w:ind w:left="2160" w:hanging="360"/>
+      </w:pPr>
+    </w:lvl>
+    <w:lvl w:ilvl="3" w:tentative="1">
+      <w:start w:val="1"/>
+      <w:numFmt w:val="decimal"/>
+      <w:lvlText w:val="%4."/>
+      <w:lvlJc w:val="left"/>
+      <w:pPr>
+        <w:tabs>
+          <w:tab w:val="num" w:pos="2880"/>
+        </w:tabs>
+        <w:ind w:left="2880" w:hanging="360"/>
+      </w:pPr>
+    </w:lvl>
+    <w:lvl w:ilvl="4" w:tentative="1">
+      <w:start w:val="1"/>
+      <w:numFmt w:val="decimal"/>
+      <w:lvlText w:val="%5."/>
+      <w:lvlJc w:val="left"/>
+      <w:pPr>
+        <w:tabs>
+          <w:tab w:val="num" w:pos="3600"/>
+        </w:tabs>
+        <w:ind w:left="3600" w:hanging="360"/>
+      </w:pPr>
+    </w:lvl>
+    <w:lvl w:ilvl="5" w:tentative="1">
+      <w:start w:val="1"/>
+      <w:numFmt w:val="decimal"/>
+      <w:lvlText w:val="%6."/>
+      <w:lvlJc w:val="left"/>
+      <w:pPr>
+        <w:tabs>
+          <w:tab w:val="num" w:pos="4320"/>
+        </w:tabs>
+        <w:ind w:left="4320" w:hanging="360"/>
+      </w:pPr>
+    </w:lvl>
+    <w:lvl w:ilvl="6" w:tentative="1">
+      <w:start w:val="1"/>
+      <w:numFmt w:val="decimal"/>
+      <w:lvlText w:val="%7."/>
+      <w:lvlJc w:val="left"/>
+      <w:pPr>
+        <w:tabs>
+          <w:tab w:val="num" w:pos="5040"/>
+        </w:tabs>
+        <w:ind w:left="5040" w:hanging="360"/>
+      </w:pPr>
+    </w:lvl>
+    <w:lvl w:ilvl="7" w:tentative="1">
+      <w:start w:val="1"/>
+      <w:numFmt w:val="decimal"/>
+      <w:lvlText w:val="%8."/>
+      <w:lvlJc w:val="left"/>
+      <w:pPr>
+        <w:tabs>
+          <w:tab w:val="num" w:pos="5760"/>
+        </w:tabs>
+        <w:ind w:left="5760" w:hanging="360"/>
+      </w:pPr>
+    </w:lvl>
+    <w:lvl w:ilvl="8" w:tentative="1">
+      <w:start w:val="1"/>
+      <w:numFmt w:val="decimal"/>
+      <w:lvlText w:val="%9."/>
+      <w:lvlJc w:val="left"/>
+      <w:pPr>
+        <w:tabs>
+          <w:tab w:val="num" w:pos="6480"/>
+        </w:tabs>
+        <w:ind w:left="6480" w:hanging="360"/>
+      </w:pPr>
+    </w:lvl>
+  </w:abstractNum>
+  <w:abstractNum w:abstractNumId="2" w15:restartNumberingAfterBreak="0">
     <w:nsid w:val="53C87123"/>
     <w:multiLevelType w:val="multilevel"/>
     <w:tmpl w:val="3E06CD82"/>
@@ -8836,7 +10107,7 @@
       </w:pPr>
     </w:lvl>
   </w:abstractNum>
-  <w:abstractNum w:abstractNumId="1" w15:restartNumberingAfterBreak="0">
+  <w:abstractNum w:abstractNumId="3" w15:restartNumberingAfterBreak="0">
     <w:nsid w:val="601856E8"/>
     <w:multiLevelType w:val="multilevel"/>
     <w:tmpl w:val="940053FC"/>
@@ -8949,17 +10220,23 @@
       </w:rPr>
     </w:lvl>
   </w:abstractNum>
-  <w:num w:numId="1" w16cid:durableId="1163273503">
+  <w:num w:numId="1">
+    <w:abstractNumId w:val="3"/>
+  </w:num>
+  <w:num w:numId="2">
+    <w:abstractNumId w:val="2"/>
+  </w:num>
+  <w:num w:numId="3">
+    <w:abstractNumId w:val="0"/>
+  </w:num>
+  <w:num w:numId="4">
     <w:abstractNumId w:val="1"/>
-  </w:num>
-  <w:num w:numId="2" w16cid:durableId="430516489">
-    <w:abstractNumId w:val="0"/>
   </w:num>
 </w:numbering>
 </file>
 
 <file path=word/styles.xml><?xml version="1.0" encoding="utf-8"?>
-<w:styles xmlns:mc="http://schemas.openxmlformats.org/markup-compatibility/2006" xmlns:r="http://schemas.openxmlformats.org/officeDocument/2006/relationships" xmlns:w="http://schemas.openxmlformats.org/wordprocessingml/2006/main" xmlns:w14="http://schemas.microsoft.com/office/word/2010/wordml" xmlns:w15="http://schemas.microsoft.com/office/word/2012/wordml" xmlns:w16cex="http://schemas.microsoft.com/office/word/2018/wordml/cex" xmlns:w16cid="http://schemas.microsoft.com/office/word/2016/wordml/cid" xmlns:w16="http://schemas.microsoft.com/office/word/2018/wordml" xmlns:w16du="http://schemas.microsoft.com/office/word/2023/wordml/word16du" xmlns:w16sdtdh="http://schemas.microsoft.com/office/word/2020/wordml/sdtdatahash" xmlns:w16se="http://schemas.microsoft.com/office/word/2015/wordml/symex" mc:Ignorable="w14 w15 w16se w16cid w16 w16cex w16sdtdh w16du">
+<w:styles xmlns:mc="http://schemas.openxmlformats.org/markup-compatibility/2006" xmlns:r="http://schemas.openxmlformats.org/officeDocument/2006/relationships" xmlns:w="http://schemas.openxmlformats.org/wordprocessingml/2006/main" xmlns:w14="http://schemas.microsoft.com/office/word/2010/wordml" xmlns:w15="http://schemas.microsoft.com/office/word/2012/wordml" xmlns:w16cid="http://schemas.microsoft.com/office/word/2016/wordml/cid" xmlns:w16se="http://schemas.microsoft.com/office/word/2015/wordml/symex" mc:Ignorable="w14 w15 w16se w16cid">
   <w:docDefaults>
     <w:rPrDefault>
       <w:rPr>
@@ -8975,7 +10252,7 @@
       </w:pPr>
     </w:pPrDefault>
   </w:docDefaults>
-  <w:latentStyles w:defLockedState="0" w:defUIPriority="99" w:defSemiHidden="0" w:defUnhideWhenUsed="0" w:defQFormat="0" w:count="376">
+  <w:latentStyles w:defLockedState="0" w:defUIPriority="99" w:defSemiHidden="0" w:defUnhideWhenUsed="0" w:defQFormat="0" w:count="375">
     <w:lsdException w:name="Normal" w:uiPriority="0" w:qFormat="1"/>
     <w:lsdException w:name="heading 1" w:uiPriority="9" w:qFormat="1"/>
     <w:lsdException w:name="heading 2" w:semiHidden="1" w:uiPriority="9" w:unhideWhenUsed="1" w:qFormat="1"/>
@@ -9351,16 +10628,15 @@
     <w:lsdException w:name="Smart Hyperlink" w:semiHidden="1" w:unhideWhenUsed="1"/>
     <w:lsdException w:name="Hashtag" w:semiHidden="1" w:unhideWhenUsed="1"/>
     <w:lsdException w:name="Unresolved Mention" w:semiHidden="1" w:unhideWhenUsed="1"/>
-    <w:lsdException w:name="Smart Link" w:semiHidden="1" w:unhideWhenUsed="1"/>
   </w:latentStyles>
-  <w:style w:type="paragraph" w:default="1" w:styleId="Normal">
+  <w:style w:type="paragraph" w:default="1" w:styleId="Norml">
     <w:name w:val="Normal"/>
     <w:qFormat/>
   </w:style>
-  <w:style w:type="paragraph" w:styleId="Heading1">
+  <w:style w:type="paragraph" w:styleId="Cmsor1">
     <w:name w:val="heading 1"/>
-    <w:basedOn w:val="Normal"/>
-    <w:next w:val="Normal"/>
+    <w:basedOn w:val="Norml"/>
+    <w:next w:val="Norml"/>
     <w:uiPriority w:val="9"/>
     <w:qFormat/>
     <w:pPr>
@@ -9377,10 +10653,10 @@
       <w:u w:val="single"/>
     </w:rPr>
   </w:style>
-  <w:style w:type="paragraph" w:styleId="Heading2">
+  <w:style w:type="paragraph" w:styleId="Cmsor2">
     <w:name w:val="heading 2"/>
-    <w:basedOn w:val="Normal"/>
-    <w:next w:val="Normal"/>
+    <w:basedOn w:val="Norml"/>
+    <w:next w:val="Norml"/>
     <w:uiPriority w:val="9"/>
     <w:unhideWhenUsed/>
     <w:qFormat/>
@@ -9396,10 +10672,10 @@
       <w:szCs w:val="26"/>
     </w:rPr>
   </w:style>
-  <w:style w:type="paragraph" w:styleId="Heading3">
+  <w:style w:type="paragraph" w:styleId="Cmsor3">
     <w:name w:val="heading 3"/>
-    <w:basedOn w:val="Normal"/>
-    <w:next w:val="Normal"/>
+    <w:basedOn w:val="Norml"/>
+    <w:next w:val="Norml"/>
     <w:uiPriority w:val="9"/>
     <w:semiHidden/>
     <w:unhideWhenUsed/>
@@ -9416,10 +10692,10 @@
       <w:szCs w:val="28"/>
     </w:rPr>
   </w:style>
-  <w:style w:type="paragraph" w:styleId="Heading4">
+  <w:style w:type="paragraph" w:styleId="Cmsor4">
     <w:name w:val="heading 4"/>
-    <w:basedOn w:val="Normal"/>
-    <w:next w:val="Normal"/>
+    <w:basedOn w:val="Norml"/>
+    <w:next w:val="Norml"/>
     <w:uiPriority w:val="9"/>
     <w:semiHidden/>
     <w:unhideWhenUsed/>
@@ -9436,10 +10712,10 @@
       <w:szCs w:val="24"/>
     </w:rPr>
   </w:style>
-  <w:style w:type="paragraph" w:styleId="Heading5">
+  <w:style w:type="paragraph" w:styleId="Cmsor5">
     <w:name w:val="heading 5"/>
-    <w:basedOn w:val="Normal"/>
-    <w:next w:val="Normal"/>
+    <w:basedOn w:val="Norml"/>
+    <w:next w:val="Norml"/>
     <w:uiPriority w:val="9"/>
     <w:semiHidden/>
     <w:unhideWhenUsed/>
@@ -9454,10 +10730,10 @@
       <w:b/>
     </w:rPr>
   </w:style>
-  <w:style w:type="paragraph" w:styleId="Heading6">
+  <w:style w:type="paragraph" w:styleId="Cmsor6">
     <w:name w:val="heading 6"/>
-    <w:basedOn w:val="Normal"/>
-    <w:next w:val="Normal"/>
+    <w:basedOn w:val="Norml"/>
+    <w:next w:val="Norml"/>
     <w:uiPriority w:val="9"/>
     <w:semiHidden/>
     <w:unhideWhenUsed/>
@@ -9474,13 +10750,13 @@
       <w:szCs w:val="20"/>
     </w:rPr>
   </w:style>
-  <w:style w:type="character" w:default="1" w:styleId="DefaultParagraphFont">
+  <w:style w:type="character" w:default="1" w:styleId="Bekezdsalapbettpusa">
     <w:name w:val="Default Paragraph Font"/>
     <w:uiPriority w:val="1"/>
     <w:semiHidden/>
     <w:unhideWhenUsed/>
   </w:style>
-  <w:style w:type="table" w:default="1" w:styleId="TableNormal">
+  <w:style w:type="table" w:default="1" w:styleId="Normltblzat">
     <w:name w:val="Normal Table"/>
     <w:uiPriority w:val="99"/>
     <w:semiHidden/>
@@ -9495,7 +10771,7 @@
       </w:tblCellMar>
     </w:tblPr>
   </w:style>
-  <w:style w:type="numbering" w:default="1" w:styleId="NoList">
+  <w:style w:type="numbering" w:default="1" w:styleId="Nemlista">
     <w:name w:val="No List"/>
     <w:uiPriority w:val="99"/>
     <w:semiHidden/>
@@ -9512,10 +10788,10 @@
       </w:tblCellMar>
     </w:tblPr>
   </w:style>
-  <w:style w:type="paragraph" w:styleId="Title">
+  <w:style w:type="paragraph" w:styleId="Cm">
     <w:name w:val="Title"/>
-    <w:basedOn w:val="Normal"/>
-    <w:next w:val="Normal"/>
+    <w:basedOn w:val="Norml"/>
+    <w:next w:val="Norml"/>
     <w:uiPriority w:val="10"/>
     <w:qFormat/>
     <w:pPr>
@@ -9529,10 +10805,10 @@
       <w:szCs w:val="72"/>
     </w:rPr>
   </w:style>
-  <w:style w:type="paragraph" w:styleId="Subtitle">
+  <w:style w:type="paragraph" w:styleId="Alcm">
     <w:name w:val="Subtitle"/>
-    <w:basedOn w:val="Normal"/>
-    <w:next w:val="Normal"/>
+    <w:basedOn w:val="Norml"/>
+    <w:next w:val="Norml"/>
     <w:uiPriority w:val="11"/>
     <w:qFormat/>
     <w:pPr>
@@ -9548,10 +10824,10 @@
       <w:szCs w:val="48"/>
     </w:rPr>
   </w:style>
-  <w:style w:type="paragraph" w:styleId="TOCHeading">
+  <w:style w:type="paragraph" w:styleId="Tartalomjegyzkcmsora">
     <w:name w:val="TOC Heading"/>
-    <w:basedOn w:val="Heading1"/>
-    <w:next w:val="Normal"/>
+    <w:basedOn w:val="Cmsor1"/>
+    <w:next w:val="Norml"/>
     <w:uiPriority w:val="39"/>
     <w:unhideWhenUsed/>
     <w:qFormat/>
@@ -9568,10 +10844,10 @@
       <w:lang w:val="en-US" w:eastAsia="en-US"/>
     </w:rPr>
   </w:style>
-  <w:style w:type="paragraph" w:styleId="TOC1">
+  <w:style w:type="paragraph" w:styleId="TJ1">
     <w:name w:val="toc 1"/>
-    <w:basedOn w:val="Normal"/>
-    <w:next w:val="Normal"/>
+    <w:basedOn w:val="Norml"/>
+    <w:next w:val="Norml"/>
     <w:autoRedefine/>
     <w:uiPriority w:val="39"/>
     <w:unhideWhenUsed/>
@@ -9580,10 +10856,10 @@
       <w:spacing w:after="100"/>
     </w:pPr>
   </w:style>
-  <w:style w:type="paragraph" w:styleId="TOC2">
+  <w:style w:type="paragraph" w:styleId="TJ2">
     <w:name w:val="toc 2"/>
-    <w:basedOn w:val="Normal"/>
-    <w:next w:val="Normal"/>
+    <w:basedOn w:val="Norml"/>
+    <w:next w:val="Norml"/>
     <w:autoRedefine/>
     <w:uiPriority w:val="39"/>
     <w:unhideWhenUsed/>
@@ -9593,9 +10869,9 @@
       <w:ind w:left="220"/>
     </w:pPr>
   </w:style>
-  <w:style w:type="character" w:styleId="Hyperlink">
+  <w:style w:type="character" w:styleId="Hiperhivatkozs">
     <w:name w:val="Hyperlink"/>
-    <w:basedOn w:val="DefaultParagraphFont"/>
+    <w:basedOn w:val="Bekezdsalapbettpusa"/>
     <w:uiPriority w:val="99"/>
     <w:unhideWhenUsed/>
     <w:rsid w:val="003A64EB"/>
@@ -9604,10 +10880,10 @@
       <w:u w:val="single"/>
     </w:rPr>
   </w:style>
-  <w:style w:type="paragraph" w:styleId="TOC6">
+  <w:style w:type="paragraph" w:styleId="TJ6">
     <w:name w:val="toc 6"/>
-    <w:basedOn w:val="Normal"/>
-    <w:next w:val="Normal"/>
+    <w:basedOn w:val="Norml"/>
+    <w:next w:val="Norml"/>
     <w:autoRedefine/>
     <w:uiPriority w:val="39"/>
     <w:semiHidden/>
@@ -9617,6 +10893,45 @@
       <w:spacing w:after="100"/>
       <w:ind w:left="1100"/>
     </w:pPr>
+  </w:style>
+  <w:style w:type="paragraph" w:styleId="Listaszerbekezds">
+    <w:name w:val="List Paragraph"/>
+    <w:basedOn w:val="Norml"/>
+    <w:uiPriority w:val="34"/>
+    <w:qFormat/>
+    <w:rsid w:val="00D31530"/>
+    <w:pPr>
+      <w:ind w:left="720"/>
+      <w:contextualSpacing/>
+    </w:pPr>
+  </w:style>
+  <w:style w:type="paragraph" w:styleId="NormlWeb">
+    <w:name w:val="Normal (Web)"/>
+    <w:basedOn w:val="Norml"/>
+    <w:uiPriority w:val="99"/>
+    <w:semiHidden/>
+    <w:unhideWhenUsed/>
+    <w:rsid w:val="00D31530"/>
+    <w:pPr>
+      <w:spacing w:before="100" w:beforeAutospacing="1" w:after="100" w:afterAutospacing="1" w:line="240" w:lineRule="auto"/>
+    </w:pPr>
+    <w:rPr>
+      <w:rFonts w:ascii="Times New Roman" w:eastAsia="Times New Roman" w:hAnsi="Times New Roman" w:cs="Times New Roman"/>
+      <w:sz w:val="24"/>
+      <w:szCs w:val="24"/>
+      <w:lang w:eastAsia="ja-JP"/>
+    </w:rPr>
+  </w:style>
+  <w:style w:type="character" w:styleId="Kiemels2">
+    <w:name w:val="Strong"/>
+    <w:basedOn w:val="Bekezdsalapbettpusa"/>
+    <w:uiPriority w:val="22"/>
+    <w:qFormat/>
+    <w:rsid w:val="00D31530"/>
+    <w:rPr>
+      <w:b/>
+      <w:bCs/>
+    </w:rPr>
   </w:style>
 </w:styles>
 </file>
@@ -9946,7 +11261,7 @@
 </file>
 
 <file path=customXml/itemProps1.xml><?xml version="1.0" encoding="utf-8"?>
-<ds:datastoreItem xmlns:ds="http://schemas.openxmlformats.org/officeDocument/2006/customXml" ds:itemID="{0C399C41-503D-45A6-B28C-49F08996A6AD}">
+<ds:datastoreItem xmlns:ds="http://schemas.openxmlformats.org/officeDocument/2006/customXml" ds:itemID="{BB75329E-29F0-4852-BA6F-2EB4801A6E30}">
   <ds:schemaRefs>
     <ds:schemaRef ds:uri="http://schemas.openxmlformats.org/officeDocument/2006/bibliography"/>
   </ds:schemaRefs>
